--- a/BD_grpA_Prj_Grp7.docx
+++ b/BD_grpA_Prj_Grp7.docx
@@ -10,6 +10,8 @@
           <w:lang w:val="tr-TR"/>
         </w:rPr>
       </w:pPr>
+      <w:bookmarkStart w:id="0" w:name="_Hlk104752684"/>
+      <w:bookmarkEnd w:id="0"/>
       <w:r>
         <w:rPr>
           <w:noProof/>
@@ -265,6 +267,18 @@
         </w:rPr>
         <w:t>Muhammed SUWANEH – 152120181098</w:t>
       </w:r>
+      <w:r>
+        <w:rPr>
+          <w:lang w:val="tr-TR"/>
+        </w:rPr>
+        <w:t xml:space="preserve"> </w:t>
+      </w:r>
+      <w:r>
+        <w:rPr>
+          <w:lang w:val="tr-TR"/>
+        </w:rPr>
+        <w:t>(Grup Koordinatörü)</w:t>
+      </w:r>
     </w:p>
     <w:p>
       <w:pPr>
@@ -315,7 +329,7 @@
         <w:rPr>
           <w:lang w:val="tr-TR"/>
         </w:rPr>
-        <w:t>Enes AY – 152120191097 (Grup Koordinatörü)</w:t>
+        <w:t xml:space="preserve">Enes AY – 152120191097 </w:t>
       </w:r>
     </w:p>
     <w:p>
@@ -697,30 +711,30 @@
         <w:rPr>
           <w:lang w:val="tr-TR"/>
         </w:rPr>
-        <w:t>2.3  Taslak</w:t>
-      </w:r>
+        <w:t xml:space="preserve">2.3  </w:t>
+      </w:r>
+      <w:proofErr w:type="spellStart"/>
+      <w:r>
+        <w:rPr>
+          <w:lang w:val="tr-TR"/>
+        </w:rPr>
+        <w:t>A</w:t>
+      </w:r>
+      <w:r>
+        <w:rPr>
+          <w:lang w:val="tr-TR"/>
+        </w:rPr>
+        <w:t>rayüz</w:t>
+      </w:r>
+      <w:proofErr w:type="spellEnd"/>
       <w:proofErr w:type="gramEnd"/>
-      <w:r>
-        <w:rPr>
-          <w:lang w:val="tr-TR"/>
-        </w:rPr>
-        <w:t xml:space="preserve"> </w:t>
-      </w:r>
-      <w:proofErr w:type="spellStart"/>
-      <w:r>
-        <w:rPr>
-          <w:lang w:val="tr-TR"/>
-        </w:rPr>
-        <w:t>arayüzü</w:t>
-      </w:r>
-      <w:proofErr w:type="spellEnd"/>
     </w:p>
     <w:p>
       <w:pPr>
         <w:spacing w:line="360" w:lineRule="auto"/>
         <w:ind w:left="720"/>
         <w:rPr>
-          <w:rFonts w:cstheme="minorBidi" w:hint="cs"/>
+          <w:rFonts w:cstheme="minorBidi"/>
           <w:szCs w:val="28"/>
           <w:cs/>
           <w:lang w:val="tr-TR" w:bidi="th-TH"/>
@@ -958,14 +972,22 @@
         <w:rPr>
           <w:lang w:val="tr-TR"/>
         </w:rPr>
-        <w:t>3.1  Proje</w:t>
-      </w:r>
+        <w:t xml:space="preserve">3.1  </w:t>
+      </w:r>
+      <w:proofErr w:type="spellStart"/>
+      <w:r>
+        <w:rPr>
+          <w:lang w:val="tr-TR"/>
+        </w:rPr>
+        <w:t>Jira</w:t>
+      </w:r>
+      <w:proofErr w:type="spellEnd"/>
       <w:proofErr w:type="gramEnd"/>
       <w:r>
         <w:rPr>
           <w:lang w:val="tr-TR"/>
         </w:rPr>
-        <w:t xml:space="preserve"> Ekibi Değerlendirme tablosu</w:t>
+        <w:t xml:space="preserve"> ve Github Proje Ekibi Değerlendirmesi</w:t>
       </w:r>
     </w:p>
     <w:p>
@@ -994,6 +1016,22 @@
     <w:p>
       <w:pPr>
         <w:spacing w:line="360" w:lineRule="auto"/>
+        <w:ind w:left="720"/>
+        <w:rPr>
+          <w:lang w:val="tr-TR"/>
+        </w:rPr>
+      </w:pPr>
+      <w:r>
+        <w:rPr>
+          <w:lang w:val="tr-TR"/>
+        </w:rPr>
+        <w:t>3.3 Görev Dağılımı</w:t>
+      </w:r>
+    </w:p>
+    <w:p>
+      <w:pPr>
+        <w:spacing w:line="360" w:lineRule="auto"/>
+        <w:ind w:left="720"/>
         <w:rPr>
           <w:lang w:val="tr-TR"/>
         </w:rPr>
@@ -1100,7 +1138,6 @@
           <w:bCs/>
           <w:lang w:val="tr-TR"/>
         </w:rPr>
-        <w:lastRenderedPageBreak/>
         <w:t>1.GİRİŞ</w:t>
       </w:r>
     </w:p>
@@ -1528,14 +1565,14 @@
         <w:rPr>
           <w:lang w:val="tr-TR"/>
         </w:rPr>
-        <w:t xml:space="preserve">Hayatımızda karşımıza çıkan çoğu alanda Gereksinim yönetim uygulamalarını görmek mümkündür. Gereksinimleri yönetmenin temel amacı verilen görevi izlemektir. Günümüzde yazılım geliştirme sürecini hızlandırma da önemli bir rol oynamaktadır. Gereksinim yönetiminin tanıtılmasından sonra yazılım planlama, tasarlama, geliştirme ve dağıtma süreci daha kolay </w:t>
+        <w:t xml:space="preserve">Hayatımızda karşımıza çıkan çoğu alanda Gereksinim yönetim uygulamalarını görmek mümkündür. Gereksinimleri yönetmenin temel amacı verilen görevi izlemektir. Günümüzde yazılım geliştirme sürecini hızlandırma da önemli bir rol oynamaktadır. Gereksinim yönetiminin </w:t>
       </w:r>
       <w:r>
         <w:rPr>
           <w:lang w:val="tr-TR"/>
         </w:rPr>
         <w:lastRenderedPageBreak/>
-        <w:t xml:space="preserve">hale geldi. </w:t>
+        <w:t xml:space="preserve">tanıtılmasından sonra yazılım planlama, tasarlama, geliştirme ve dağıtma süreci daha kolay hale geldi. </w:t>
       </w:r>
       <w:proofErr w:type="spellStart"/>
       <w:r>
@@ -1563,21 +1600,7 @@
         <w:rPr>
           <w:lang w:val="tr-TR"/>
         </w:rPr>
-        <w:t xml:space="preserve">, </w:t>
-      </w:r>
-      <w:proofErr w:type="spellStart"/>
-      <w:r>
-        <w:rPr>
-          <w:lang w:val="tr-TR"/>
-        </w:rPr>
-        <w:t>Github</w:t>
-      </w:r>
-      <w:proofErr w:type="spellEnd"/>
-      <w:r>
-        <w:rPr>
-          <w:lang w:val="tr-TR"/>
-        </w:rPr>
-        <w:t xml:space="preserve">, </w:t>
+        <w:t xml:space="preserve">, Github, </w:t>
       </w:r>
       <w:proofErr w:type="spellStart"/>
       <w:r>
@@ -1866,14 +1889,14 @@
         <w:rPr>
           <w:lang w:val="tr-TR"/>
         </w:rPr>
-        <w:t xml:space="preserve">Bir gereksinim yönetimi planı, bir projedeki tüm gereksinimleri nasıl alacağınızı, analiz edeceğinizi, belgeleyeceğinizi ve yöneteceğinizi açıklamaya yardımcı olur. Plan genellikle üst düzey projenin ilk bilgi toplamasından bir </w:t>
+        <w:t xml:space="preserve">Bir gereksinim yönetimi planı, bir projedeki tüm gereksinimleri nasıl alacağınızı, analiz edeceğinizi, belgeleyeceğinizi ve yöneteceğinizi açıklamaya </w:t>
       </w:r>
       <w:r>
         <w:rPr>
           <w:lang w:val="tr-TR"/>
         </w:rPr>
         <w:lastRenderedPageBreak/>
-        <w:t>projenin yaşam döngüsü boyunca toplanabilecek daha ayrıntılı ürün gereksinimlerine kadar her şeyi kapsar. Bir gereksinim yönetimi planında tanımlanacak anahtar öğeler, projeye genel bakış, gereksinim toplama süreci, roller ve sorumluluklar, araçlar ve izlenebilirliktir.</w:t>
+        <w:t>yardımcı olur. Plan genellikle üst düzey projenin ilk bilgi toplamasından bir projenin yaşam döngüsü boyunca toplanabilecek daha ayrıntılı ürün gereksinimlerine kadar her şeyi kapsar. Bir gereksinim yönetimi planında tanımlanacak anahtar öğeler, projeye genel bakış, gereksinim toplama süreci, roller ve sorumluluklar, araçlar ve izlenebilirliktir.</w:t>
       </w:r>
     </w:p>
     <w:p>
@@ -2240,7 +2263,6 @@
           <w:b/>
           <w:lang w:val="tr-TR"/>
         </w:rPr>
-        <w:lastRenderedPageBreak/>
         <w:t>2. PROBLEM ÖZELLİKLERİ VE ÇÖZÜM YAKLAŞIMI</w:t>
       </w:r>
     </w:p>
@@ -2784,21 +2806,7 @@
         <w:rPr>
           <w:lang w:val="tr-TR"/>
         </w:rPr>
-        <w:t xml:space="preserve"> ve </w:t>
-      </w:r>
-      <w:proofErr w:type="spellStart"/>
-      <w:r>
-        <w:rPr>
-          <w:lang w:val="tr-TR"/>
-        </w:rPr>
-        <w:t>Github</w:t>
-      </w:r>
-      <w:proofErr w:type="spellEnd"/>
-      <w:r>
-        <w:rPr>
-          <w:lang w:val="tr-TR"/>
-        </w:rPr>
-        <w:t xml:space="preserve"> Kullanmıştır.</w:t>
+        <w:t xml:space="preserve"> ve Github Kullanmıştır.</w:t>
       </w:r>
     </w:p>
     <w:p>
@@ -3088,9 +3096,9 @@
           <w:lang w:val="tr-TR"/>
         </w:rPr>
         <w:drawing>
-          <wp:inline distT="114300" distB="114300" distL="114300" distR="114300" wp14:anchorId="374AF357" wp14:editId="2C9A92D9">
-            <wp:extent cx="5943600" cy="3343275"/>
-            <wp:effectExtent l="0" t="0" r="0" b="9525"/>
+          <wp:inline distT="114300" distB="114300" distL="114300" distR="114300" wp14:anchorId="374AF357" wp14:editId="67D8669B">
+            <wp:extent cx="6027420" cy="3343093"/>
+            <wp:effectExtent l="0" t="0" r="0" b="0"/>
             <wp:docPr id="1" name="image10.png"/>
             <wp:cNvGraphicFramePr/>
             <a:graphic xmlns:a="http://schemas.openxmlformats.org/drawingml/2006/main">
@@ -3101,7 +3109,7 @@
                     <pic:cNvPicPr preferRelativeResize="0"/>
                   </pic:nvPicPr>
                   <pic:blipFill>
-                    <a:blip r:embed="rId9" cstate="print">
+                    <a:blip r:embed="rId9">
                       <a:extLst>
                         <a:ext uri="{28A0092B-C50C-407E-A947-70E740481C1C}">
                           <a14:useLocalDpi xmlns:a14="http://schemas.microsoft.com/office/drawing/2010/main" val="0"/>
@@ -3115,7 +3123,7 @@
                   <pic:spPr>
                     <a:xfrm>
                       <a:off x="0" y="0"/>
-                      <a:ext cx="5943600" cy="3343275"/>
+                      <a:ext cx="6029382" cy="3344181"/>
                     </a:xfrm>
                     <a:prstGeom prst="rect">
                       <a:avLst/>
@@ -3213,9 +3221,9 @@
         </w:rPr>
         <w:lastRenderedPageBreak/>
         <w:drawing>
-          <wp:inline distT="114300" distB="114300" distL="114300" distR="114300" wp14:anchorId="54AE4928" wp14:editId="4AFA4054">
-            <wp:extent cx="5943600" cy="3398520"/>
-            <wp:effectExtent l="0" t="0" r="0" b="0"/>
+          <wp:inline distT="114300" distB="114300" distL="114300" distR="114300" wp14:anchorId="54AE4928" wp14:editId="2C14E96D">
+            <wp:extent cx="5996940" cy="3398467"/>
+            <wp:effectExtent l="0" t="0" r="3810" b="0"/>
             <wp:docPr id="2" name="image8.png"/>
             <wp:cNvGraphicFramePr/>
             <a:graphic xmlns:a="http://schemas.openxmlformats.org/drawingml/2006/main">
@@ -3240,7 +3248,7 @@
                   <pic:spPr>
                     <a:xfrm>
                       <a:off x="0" y="0"/>
-                      <a:ext cx="5943600" cy="3398520"/>
+                      <a:ext cx="6003198" cy="3402014"/>
                     </a:xfrm>
                     <a:prstGeom prst="rect">
                       <a:avLst/>
@@ -3337,9 +3345,9 @@
           <w:lang w:val="tr-TR"/>
         </w:rPr>
         <w:drawing>
-          <wp:inline distT="114300" distB="114300" distL="114300" distR="114300" wp14:anchorId="10A28C80" wp14:editId="35FED1BE">
-            <wp:extent cx="5296535" cy="2971800"/>
-            <wp:effectExtent l="0" t="0" r="0" b="0"/>
+          <wp:inline distT="114300" distB="114300" distL="114300" distR="114300" wp14:anchorId="10A28C80" wp14:editId="7B429FFD">
+            <wp:extent cx="5631180" cy="2971707"/>
+            <wp:effectExtent l="0" t="0" r="7620" b="635"/>
             <wp:docPr id="6" name="image1.png"/>
             <wp:cNvGraphicFramePr/>
             <a:graphic xmlns:a="http://schemas.openxmlformats.org/drawingml/2006/main">
@@ -3364,7 +3372,7 @@
                   <pic:spPr>
                     <a:xfrm>
                       <a:off x="0" y="0"/>
-                      <a:ext cx="5296535" cy="2971800"/>
+                      <a:ext cx="5650908" cy="2982118"/>
                     </a:xfrm>
                     <a:prstGeom prst="rect">
                       <a:avLst/>
@@ -3444,9 +3452,9 @@
           <w:lang w:val="tr-TR"/>
         </w:rPr>
         <w:drawing>
-          <wp:inline distT="114300" distB="114300" distL="114300" distR="114300" wp14:anchorId="688827BF" wp14:editId="3B7232B7">
-            <wp:extent cx="5943600" cy="2910840"/>
-            <wp:effectExtent l="0" t="0" r="0" b="3810"/>
+          <wp:inline distT="114300" distB="114300" distL="114300" distR="114300" wp14:anchorId="688827BF" wp14:editId="62DE0E05">
+            <wp:extent cx="5273040" cy="2910571"/>
+            <wp:effectExtent l="0" t="0" r="3810" b="4445"/>
             <wp:docPr id="10" name="image6.png"/>
             <wp:cNvGraphicFramePr/>
             <a:graphic xmlns:a="http://schemas.openxmlformats.org/drawingml/2006/main">
@@ -3471,7 +3479,7 @@
                   <pic:spPr>
                     <a:xfrm>
                       <a:off x="0" y="0"/>
-                      <a:ext cx="5943600" cy="2910840"/>
+                      <a:ext cx="5280159" cy="2914500"/>
                     </a:xfrm>
                     <a:prstGeom prst="rect">
                       <a:avLst/>
@@ -3576,9 +3584,9 @@
           <w:lang w:val="tr-TR"/>
         </w:rPr>
         <w:drawing>
-          <wp:inline distT="114300" distB="114300" distL="114300" distR="114300" wp14:anchorId="52411191" wp14:editId="0DDE1248">
-            <wp:extent cx="5943600" cy="2819400"/>
-            <wp:effectExtent l="0" t="0" r="0" b="0"/>
+          <wp:inline distT="114300" distB="114300" distL="114300" distR="114300" wp14:anchorId="52411191" wp14:editId="2068905D">
+            <wp:extent cx="5402580" cy="2819279"/>
+            <wp:effectExtent l="0" t="0" r="7620" b="635"/>
             <wp:docPr id="4" name="image3.png"/>
             <wp:cNvGraphicFramePr/>
             <a:graphic xmlns:a="http://schemas.openxmlformats.org/drawingml/2006/main">
@@ -3603,7 +3611,7 @@
                   <pic:spPr>
                     <a:xfrm>
                       <a:off x="0" y="0"/>
-                      <a:ext cx="5943600" cy="2819400"/>
+                      <a:ext cx="5410697" cy="2823515"/>
                     </a:xfrm>
                     <a:prstGeom prst="rect">
                       <a:avLst/>
@@ -3647,34 +3655,6 @@
           <w:lang w:val="tr-TR"/>
         </w:rPr>
       </w:pPr>
-      <w:r>
-        <w:rPr>
-          <w:lang w:val="tr-TR"/>
-        </w:rPr>
-        <w:t xml:space="preserve">Bu sayfa verilen görevlerin bilgileri gösteriyor. Görev, ne zaman eklendiği, görevin durumu ve </w:t>
-      </w:r>
-      <w:proofErr w:type="spellStart"/>
-      <w:r>
-        <w:rPr>
-          <w:lang w:val="tr-TR"/>
-        </w:rPr>
-        <w:t>admin</w:t>
-      </w:r>
-      <w:proofErr w:type="spellEnd"/>
-      <w:r>
-        <w:rPr>
-          <w:lang w:val="tr-TR"/>
-        </w:rPr>
-        <w:t xml:space="preserve"> değerlendirmesini gösteriyor.</w:t>
-      </w:r>
-    </w:p>
-    <w:p>
-      <w:pPr>
-        <w:spacing w:line="360" w:lineRule="auto"/>
-        <w:rPr>
-          <w:lang w:val="tr-TR"/>
-        </w:rPr>
-      </w:pPr>
     </w:p>
     <w:p>
       <w:pPr>
@@ -3689,9 +3669,9 @@
           <w:lang w:val="tr-TR"/>
         </w:rPr>
         <w:drawing>
-          <wp:inline distT="114300" distB="114300" distL="114300" distR="114300" wp14:anchorId="6A4548D7" wp14:editId="04E87CAC">
-            <wp:extent cx="5943600" cy="3063240"/>
-            <wp:effectExtent l="0" t="0" r="0" b="3810"/>
+          <wp:inline distT="114300" distB="114300" distL="114300" distR="114300" wp14:anchorId="6A4548D7" wp14:editId="6846CFA2">
+            <wp:extent cx="5615940" cy="3062605"/>
+            <wp:effectExtent l="0" t="0" r="3810" b="4445"/>
             <wp:docPr id="5" name="image9.png"/>
             <wp:cNvGraphicFramePr/>
             <a:graphic xmlns:a="http://schemas.openxmlformats.org/drawingml/2006/main">
@@ -3716,7 +3696,7 @@
                   <pic:spPr>
                     <a:xfrm>
                       <a:off x="0" y="0"/>
-                      <a:ext cx="5943600" cy="3063240"/>
+                      <a:ext cx="5629808" cy="3070168"/>
                     </a:xfrm>
                     <a:prstGeom prst="rect">
                       <a:avLst/>
@@ -3784,6 +3764,446 @@
       <w:pPr>
         <w:spacing w:line="360" w:lineRule="auto"/>
         <w:rPr>
+          <w:noProof/>
+          <w:lang w:val="tr-TR"/>
+        </w:rPr>
+      </w:pPr>
+    </w:p>
+    <w:p>
+      <w:pPr>
+        <w:spacing w:line="360" w:lineRule="auto"/>
+        <w:rPr>
+          <w:lang w:val="tr-TR"/>
+        </w:rPr>
+      </w:pPr>
+      <w:r>
+        <w:rPr>
+          <w:noProof/>
+          <w:lang w:val="tr-TR"/>
+        </w:rPr>
+        <w:drawing>
+          <wp:inline distT="0" distB="0" distL="0" distR="0" wp14:anchorId="4E16D9C3" wp14:editId="5AA5C9D0">
+            <wp:extent cx="5943600" cy="2880360"/>
+            <wp:effectExtent l="0" t="0" r="0" b="0"/>
+            <wp:docPr id="16" name="Resim 16"/>
+            <wp:cNvGraphicFramePr>
+              <a:graphicFrameLocks xmlns:a="http://schemas.openxmlformats.org/drawingml/2006/main" noChangeAspect="1"/>
+            </wp:cNvGraphicFramePr>
+            <a:graphic xmlns:a="http://schemas.openxmlformats.org/drawingml/2006/main">
+              <a:graphicData uri="http://schemas.openxmlformats.org/drawingml/2006/picture">
+                <pic:pic xmlns:pic="http://schemas.openxmlformats.org/drawingml/2006/picture">
+                  <pic:nvPicPr>
+                    <pic:cNvPr id="16" name="Resim 16"/>
+                    <pic:cNvPicPr/>
+                  </pic:nvPicPr>
+                  <pic:blipFill>
+                    <a:blip r:embed="rId15" cstate="print">
+                      <a:extLst>
+                        <a:ext uri="{28A0092B-C50C-407E-A947-70E740481C1C}">
+                          <a14:useLocalDpi xmlns:a14="http://schemas.microsoft.com/office/drawing/2010/main" val="0"/>
+                        </a:ext>
+                      </a:extLst>
+                    </a:blip>
+                    <a:stretch>
+                      <a:fillRect/>
+                    </a:stretch>
+                  </pic:blipFill>
+                  <pic:spPr>
+                    <a:xfrm>
+                      <a:off x="0" y="0"/>
+                      <a:ext cx="5943600" cy="2880360"/>
+                    </a:xfrm>
+                    <a:prstGeom prst="rect">
+                      <a:avLst/>
+                    </a:prstGeom>
+                  </pic:spPr>
+                </pic:pic>
+              </a:graphicData>
+            </a:graphic>
+          </wp:inline>
+        </w:drawing>
+      </w:r>
+    </w:p>
+    <w:p>
+      <w:pPr>
+        <w:spacing w:line="360" w:lineRule="auto"/>
+        <w:rPr>
+          <w:lang w:val="tr-TR"/>
+        </w:rPr>
+      </w:pPr>
+    </w:p>
+    <w:p>
+      <w:pPr>
+        <w:spacing w:line="360" w:lineRule="auto"/>
+        <w:rPr>
+          <w:lang w:val="tr-TR"/>
+        </w:rPr>
+      </w:pPr>
+      <w:r>
+        <w:rPr>
+          <w:lang w:val="tr-TR"/>
+        </w:rPr>
+        <w:t>2.3.7 İş Değerlendirme Sayfası</w:t>
+      </w:r>
+    </w:p>
+    <w:p>
+      <w:pPr>
+        <w:spacing w:line="360" w:lineRule="auto"/>
+        <w:rPr>
+          <w:lang w:val="tr-TR"/>
+        </w:rPr>
+      </w:pPr>
+      <w:r>
+        <w:rPr>
+          <w:lang w:val="tr-TR"/>
+        </w:rPr>
+        <w:t xml:space="preserve">Bu </w:t>
+      </w:r>
+      <w:r>
+        <w:rPr>
+          <w:lang w:val="tr-TR"/>
+        </w:rPr>
+        <w:t>sayfa, işçiler tarafından yapılan işleri manuel olarak değerlendirmek için kullanılır. Formda 4 değerlendirme bulunm</w:t>
+      </w:r>
+      <w:r>
+        <w:rPr>
+          <w:lang w:val="tr-TR"/>
+        </w:rPr>
+        <w:t xml:space="preserve">aktadır. Bir görevin kabul edebilmesi için 3 testten en az birini geçmesi lazım. Bu testler, seçilen değerlendirmelerin kabul edilen diziler(alfabeler) ile eşleşip eşleşmediğini kontrol edilecektir. Şekil 1.3 </w:t>
+      </w:r>
+      <w:proofErr w:type="spellStart"/>
+      <w:r>
+        <w:rPr>
+          <w:lang w:val="tr-TR"/>
+        </w:rPr>
+        <w:t>DFA’ya</w:t>
+      </w:r>
+      <w:proofErr w:type="spellEnd"/>
+      <w:r>
+        <w:rPr>
+          <w:lang w:val="tr-TR"/>
+        </w:rPr>
+        <w:t xml:space="preserve"> göre sadece 3 dizi kabul edilir.</w:t>
+      </w:r>
+      <w:r>
+        <w:rPr>
+          <w:lang w:val="tr-TR"/>
+        </w:rPr>
+        <w:t xml:space="preserve"> Kontrol kodu şekil 1.3 altında bulunmaktadır.</w:t>
+      </w:r>
+    </w:p>
+    <w:p>
+      <w:pPr>
+        <w:spacing w:line="360" w:lineRule="auto"/>
+        <w:rPr>
+          <w:lang w:val="tr-TR"/>
+        </w:rPr>
+      </w:pPr>
+    </w:p>
+    <w:p>
+      <w:pPr>
+        <w:spacing w:line="360" w:lineRule="auto"/>
+        <w:rPr>
+          <w:lang w:val="tr-TR"/>
+        </w:rPr>
+      </w:pPr>
+      <w:r>
+        <w:rPr>
+          <w:noProof/>
+          <w:lang w:val="tr-TR"/>
+        </w:rPr>
+        <w:drawing>
+          <wp:inline distT="0" distB="0" distL="0" distR="0" wp14:anchorId="235A5FB3" wp14:editId="106CB67A">
+            <wp:extent cx="5943600" cy="3756660"/>
+            <wp:effectExtent l="0" t="0" r="0" b="0"/>
+            <wp:docPr id="17" name="Resim 17"/>
+            <wp:cNvGraphicFramePr>
+              <a:graphicFrameLocks xmlns:a="http://schemas.openxmlformats.org/drawingml/2006/main" noChangeAspect="1"/>
+            </wp:cNvGraphicFramePr>
+            <a:graphic xmlns:a="http://schemas.openxmlformats.org/drawingml/2006/main">
+              <a:graphicData uri="http://schemas.openxmlformats.org/drawingml/2006/picture">
+                <pic:pic xmlns:pic="http://schemas.openxmlformats.org/drawingml/2006/picture">
+                  <pic:nvPicPr>
+                    <pic:cNvPr id="17" name="Resim 17"/>
+                    <pic:cNvPicPr/>
+                  </pic:nvPicPr>
+                  <pic:blipFill>
+                    <a:blip r:embed="rId16">
+                      <a:extLst>
+                        <a:ext uri="{28A0092B-C50C-407E-A947-70E740481C1C}">
+                          <a14:useLocalDpi xmlns:a14="http://schemas.microsoft.com/office/drawing/2010/main" val="0"/>
+                        </a:ext>
+                      </a:extLst>
+                    </a:blip>
+                    <a:stretch>
+                      <a:fillRect/>
+                    </a:stretch>
+                  </pic:blipFill>
+                  <pic:spPr>
+                    <a:xfrm>
+                      <a:off x="0" y="0"/>
+                      <a:ext cx="5943600" cy="3756660"/>
+                    </a:xfrm>
+                    <a:prstGeom prst="rect">
+                      <a:avLst/>
+                    </a:prstGeom>
+                  </pic:spPr>
+                </pic:pic>
+              </a:graphicData>
+            </a:graphic>
+          </wp:inline>
+        </w:drawing>
+      </w:r>
+    </w:p>
+    <w:p>
+      <w:pPr>
+        <w:spacing w:line="360" w:lineRule="auto"/>
+        <w:rPr>
+          <w:lang w:val="tr-TR"/>
+        </w:rPr>
+      </w:pPr>
+    </w:p>
+    <w:p>
+      <w:pPr>
+        <w:spacing w:line="360" w:lineRule="auto"/>
+        <w:rPr>
+          <w:lang w:val="tr-TR"/>
+        </w:rPr>
+      </w:pPr>
+    </w:p>
+    <w:p>
+      <w:pPr>
+        <w:spacing w:line="360" w:lineRule="auto"/>
+        <w:rPr>
+          <w:lang w:val="tr-TR"/>
+        </w:rPr>
+      </w:pPr>
+    </w:p>
+    <w:p>
+      <w:pPr>
+        <w:spacing w:line="360" w:lineRule="auto"/>
+        <w:rPr>
+          <w:lang w:val="tr-TR"/>
+        </w:rPr>
+      </w:pPr>
+    </w:p>
+    <w:p>
+      <w:pPr>
+        <w:spacing w:line="360" w:lineRule="auto"/>
+        <w:rPr>
+          <w:lang w:val="tr-TR"/>
+        </w:rPr>
+      </w:pPr>
+      <w:proofErr w:type="gramStart"/>
+      <w:r>
+        <w:rPr>
+          <w:lang w:val="tr-TR"/>
+        </w:rPr>
+        <w:t>2.4  Ders</w:t>
+      </w:r>
+      <w:proofErr w:type="gramEnd"/>
+      <w:r>
+        <w:rPr>
+          <w:lang w:val="tr-TR"/>
+        </w:rPr>
+        <w:t xml:space="preserve"> ile ilişkisi bilgileri</w:t>
+      </w:r>
+    </w:p>
+    <w:p>
+      <w:pPr>
+        <w:spacing w:line="360" w:lineRule="auto"/>
+        <w:rPr>
+          <w:lang w:val="tr-TR"/>
+        </w:rPr>
+      </w:pPr>
+      <w:r>
+        <w:rPr>
+          <w:lang w:val="tr-TR"/>
+        </w:rPr>
+        <w:t xml:space="preserve">     2.4.1 Kullanıcı Giriş ve Çıkışlar (</w:t>
+      </w:r>
+      <w:proofErr w:type="spellStart"/>
+      <w:r>
+        <w:rPr>
+          <w:lang w:val="tr-TR"/>
+        </w:rPr>
+        <w:t>Finite</w:t>
+      </w:r>
+      <w:proofErr w:type="spellEnd"/>
+      <w:r>
+        <w:rPr>
+          <w:lang w:val="tr-TR"/>
+        </w:rPr>
+        <w:t xml:space="preserve"> </w:t>
+      </w:r>
+      <w:proofErr w:type="spellStart"/>
+      <w:r>
+        <w:rPr>
+          <w:lang w:val="tr-TR"/>
+        </w:rPr>
+        <w:t>State</w:t>
+      </w:r>
+      <w:proofErr w:type="spellEnd"/>
+      <w:r>
+        <w:rPr>
+          <w:lang w:val="tr-TR"/>
+        </w:rPr>
+        <w:t xml:space="preserve"> Machine</w:t>
+      </w:r>
+      <w:r>
+        <w:rPr>
+          <w:lang w:val="tr-TR"/>
+        </w:rPr>
+        <w:t xml:space="preserve"> DFA</w:t>
+      </w:r>
+      <w:r>
+        <w:rPr>
+          <w:lang w:val="tr-TR"/>
+        </w:rPr>
+        <w:t xml:space="preserve"> ve NFA</w:t>
+      </w:r>
+      <w:r>
+        <w:rPr>
+          <w:lang w:val="tr-TR"/>
+        </w:rPr>
+        <w:t xml:space="preserve"> Model</w:t>
+      </w:r>
+      <w:r>
+        <w:rPr>
+          <w:lang w:val="tr-TR"/>
+        </w:rPr>
+        <w:t>leri</w:t>
+      </w:r>
+      <w:r>
+        <w:rPr>
+          <w:lang w:val="tr-TR"/>
+        </w:rPr>
+        <w:t>)</w:t>
+      </w:r>
+    </w:p>
+    <w:p>
+      <w:pPr>
+        <w:spacing w:line="360" w:lineRule="auto"/>
+        <w:ind w:left="720"/>
+        <w:rPr>
+          <w:lang w:val="tr-TR"/>
+        </w:rPr>
+      </w:pPr>
+      <w:r>
+        <w:rPr>
+          <w:lang w:val="tr-TR"/>
+        </w:rPr>
+        <w:t>Kullanıcı kimlik doğrulamasını ve yetkilendirmeyi uygulamak veya işlemek için sonlu durum makine (</w:t>
+      </w:r>
+      <w:proofErr w:type="spellStart"/>
+      <w:r>
+        <w:rPr>
+          <w:lang w:val="tr-TR"/>
+        </w:rPr>
+        <w:t>Finite</w:t>
+      </w:r>
+      <w:proofErr w:type="spellEnd"/>
+      <w:r>
+        <w:rPr>
+          <w:lang w:val="tr-TR"/>
+        </w:rPr>
+        <w:t xml:space="preserve"> </w:t>
+      </w:r>
+      <w:proofErr w:type="spellStart"/>
+      <w:r>
+        <w:rPr>
+          <w:lang w:val="tr-TR"/>
+        </w:rPr>
+        <w:t>State</w:t>
+      </w:r>
+      <w:proofErr w:type="spellEnd"/>
+      <w:r>
+        <w:rPr>
+          <w:lang w:val="tr-TR"/>
+        </w:rPr>
+        <w:t xml:space="preserve"> Machine) otomasyonu yöntemi kullanılacaktır. Uygulamada tasarlanan tüm formlarda giriş doğrulamasını uygulayın, aynı yöntem kullanılacaktır.</w:t>
+      </w:r>
+    </w:p>
+    <w:p>
+      <w:pPr>
+        <w:spacing w:line="360" w:lineRule="auto"/>
+        <w:ind w:left="720"/>
+        <w:rPr>
+          <w:lang w:val="tr-TR"/>
+        </w:rPr>
+      </w:pPr>
+      <w:r>
+        <w:rPr>
+          <w:lang w:val="tr-TR"/>
+        </w:rPr>
+        <w:lastRenderedPageBreak/>
+        <w:t>Kullanıcı yetkilendirme ve doğrulama ve form giriş doğrulamasının örnek bir otomasyonu aşağıda bulunabilir.</w:t>
+      </w:r>
+    </w:p>
+    <w:p>
+      <w:pPr>
+        <w:spacing w:line="360" w:lineRule="auto"/>
+        <w:ind w:left="720"/>
+        <w:rPr>
+          <w:lang w:val="tr-TR"/>
+        </w:rPr>
+      </w:pPr>
+      <w:r>
+        <w:rPr>
+          <w:noProof/>
+          <w:lang w:val="tr-TR"/>
+        </w:rPr>
+        <w:drawing>
+          <wp:inline distT="114300" distB="114300" distL="114300" distR="114300" wp14:anchorId="041F386F" wp14:editId="18DDEE9C">
+            <wp:extent cx="4968240" cy="2712720"/>
+            <wp:effectExtent l="0" t="0" r="3810" b="0"/>
+            <wp:docPr id="11" name="image4.png"/>
+            <wp:cNvGraphicFramePr/>
+            <a:graphic xmlns:a="http://schemas.openxmlformats.org/drawingml/2006/main">
+              <a:graphicData uri="http://schemas.openxmlformats.org/drawingml/2006/picture">
+                <pic:pic xmlns:pic="http://schemas.openxmlformats.org/drawingml/2006/picture">
+                  <pic:nvPicPr>
+                    <pic:cNvPr id="0" name="image4.png"/>
+                    <pic:cNvPicPr preferRelativeResize="0"/>
+                  </pic:nvPicPr>
+                  <pic:blipFill>
+                    <a:blip r:embed="rId17"/>
+                    <a:srcRect/>
+                    <a:stretch>
+                      <a:fillRect/>
+                    </a:stretch>
+                  </pic:blipFill>
+                  <pic:spPr>
+                    <a:xfrm>
+                      <a:off x="0" y="0"/>
+                      <a:ext cx="4968826" cy="2713040"/>
+                    </a:xfrm>
+                    <a:prstGeom prst="rect">
+                      <a:avLst/>
+                    </a:prstGeom>
+                    <a:ln/>
+                  </pic:spPr>
+                </pic:pic>
+              </a:graphicData>
+            </a:graphic>
+          </wp:inline>
+        </w:drawing>
+      </w:r>
+    </w:p>
+    <w:p>
+      <w:pPr>
+        <w:spacing w:line="360" w:lineRule="auto"/>
+        <w:jc w:val="center"/>
+        <w:rPr>
+          <w:lang w:val="tr-TR"/>
+        </w:rPr>
+      </w:pPr>
+    </w:p>
+    <w:p>
+      <w:pPr>
+        <w:spacing w:line="360" w:lineRule="auto"/>
+        <w:jc w:val="center"/>
+        <w:rPr>
           <w:lang w:val="tr-TR"/>
         </w:rPr>
       </w:pPr>
@@ -3795,18 +4215,18 @@
         <mc:AlternateContent>
           <mc:Choice Requires="wps">
             <w:drawing>
-              <wp:anchor distT="0" distB="0" distL="114300" distR="114300" simplePos="0" relativeHeight="251659264" behindDoc="0" locked="0" layoutInCell="1" allowOverlap="1" wp14:anchorId="02752530" wp14:editId="1C6BFF13">
+              <wp:anchor distT="0" distB="0" distL="114300" distR="114300" simplePos="0" relativeHeight="251666432" behindDoc="0" locked="0" layoutInCell="1" allowOverlap="1" wp14:anchorId="6C5050BE" wp14:editId="142DB1EF">
                 <wp:simplePos x="0" y="0"/>
-                <wp:positionH relativeFrom="margin">
-                  <wp:align>right</wp:align>
+                <wp:positionH relativeFrom="column">
+                  <wp:posOffset>704850</wp:posOffset>
                 </wp:positionH>
                 <wp:positionV relativeFrom="paragraph">
-                  <wp:posOffset>116205</wp:posOffset>
+                  <wp:posOffset>144780</wp:posOffset>
                 </wp:positionV>
-                <wp:extent cx="5840730" cy="2785110"/>
-                <wp:effectExtent l="57150" t="19050" r="83820" b="91440"/>
+                <wp:extent cx="4712970" cy="2769870"/>
+                <wp:effectExtent l="57150" t="19050" r="68580" b="87630"/>
                 <wp:wrapNone/>
-                <wp:docPr id="12" name="Dikdörtgen 12"/>
+                <wp:docPr id="14" name="Dikdörtgen 14"/>
                 <wp:cNvGraphicFramePr/>
                 <a:graphic xmlns:a="http://schemas.openxmlformats.org/drawingml/2006/main">
                   <a:graphicData uri="http://schemas.microsoft.com/office/word/2010/wordprocessingShape">
@@ -3815,20 +4235,13 @@
                       <wps:spPr>
                         <a:xfrm>
                           <a:off x="0" y="0"/>
-                          <a:ext cx="5840730" cy="2785110"/>
+                          <a:ext cx="4712970" cy="2769870"/>
                         </a:xfrm>
                         <a:prstGeom prst="rect">
                           <a:avLst/>
                         </a:prstGeom>
-                        <a:blipFill dpi="0" rotWithShape="1">
-                          <a:blip r:embed="rId15" cstate="print">
-                            <a:extLst>
-                              <a:ext uri="{28A0092B-C50C-407E-A947-70E740481C1C}">
-                                <a14:useLocalDpi xmlns:a14="http://schemas.microsoft.com/office/drawing/2010/main" val="0"/>
-                              </a:ext>
-                            </a:extLst>
-                          </a:blip>
-                          <a:srcRect/>
+                        <a:blipFill>
+                          <a:blip r:embed="rId18"/>
                           <a:stretch>
                             <a:fillRect/>
                           </a:stretch>
@@ -3868,603 +4281,314 @@
           </mc:Choice>
           <mc:Fallback>
             <w:pict>
-              <v:rect w14:anchorId="066089FD" id="Dikdörtgen 12" o:spid="_x0000_s1026" style="position:absolute;margin-left:408.7pt;margin-top:9.15pt;width:459.9pt;height:219.3pt;z-index:251659264;visibility:visible;mso-wrap-style:square;mso-width-percent:0;mso-height-percent:0;mso-wrap-distance-left:9pt;mso-wrap-distance-top:0;mso-wrap-distance-right:9pt;mso-wrap-distance-bottom:0;mso-position-horizontal:right;mso-position-horizontal-relative:margin;mso-position-vertical:absolute;mso-position-vertical-relative:text;mso-width-percent:0;mso-height-percent:0;mso-width-relative:margin;mso-height-relative:margin;v-text-anchor:middle" o:gfxdata="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" strokecolor="#4579b8 [3044]">
-                <v:fill r:id="rId16" o:title="" recolor="t" rotate="t" type="frame"/>
-                <v:shadow on="t" color="black" opacity="22937f" origin=",.5" offset="0,.63889mm"/>
-                <w10:wrap anchorx="margin"/>
-              </v:rect>
-            </w:pict>
-          </mc:Fallback>
-        </mc:AlternateContent>
-      </w:r>
-    </w:p>
-    <w:p>
-      <w:pPr>
-        <w:spacing w:line="360" w:lineRule="auto"/>
-        <w:rPr>
-          <w:lang w:val="tr-TR"/>
-        </w:rPr>
-      </w:pPr>
-    </w:p>
-    <w:p>
-      <w:pPr>
-        <w:spacing w:line="360" w:lineRule="auto"/>
-        <w:rPr>
-          <w:lang w:val="tr-TR"/>
-        </w:rPr>
-      </w:pPr>
-    </w:p>
-    <w:p>
-      <w:pPr>
-        <w:spacing w:line="360" w:lineRule="auto"/>
-        <w:rPr>
-          <w:lang w:val="tr-TR"/>
-        </w:rPr>
-      </w:pPr>
-    </w:p>
-    <w:p>
-      <w:pPr>
-        <w:spacing w:line="360" w:lineRule="auto"/>
-        <w:rPr>
-          <w:lang w:val="tr-TR"/>
-        </w:rPr>
-      </w:pPr>
-    </w:p>
-    <w:p>
-      <w:pPr>
-        <w:spacing w:line="360" w:lineRule="auto"/>
-        <w:rPr>
-          <w:lang w:val="tr-TR"/>
-        </w:rPr>
-      </w:pPr>
-    </w:p>
-    <w:p>
-      <w:pPr>
-        <w:spacing w:line="360" w:lineRule="auto"/>
-        <w:rPr>
-          <w:lang w:val="tr-TR"/>
-        </w:rPr>
-      </w:pPr>
-    </w:p>
-    <w:p>
-      <w:pPr>
-        <w:spacing w:line="360" w:lineRule="auto"/>
-        <w:rPr>
-          <w:lang w:val="tr-TR"/>
-        </w:rPr>
-      </w:pPr>
-    </w:p>
-    <w:p>
-      <w:pPr>
-        <w:spacing w:line="360" w:lineRule="auto"/>
-        <w:rPr>
-          <w:lang w:val="tr-TR"/>
-        </w:rPr>
-      </w:pPr>
-    </w:p>
-    <w:p>
-      <w:pPr>
-        <w:spacing w:line="360" w:lineRule="auto"/>
-        <w:rPr>
-          <w:lang w:val="tr-TR"/>
-        </w:rPr>
-      </w:pPr>
-    </w:p>
-    <w:p>
-      <w:pPr>
-        <w:spacing w:line="360" w:lineRule="auto"/>
-        <w:rPr>
-          <w:lang w:val="tr-TR"/>
-        </w:rPr>
-      </w:pPr>
-    </w:p>
-    <w:p>
-      <w:pPr>
-        <w:spacing w:line="360" w:lineRule="auto"/>
-        <w:rPr>
-          <w:lang w:val="tr-TR"/>
-        </w:rPr>
-      </w:pPr>
-      <w:r>
-        <w:rPr>
-          <w:lang w:val="tr-TR"/>
-        </w:rPr>
-        <w:lastRenderedPageBreak/>
-        <w:t>2.3.7 İş Değerlendirme Sayfası</w:t>
-      </w:r>
-    </w:p>
-    <w:p>
-      <w:pPr>
-        <w:spacing w:line="360" w:lineRule="auto"/>
-        <w:rPr>
-          <w:lang w:val="tr-TR"/>
-        </w:rPr>
-      </w:pPr>
-    </w:p>
-    <w:p>
-      <w:pPr>
-        <w:spacing w:line="360" w:lineRule="auto"/>
-        <w:rPr>
-          <w:lang w:val="tr-TR"/>
-        </w:rPr>
-      </w:pPr>
-      <w:r>
-        <w:rPr>
-          <w:lang w:val="tr-TR"/>
-        </w:rPr>
-        <w:t xml:space="preserve">Bu sayfada kullanıcın tarafından yapılan görev değerlendirmek için kullanılıyor. </w:t>
-      </w:r>
-      <w:r>
-        <w:rPr>
-          <w:lang w:val="tr-TR"/>
-        </w:rPr>
-        <w:t>İ</w:t>
-      </w:r>
-      <w:r>
-        <w:rPr>
-          <w:lang w:val="tr-TR"/>
-        </w:rPr>
-        <w:t xml:space="preserve">şçinin </w:t>
-      </w:r>
-      <w:r>
-        <w:rPr>
-          <w:lang w:val="tr-TR"/>
-        </w:rPr>
-        <w:t xml:space="preserve">yaptığı görev yönetici tarafından değerlendirilecek. </w:t>
-      </w:r>
-    </w:p>
-    <w:p>
-      <w:pPr>
-        <w:spacing w:line="360" w:lineRule="auto"/>
-        <w:rPr>
-          <w:lang w:val="tr-TR"/>
-        </w:rPr>
-      </w:pPr>
-      <w:r>
-        <w:rPr>
-          <w:noProof/>
-          <w:lang w:val="tr-TR"/>
-        </w:rPr>
-        <mc:AlternateContent>
-          <mc:Choice Requires="wps">
-            <w:drawing>
-              <wp:anchor distT="0" distB="0" distL="114300" distR="114300" simplePos="0" relativeHeight="251664384" behindDoc="0" locked="0" layoutInCell="1" allowOverlap="1" wp14:anchorId="6236CEA3" wp14:editId="588AB0FB">
-                <wp:simplePos x="0" y="0"/>
-                <wp:positionH relativeFrom="margin">
-                  <wp:align>left</wp:align>
-                </wp:positionH>
-                <wp:positionV relativeFrom="paragraph">
-                  <wp:posOffset>182880</wp:posOffset>
-                </wp:positionV>
-                <wp:extent cx="6126480" cy="2868930"/>
-                <wp:effectExtent l="57150" t="19050" r="83820" b="102870"/>
-                <wp:wrapNone/>
-                <wp:docPr id="18" name="Dikdörtgen 18"/>
-                <wp:cNvGraphicFramePr/>
-                <a:graphic xmlns:a="http://schemas.openxmlformats.org/drawingml/2006/main">
-                  <a:graphicData uri="http://schemas.microsoft.com/office/word/2010/wordprocessingShape">
-                    <wps:wsp>
-                      <wps:cNvSpPr/>
-                      <wps:spPr>
-                        <a:xfrm>
-                          <a:off x="0" y="0"/>
-                          <a:ext cx="6126480" cy="2868930"/>
-                        </a:xfrm>
-                        <a:prstGeom prst="rect">
-                          <a:avLst/>
-                        </a:prstGeom>
-                        <a:blipFill>
-                          <a:blip r:embed="rId17"/>
-                          <a:stretch>
-                            <a:fillRect/>
-                          </a:stretch>
-                        </a:blipFill>
-                      </wps:spPr>
-                      <wps:style>
-                        <a:lnRef idx="1">
-                          <a:schemeClr val="accent1"/>
-                        </a:lnRef>
-                        <a:fillRef idx="3">
-                          <a:schemeClr val="accent1"/>
-                        </a:fillRef>
-                        <a:effectRef idx="2">
-                          <a:schemeClr val="accent1"/>
-                        </a:effectRef>
-                        <a:fontRef idx="minor">
-                          <a:schemeClr val="lt1"/>
-                        </a:fontRef>
-                      </wps:style>
-                      <wps:bodyPr rot="0" spcFirstLastPara="0" vertOverflow="overflow" horzOverflow="overflow" vert="horz" wrap="square" lIns="91440" tIns="45720" rIns="91440" bIns="45720" numCol="1" spcCol="0" rtlCol="0" fromWordArt="0" anchor="ctr" anchorCtr="0" forceAA="0" compatLnSpc="1">
-                        <a:prstTxWarp prst="textNoShape">
-                          <a:avLst/>
-                        </a:prstTxWarp>
-                        <a:noAutofit/>
-                      </wps:bodyPr>
-                    </wps:wsp>
-                  </a:graphicData>
-                </a:graphic>
-                <wp14:sizeRelV relativeFrom="margin">
-                  <wp14:pctHeight>0</wp14:pctHeight>
-                </wp14:sizeRelV>
-              </wp:anchor>
-            </w:drawing>
-          </mc:Choice>
-          <mc:Fallback>
-            <w:pict>
-              <v:rect w14:anchorId="6F5D90C4" id="Dikdörtgen 18" o:spid="_x0000_s1026" style="position:absolute;margin-left:0;margin-top:14.4pt;width:482.4pt;height:225.9pt;z-index:251664384;visibility:visible;mso-wrap-style:square;mso-height-percent:0;mso-wrap-distance-left:9pt;mso-wrap-distance-top:0;mso-wrap-distance-right:9pt;mso-wrap-distance-bottom:0;mso-position-horizontal:left;mso-position-horizontal-relative:margin;mso-position-vertical:absolute;mso-position-vertical-relative:text;mso-height-percent:0;mso-height-relative:margin;v-text-anchor:middle" o:gfxdata="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" strokecolor="#4579b8 [3044]">
-                <v:fill r:id="rId18" o:title="" recolor="t" rotate="t" type="frame"/>
-                <v:shadow on="t" color="black" opacity="22937f" origin=",.5" offset="0,.63889mm"/>
-                <w10:wrap anchorx="margin"/>
-              </v:rect>
-            </w:pict>
-          </mc:Fallback>
-        </mc:AlternateContent>
-      </w:r>
-    </w:p>
-    <w:p>
-      <w:pPr>
-        <w:spacing w:line="360" w:lineRule="auto"/>
-        <w:rPr>
-          <w:lang w:val="tr-TR"/>
-        </w:rPr>
-      </w:pPr>
-    </w:p>
-    <w:p>
-      <w:pPr>
-        <w:spacing w:line="360" w:lineRule="auto"/>
-        <w:rPr>
-          <w:lang w:val="tr-TR"/>
-        </w:rPr>
-      </w:pPr>
-    </w:p>
-    <w:p>
-      <w:pPr>
-        <w:spacing w:line="360" w:lineRule="auto"/>
-        <w:rPr>
-          <w:lang w:val="tr-TR"/>
-        </w:rPr>
-      </w:pPr>
-    </w:p>
-    <w:p>
-      <w:pPr>
-        <w:spacing w:line="360" w:lineRule="auto"/>
-        <w:rPr>
-          <w:lang w:val="tr-TR"/>
-        </w:rPr>
-      </w:pPr>
-    </w:p>
-    <w:p>
-      <w:pPr>
-        <w:spacing w:line="360" w:lineRule="auto"/>
-        <w:rPr>
-          <w:lang w:val="tr-TR"/>
-        </w:rPr>
-      </w:pPr>
-    </w:p>
-    <w:p>
-      <w:pPr>
-        <w:spacing w:line="360" w:lineRule="auto"/>
-        <w:rPr>
-          <w:lang w:val="tr-TR"/>
-        </w:rPr>
-      </w:pPr>
-    </w:p>
-    <w:p>
-      <w:pPr>
-        <w:spacing w:line="360" w:lineRule="auto"/>
-        <w:rPr>
-          <w:lang w:val="tr-TR"/>
-        </w:rPr>
-      </w:pPr>
-    </w:p>
-    <w:p>
-      <w:pPr>
-        <w:spacing w:line="360" w:lineRule="auto"/>
-        <w:rPr>
-          <w:lang w:val="tr-TR"/>
-        </w:rPr>
-      </w:pPr>
-    </w:p>
-    <w:p>
-      <w:pPr>
-        <w:spacing w:line="360" w:lineRule="auto"/>
-        <w:rPr>
-          <w:lang w:val="tr-TR"/>
-        </w:rPr>
-      </w:pPr>
-    </w:p>
-    <w:p>
-      <w:pPr>
-        <w:spacing w:line="360" w:lineRule="auto"/>
-        <w:rPr>
-          <w:lang w:val="tr-TR"/>
-        </w:rPr>
-      </w:pPr>
-    </w:p>
-    <w:p>
-      <w:pPr>
-        <w:spacing w:line="360" w:lineRule="auto"/>
-        <w:rPr>
-          <w:lang w:val="tr-TR"/>
-        </w:rPr>
-      </w:pPr>
-    </w:p>
-    <w:p>
-      <w:pPr>
-        <w:spacing w:line="360" w:lineRule="auto"/>
-        <w:rPr>
-          <w:lang w:val="tr-TR"/>
-        </w:rPr>
-      </w:pPr>
-    </w:p>
-    <w:p>
-      <w:pPr>
-        <w:spacing w:line="360" w:lineRule="auto"/>
-        <w:rPr>
-          <w:lang w:val="tr-TR"/>
-        </w:rPr>
-      </w:pPr>
-    </w:p>
-    <w:p>
-      <w:pPr>
-        <w:spacing w:line="360" w:lineRule="auto"/>
-        <w:rPr>
-          <w:lang w:val="tr-TR"/>
-        </w:rPr>
-      </w:pPr>
-      <w:proofErr w:type="gramStart"/>
-      <w:r>
-        <w:rPr>
-          <w:lang w:val="tr-TR"/>
-        </w:rPr>
-        <w:t>2.4  Ders</w:t>
-      </w:r>
-      <w:proofErr w:type="gramEnd"/>
-      <w:r>
-        <w:rPr>
-          <w:lang w:val="tr-TR"/>
-        </w:rPr>
-        <w:t xml:space="preserve"> ile ilişkisi bilgileri</w:t>
-      </w:r>
-    </w:p>
-    <w:p>
-      <w:pPr>
-        <w:spacing w:line="360" w:lineRule="auto"/>
-        <w:rPr>
-          <w:lang w:val="tr-TR"/>
-        </w:rPr>
-      </w:pPr>
-      <w:r>
-        <w:rPr>
-          <w:lang w:val="tr-TR"/>
-        </w:rPr>
-        <w:t xml:space="preserve">     2.4.1 Kullanıcı Giriş ve Çıkışlar (</w:t>
-      </w:r>
-      <w:proofErr w:type="spellStart"/>
-      <w:r>
-        <w:rPr>
-          <w:lang w:val="tr-TR"/>
-        </w:rPr>
-        <w:t>Finite</w:t>
-      </w:r>
-      <w:proofErr w:type="spellEnd"/>
-      <w:r>
-        <w:rPr>
-          <w:lang w:val="tr-TR"/>
-        </w:rPr>
-        <w:t xml:space="preserve"> </w:t>
-      </w:r>
-      <w:proofErr w:type="spellStart"/>
-      <w:r>
-        <w:rPr>
-          <w:lang w:val="tr-TR"/>
-        </w:rPr>
-        <w:t>State</w:t>
-      </w:r>
-      <w:proofErr w:type="spellEnd"/>
-      <w:r>
-        <w:rPr>
-          <w:lang w:val="tr-TR"/>
-        </w:rPr>
-        <w:t xml:space="preserve"> Machine</w:t>
-      </w:r>
-      <w:r>
-        <w:rPr>
-          <w:lang w:val="tr-TR"/>
-        </w:rPr>
-        <w:t xml:space="preserve"> DFA</w:t>
-      </w:r>
-      <w:r>
-        <w:rPr>
-          <w:lang w:val="tr-TR"/>
-        </w:rPr>
-        <w:t xml:space="preserve"> ve NFA</w:t>
-      </w:r>
-      <w:r>
-        <w:rPr>
-          <w:lang w:val="tr-TR"/>
-        </w:rPr>
-        <w:t xml:space="preserve"> Model</w:t>
-      </w:r>
-      <w:r>
-        <w:rPr>
-          <w:lang w:val="tr-TR"/>
-        </w:rPr>
-        <w:t>leri</w:t>
-      </w:r>
-      <w:r>
-        <w:rPr>
-          <w:lang w:val="tr-TR"/>
-        </w:rPr>
-        <w:t>)</w:t>
-      </w:r>
-    </w:p>
-    <w:p>
-      <w:pPr>
-        <w:spacing w:line="360" w:lineRule="auto"/>
-        <w:ind w:left="720"/>
-        <w:rPr>
-          <w:lang w:val="tr-TR"/>
-        </w:rPr>
-      </w:pPr>
-      <w:r>
-        <w:rPr>
-          <w:lang w:val="tr-TR"/>
-        </w:rPr>
-        <w:t>Kullanıcı kimlik doğrulamasını ve yetkilendirmeyi uygulamak veya işlemek için sonlu durum makine (</w:t>
-      </w:r>
-      <w:proofErr w:type="spellStart"/>
-      <w:r>
-        <w:rPr>
-          <w:lang w:val="tr-TR"/>
-        </w:rPr>
-        <w:t>Finite</w:t>
-      </w:r>
-      <w:proofErr w:type="spellEnd"/>
-      <w:r>
-        <w:rPr>
-          <w:lang w:val="tr-TR"/>
-        </w:rPr>
-        <w:t xml:space="preserve"> </w:t>
-      </w:r>
-      <w:proofErr w:type="spellStart"/>
-      <w:r>
-        <w:rPr>
-          <w:lang w:val="tr-TR"/>
-        </w:rPr>
-        <w:t>State</w:t>
-      </w:r>
-      <w:proofErr w:type="spellEnd"/>
-      <w:r>
-        <w:rPr>
-          <w:lang w:val="tr-TR"/>
-        </w:rPr>
-        <w:t xml:space="preserve"> Machine) otomasyonu yöntemi kullanılacaktır. Uygulamada tasarlanan tüm formlarda giriş doğrulamasını uygulayın, aynı yöntem kullanılacaktır.</w:t>
-      </w:r>
-    </w:p>
-    <w:p>
-      <w:pPr>
-        <w:spacing w:line="360" w:lineRule="auto"/>
-        <w:ind w:left="720"/>
-        <w:rPr>
-          <w:lang w:val="tr-TR"/>
-        </w:rPr>
-      </w:pPr>
-      <w:r>
-        <w:rPr>
-          <w:lang w:val="tr-TR"/>
-        </w:rPr>
-        <w:t>Kullanıcı yetkilendirme ve doğrulama ve form giriş doğrulamasının örnek bir otomasyonu aşağıda bulunabilir.</w:t>
-      </w:r>
-    </w:p>
-    <w:p>
-      <w:pPr>
-        <w:spacing w:line="360" w:lineRule="auto"/>
-        <w:ind w:left="720"/>
-        <w:rPr>
-          <w:lang w:val="tr-TR"/>
-        </w:rPr>
-      </w:pPr>
-      <w:r>
-        <w:rPr>
-          <w:noProof/>
-          <w:lang w:val="tr-TR"/>
-        </w:rPr>
-        <mc:AlternateContent>
-          <mc:Choice Requires="wps">
-            <w:drawing>
-              <wp:anchor distT="0" distB="0" distL="114300" distR="114300" simplePos="0" relativeHeight="251666432" behindDoc="0" locked="0" layoutInCell="1" allowOverlap="1" wp14:anchorId="6C5050BE" wp14:editId="5FDD6579">
-                <wp:simplePos x="0" y="0"/>
-                <wp:positionH relativeFrom="column">
-                  <wp:posOffset>3432810</wp:posOffset>
-                </wp:positionH>
-                <wp:positionV relativeFrom="paragraph">
-                  <wp:posOffset>113665</wp:posOffset>
-                </wp:positionV>
-                <wp:extent cx="2506980" cy="1710690"/>
-                <wp:effectExtent l="57150" t="19050" r="83820" b="99060"/>
-                <wp:wrapNone/>
-                <wp:docPr id="14" name="Dikdörtgen 14"/>
-                <wp:cNvGraphicFramePr/>
-                <a:graphic xmlns:a="http://schemas.openxmlformats.org/drawingml/2006/main">
-                  <a:graphicData uri="http://schemas.microsoft.com/office/word/2010/wordprocessingShape">
-                    <wps:wsp>
-                      <wps:cNvSpPr/>
-                      <wps:spPr>
-                        <a:xfrm>
-                          <a:off x="0" y="0"/>
-                          <a:ext cx="2506980" cy="1710690"/>
-                        </a:xfrm>
-                        <a:prstGeom prst="rect">
-                          <a:avLst/>
-                        </a:prstGeom>
-                        <a:blipFill>
-                          <a:blip r:embed="rId19"/>
-                          <a:stretch>
-                            <a:fillRect/>
-                          </a:stretch>
-                        </a:blipFill>
-                      </wps:spPr>
-                      <wps:style>
-                        <a:lnRef idx="1">
-                          <a:schemeClr val="accent1"/>
-                        </a:lnRef>
-                        <a:fillRef idx="3">
-                          <a:schemeClr val="accent1"/>
-                        </a:fillRef>
-                        <a:effectRef idx="2">
-                          <a:schemeClr val="accent1"/>
-                        </a:effectRef>
-                        <a:fontRef idx="minor">
-                          <a:schemeClr val="lt1"/>
-                        </a:fontRef>
-                      </wps:style>
-                      <wps:bodyPr rot="0" spcFirstLastPara="0" vertOverflow="overflow" horzOverflow="overflow" vert="horz" wrap="square" lIns="91440" tIns="45720" rIns="91440" bIns="45720" numCol="1" spcCol="0" rtlCol="0" fromWordArt="0" anchor="ctr" anchorCtr="0" forceAA="0" compatLnSpc="1">
-                        <a:prstTxWarp prst="textNoShape">
-                          <a:avLst/>
-                        </a:prstTxWarp>
-                        <a:noAutofit/>
-                      </wps:bodyPr>
-                    </wps:wsp>
-                  </a:graphicData>
-                </a:graphic>
-                <wp14:sizeRelV relativeFrom="margin">
-                  <wp14:pctHeight>0</wp14:pctHeight>
-                </wp14:sizeRelV>
-              </wp:anchor>
-            </w:drawing>
-          </mc:Choice>
-          <mc:Fallback>
-            <w:pict>
-              <v:rect w14:anchorId="4193CE5D" id="Dikdörtgen 14" o:spid="_x0000_s1026" style="position:absolute;margin-left:270.3pt;margin-top:8.95pt;width:197.4pt;height:134.7pt;z-index:251666432;visibility:visible;mso-wrap-style:square;mso-height-percent:0;mso-wrap-distance-left:9pt;mso-wrap-distance-top:0;mso-wrap-distance-right:9pt;mso-wrap-distance-bottom:0;mso-position-horizontal:absolute;mso-position-horizontal-relative:text;mso-position-vertical:absolute;mso-position-vertical-relative:text;mso-height-percent:0;mso-height-relative:margin;v-text-anchor:middle" o:gfxdata="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" strokecolor="#4579b8 [3044]">
-                <v:fill r:id="rId20" o:title="" recolor="t" rotate="t" type="frame"/>
+              <v:rect w14:anchorId="0025500A" id="Dikdörtgen 14" o:spid="_x0000_s1026" style="position:absolute;margin-left:55.5pt;margin-top:11.4pt;width:371.1pt;height:218.1pt;z-index:251666432;visibility:visible;mso-wrap-style:square;mso-width-percent:0;mso-height-percent:0;mso-wrap-distance-left:9pt;mso-wrap-distance-top:0;mso-wrap-distance-right:9pt;mso-wrap-distance-bottom:0;mso-position-horizontal:absolute;mso-position-horizontal-relative:text;mso-position-vertical:absolute;mso-position-vertical-relative:text;mso-width-percent:0;mso-height-percent:0;mso-width-relative:margin;mso-height-relative:margin;v-text-anchor:middle" o:gfxdata="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" strokecolor="#4579b8 [3044]">
+                <v:fill r:id="rId19" o:title="" recolor="t" rotate="t" type="frame"/>
                 <v:shadow on="t" color="black" opacity="22937f" origin=",.5" offset="0,.63889mm"/>
               </v:rect>
             </w:pict>
           </mc:Fallback>
         </mc:AlternateContent>
       </w:r>
+    </w:p>
+    <w:p>
+      <w:pPr>
+        <w:spacing w:line="360" w:lineRule="auto"/>
+        <w:jc w:val="center"/>
+        <w:rPr>
+          <w:lang w:val="tr-TR"/>
+        </w:rPr>
+      </w:pPr>
+    </w:p>
+    <w:p>
+      <w:pPr>
+        <w:spacing w:line="360" w:lineRule="auto"/>
+        <w:jc w:val="center"/>
+        <w:rPr>
+          <w:lang w:val="tr-TR"/>
+        </w:rPr>
+      </w:pPr>
+    </w:p>
+    <w:p>
+      <w:pPr>
+        <w:spacing w:line="360" w:lineRule="auto"/>
+        <w:jc w:val="center"/>
+        <w:rPr>
+          <w:lang w:val="tr-TR"/>
+        </w:rPr>
+      </w:pPr>
+    </w:p>
+    <w:p>
+      <w:pPr>
+        <w:spacing w:line="360" w:lineRule="auto"/>
+        <w:jc w:val="center"/>
+        <w:rPr>
+          <w:lang w:val="tr-TR"/>
+        </w:rPr>
+      </w:pPr>
+    </w:p>
+    <w:p>
+      <w:pPr>
+        <w:spacing w:line="360" w:lineRule="auto"/>
+        <w:jc w:val="center"/>
+        <w:rPr>
+          <w:lang w:val="tr-TR"/>
+        </w:rPr>
+      </w:pPr>
+    </w:p>
+    <w:p>
+      <w:pPr>
+        <w:spacing w:line="360" w:lineRule="auto"/>
+        <w:jc w:val="center"/>
+        <w:rPr>
+          <w:lang w:val="tr-TR"/>
+        </w:rPr>
+      </w:pPr>
+    </w:p>
+    <w:p>
+      <w:pPr>
+        <w:spacing w:line="360" w:lineRule="auto"/>
+        <w:jc w:val="center"/>
+        <w:rPr>
+          <w:lang w:val="tr-TR"/>
+        </w:rPr>
+      </w:pPr>
+    </w:p>
+    <w:p>
+      <w:pPr>
+        <w:spacing w:line="360" w:lineRule="auto"/>
+        <w:jc w:val="center"/>
+        <w:rPr>
+          <w:lang w:val="tr-TR"/>
+        </w:rPr>
+      </w:pPr>
+    </w:p>
+    <w:p>
+      <w:pPr>
+        <w:spacing w:line="360" w:lineRule="auto"/>
+        <w:jc w:val="center"/>
+        <w:rPr>
+          <w:lang w:val="tr-TR"/>
+        </w:rPr>
+      </w:pPr>
+    </w:p>
+    <w:p>
+      <w:pPr>
+        <w:spacing w:line="360" w:lineRule="auto"/>
+        <w:jc w:val="center"/>
+        <w:rPr>
+          <w:lang w:val="tr-TR"/>
+        </w:rPr>
+      </w:pPr>
+    </w:p>
+    <w:p>
+      <w:pPr>
+        <w:spacing w:line="360" w:lineRule="auto"/>
+        <w:jc w:val="center"/>
+        <w:rPr>
+          <w:lang w:val="tr-TR"/>
+        </w:rPr>
+      </w:pPr>
+    </w:p>
+    <w:p>
+      <w:pPr>
+        <w:spacing w:line="360" w:lineRule="auto"/>
+        <w:jc w:val="center"/>
+        <w:rPr>
+          <w:lang w:val="tr-TR"/>
+        </w:rPr>
+      </w:pPr>
+    </w:p>
+    <w:p>
+      <w:pPr>
+        <w:spacing w:line="360" w:lineRule="auto"/>
+        <w:jc w:val="center"/>
+        <w:rPr>
+          <w:lang w:val="tr-TR"/>
+        </w:rPr>
+      </w:pPr>
+    </w:p>
+    <w:p>
+      <w:pPr>
+        <w:spacing w:line="360" w:lineRule="auto"/>
+        <w:jc w:val="center"/>
+        <w:rPr>
+          <w:lang w:val="tr-TR"/>
+        </w:rPr>
+      </w:pPr>
+    </w:p>
+    <w:p>
+      <w:pPr>
+        <w:spacing w:line="360" w:lineRule="auto"/>
+        <w:jc w:val="center"/>
+        <w:rPr>
+          <w:lang w:val="tr-TR"/>
+        </w:rPr>
+      </w:pPr>
+    </w:p>
+    <w:p>
+      <w:pPr>
+        <w:spacing w:line="360" w:lineRule="auto"/>
+        <w:jc w:val="center"/>
+        <w:rPr>
+          <w:lang w:val="tr-TR"/>
+        </w:rPr>
+      </w:pPr>
+    </w:p>
+    <w:p>
+      <w:pPr>
+        <w:spacing w:line="360" w:lineRule="auto"/>
+        <w:jc w:val="center"/>
+        <w:rPr>
+          <w:lang w:val="tr-TR"/>
+        </w:rPr>
+      </w:pPr>
+    </w:p>
+    <w:p>
+      <w:pPr>
+        <w:spacing w:line="360" w:lineRule="auto"/>
+        <w:rPr>
+          <w:lang w:val="tr-TR"/>
+        </w:rPr>
+      </w:pPr>
+    </w:p>
+    <w:p>
+      <w:pPr>
+        <w:spacing w:line="360" w:lineRule="auto"/>
+        <w:rPr>
+          <w:lang w:val="tr-TR"/>
+        </w:rPr>
+      </w:pPr>
+      <w:r>
+        <w:rPr>
+          <w:lang w:val="tr-TR"/>
+        </w:rPr>
+        <w:lastRenderedPageBreak/>
+        <w:t xml:space="preserve">2.4.2 İş Değerlendirmesi </w:t>
+      </w:r>
+      <w:r>
+        <w:rPr>
+          <w:lang w:val="tr-TR"/>
+        </w:rPr>
+        <w:t xml:space="preserve">DFA </w:t>
+      </w:r>
+      <w:proofErr w:type="spellStart"/>
+      <w:r>
+        <w:rPr>
+          <w:lang w:val="tr-TR"/>
+        </w:rPr>
+        <w:t>Mödeli</w:t>
+      </w:r>
+      <w:proofErr w:type="spellEnd"/>
+      <w:r>
+        <w:rPr>
+          <w:lang w:val="tr-TR"/>
+        </w:rPr>
+        <w:t xml:space="preserve"> </w:t>
+      </w:r>
+    </w:p>
+    <w:p>
+      <w:pPr>
+        <w:spacing w:line="360" w:lineRule="auto"/>
+        <w:rPr>
+          <w:lang w:val="tr-TR"/>
+        </w:rPr>
+      </w:pPr>
+      <w:r>
+        <w:rPr>
+          <w:lang w:val="tr-TR"/>
+        </w:rPr>
+        <w:t>İşçiler tarafından yapılan işi değerlendirmek için DFA değerlendirme yöntemi kullanılacaktır. Kurallara ve gereksinimlere uymayan “</w:t>
+      </w:r>
+      <w:proofErr w:type="spellStart"/>
+      <w:r>
+        <w:rPr>
+          <w:lang w:val="tr-TR"/>
+        </w:rPr>
+        <w:t>stateler</w:t>
+      </w:r>
+      <w:proofErr w:type="spellEnd"/>
+      <w:r>
+        <w:rPr>
+          <w:lang w:val="tr-TR"/>
+        </w:rPr>
+        <w:t xml:space="preserve">” reddedilecek ve eşleşenler kabul edilecektir. Buna göre </w:t>
+      </w:r>
+      <w:proofErr w:type="spellStart"/>
+      <w:r>
+        <w:rPr>
+          <w:lang w:val="tr-TR"/>
+        </w:rPr>
+        <w:t>admin</w:t>
+      </w:r>
+      <w:proofErr w:type="spellEnd"/>
+      <w:r>
+        <w:rPr>
+          <w:lang w:val="tr-TR"/>
+        </w:rPr>
+        <w:t xml:space="preserve"> değerlendirmeler yapabilir. </w:t>
+      </w:r>
+      <w:r>
+        <w:rPr>
+          <w:lang w:val="tr-TR"/>
+        </w:rPr>
+        <w:t xml:space="preserve">Kullanıldığı DFA </w:t>
+      </w:r>
+      <w:proofErr w:type="spellStart"/>
+      <w:r>
+        <w:rPr>
+          <w:lang w:val="tr-TR"/>
+        </w:rPr>
+        <w:t>mödelleri</w:t>
+      </w:r>
+      <w:proofErr w:type="spellEnd"/>
+      <w:r>
+        <w:rPr>
+          <w:lang w:val="tr-TR"/>
+        </w:rPr>
+        <w:t xml:space="preserve"> aşağıda bulunmaktadır.</w:t>
+      </w:r>
+      <w:r>
+        <w:rPr>
+          <w:lang w:val="tr-TR"/>
+        </w:rPr>
+        <w:t xml:space="preserve"> </w:t>
+      </w:r>
+    </w:p>
+    <w:p>
+      <w:pPr>
+        <w:spacing w:line="360" w:lineRule="auto"/>
+        <w:rPr>
+          <w:lang w:val="tr-TR"/>
+        </w:rPr>
+      </w:pPr>
       <w:r>
         <w:rPr>
           <w:noProof/>
           <w:lang w:val="tr-TR"/>
         </w:rPr>
         <w:drawing>
-          <wp:inline distT="114300" distB="114300" distL="114300" distR="114300" wp14:anchorId="041F386F" wp14:editId="64DA931D">
-            <wp:extent cx="2712720" cy="1851660"/>
-            <wp:effectExtent l="0" t="0" r="0" b="0"/>
-            <wp:docPr id="11" name="image4.png"/>
-            <wp:cNvGraphicFramePr/>
+          <wp:inline distT="0" distB="0" distL="0" distR="0" wp14:anchorId="074FD823" wp14:editId="09E0BEB2">
+            <wp:extent cx="5943600" cy="3329305"/>
+            <wp:effectExtent l="0" t="0" r="0" b="4445"/>
+            <wp:docPr id="19" name="Resim 19"/>
+            <wp:cNvGraphicFramePr>
+              <a:graphicFrameLocks xmlns:a="http://schemas.openxmlformats.org/drawingml/2006/main" noChangeAspect="1"/>
+            </wp:cNvGraphicFramePr>
             <a:graphic xmlns:a="http://schemas.openxmlformats.org/drawingml/2006/main">
               <a:graphicData uri="http://schemas.openxmlformats.org/drawingml/2006/picture">
                 <pic:pic xmlns:pic="http://schemas.openxmlformats.org/drawingml/2006/picture">
                   <pic:nvPicPr>
-                    <pic:cNvPr id="0" name="image4.png"/>
-                    <pic:cNvPicPr preferRelativeResize="0"/>
+                    <pic:cNvPr id="19" name="Resim 19"/>
+                    <pic:cNvPicPr/>
                   </pic:nvPicPr>
                   <pic:blipFill>
-                    <a:blip r:embed="rId21"/>
-                    <a:srcRect/>
+                    <a:blip r:embed="rId20">
+                      <a:extLst>
+                        <a:ext uri="{28A0092B-C50C-407E-A947-70E740481C1C}">
+                          <a14:useLocalDpi xmlns:a14="http://schemas.microsoft.com/office/drawing/2010/main" val="0"/>
+                        </a:ext>
+                      </a:extLst>
+                    </a:blip>
                     <a:stretch>
                       <a:fillRect/>
                     </a:stretch>
@@ -4472,12 +4596,11 @@
                   <pic:spPr>
                     <a:xfrm>
                       <a:off x="0" y="0"/>
-                      <a:ext cx="2713032" cy="1851873"/>
+                      <a:ext cx="5943600" cy="3329305"/>
                     </a:xfrm>
                     <a:prstGeom prst="rect">
                       <a:avLst/>
                     </a:prstGeom>
-                    <a:ln/>
                   </pic:spPr>
                 </pic:pic>
               </a:graphicData>
@@ -4489,17 +4612,175 @@
     <w:p>
       <w:pPr>
         <w:spacing w:line="360" w:lineRule="auto"/>
-        <w:ind w:left="720"/>
-        <w:rPr>
-          <w:lang w:val="tr-TR"/>
-        </w:rPr>
-      </w:pPr>
-      <w:r>
-        <w:rPr>
-          <w:lang w:val="tr-TR"/>
-        </w:rPr>
-        <w:t xml:space="preserve">Kaynak: </w:t>
-      </w:r>
+        <w:rPr>
+          <w:lang w:val="tr-TR"/>
+        </w:rPr>
+      </w:pPr>
+    </w:p>
+    <w:p>
+      <w:pPr>
+        <w:spacing w:line="360" w:lineRule="auto"/>
+        <w:rPr>
+          <w:lang w:val="tr-TR"/>
+        </w:rPr>
+      </w:pPr>
+      <w:r>
+        <w:rPr>
+          <w:lang w:val="tr-TR"/>
+        </w:rPr>
+        <w:t xml:space="preserve">Kabul edilecek alfabe </w:t>
+      </w:r>
+      <w:proofErr w:type="spellStart"/>
+      <w:r>
+        <w:rPr>
+          <w:lang w:val="tr-TR"/>
+        </w:rPr>
+        <w:t>stringler</w:t>
+      </w:r>
+      <w:proofErr w:type="spellEnd"/>
+    </w:p>
+    <w:p>
+      <w:pPr>
+        <w:pStyle w:val="ListeParagraf"/>
+        <w:numPr>
+          <w:ilvl w:val="0"/>
+          <w:numId w:val="12"/>
+        </w:numPr>
+        <w:spacing w:line="360" w:lineRule="auto"/>
+        <w:rPr>
+          <w:lang w:val="tr-TR"/>
+        </w:rPr>
+      </w:pPr>
+      <w:proofErr w:type="gramStart"/>
+      <w:r>
+        <w:rPr>
+          <w:lang w:val="tr-TR"/>
+        </w:rPr>
+        <w:t>a -</w:t>
+      </w:r>
+      <w:proofErr w:type="gramEnd"/>
+      <w:r>
+        <w:rPr>
+          <w:lang w:val="tr-TR"/>
+        </w:rPr>
+        <w:t xml:space="preserve">&gt; İyi yapılmış </w:t>
+      </w:r>
+    </w:p>
+    <w:p>
+      <w:pPr>
+        <w:pStyle w:val="ListeParagraf"/>
+        <w:numPr>
+          <w:ilvl w:val="0"/>
+          <w:numId w:val="12"/>
+        </w:numPr>
+        <w:spacing w:line="360" w:lineRule="auto"/>
+        <w:rPr>
+          <w:lang w:val="tr-TR"/>
+        </w:rPr>
+      </w:pPr>
+      <w:proofErr w:type="spellStart"/>
+      <w:proofErr w:type="gramStart"/>
+      <w:r>
+        <w:rPr>
+          <w:lang w:val="tr-TR"/>
+        </w:rPr>
+        <w:t>bc</w:t>
+      </w:r>
+      <w:proofErr w:type="spellEnd"/>
+      <w:r>
+        <w:rPr>
+          <w:lang w:val="tr-TR"/>
+        </w:rPr>
+        <w:t xml:space="preserve"> -</w:t>
+      </w:r>
+      <w:proofErr w:type="gramEnd"/>
+      <w:r>
+        <w:rPr>
+          <w:lang w:val="tr-TR"/>
+        </w:rPr>
+        <w:t xml:space="preserve">&gt; İyi </w:t>
+      </w:r>
+      <w:proofErr w:type="spellStart"/>
+      <w:r>
+        <w:rPr>
+          <w:lang w:val="tr-TR"/>
+        </w:rPr>
+        <w:t>yapilmış</w:t>
+      </w:r>
+      <w:proofErr w:type="spellEnd"/>
+      <w:r>
+        <w:rPr>
+          <w:lang w:val="tr-TR"/>
+        </w:rPr>
+        <w:t xml:space="preserve"> ve </w:t>
+      </w:r>
+      <w:proofErr w:type="spellStart"/>
+      <w:r>
+        <w:rPr>
+          <w:lang w:val="tr-TR"/>
+        </w:rPr>
+        <w:t>Tamanlanmış</w:t>
+      </w:r>
+      <w:proofErr w:type="spellEnd"/>
+    </w:p>
+    <w:p>
+      <w:pPr>
+        <w:pStyle w:val="ListeParagraf"/>
+        <w:numPr>
+          <w:ilvl w:val="0"/>
+          <w:numId w:val="12"/>
+        </w:numPr>
+        <w:spacing w:line="360" w:lineRule="auto"/>
+        <w:rPr>
+          <w:lang w:val="tr-TR"/>
+        </w:rPr>
+      </w:pPr>
+      <w:proofErr w:type="spellStart"/>
+      <w:proofErr w:type="gramStart"/>
+      <w:r>
+        <w:rPr>
+          <w:lang w:val="tr-TR"/>
+        </w:rPr>
+        <w:t>cb</w:t>
+      </w:r>
+      <w:proofErr w:type="spellEnd"/>
+      <w:r>
+        <w:rPr>
+          <w:lang w:val="tr-TR"/>
+        </w:rPr>
+        <w:t xml:space="preserve"> -</w:t>
+      </w:r>
+      <w:proofErr w:type="gramEnd"/>
+      <w:r>
+        <w:rPr>
+          <w:lang w:val="tr-TR"/>
+        </w:rPr>
+        <w:t xml:space="preserve">&gt; Tamamlanmış ve İyi Yapılmış  </w:t>
+      </w:r>
+    </w:p>
+    <w:p>
+      <w:pPr>
+        <w:spacing w:line="360" w:lineRule="auto"/>
+        <w:rPr>
+          <w:lang w:val="tr-TR"/>
+        </w:rPr>
+      </w:pPr>
+    </w:p>
+    <w:p>
+      <w:pPr>
+        <w:spacing w:line="360" w:lineRule="auto"/>
+        <w:rPr>
+          <w:lang w:val="tr-TR"/>
+        </w:rPr>
+      </w:pPr>
+    </w:p>
+    <w:p>
+      <w:pPr>
+        <w:spacing w:line="360" w:lineRule="auto"/>
+        <w:rPr>
+          <w:lang w:val="tr-TR"/>
+        </w:rPr>
+      </w:pPr>
     </w:p>
     <w:p>
       <w:pPr>
@@ -4513,104 +4794,38 @@
     <w:p>
       <w:pPr>
         <w:spacing w:line="360" w:lineRule="auto"/>
-        <w:rPr>
-          <w:lang w:val="tr-TR"/>
-        </w:rPr>
-      </w:pPr>
-      <w:r>
-        <w:rPr>
-          <w:lang w:val="tr-TR"/>
-        </w:rPr>
-        <w:t xml:space="preserve">2.4.2 İş Değerlendirmesi </w:t>
-      </w:r>
-      <w:r>
-        <w:rPr>
-          <w:lang w:val="tr-TR"/>
-        </w:rPr>
-        <w:t xml:space="preserve">DFA </w:t>
-      </w:r>
-      <w:proofErr w:type="spellStart"/>
-      <w:r>
-        <w:rPr>
-          <w:lang w:val="tr-TR"/>
-        </w:rPr>
-        <w:t>Mödeli</w:t>
-      </w:r>
-      <w:proofErr w:type="spellEnd"/>
-      <w:r>
-        <w:rPr>
-          <w:lang w:val="tr-TR"/>
-        </w:rPr>
-        <w:t xml:space="preserve"> </w:t>
-      </w:r>
-    </w:p>
-    <w:p>
-      <w:pPr>
-        <w:spacing w:line="360" w:lineRule="auto"/>
-        <w:rPr>
-          <w:lang w:val="tr-TR"/>
-        </w:rPr>
-      </w:pPr>
-      <w:r>
-        <w:rPr>
-          <w:lang w:val="tr-TR"/>
-        </w:rPr>
-        <w:t>İşçiler tarafından yapılan işi değerlendirmek için DFA değerlendirme yöntemi kullanılacaktır. Kurallara ve gereksinimlere uymayan “</w:t>
-      </w:r>
-      <w:proofErr w:type="spellStart"/>
-      <w:r>
-        <w:rPr>
-          <w:lang w:val="tr-TR"/>
-        </w:rPr>
-        <w:t>stateler</w:t>
-      </w:r>
-      <w:proofErr w:type="spellEnd"/>
-      <w:r>
-        <w:rPr>
-          <w:lang w:val="tr-TR"/>
-        </w:rPr>
-        <w:t xml:space="preserve">” reddedilecek ve eşleşenler kabul edilecektir. Buna göre </w:t>
-      </w:r>
-      <w:proofErr w:type="spellStart"/>
-      <w:r>
-        <w:rPr>
-          <w:lang w:val="tr-TR"/>
-        </w:rPr>
-        <w:t>admin</w:t>
-      </w:r>
-      <w:proofErr w:type="spellEnd"/>
-      <w:r>
-        <w:rPr>
-          <w:lang w:val="tr-TR"/>
-        </w:rPr>
-        <w:t xml:space="preserve"> değerlendirmeler yapabilir. </w:t>
-      </w:r>
-      <w:r>
-        <w:rPr>
-          <w:lang w:val="tr-TR"/>
-        </w:rPr>
-        <w:t xml:space="preserve">Kullanıldığı DFA </w:t>
-      </w:r>
-      <w:proofErr w:type="spellStart"/>
-      <w:r>
-        <w:rPr>
-          <w:lang w:val="tr-TR"/>
-        </w:rPr>
-        <w:t>mödelleri</w:t>
-      </w:r>
-      <w:proofErr w:type="spellEnd"/>
-      <w:r>
-        <w:rPr>
-          <w:lang w:val="tr-TR"/>
-        </w:rPr>
-        <w:t xml:space="preserve"> aşağıda bulunmaktadır.</w:t>
-      </w:r>
-      <w:r>
-        <w:rPr>
-          <w:lang w:val="tr-TR"/>
-        </w:rPr>
-        <w:t xml:space="preserve"> </w:t>
-      </w:r>
+        <w:jc w:val="center"/>
+        <w:rPr>
+          <w:lang w:val="tr-TR"/>
+        </w:rPr>
+      </w:pPr>
+    </w:p>
+    <w:p>
+      <w:pPr>
+        <w:spacing w:line="360" w:lineRule="auto"/>
+        <w:jc w:val="center"/>
+        <w:rPr>
+          <w:lang w:val="tr-TR"/>
+        </w:rPr>
+      </w:pPr>
+    </w:p>
+    <w:p>
+      <w:pPr>
+        <w:spacing w:line="360" w:lineRule="auto"/>
+        <w:jc w:val="center"/>
+        <w:rPr>
+          <w:lang w:val="tr-TR"/>
+        </w:rPr>
+      </w:pPr>
+    </w:p>
+    <w:p>
+      <w:pPr>
+        <w:spacing w:line="360" w:lineRule="auto"/>
+        <w:jc w:val="center"/>
+        <w:rPr>
+          <w:lang w:val="tr-TR"/>
+        </w:rPr>
+      </w:pPr>
     </w:p>
     <w:p>
       <w:pPr>
@@ -4624,59 +4839,57 @@
           <w:noProof/>
           <w:lang w:val="tr-TR"/>
         </w:rPr>
+        <w:lastRenderedPageBreak/>
         <mc:AlternateContent>
           <mc:Choice Requires="wps">
             <w:drawing>
-              <wp:anchor distT="0" distB="0" distL="114300" distR="114300" simplePos="0" relativeHeight="251660288" behindDoc="0" locked="0" layoutInCell="1" allowOverlap="1" wp14:anchorId="08505898" wp14:editId="040465C9">
+              <wp:anchor distT="45720" distB="45720" distL="114300" distR="114300" simplePos="0" relativeHeight="251668480" behindDoc="0" locked="0" layoutInCell="1" allowOverlap="1" wp14:anchorId="0D5BBDB6" wp14:editId="7B941E56">
                 <wp:simplePos x="0" y="0"/>
-                <wp:positionH relativeFrom="margin">
-                  <wp:posOffset>-19050</wp:posOffset>
+                <wp:positionH relativeFrom="column">
+                  <wp:posOffset>7620</wp:posOffset>
                 </wp:positionH>
                 <wp:positionV relativeFrom="paragraph">
-                  <wp:posOffset>104775</wp:posOffset>
+                  <wp:posOffset>381000</wp:posOffset>
                 </wp:positionV>
-                <wp:extent cx="6366510" cy="7082790"/>
-                <wp:effectExtent l="57150" t="19050" r="72390" b="99060"/>
-                <wp:wrapNone/>
-                <wp:docPr id="13" name="Dikdörtgen 13"/>
-                <wp:cNvGraphicFramePr/>
+                <wp:extent cx="6240780" cy="7635240"/>
+                <wp:effectExtent l="0" t="0" r="26670" b="22860"/>
+                <wp:wrapSquare wrapText="bothSides"/>
+                <wp:docPr id="217" name="Metin Kutusu 2"/>
+                <wp:cNvGraphicFramePr>
+                  <a:graphicFrameLocks xmlns:a="http://schemas.openxmlformats.org/drawingml/2006/main"/>
+                </wp:cNvGraphicFramePr>
                 <a:graphic xmlns:a="http://schemas.openxmlformats.org/drawingml/2006/main">
                   <a:graphicData uri="http://schemas.microsoft.com/office/word/2010/wordprocessingShape">
                     <wps:wsp>
-                      <wps:cNvSpPr/>
-                      <wps:spPr>
+                      <wps:cNvSpPr txBox="1">
+                        <a:spLocks noChangeArrowheads="1"/>
+                      </wps:cNvSpPr>
+                      <wps:spPr bwMode="auto">
                         <a:xfrm>
                           <a:off x="0" y="0"/>
-                          <a:ext cx="6366510" cy="7082790"/>
+                          <a:ext cx="6240780" cy="7635240"/>
                         </a:xfrm>
                         <a:prstGeom prst="rect">
                           <a:avLst/>
                         </a:prstGeom>
-                        <a:blipFill>
-                          <a:blip r:embed="rId22"/>
-                          <a:stretch>
-                            <a:fillRect/>
-                          </a:stretch>
-                        </a:blipFill>
+                        <a:solidFill>
+                          <a:srgbClr val="FFFFFF"/>
+                        </a:solidFill>
+                        <a:ln w="9525">
+                          <a:solidFill>
+                            <a:srgbClr val="000000"/>
+                          </a:solidFill>
+                          <a:miter lim="800000"/>
+                          <a:headEnd/>
+                          <a:tailEnd/>
+                        </a:ln>
                       </wps:spPr>
-                      <wps:style>
-                        <a:lnRef idx="1">
-                          <a:schemeClr val="accent1"/>
-                        </a:lnRef>
-                        <a:fillRef idx="3">
-                          <a:schemeClr val="accent1"/>
-                        </a:fillRef>
-                        <a:effectRef idx="2">
-                          <a:schemeClr val="accent1"/>
-                        </a:effectRef>
-                        <a:fontRef idx="minor">
-                          <a:schemeClr val="lt1"/>
-                        </a:fontRef>
-                      </wps:style>
-                      <wps:bodyPr rot="0" spcFirstLastPara="0" vertOverflow="overflow" horzOverflow="overflow" vert="horz" wrap="square" lIns="91440" tIns="45720" rIns="91440" bIns="45720" numCol="1" spcCol="0" rtlCol="0" fromWordArt="0" anchor="ctr" anchorCtr="0" forceAA="0" compatLnSpc="1">
-                        <a:prstTxWarp prst="textNoShape">
-                          <a:avLst/>
-                        </a:prstTxWarp>
+                      <wps:txbx>
+                        <w:txbxContent>
+                          <w:p/>
+                        </w:txbxContent>
+                      </wps:txbx>
+                      <wps:bodyPr rot="0" vert="horz" wrap="square" lIns="91440" tIns="45720" rIns="91440" bIns="45720" anchor="t" anchorCtr="0">
                         <a:noAutofit/>
                       </wps:bodyPr>
                     </wps:wsp>
@@ -4693,239 +4906,28 @@
           </mc:Choice>
           <mc:Fallback>
             <w:pict>
-              <v:rect w14:anchorId="23BDCB6F" id="Dikdörtgen 13" o:spid="_x0000_s1026" style="position:absolute;margin-left:-1.5pt;margin-top:8.25pt;width:501.3pt;height:557.7pt;z-index:251660288;visibility:visible;mso-wrap-style:square;mso-width-percent:0;mso-height-percent:0;mso-wrap-distance-left:9pt;mso-wrap-distance-top:0;mso-wrap-distance-right:9pt;mso-wrap-distance-bottom:0;mso-position-horizontal:absolute;mso-position-horizontal-relative:margin;mso-position-vertical:absolute;mso-position-vertical-relative:text;mso-width-percent:0;mso-height-percent:0;mso-width-relative:margin;mso-height-relative:margin;v-text-anchor:middle" o:gfxdata="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" strokecolor="#4579b8 [3044]">
-                <v:fill r:id="rId23" o:title="" recolor="t" rotate="t" type="frame"/>
-                <v:shadow on="t" color="black" opacity="22937f" origin=",.5" offset="0,.63889mm"/>
-                <w10:wrap anchorx="margin"/>
-              </v:rect>
+              <v:shapetype w14:anchorId="0D5BBDB6" id="_x0000_t202" coordsize="21600,21600" o:spt="202" path="m,l,21600r21600,l21600,xe">
+                <v:stroke joinstyle="miter"/>
+                <v:path gradientshapeok="t" o:connecttype="rect"/>
+              </v:shapetype>
+              <v:shape id="Metin Kutusu 2" o:spid="_x0000_s1026" type="#_x0000_t202" style="position:absolute;margin-left:.6pt;margin-top:30pt;width:491.4pt;height:601.2pt;z-index:251668480;visibility:visible;mso-wrap-style:square;mso-width-percent:0;mso-height-percent:0;mso-wrap-distance-left:9pt;mso-wrap-distance-top:3.6pt;mso-wrap-distance-right:9pt;mso-wrap-distance-bottom:3.6pt;mso-position-horizontal:absolute;mso-position-horizontal-relative:text;mso-position-vertical:absolute;mso-position-vertical-relative:text;mso-width-percent:0;mso-height-percent:0;mso-width-relative:margin;mso-height-relative:margin;v-text-anchor:top" o:gfxdata="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">
+                <v:textbox>
+                  <w:txbxContent>
+                    <w:p/>
+                  </w:txbxContent>
+                </v:textbox>
+                <w10:wrap type="square"/>
+              </v:shape>
             </w:pict>
           </mc:Fallback>
         </mc:AlternateContent>
       </w:r>
-    </w:p>
-    <w:p>
-      <w:pPr>
-        <w:spacing w:line="360" w:lineRule="auto"/>
-        <w:rPr>
-          <w:lang w:val="tr-TR"/>
-        </w:rPr>
-      </w:pPr>
-    </w:p>
-    <w:p>
-      <w:pPr>
-        <w:spacing w:line="360" w:lineRule="auto"/>
-        <w:rPr>
-          <w:lang w:val="tr-TR"/>
-        </w:rPr>
-      </w:pPr>
-    </w:p>
-    <w:p>
-      <w:pPr>
-        <w:spacing w:line="360" w:lineRule="auto"/>
-        <w:rPr>
-          <w:lang w:val="tr-TR"/>
-        </w:rPr>
-      </w:pPr>
-    </w:p>
-    <w:p>
-      <w:pPr>
-        <w:spacing w:line="360" w:lineRule="auto"/>
-        <w:jc w:val="center"/>
-        <w:rPr>
-          <w:lang w:val="tr-TR"/>
-        </w:rPr>
-      </w:pPr>
-    </w:p>
-    <w:p>
-      <w:pPr>
-        <w:spacing w:line="360" w:lineRule="auto"/>
-        <w:jc w:val="center"/>
-        <w:rPr>
-          <w:lang w:val="tr-TR"/>
-        </w:rPr>
-      </w:pPr>
-    </w:p>
-    <w:p>
-      <w:pPr>
-        <w:spacing w:line="360" w:lineRule="auto"/>
-        <w:jc w:val="center"/>
-        <w:rPr>
-          <w:lang w:val="tr-TR"/>
-        </w:rPr>
-      </w:pPr>
-    </w:p>
-    <w:p>
-      <w:pPr>
-        <w:spacing w:line="360" w:lineRule="auto"/>
-        <w:jc w:val="center"/>
-        <w:rPr>
-          <w:lang w:val="tr-TR"/>
-        </w:rPr>
-      </w:pPr>
-    </w:p>
-    <w:p>
-      <w:pPr>
-        <w:spacing w:line="360" w:lineRule="auto"/>
-        <w:jc w:val="center"/>
-        <w:rPr>
-          <w:lang w:val="tr-TR"/>
-        </w:rPr>
-      </w:pPr>
-    </w:p>
-    <w:p>
-      <w:pPr>
-        <w:spacing w:line="360" w:lineRule="auto"/>
-        <w:jc w:val="center"/>
-        <w:rPr>
-          <w:lang w:val="tr-TR"/>
-        </w:rPr>
-      </w:pPr>
-    </w:p>
-    <w:p>
-      <w:pPr>
-        <w:spacing w:line="360" w:lineRule="auto"/>
-        <w:jc w:val="center"/>
-        <w:rPr>
-          <w:lang w:val="tr-TR"/>
-        </w:rPr>
-      </w:pPr>
-    </w:p>
-    <w:p>
-      <w:pPr>
-        <w:spacing w:line="360" w:lineRule="auto"/>
-        <w:jc w:val="center"/>
-        <w:rPr>
-          <w:lang w:val="tr-TR"/>
-        </w:rPr>
-      </w:pPr>
-    </w:p>
-    <w:p>
-      <w:pPr>
-        <w:spacing w:line="360" w:lineRule="auto"/>
-        <w:rPr>
-          <w:lang w:val="tr-TR"/>
-        </w:rPr>
-      </w:pPr>
-    </w:p>
-    <w:p>
-      <w:pPr>
-        <w:spacing w:line="360" w:lineRule="auto"/>
-        <w:rPr>
-          <w:lang w:val="tr-TR"/>
-        </w:rPr>
-      </w:pPr>
-    </w:p>
-    <w:p>
-      <w:pPr>
-        <w:spacing w:line="360" w:lineRule="auto"/>
-        <w:rPr>
-          <w:lang w:val="tr-TR"/>
-        </w:rPr>
-      </w:pPr>
-    </w:p>
-    <w:p>
-      <w:pPr>
-        <w:spacing w:line="360" w:lineRule="auto"/>
-        <w:rPr>
-          <w:lang w:val="tr-TR"/>
-        </w:rPr>
-      </w:pPr>
-    </w:p>
-    <w:p>
-      <w:pPr>
-        <w:spacing w:line="360" w:lineRule="auto"/>
-        <w:rPr>
-          <w:lang w:val="tr-TR"/>
-        </w:rPr>
-      </w:pPr>
-    </w:p>
-    <w:p>
-      <w:pPr>
-        <w:spacing w:line="360" w:lineRule="auto"/>
-        <w:rPr>
-          <w:lang w:val="tr-TR"/>
-        </w:rPr>
-      </w:pPr>
-    </w:p>
-    <w:p>
-      <w:pPr>
-        <w:spacing w:line="360" w:lineRule="auto"/>
-        <w:rPr>
-          <w:lang w:val="tr-TR"/>
-        </w:rPr>
-      </w:pPr>
-    </w:p>
-    <w:p>
-      <w:pPr>
-        <w:spacing w:line="360" w:lineRule="auto"/>
-        <w:rPr>
-          <w:lang w:val="tr-TR"/>
-        </w:rPr>
-      </w:pPr>
-    </w:p>
-    <w:p>
-      <w:pPr>
-        <w:spacing w:line="360" w:lineRule="auto"/>
-        <w:rPr>
-          <w:lang w:val="tr-TR"/>
-        </w:rPr>
-      </w:pPr>
-    </w:p>
-    <w:p>
-      <w:pPr>
-        <w:spacing w:line="360" w:lineRule="auto"/>
-        <w:rPr>
-          <w:lang w:val="tr-TR"/>
-        </w:rPr>
-      </w:pPr>
-    </w:p>
-    <w:p>
-      <w:pPr>
-        <w:spacing w:line="360" w:lineRule="auto"/>
-        <w:rPr>
-          <w:lang w:val="tr-TR"/>
-        </w:rPr>
-      </w:pPr>
-    </w:p>
-    <w:p>
-      <w:pPr>
-        <w:spacing w:line="360" w:lineRule="auto"/>
-        <w:rPr>
-          <w:lang w:val="tr-TR"/>
-        </w:rPr>
-      </w:pPr>
-    </w:p>
-    <w:p>
-      <w:pPr>
-        <w:spacing w:line="360" w:lineRule="auto"/>
-        <w:rPr>
-          <w:lang w:val="tr-TR"/>
-        </w:rPr>
-      </w:pPr>
-    </w:p>
-    <w:p>
-      <w:pPr>
-        <w:spacing w:line="360" w:lineRule="auto"/>
-        <w:rPr>
-          <w:lang w:val="tr-TR"/>
-        </w:rPr>
-      </w:pPr>
-    </w:p>
-    <w:p>
-      <w:pPr>
-        <w:spacing w:line="360" w:lineRule="auto"/>
-        <w:rPr>
-          <w:lang w:val="tr-TR"/>
-        </w:rPr>
-      </w:pPr>
-    </w:p>
-    <w:p>
-      <w:pPr>
-        <w:spacing w:line="360" w:lineRule="auto"/>
-        <w:rPr>
-          <w:lang w:val="tr-TR"/>
-        </w:rPr>
-      </w:pPr>
+      <w:r>
+        <w:rPr>
+          <w:lang w:val="tr-TR"/>
+        </w:rPr>
+        <w:t>Kontrol Kodunun parçası</w:t>
+      </w:r>
     </w:p>
     <w:p>
       <w:pPr>
@@ -4951,7 +4953,6 @@
           <w:bCs/>
           <w:lang w:val="tr-TR"/>
         </w:rPr>
-        <w:lastRenderedPageBreak/>
         <w:t>3. PROJE EKİBİ DEĞERLENDİRMESİ</w:t>
       </w:r>
     </w:p>
@@ -4988,6 +4989,12 @@
       </w:r>
       <w:proofErr w:type="spellEnd"/>
       <w:proofErr w:type="gramEnd"/>
+      <w:r>
+        <w:rPr>
+          <w:lang w:val="tr-TR"/>
+        </w:rPr>
+        <w:t xml:space="preserve"> ve Github</w:t>
+      </w:r>
       <w:r>
         <w:rPr>
           <w:lang w:val="tr-TR"/>
@@ -6153,15 +6160,203 @@
           </w:p>
         </w:tc>
       </w:tr>
+      <w:tr>
+        <w:trPr>
+          <w:jc w:val="center"/>
+        </w:trPr>
+        <w:tc>
+          <w:tcPr>
+            <w:tcW w:w="2340" w:type="dxa"/>
+            <w:shd w:val="clear" w:color="auto" w:fill="auto"/>
+            <w:tcMar>
+              <w:top w:w="100" w:type="dxa"/>
+              <w:left w:w="100" w:type="dxa"/>
+              <w:bottom w:w="100" w:type="dxa"/>
+              <w:right w:w="100" w:type="dxa"/>
+            </w:tcMar>
+          </w:tcPr>
+          <w:p>
+            <w:pPr>
+              <w:widowControl w:val="0"/>
+              <w:pBdr>
+                <w:top w:val="nil"/>
+                <w:left w:val="nil"/>
+                <w:bottom w:val="nil"/>
+                <w:right w:val="nil"/>
+                <w:between w:val="nil"/>
+              </w:pBdr>
+              <w:spacing w:line="240" w:lineRule="auto"/>
+              <w:rPr>
+                <w:lang w:val="tr-TR"/>
+              </w:rPr>
+            </w:pPr>
+            <w:r>
+              <w:rPr>
+                <w:lang w:val="tr-TR"/>
+              </w:rPr>
+              <w:t xml:space="preserve">23 </w:t>
+            </w:r>
+            <w:proofErr w:type="spellStart"/>
+            <w:r>
+              <w:rPr>
+                <w:lang w:val="tr-TR"/>
+              </w:rPr>
+              <w:t>Mayis</w:t>
+            </w:r>
+            <w:proofErr w:type="spellEnd"/>
+            <w:r>
+              <w:rPr>
+                <w:lang w:val="tr-TR"/>
+              </w:rPr>
+              <w:t>, 2022</w:t>
+            </w:r>
+          </w:p>
+        </w:tc>
+        <w:tc>
+          <w:tcPr>
+            <w:tcW w:w="1710" w:type="dxa"/>
+            <w:shd w:val="clear" w:color="auto" w:fill="auto"/>
+            <w:tcMar>
+              <w:top w:w="100" w:type="dxa"/>
+              <w:left w:w="100" w:type="dxa"/>
+              <w:bottom w:w="100" w:type="dxa"/>
+              <w:right w:w="100" w:type="dxa"/>
+            </w:tcMar>
+          </w:tcPr>
+          <w:p>
+            <w:pPr>
+              <w:widowControl w:val="0"/>
+              <w:pBdr>
+                <w:top w:val="nil"/>
+                <w:left w:val="nil"/>
+                <w:bottom w:val="nil"/>
+                <w:right w:val="nil"/>
+                <w:between w:val="nil"/>
+              </w:pBdr>
+              <w:spacing w:line="240" w:lineRule="auto"/>
+              <w:rPr>
+                <w:lang w:val="tr-TR"/>
+              </w:rPr>
+            </w:pPr>
+            <w:r>
+              <w:rPr>
+                <w:lang w:val="tr-TR"/>
+              </w:rPr>
+              <w:t>5</w:t>
+            </w:r>
+          </w:p>
+        </w:tc>
+        <w:tc>
+          <w:tcPr>
+            <w:tcW w:w="3420" w:type="dxa"/>
+            <w:shd w:val="clear" w:color="auto" w:fill="auto"/>
+            <w:tcMar>
+              <w:top w:w="100" w:type="dxa"/>
+              <w:left w:w="100" w:type="dxa"/>
+              <w:bottom w:w="100" w:type="dxa"/>
+              <w:right w:w="100" w:type="dxa"/>
+            </w:tcMar>
+          </w:tcPr>
+          <w:p>
+            <w:pPr>
+              <w:widowControl w:val="0"/>
+              <w:pBdr>
+                <w:top w:val="nil"/>
+                <w:left w:val="nil"/>
+                <w:bottom w:val="nil"/>
+                <w:right w:val="nil"/>
+                <w:between w:val="nil"/>
+              </w:pBdr>
+              <w:spacing w:line="240" w:lineRule="auto"/>
+              <w:rPr>
+                <w:lang w:val="tr-TR"/>
+              </w:rPr>
+            </w:pPr>
+            <w:r>
+              <w:rPr>
+                <w:lang w:val="tr-TR"/>
+              </w:rPr>
+              <w:t>Uygulama geliştirmek için görev dağılımı</w:t>
+            </w:r>
+          </w:p>
+        </w:tc>
+        <w:tc>
+          <w:tcPr>
+            <w:tcW w:w="1890" w:type="dxa"/>
+            <w:shd w:val="clear" w:color="auto" w:fill="auto"/>
+            <w:tcMar>
+              <w:top w:w="100" w:type="dxa"/>
+              <w:left w:w="100" w:type="dxa"/>
+              <w:bottom w:w="100" w:type="dxa"/>
+              <w:right w:w="100" w:type="dxa"/>
+            </w:tcMar>
+          </w:tcPr>
+          <w:p>
+            <w:pPr>
+              <w:widowControl w:val="0"/>
+              <w:pBdr>
+                <w:top w:val="nil"/>
+                <w:left w:val="nil"/>
+                <w:bottom w:val="nil"/>
+                <w:right w:val="nil"/>
+                <w:between w:val="nil"/>
+              </w:pBdr>
+              <w:spacing w:line="240" w:lineRule="auto"/>
+              <w:rPr>
+                <w:lang w:val="tr-TR"/>
+              </w:rPr>
+            </w:pPr>
+          </w:p>
+        </w:tc>
+      </w:tr>
     </w:tbl>
     <w:p>
       <w:pPr>
         <w:spacing w:line="360" w:lineRule="auto"/>
+        <w:rPr>
+          <w:lang w:val="tr-TR"/>
+        </w:rPr>
+      </w:pPr>
+    </w:p>
+    <w:p>
+      <w:pPr>
+        <w:spacing w:line="360" w:lineRule="auto"/>
+        <w:rPr>
+          <w:lang w:val="tr-TR"/>
+        </w:rPr>
+      </w:pPr>
+    </w:p>
+    <w:p>
+      <w:pPr>
+        <w:spacing w:line="360" w:lineRule="auto"/>
+        <w:rPr>
+          <w:lang w:val="tr-TR"/>
+        </w:rPr>
+      </w:pPr>
+    </w:p>
+    <w:p>
+      <w:pPr>
+        <w:spacing w:line="360" w:lineRule="auto"/>
+        <w:rPr>
+          <w:lang w:val="tr-TR"/>
+        </w:rPr>
+      </w:pPr>
+    </w:p>
+    <w:p>
+      <w:pPr>
+        <w:spacing w:line="360" w:lineRule="auto"/>
         <w:jc w:val="center"/>
         <w:rPr>
           <w:lang w:val="tr-TR"/>
         </w:rPr>
       </w:pPr>
+      <w:r>
+        <w:rPr>
+          <w:lang w:val="tr-TR"/>
+        </w:rPr>
+        <w:lastRenderedPageBreak/>
+        <w:t>3.3 Görev Dağılımı</w:t>
+      </w:r>
     </w:p>
     <w:p>
       <w:pPr>
@@ -6171,67 +6366,1091 @@
           <w:lang w:val="tr-TR"/>
         </w:rPr>
       </w:pPr>
-      <w:r>
-        <w:rPr>
-          <w:lang w:val="tr-TR"/>
-        </w:rPr>
-        <w:tab/>
-      </w:r>
-    </w:p>
-    <w:p>
-      <w:pPr>
-        <w:spacing w:line="360" w:lineRule="auto"/>
-        <w:jc w:val="center"/>
-        <w:rPr>
-          <w:lang w:val="tr-TR"/>
-        </w:rPr>
-      </w:pPr>
-    </w:p>
-    <w:p>
-      <w:pPr>
-        <w:spacing w:line="360" w:lineRule="auto"/>
-        <w:jc w:val="center"/>
-        <w:rPr>
-          <w:lang w:val="tr-TR"/>
-        </w:rPr>
-      </w:pPr>
-    </w:p>
-    <w:p>
-      <w:pPr>
-        <w:spacing w:line="360" w:lineRule="auto"/>
-        <w:jc w:val="center"/>
-        <w:rPr>
-          <w:lang w:val="tr-TR"/>
-        </w:rPr>
-      </w:pPr>
-    </w:p>
-    <w:p>
-      <w:pPr>
-        <w:spacing w:line="360" w:lineRule="auto"/>
-        <w:jc w:val="center"/>
-        <w:rPr>
-          <w:lang w:val="tr-TR"/>
-        </w:rPr>
-      </w:pPr>
-    </w:p>
-    <w:p>
-      <w:pPr>
-        <w:spacing w:line="360" w:lineRule="auto"/>
-        <w:jc w:val="center"/>
-        <w:rPr>
-          <w:lang w:val="tr-TR"/>
-        </w:rPr>
-      </w:pPr>
-    </w:p>
-    <w:p>
-      <w:pPr>
-        <w:spacing w:line="360" w:lineRule="auto"/>
-        <w:jc w:val="center"/>
-        <w:rPr>
-          <w:lang w:val="tr-TR"/>
-        </w:rPr>
-      </w:pPr>
-    </w:p>
+    </w:p>
+    <w:tbl>
+      <w:tblPr>
+        <w:tblStyle w:val="TabloKlavuzu"/>
+        <w:tblW w:w="0" w:type="auto"/>
+        <w:tblLook w:val="04A0" w:firstRow="1" w:lastRow="0" w:firstColumn="1" w:lastColumn="0" w:noHBand="0" w:noVBand="1"/>
+      </w:tblPr>
+      <w:tblGrid>
+        <w:gridCol w:w="2569"/>
+        <w:gridCol w:w="3116"/>
+        <w:gridCol w:w="3665"/>
+      </w:tblGrid>
+      <w:tr>
+        <w:tc>
+          <w:tcPr>
+            <w:tcW w:w="2569" w:type="dxa"/>
+          </w:tcPr>
+          <w:p>
+            <w:pPr>
+              <w:spacing w:line="360" w:lineRule="auto"/>
+              <w:jc w:val="center"/>
+              <w:rPr>
+                <w:lang w:val="tr-TR"/>
+              </w:rPr>
+            </w:pPr>
+            <w:r>
+              <w:rPr>
+                <w:lang w:val="tr-TR"/>
+              </w:rPr>
+              <w:t>Öğrenci Numara</w:t>
+            </w:r>
+          </w:p>
+        </w:tc>
+        <w:tc>
+          <w:tcPr>
+            <w:tcW w:w="3116" w:type="dxa"/>
+          </w:tcPr>
+          <w:p>
+            <w:pPr>
+              <w:spacing w:line="360" w:lineRule="auto"/>
+              <w:jc w:val="center"/>
+              <w:rPr>
+                <w:lang w:val="tr-TR"/>
+              </w:rPr>
+            </w:pPr>
+            <w:r>
+              <w:rPr>
+                <w:lang w:val="tr-TR"/>
+              </w:rPr>
+              <w:t>Öğrenci</w:t>
+            </w:r>
+          </w:p>
+        </w:tc>
+        <w:tc>
+          <w:tcPr>
+            <w:tcW w:w="3665" w:type="dxa"/>
+          </w:tcPr>
+          <w:p>
+            <w:pPr>
+              <w:spacing w:line="360" w:lineRule="auto"/>
+              <w:jc w:val="center"/>
+              <w:rPr>
+                <w:lang w:val="tr-TR"/>
+              </w:rPr>
+            </w:pPr>
+            <w:r>
+              <w:rPr>
+                <w:lang w:val="tr-TR"/>
+              </w:rPr>
+              <w:t>Görev</w:t>
+            </w:r>
+          </w:p>
+        </w:tc>
+      </w:tr>
+      <w:tr>
+        <w:tc>
+          <w:tcPr>
+            <w:tcW w:w="2569" w:type="dxa"/>
+          </w:tcPr>
+          <w:p>
+            <w:pPr>
+              <w:spacing w:line="360" w:lineRule="auto"/>
+              <w:jc w:val="center"/>
+              <w:rPr>
+                <w:lang w:val="tr-TR"/>
+              </w:rPr>
+            </w:pPr>
+            <w:r>
+              <w:rPr>
+                <w:lang w:val="tr-TR"/>
+              </w:rPr>
+              <w:t>152120181098</w:t>
+            </w:r>
+          </w:p>
+        </w:tc>
+        <w:tc>
+          <w:tcPr>
+            <w:tcW w:w="3116" w:type="dxa"/>
+          </w:tcPr>
+          <w:p>
+            <w:pPr>
+              <w:spacing w:line="360" w:lineRule="auto"/>
+              <w:jc w:val="center"/>
+              <w:rPr>
+                <w:lang w:val="tr-TR"/>
+              </w:rPr>
+            </w:pPr>
+            <w:r>
+              <w:rPr>
+                <w:lang w:val="tr-TR"/>
+              </w:rPr>
+              <w:t>Muhammed Suwaneh</w:t>
+            </w:r>
+          </w:p>
+        </w:tc>
+        <w:tc>
+          <w:tcPr>
+            <w:tcW w:w="3665" w:type="dxa"/>
+          </w:tcPr>
+          <w:p>
+            <w:pPr>
+              <w:spacing w:line="360" w:lineRule="auto"/>
+              <w:rPr>
+                <w:lang w:val="tr-TR"/>
+              </w:rPr>
+            </w:pPr>
+            <w:r>
+              <w:rPr>
+                <w:lang w:val="tr-TR"/>
+              </w:rPr>
+              <w:t>Rapor</w:t>
+            </w:r>
+          </w:p>
+          <w:p>
+            <w:pPr>
+              <w:pStyle w:val="ListeParagraf"/>
+              <w:numPr>
+                <w:ilvl w:val="0"/>
+                <w:numId w:val="4"/>
+              </w:numPr>
+              <w:spacing w:line="360" w:lineRule="auto"/>
+              <w:rPr>
+                <w:lang w:val="tr-TR"/>
+              </w:rPr>
+            </w:pPr>
+            <w:r>
+              <w:rPr>
+                <w:lang w:val="tr-TR"/>
+              </w:rPr>
+              <w:t>Proje Ekip Değerlendirmesi</w:t>
+            </w:r>
+            <w:r>
+              <w:rPr>
+                <w:lang w:val="tr-TR"/>
+              </w:rPr>
+              <w:t xml:space="preserve"> yaptı</w:t>
+            </w:r>
+          </w:p>
+          <w:p>
+            <w:pPr>
+              <w:pStyle w:val="ListeParagraf"/>
+              <w:numPr>
+                <w:ilvl w:val="0"/>
+                <w:numId w:val="4"/>
+              </w:numPr>
+              <w:spacing w:line="360" w:lineRule="auto"/>
+              <w:rPr>
+                <w:lang w:val="tr-TR"/>
+              </w:rPr>
+            </w:pPr>
+            <w:proofErr w:type="spellStart"/>
+            <w:r>
+              <w:rPr>
+                <w:lang w:val="tr-TR"/>
+              </w:rPr>
+              <w:t>Arayüz</w:t>
+            </w:r>
+            <w:proofErr w:type="spellEnd"/>
+            <w:r>
+              <w:rPr>
+                <w:lang w:val="tr-TR"/>
+              </w:rPr>
+              <w:t xml:space="preserve"> (UI) Tasarım ve Bilgiler</w:t>
+            </w:r>
+            <w:r>
+              <w:rPr>
+                <w:lang w:val="tr-TR"/>
+              </w:rPr>
+              <w:t xml:space="preserve"> yaptı</w:t>
+            </w:r>
+          </w:p>
+          <w:p>
+            <w:pPr>
+              <w:pStyle w:val="ListeParagraf"/>
+              <w:numPr>
+                <w:ilvl w:val="0"/>
+                <w:numId w:val="4"/>
+              </w:numPr>
+              <w:spacing w:line="360" w:lineRule="auto"/>
+              <w:rPr>
+                <w:lang w:val="tr-TR"/>
+              </w:rPr>
+            </w:pPr>
+            <w:r>
+              <w:rPr>
+                <w:lang w:val="tr-TR"/>
+              </w:rPr>
+              <w:t>Ders ile ilişkisi bilgileri</w:t>
+            </w:r>
+            <w:r>
+              <w:rPr>
+                <w:lang w:val="tr-TR"/>
+              </w:rPr>
+              <w:t xml:space="preserve"> </w:t>
+            </w:r>
+            <w:r>
+              <w:rPr>
+                <w:lang w:val="tr-TR"/>
+              </w:rPr>
+              <w:t>anlattı</w:t>
+            </w:r>
+          </w:p>
+          <w:p>
+            <w:pPr>
+              <w:pStyle w:val="ListeParagraf"/>
+              <w:numPr>
+                <w:ilvl w:val="0"/>
+                <w:numId w:val="4"/>
+              </w:numPr>
+              <w:spacing w:line="360" w:lineRule="auto"/>
+              <w:rPr>
+                <w:lang w:val="tr-TR"/>
+              </w:rPr>
+            </w:pPr>
+            <w:r>
+              <w:rPr>
+                <w:lang w:val="tr-TR"/>
+              </w:rPr>
+              <w:t>Github Repoyu oluşturdu</w:t>
+            </w:r>
+          </w:p>
+          <w:p>
+            <w:pPr>
+              <w:spacing w:line="360" w:lineRule="auto"/>
+              <w:rPr>
+                <w:lang w:val="tr-TR"/>
+              </w:rPr>
+            </w:pPr>
+            <w:r>
+              <w:rPr>
+                <w:lang w:val="tr-TR"/>
+              </w:rPr>
+              <w:t>Uygulama</w:t>
+            </w:r>
+          </w:p>
+          <w:p>
+            <w:pPr>
+              <w:pStyle w:val="ListeParagraf"/>
+              <w:numPr>
+                <w:ilvl w:val="0"/>
+                <w:numId w:val="3"/>
+              </w:numPr>
+              <w:spacing w:line="360" w:lineRule="auto"/>
+              <w:rPr>
+                <w:lang w:val="tr-TR"/>
+              </w:rPr>
+            </w:pPr>
+            <w:r>
+              <w:rPr>
+                <w:lang w:val="tr-TR"/>
+              </w:rPr>
+              <w:t xml:space="preserve">Giriş Sayfası </w:t>
+            </w:r>
+          </w:p>
+          <w:p>
+            <w:pPr>
+              <w:pStyle w:val="ListeParagraf"/>
+              <w:numPr>
+                <w:ilvl w:val="0"/>
+                <w:numId w:val="3"/>
+              </w:numPr>
+              <w:spacing w:line="360" w:lineRule="auto"/>
+              <w:rPr>
+                <w:lang w:val="tr-TR"/>
+              </w:rPr>
+            </w:pPr>
+            <w:r>
+              <w:rPr>
+                <w:lang w:val="tr-TR"/>
+              </w:rPr>
+              <w:t>İş Değerlendirme Sayfası</w:t>
+            </w:r>
+          </w:p>
+          <w:p>
+            <w:pPr>
+              <w:pStyle w:val="ListeParagraf"/>
+              <w:numPr>
+                <w:ilvl w:val="0"/>
+                <w:numId w:val="3"/>
+              </w:numPr>
+              <w:spacing w:line="360" w:lineRule="auto"/>
+              <w:rPr>
+                <w:lang w:val="tr-TR"/>
+              </w:rPr>
+            </w:pPr>
+            <w:r>
+              <w:rPr>
+                <w:lang w:val="tr-TR"/>
+              </w:rPr>
+              <w:t>Profil Sayfası</w:t>
+            </w:r>
+          </w:p>
+          <w:p>
+            <w:pPr>
+              <w:pStyle w:val="ListeParagraf"/>
+              <w:numPr>
+                <w:ilvl w:val="0"/>
+                <w:numId w:val="3"/>
+              </w:numPr>
+              <w:spacing w:line="360" w:lineRule="auto"/>
+              <w:rPr>
+                <w:lang w:val="tr-TR"/>
+              </w:rPr>
+            </w:pPr>
+            <w:r>
+              <w:rPr>
+                <w:lang w:val="tr-TR"/>
+              </w:rPr>
+              <w:t>Görevlerim Sayfası</w:t>
+            </w:r>
+          </w:p>
+        </w:tc>
+      </w:tr>
+      <w:tr>
+        <w:tc>
+          <w:tcPr>
+            <w:tcW w:w="2569" w:type="dxa"/>
+          </w:tcPr>
+          <w:p>
+            <w:pPr>
+              <w:spacing w:line="360" w:lineRule="auto"/>
+              <w:jc w:val="center"/>
+              <w:rPr>
+                <w:lang w:val="tr-TR"/>
+              </w:rPr>
+            </w:pPr>
+            <w:r>
+              <w:rPr>
+                <w:lang w:val="tr-TR"/>
+              </w:rPr>
+              <w:t>152120171006</w:t>
+            </w:r>
+          </w:p>
+        </w:tc>
+        <w:tc>
+          <w:tcPr>
+            <w:tcW w:w="3116" w:type="dxa"/>
+          </w:tcPr>
+          <w:p>
+            <w:pPr>
+              <w:spacing w:line="360" w:lineRule="auto"/>
+              <w:jc w:val="center"/>
+              <w:rPr>
+                <w:lang w:val="tr-TR"/>
+              </w:rPr>
+            </w:pPr>
+            <w:r>
+              <w:rPr>
+                <w:lang w:val="tr-TR"/>
+              </w:rPr>
+              <w:t xml:space="preserve">Yavuz </w:t>
+            </w:r>
+            <w:proofErr w:type="spellStart"/>
+            <w:r>
+              <w:rPr>
+                <w:lang w:val="tr-TR"/>
+              </w:rPr>
+              <w:t>Uçarkuş</w:t>
+            </w:r>
+            <w:proofErr w:type="spellEnd"/>
+          </w:p>
+        </w:tc>
+        <w:tc>
+          <w:tcPr>
+            <w:tcW w:w="3665" w:type="dxa"/>
+          </w:tcPr>
+          <w:p>
+            <w:pPr>
+              <w:spacing w:line="360" w:lineRule="auto"/>
+              <w:rPr>
+                <w:lang w:val="tr-TR"/>
+              </w:rPr>
+            </w:pPr>
+            <w:r>
+              <w:rPr>
+                <w:lang w:val="tr-TR"/>
+              </w:rPr>
+              <w:t>Rapor</w:t>
+            </w:r>
+          </w:p>
+          <w:p>
+            <w:pPr>
+              <w:pStyle w:val="ListeParagraf"/>
+              <w:numPr>
+                <w:ilvl w:val="0"/>
+                <w:numId w:val="9"/>
+              </w:numPr>
+              <w:spacing w:line="360" w:lineRule="auto"/>
+              <w:rPr>
+                <w:lang w:val="tr-TR"/>
+              </w:rPr>
+            </w:pPr>
+            <w:r>
+              <w:rPr>
+                <w:lang w:val="tr-TR"/>
+              </w:rPr>
+              <w:t>Ele alınacak problemin net tarifi</w:t>
+            </w:r>
+            <w:r>
+              <w:rPr>
+                <w:lang w:val="tr-TR"/>
+              </w:rPr>
+              <w:t xml:space="preserve"> anlattı</w:t>
+            </w:r>
+          </w:p>
+          <w:p>
+            <w:pPr>
+              <w:pStyle w:val="ListeParagraf"/>
+              <w:numPr>
+                <w:ilvl w:val="0"/>
+                <w:numId w:val="9"/>
+              </w:numPr>
+              <w:spacing w:line="360" w:lineRule="auto"/>
+              <w:rPr>
+                <w:lang w:val="tr-TR"/>
+              </w:rPr>
+            </w:pPr>
+            <w:proofErr w:type="spellStart"/>
+            <w:r>
+              <w:rPr>
+                <w:lang w:val="tr-TR"/>
+              </w:rPr>
+              <w:t>Specifik</w:t>
+            </w:r>
+            <w:proofErr w:type="spellEnd"/>
+            <w:r>
+              <w:rPr>
+                <w:lang w:val="tr-TR"/>
+              </w:rPr>
+              <w:t xml:space="preserve"> Olarak Projede neler Yapılacak anlattı</w:t>
+            </w:r>
+          </w:p>
+          <w:p>
+            <w:pPr>
+              <w:spacing w:line="360" w:lineRule="auto"/>
+              <w:rPr>
+                <w:lang w:val="tr-TR"/>
+              </w:rPr>
+            </w:pPr>
+            <w:r>
+              <w:rPr>
+                <w:lang w:val="tr-TR"/>
+              </w:rPr>
+              <w:t>Uygulama</w:t>
+            </w:r>
+          </w:p>
+          <w:p>
+            <w:pPr>
+              <w:pStyle w:val="ListeParagraf"/>
+              <w:numPr>
+                <w:ilvl w:val="0"/>
+                <w:numId w:val="8"/>
+              </w:numPr>
+              <w:spacing w:line="360" w:lineRule="auto"/>
+              <w:rPr>
+                <w:lang w:val="tr-TR"/>
+              </w:rPr>
+            </w:pPr>
+            <w:r>
+              <w:rPr>
+                <w:lang w:val="tr-TR"/>
+              </w:rPr>
+              <w:t>Görevler Sayfası</w:t>
+            </w:r>
+          </w:p>
+        </w:tc>
+      </w:tr>
+      <w:tr>
+        <w:trPr>
+          <w:trHeight w:val="2411"/>
+        </w:trPr>
+        <w:tc>
+          <w:tcPr>
+            <w:tcW w:w="2569" w:type="dxa"/>
+          </w:tcPr>
+          <w:p>
+            <w:pPr>
+              <w:spacing w:line="360" w:lineRule="auto"/>
+              <w:jc w:val="center"/>
+              <w:rPr>
+                <w:lang w:val="tr-TR"/>
+              </w:rPr>
+            </w:pPr>
+            <w:r>
+              <w:rPr>
+                <w:lang w:val="tr-TR"/>
+              </w:rPr>
+              <w:t>15212018109</w:t>
+            </w:r>
+            <w:r>
+              <w:rPr>
+                <w:lang w:val="tr-TR"/>
+              </w:rPr>
+              <w:t>6</w:t>
+            </w:r>
+          </w:p>
+        </w:tc>
+        <w:tc>
+          <w:tcPr>
+            <w:tcW w:w="3116" w:type="dxa"/>
+          </w:tcPr>
+          <w:p>
+            <w:pPr>
+              <w:spacing w:line="360" w:lineRule="auto"/>
+              <w:jc w:val="center"/>
+              <w:rPr>
+                <w:lang w:val="tr-TR"/>
+              </w:rPr>
+            </w:pPr>
+            <w:proofErr w:type="spellStart"/>
+            <w:r>
+              <w:rPr>
+                <w:lang w:val="tr-TR"/>
+              </w:rPr>
+              <w:t>Hakam</w:t>
+            </w:r>
+            <w:proofErr w:type="spellEnd"/>
+            <w:r>
+              <w:rPr>
+                <w:lang w:val="tr-TR"/>
+              </w:rPr>
+              <w:t xml:space="preserve"> </w:t>
+            </w:r>
+            <w:proofErr w:type="spellStart"/>
+            <w:r>
+              <w:rPr>
+                <w:lang w:val="tr-TR"/>
+              </w:rPr>
+              <w:t>Chedo</w:t>
+            </w:r>
+            <w:proofErr w:type="spellEnd"/>
+          </w:p>
+        </w:tc>
+        <w:tc>
+          <w:tcPr>
+            <w:tcW w:w="3665" w:type="dxa"/>
+          </w:tcPr>
+          <w:p>
+            <w:pPr>
+              <w:spacing w:line="360" w:lineRule="auto"/>
+              <w:rPr>
+                <w:lang w:val="tr-TR"/>
+              </w:rPr>
+            </w:pPr>
+            <w:r>
+              <w:rPr>
+                <w:lang w:val="tr-TR"/>
+              </w:rPr>
+              <w:t>Rapor</w:t>
+            </w:r>
+          </w:p>
+          <w:p>
+            <w:pPr>
+              <w:pStyle w:val="ListeParagraf"/>
+              <w:numPr>
+                <w:ilvl w:val="0"/>
+                <w:numId w:val="7"/>
+              </w:numPr>
+              <w:spacing w:line="360" w:lineRule="auto"/>
+              <w:rPr>
+                <w:lang w:val="tr-TR"/>
+              </w:rPr>
+            </w:pPr>
+            <w:r>
+              <w:rPr>
+                <w:lang w:val="tr-TR"/>
+              </w:rPr>
+              <w:t>Kaynakça düzeltme</w:t>
+            </w:r>
+          </w:p>
+          <w:p>
+            <w:pPr>
+              <w:pStyle w:val="ListeParagraf"/>
+              <w:numPr>
+                <w:ilvl w:val="0"/>
+                <w:numId w:val="7"/>
+              </w:numPr>
+              <w:spacing w:line="360" w:lineRule="auto"/>
+              <w:rPr>
+                <w:lang w:val="tr-TR"/>
+              </w:rPr>
+            </w:pPr>
+            <w:r>
+              <w:rPr>
+                <w:lang w:val="tr-TR"/>
+              </w:rPr>
+              <w:t>Giriş</w:t>
+            </w:r>
+          </w:p>
+          <w:p>
+            <w:pPr>
+              <w:pStyle w:val="ListeParagraf"/>
+              <w:numPr>
+                <w:ilvl w:val="0"/>
+                <w:numId w:val="7"/>
+              </w:numPr>
+              <w:spacing w:line="360" w:lineRule="auto"/>
+              <w:rPr>
+                <w:lang w:val="tr-TR"/>
+              </w:rPr>
+            </w:pPr>
+            <w:r>
+              <w:rPr>
+                <w:lang w:val="tr-TR"/>
+              </w:rPr>
+              <w:t>İçindekiler</w:t>
+            </w:r>
+          </w:p>
+          <w:p>
+            <w:pPr>
+              <w:pStyle w:val="ListeParagraf"/>
+              <w:numPr>
+                <w:ilvl w:val="0"/>
+                <w:numId w:val="7"/>
+              </w:numPr>
+              <w:spacing w:line="360" w:lineRule="auto"/>
+              <w:rPr>
+                <w:lang w:val="tr-TR"/>
+              </w:rPr>
+            </w:pPr>
+            <w:r>
+              <w:rPr>
+                <w:lang w:val="tr-TR"/>
+              </w:rPr>
+              <w:t>Kapak Sayfası</w:t>
+            </w:r>
+          </w:p>
+          <w:p>
+            <w:pPr>
+              <w:spacing w:line="360" w:lineRule="auto"/>
+              <w:rPr>
+                <w:lang w:val="tr-TR"/>
+              </w:rPr>
+            </w:pPr>
+            <w:r>
+              <w:rPr>
+                <w:lang w:val="tr-TR"/>
+              </w:rPr>
+              <w:t>Uygulama</w:t>
+            </w:r>
+          </w:p>
+          <w:p>
+            <w:pPr>
+              <w:pStyle w:val="ListeParagraf"/>
+              <w:numPr>
+                <w:ilvl w:val="0"/>
+                <w:numId w:val="6"/>
+              </w:numPr>
+              <w:spacing w:line="360" w:lineRule="auto"/>
+              <w:rPr>
+                <w:lang w:val="tr-TR"/>
+              </w:rPr>
+            </w:pPr>
+            <w:r>
+              <w:rPr>
+                <w:lang w:val="tr-TR"/>
+              </w:rPr>
+              <w:t>Profil Sayfası</w:t>
+            </w:r>
+          </w:p>
+          <w:p>
+            <w:pPr>
+              <w:pStyle w:val="ListeParagraf"/>
+              <w:numPr>
+                <w:ilvl w:val="0"/>
+                <w:numId w:val="6"/>
+              </w:numPr>
+              <w:spacing w:line="360" w:lineRule="auto"/>
+              <w:rPr>
+                <w:lang w:val="tr-TR"/>
+              </w:rPr>
+            </w:pPr>
+            <w:r>
+              <w:rPr>
+                <w:lang w:val="tr-TR"/>
+              </w:rPr>
+              <w:t>Çalışanlar Sayfası</w:t>
+            </w:r>
+          </w:p>
+          <w:p>
+            <w:pPr>
+              <w:pStyle w:val="ListeParagraf"/>
+              <w:numPr>
+                <w:ilvl w:val="0"/>
+                <w:numId w:val="6"/>
+              </w:numPr>
+              <w:spacing w:line="360" w:lineRule="auto"/>
+              <w:rPr>
+                <w:lang w:val="tr-TR"/>
+              </w:rPr>
+            </w:pPr>
+            <w:proofErr w:type="spellStart"/>
+            <w:r>
+              <w:rPr>
+                <w:lang w:val="tr-TR"/>
+              </w:rPr>
+              <w:t>Jira</w:t>
+            </w:r>
+            <w:proofErr w:type="spellEnd"/>
+            <w:r>
+              <w:rPr>
+                <w:lang w:val="tr-TR"/>
+              </w:rPr>
+              <w:t xml:space="preserve"> Proje</w:t>
+            </w:r>
+            <w:r>
+              <w:rPr>
+                <w:lang w:val="tr-TR"/>
+              </w:rPr>
+              <w:t>yi</w:t>
+            </w:r>
+            <w:r>
+              <w:rPr>
+                <w:lang w:val="tr-TR"/>
+              </w:rPr>
+              <w:t xml:space="preserve"> kurdu</w:t>
+            </w:r>
+          </w:p>
+          <w:p>
+            <w:pPr>
+              <w:spacing w:line="360" w:lineRule="auto"/>
+              <w:rPr>
+                <w:lang w:val="tr-TR"/>
+              </w:rPr>
+            </w:pPr>
+          </w:p>
+        </w:tc>
+      </w:tr>
+      <w:tr>
+        <w:tc>
+          <w:tcPr>
+            <w:tcW w:w="2569" w:type="dxa"/>
+          </w:tcPr>
+          <w:p>
+            <w:pPr>
+              <w:spacing w:line="360" w:lineRule="auto"/>
+              <w:jc w:val="center"/>
+              <w:rPr>
+                <w:lang w:val="tr-TR"/>
+              </w:rPr>
+            </w:pPr>
+            <w:r>
+              <w:rPr>
+                <w:lang w:val="tr-TR"/>
+              </w:rPr>
+              <w:lastRenderedPageBreak/>
+              <w:t>152120181074</w:t>
+            </w:r>
+          </w:p>
+        </w:tc>
+        <w:tc>
+          <w:tcPr>
+            <w:tcW w:w="3116" w:type="dxa"/>
+          </w:tcPr>
+          <w:p>
+            <w:pPr>
+              <w:spacing w:line="360" w:lineRule="auto"/>
+              <w:jc w:val="center"/>
+              <w:rPr>
+                <w:lang w:val="tr-TR"/>
+              </w:rPr>
+            </w:pPr>
+            <w:proofErr w:type="spellStart"/>
+            <w:r>
+              <w:rPr>
+                <w:lang w:val="tr-TR"/>
+              </w:rPr>
+              <w:t>Resulberdi</w:t>
+            </w:r>
+            <w:proofErr w:type="spellEnd"/>
+            <w:r>
+              <w:rPr>
+                <w:lang w:val="tr-TR"/>
+              </w:rPr>
+              <w:t xml:space="preserve"> </w:t>
+            </w:r>
+            <w:r>
+              <w:rPr>
+                <w:lang w:val="tr-TR"/>
+              </w:rPr>
+              <w:t xml:space="preserve">AKYYEV </w:t>
+            </w:r>
+          </w:p>
+        </w:tc>
+        <w:tc>
+          <w:tcPr>
+            <w:tcW w:w="3665" w:type="dxa"/>
+          </w:tcPr>
+          <w:p>
+            <w:pPr>
+              <w:spacing w:line="360" w:lineRule="auto"/>
+              <w:rPr>
+                <w:lang w:val="tr-TR"/>
+              </w:rPr>
+            </w:pPr>
+            <w:r>
+              <w:rPr>
+                <w:lang w:val="tr-TR"/>
+              </w:rPr>
+              <w:t>Rapor</w:t>
+            </w:r>
+          </w:p>
+          <w:p>
+            <w:pPr>
+              <w:pStyle w:val="ListeParagraf"/>
+              <w:numPr>
+                <w:ilvl w:val="0"/>
+                <w:numId w:val="10"/>
+              </w:numPr>
+              <w:spacing w:line="360" w:lineRule="auto"/>
+              <w:rPr>
+                <w:lang w:val="tr-TR"/>
+              </w:rPr>
+            </w:pPr>
+            <w:r>
+              <w:rPr>
+                <w:lang w:val="tr-TR"/>
+              </w:rPr>
+              <w:t>Giriş</w:t>
+            </w:r>
+            <w:r>
+              <w:rPr>
+                <w:lang w:val="tr-TR"/>
+              </w:rPr>
+              <w:t xml:space="preserve"> yazdı</w:t>
+            </w:r>
+          </w:p>
+          <w:p>
+            <w:pPr>
+              <w:pStyle w:val="ListeParagraf"/>
+              <w:numPr>
+                <w:ilvl w:val="0"/>
+                <w:numId w:val="10"/>
+              </w:numPr>
+              <w:spacing w:line="360" w:lineRule="auto"/>
+              <w:rPr>
+                <w:lang w:val="tr-TR"/>
+              </w:rPr>
+            </w:pPr>
+            <w:r>
+              <w:rPr>
+                <w:lang w:val="tr-TR"/>
+              </w:rPr>
+              <w:t>İçindekiler</w:t>
+            </w:r>
+            <w:r>
+              <w:rPr>
+                <w:lang w:val="tr-TR"/>
+              </w:rPr>
+              <w:t xml:space="preserve"> yazdı</w:t>
+            </w:r>
+          </w:p>
+          <w:p>
+            <w:pPr>
+              <w:pStyle w:val="ListeParagraf"/>
+              <w:numPr>
+                <w:ilvl w:val="0"/>
+                <w:numId w:val="10"/>
+              </w:numPr>
+              <w:spacing w:line="360" w:lineRule="auto"/>
+              <w:rPr>
+                <w:lang w:val="tr-TR"/>
+              </w:rPr>
+            </w:pPr>
+            <w:r>
+              <w:rPr>
+                <w:lang w:val="tr-TR"/>
+              </w:rPr>
+              <w:t>Kapak Sayfası</w:t>
+            </w:r>
+            <w:r>
+              <w:rPr>
+                <w:lang w:val="tr-TR"/>
+              </w:rPr>
+              <w:t xml:space="preserve"> yazdı</w:t>
+            </w:r>
+          </w:p>
+          <w:p>
+            <w:pPr>
+              <w:spacing w:line="360" w:lineRule="auto"/>
+              <w:rPr>
+                <w:lang w:val="tr-TR"/>
+              </w:rPr>
+            </w:pPr>
+            <w:r>
+              <w:rPr>
+                <w:lang w:val="tr-TR"/>
+              </w:rPr>
+              <w:t>Uygulama</w:t>
+            </w:r>
+          </w:p>
+          <w:p>
+            <w:pPr>
+              <w:pStyle w:val="ListeParagraf"/>
+              <w:numPr>
+                <w:ilvl w:val="0"/>
+                <w:numId w:val="10"/>
+              </w:numPr>
+              <w:spacing w:line="360" w:lineRule="auto"/>
+              <w:rPr>
+                <w:lang w:val="tr-TR"/>
+              </w:rPr>
+            </w:pPr>
+            <w:r>
+              <w:rPr>
+                <w:lang w:val="tr-TR"/>
+              </w:rPr>
+              <w:t>Dashboard Sayfası</w:t>
+            </w:r>
+          </w:p>
+        </w:tc>
+      </w:tr>
+      <w:tr>
+        <w:tc>
+          <w:tcPr>
+            <w:tcW w:w="2569" w:type="dxa"/>
+          </w:tcPr>
+          <w:p>
+            <w:pPr>
+              <w:spacing w:line="360" w:lineRule="auto"/>
+              <w:jc w:val="center"/>
+              <w:rPr>
+                <w:lang w:val="tr-TR"/>
+              </w:rPr>
+            </w:pPr>
+            <w:r>
+              <w:rPr>
+                <w:lang w:val="tr-TR"/>
+              </w:rPr>
+              <w:t>152120191097</w:t>
+            </w:r>
+          </w:p>
+        </w:tc>
+        <w:tc>
+          <w:tcPr>
+            <w:tcW w:w="3116" w:type="dxa"/>
+          </w:tcPr>
+          <w:p>
+            <w:pPr>
+              <w:spacing w:line="360" w:lineRule="auto"/>
+              <w:jc w:val="center"/>
+              <w:rPr>
+                <w:lang w:val="tr-TR"/>
+              </w:rPr>
+            </w:pPr>
+            <w:r>
+              <w:rPr>
+                <w:lang w:val="tr-TR"/>
+              </w:rPr>
+              <w:t xml:space="preserve">Enes AY </w:t>
+            </w:r>
+          </w:p>
+        </w:tc>
+        <w:tc>
+          <w:tcPr>
+            <w:tcW w:w="3665" w:type="dxa"/>
+          </w:tcPr>
+          <w:p>
+            <w:pPr>
+              <w:spacing w:line="360" w:lineRule="auto"/>
+              <w:rPr>
+                <w:lang w:val="tr-TR"/>
+              </w:rPr>
+            </w:pPr>
+            <w:r>
+              <w:rPr>
+                <w:lang w:val="tr-TR"/>
+              </w:rPr>
+              <w:t>Rapor</w:t>
+            </w:r>
+          </w:p>
+          <w:p>
+            <w:pPr>
+              <w:pStyle w:val="ListeParagraf"/>
+              <w:numPr>
+                <w:ilvl w:val="0"/>
+                <w:numId w:val="11"/>
+              </w:numPr>
+              <w:spacing w:line="360" w:lineRule="auto"/>
+              <w:rPr>
+                <w:lang w:val="tr-TR"/>
+              </w:rPr>
+            </w:pPr>
+            <w:r>
+              <w:rPr>
+                <w:lang w:val="tr-TR"/>
+              </w:rPr>
+              <w:t>Ele alınacak problemin net tarifi</w:t>
+            </w:r>
+            <w:r>
+              <w:rPr>
+                <w:lang w:val="tr-TR"/>
+              </w:rPr>
+              <w:t xml:space="preserve"> anlattı</w:t>
+            </w:r>
+          </w:p>
+          <w:p>
+            <w:pPr>
+              <w:pStyle w:val="ListeParagraf"/>
+              <w:numPr>
+                <w:ilvl w:val="0"/>
+                <w:numId w:val="11"/>
+              </w:numPr>
+              <w:spacing w:line="360" w:lineRule="auto"/>
+              <w:rPr>
+                <w:lang w:val="tr-TR"/>
+              </w:rPr>
+            </w:pPr>
+            <w:proofErr w:type="spellStart"/>
+            <w:r>
+              <w:rPr>
+                <w:lang w:val="tr-TR"/>
+              </w:rPr>
+              <w:t>Specifik</w:t>
+            </w:r>
+            <w:proofErr w:type="spellEnd"/>
+            <w:r>
+              <w:rPr>
+                <w:lang w:val="tr-TR"/>
+              </w:rPr>
+              <w:t xml:space="preserve"> Olarak Projede neler Yapılacak anlattı</w:t>
+            </w:r>
+          </w:p>
+          <w:p>
+            <w:pPr>
+              <w:spacing w:line="360" w:lineRule="auto"/>
+              <w:rPr>
+                <w:lang w:val="tr-TR"/>
+              </w:rPr>
+            </w:pPr>
+            <w:r>
+              <w:rPr>
+                <w:lang w:val="tr-TR"/>
+              </w:rPr>
+              <w:t>Uygulama</w:t>
+            </w:r>
+          </w:p>
+          <w:p>
+            <w:pPr>
+              <w:pStyle w:val="ListeParagraf"/>
+              <w:numPr>
+                <w:ilvl w:val="0"/>
+                <w:numId w:val="3"/>
+              </w:numPr>
+              <w:spacing w:line="360" w:lineRule="auto"/>
+              <w:rPr>
+                <w:lang w:val="tr-TR"/>
+              </w:rPr>
+            </w:pPr>
+            <w:r>
+              <w:rPr>
+                <w:lang w:val="tr-TR"/>
+              </w:rPr>
+              <w:t>Gereksinimler Sayfası</w:t>
+            </w:r>
+            <w:r>
+              <w:rPr>
+                <w:lang w:val="tr-TR"/>
+              </w:rPr>
+              <w:t xml:space="preserve"> </w:t>
+            </w:r>
+          </w:p>
+        </w:tc>
+      </w:tr>
+    </w:tbl>
     <w:p>
       <w:pPr>
         <w:spacing w:line="360" w:lineRule="auto"/>
@@ -6291,7 +7510,7 @@
                     <pic:cNvPicPr preferRelativeResize="0"/>
                   </pic:nvPicPr>
                   <pic:blipFill>
-                    <a:blip r:embed="rId24"/>
+                    <a:blip r:embed="rId21"/>
                     <a:srcRect/>
                     <a:stretch>
                       <a:fillRect/>
@@ -6313,7 +7532,7 @@
           </wp:inline>
         </w:drawing>
       </w:r>
-      <w:hyperlink r:id="rId25">
+      <w:hyperlink r:id="rId22">
         <w:r>
           <w:rPr>
             <w:color w:val="1155CC"/>
@@ -6354,7 +7573,7 @@
                     <pic:cNvPicPr preferRelativeResize="0"/>
                   </pic:nvPicPr>
                   <pic:blipFill>
-                    <a:blip r:embed="rId26"/>
+                    <a:blip r:embed="rId23"/>
                     <a:srcRect/>
                     <a:stretch>
                       <a:fillRect/>
@@ -6376,7 +7595,7 @@
           </wp:inline>
         </w:drawing>
       </w:r>
-      <w:hyperlink r:id="rId27">
+      <w:hyperlink r:id="rId24">
         <w:r>
           <w:rPr>
             <w:color w:val="1155CC"/>
@@ -6413,7 +7632,7 @@
                     <pic:cNvPicPr preferRelativeResize="0"/>
                   </pic:nvPicPr>
                   <pic:blipFill>
-                    <a:blip r:embed="rId28"/>
+                    <a:blip r:embed="rId25"/>
                     <a:srcRect/>
                     <a:stretch>
                       <a:fillRect/>
@@ -6443,7 +7662,7 @@
           <w:lang w:val="tr-TR"/>
         </w:rPr>
       </w:pPr>
-      <w:hyperlink r:id="rId29">
+      <w:hyperlink r:id="rId26">
         <w:r>
           <w:rPr>
             <w:color w:val="1155CC"/>
@@ -6466,6 +7685,7 @@
           <w:noProof/>
           <w:lang w:val="tr-TR"/>
         </w:rPr>
+        <w:lastRenderedPageBreak/>
         <w:drawing>
           <wp:inline distT="114300" distB="114300" distL="114300" distR="114300" wp14:anchorId="681163BE" wp14:editId="7E2C4CA2">
             <wp:extent cx="1172440" cy="1172440"/>
@@ -6480,7 +7700,7 @@
                     <pic:cNvPicPr preferRelativeResize="0"/>
                   </pic:nvPicPr>
                   <pic:blipFill>
-                    <a:blip r:embed="rId30"/>
+                    <a:blip r:embed="rId27"/>
                     <a:srcRect/>
                     <a:stretch>
                       <a:fillRect/>
@@ -6502,7 +7722,7 @@
           </wp:inline>
         </w:drawing>
       </w:r>
-      <w:hyperlink r:id="rId31">
+      <w:hyperlink r:id="rId28">
         <w:r>
           <w:rPr>
             <w:color w:val="1155CC"/>
@@ -6562,7 +7782,7 @@
           <w:lang w:val="tr-TR"/>
         </w:rPr>
       </w:pPr>
-      <w:hyperlink r:id="rId32">
+      <w:hyperlink r:id="rId29">
         <w:r>
           <w:rPr>
             <w:color w:val="1155CC"/>
@@ -6588,7 +7808,7 @@
           <w:lang w:val="tr-TR"/>
         </w:rPr>
       </w:pPr>
-      <w:hyperlink r:id="rId33">
+      <w:hyperlink r:id="rId30">
         <w:r>
           <w:rPr>
             <w:color w:val="1155CC"/>
@@ -6606,7 +7826,7 @@
           <w:lang w:val="tr-TR"/>
         </w:rPr>
       </w:pPr>
-      <w:hyperlink r:id="rId34">
+      <w:hyperlink r:id="rId31">
         <w:r>
           <w:rPr>
             <w:color w:val="1155CC"/>
@@ -6634,7 +7854,7 @@
       </w:pPr>
     </w:p>
     <w:sectPr>
-      <w:footerReference w:type="default" r:id="rId35"/>
+      <w:footerReference w:type="default" r:id="rId32"/>
       <w:pgSz w:w="12240" w:h="15840"/>
       <w:pgMar w:top="1440" w:right="1440" w:bottom="1440" w:left="1440" w:header="720" w:footer="720" w:gutter="0"/>
       <w:pgNumType w:start="0"/>
@@ -6689,7 +7909,7 @@
     <w:sdtContent>
       <w:p>
         <w:pPr>
-          <w:pStyle w:val="Footer"/>
+          <w:pStyle w:val="AltBilgi"/>
           <w:jc w:val="center"/>
         </w:pPr>
         <w:r>
@@ -6752,6 +7972,896 @@
 <file path=word/numbering.xml><?xml version="1.0" encoding="utf-8"?>
 <w:numbering xmlns:wpc="http://schemas.microsoft.com/office/word/2010/wordprocessingCanvas" xmlns:cx="http://schemas.microsoft.com/office/drawing/2014/chartex" xmlns:cx1="http://schemas.microsoft.com/office/drawing/2015/9/8/chartex" xmlns:cx2="http://schemas.microsoft.com/office/drawing/2015/10/21/chartex" xmlns:cx3="http://schemas.microsoft.com/office/drawing/2016/5/9/chartex" xmlns:cx4="http://schemas.microsoft.com/office/drawing/2016/5/10/chartex" xmlns:cx5="http://schemas.microsoft.com/office/drawing/2016/5/11/chartex" xmlns:cx6="http://schemas.microsoft.com/office/drawing/2016/5/12/chartex" xmlns:cx7="http://schemas.microsoft.com/office/drawing/2016/5/13/chartex" xmlns:cx8="http://schemas.microsoft.com/office/drawing/2016/5/14/chartex" xmlns:mc="http://schemas.openxmlformats.org/markup-compatibility/2006" xmlns:aink="http://schemas.microsoft.com/office/drawing/2016/ink" xmlns:am3d="http://schemas.microsoft.com/office/drawing/2017/model3d" xmlns:o="urn:schemas-microsoft-com:office:office" xmlns:oel="http://schemas.microsoft.com/office/2019/extlst" xmlns:r="http://schemas.openxmlformats.org/officeDocument/2006/relationships" xmlns:m="http://schemas.openxmlformats.org/officeDocument/2006/math" xmlns:v="urn:schemas-microsoft-com:vml" xmlns:wp14="http://schemas.microsoft.com/office/word/2010/wordprocessingDrawing" xmlns:wp="http://schemas.openxmlformats.org/drawingml/2006/wordprocessingDrawing" xmlns:w10="urn:schemas-microsoft-com:office:word" xmlns:w="http://schemas.openxmlformats.org/wordprocessingml/2006/main" xmlns:w14="http://schemas.microsoft.com/office/word/2010/wordml" xmlns:w15="http://schemas.microsoft.com/office/word/2012/wordml" xmlns:w16cex="http://schemas.microsoft.com/office/word/2018/wordml/cex" xmlns:w16cid="http://schemas.microsoft.com/office/word/2016/wordml/cid" xmlns:w16="http://schemas.microsoft.com/office/word/2018/wordml" xmlns:w16sdtdh="http://schemas.microsoft.com/office/word/2020/wordml/sdtdatahash" xmlns:w16se="http://schemas.microsoft.com/office/word/2015/wordml/symex" xmlns:wpg="http://schemas.microsoft.com/office/word/2010/wordprocessingGroup" xmlns:wpi="http://schemas.microsoft.com/office/word/2010/wordprocessingInk" xmlns:wne="http://schemas.microsoft.com/office/word/2006/wordml" xmlns:wps="http://schemas.microsoft.com/office/word/2010/wordprocessingShape" mc:Ignorable="w14 w15 w16se w16cid w16 w16cex w16sdtdh wp14">
   <w:abstractNum w:abstractNumId="0" w15:restartNumberingAfterBreak="0">
+    <w:nsid w:val="0A0469BF"/>
+    <w:multiLevelType w:val="hybridMultilevel"/>
+    <w:tmpl w:val="85B4C0A6"/>
+    <w:lvl w:ilvl="0" w:tplc="51A48980">
+      <w:start w:val="1"/>
+      <w:numFmt w:val="decimal"/>
+      <w:lvlText w:val="%1."/>
+      <w:lvlJc w:val="left"/>
+      <w:pPr>
+        <w:ind w:left="720" w:hanging="360"/>
+      </w:pPr>
+      <w:rPr>
+        <w:rFonts w:hint="default"/>
+      </w:rPr>
+    </w:lvl>
+    <w:lvl w:ilvl="1" w:tplc="04090019" w:tentative="1">
+      <w:start w:val="1"/>
+      <w:numFmt w:val="lowerLetter"/>
+      <w:lvlText w:val="%2."/>
+      <w:lvlJc w:val="left"/>
+      <w:pPr>
+        <w:ind w:left="1440" w:hanging="360"/>
+      </w:pPr>
+    </w:lvl>
+    <w:lvl w:ilvl="2" w:tplc="0409001B" w:tentative="1">
+      <w:start w:val="1"/>
+      <w:numFmt w:val="lowerRoman"/>
+      <w:lvlText w:val="%3."/>
+      <w:lvlJc w:val="right"/>
+      <w:pPr>
+        <w:ind w:left="2160" w:hanging="180"/>
+      </w:pPr>
+    </w:lvl>
+    <w:lvl w:ilvl="3" w:tplc="0409000F" w:tentative="1">
+      <w:start w:val="1"/>
+      <w:numFmt w:val="decimal"/>
+      <w:lvlText w:val="%4."/>
+      <w:lvlJc w:val="left"/>
+      <w:pPr>
+        <w:ind w:left="2880" w:hanging="360"/>
+      </w:pPr>
+    </w:lvl>
+    <w:lvl w:ilvl="4" w:tplc="04090019" w:tentative="1">
+      <w:start w:val="1"/>
+      <w:numFmt w:val="lowerLetter"/>
+      <w:lvlText w:val="%5."/>
+      <w:lvlJc w:val="left"/>
+      <w:pPr>
+        <w:ind w:left="3600" w:hanging="360"/>
+      </w:pPr>
+    </w:lvl>
+    <w:lvl w:ilvl="5" w:tplc="0409001B" w:tentative="1">
+      <w:start w:val="1"/>
+      <w:numFmt w:val="lowerRoman"/>
+      <w:lvlText w:val="%6."/>
+      <w:lvlJc w:val="right"/>
+      <w:pPr>
+        <w:ind w:left="4320" w:hanging="180"/>
+      </w:pPr>
+    </w:lvl>
+    <w:lvl w:ilvl="6" w:tplc="0409000F" w:tentative="1">
+      <w:start w:val="1"/>
+      <w:numFmt w:val="decimal"/>
+      <w:lvlText w:val="%7."/>
+      <w:lvlJc w:val="left"/>
+      <w:pPr>
+        <w:ind w:left="5040" w:hanging="360"/>
+      </w:pPr>
+    </w:lvl>
+    <w:lvl w:ilvl="7" w:tplc="04090019" w:tentative="1">
+      <w:start w:val="1"/>
+      <w:numFmt w:val="lowerLetter"/>
+      <w:lvlText w:val="%8."/>
+      <w:lvlJc w:val="left"/>
+      <w:pPr>
+        <w:ind w:left="5760" w:hanging="360"/>
+      </w:pPr>
+    </w:lvl>
+    <w:lvl w:ilvl="8" w:tplc="0409001B" w:tentative="1">
+      <w:start w:val="1"/>
+      <w:numFmt w:val="lowerRoman"/>
+      <w:lvlText w:val="%9."/>
+      <w:lvlJc w:val="right"/>
+      <w:pPr>
+        <w:ind w:left="6480" w:hanging="180"/>
+      </w:pPr>
+    </w:lvl>
+  </w:abstractNum>
+  <w:abstractNum w:abstractNumId="1" w15:restartNumberingAfterBreak="0">
+    <w:nsid w:val="0F9A366C"/>
+    <w:multiLevelType w:val="hybridMultilevel"/>
+    <w:tmpl w:val="0CFA44E2"/>
+    <w:lvl w:ilvl="0" w:tplc="C778D856">
+      <w:start w:val="1"/>
+      <w:numFmt w:val="decimal"/>
+      <w:lvlText w:val="%1."/>
+      <w:lvlJc w:val="left"/>
+      <w:pPr>
+        <w:ind w:left="792" w:hanging="360"/>
+      </w:pPr>
+      <w:rPr>
+        <w:rFonts w:hint="default"/>
+      </w:rPr>
+    </w:lvl>
+    <w:lvl w:ilvl="1" w:tplc="04090019" w:tentative="1">
+      <w:start w:val="1"/>
+      <w:numFmt w:val="lowerLetter"/>
+      <w:lvlText w:val="%2."/>
+      <w:lvlJc w:val="left"/>
+      <w:pPr>
+        <w:ind w:left="1512" w:hanging="360"/>
+      </w:pPr>
+    </w:lvl>
+    <w:lvl w:ilvl="2" w:tplc="0409001B" w:tentative="1">
+      <w:start w:val="1"/>
+      <w:numFmt w:val="lowerRoman"/>
+      <w:lvlText w:val="%3."/>
+      <w:lvlJc w:val="right"/>
+      <w:pPr>
+        <w:ind w:left="2232" w:hanging="180"/>
+      </w:pPr>
+    </w:lvl>
+    <w:lvl w:ilvl="3" w:tplc="0409000F" w:tentative="1">
+      <w:start w:val="1"/>
+      <w:numFmt w:val="decimal"/>
+      <w:lvlText w:val="%4."/>
+      <w:lvlJc w:val="left"/>
+      <w:pPr>
+        <w:ind w:left="2952" w:hanging="360"/>
+      </w:pPr>
+    </w:lvl>
+    <w:lvl w:ilvl="4" w:tplc="04090019" w:tentative="1">
+      <w:start w:val="1"/>
+      <w:numFmt w:val="lowerLetter"/>
+      <w:lvlText w:val="%5."/>
+      <w:lvlJc w:val="left"/>
+      <w:pPr>
+        <w:ind w:left="3672" w:hanging="360"/>
+      </w:pPr>
+    </w:lvl>
+    <w:lvl w:ilvl="5" w:tplc="0409001B" w:tentative="1">
+      <w:start w:val="1"/>
+      <w:numFmt w:val="lowerRoman"/>
+      <w:lvlText w:val="%6."/>
+      <w:lvlJc w:val="right"/>
+      <w:pPr>
+        <w:ind w:left="4392" w:hanging="180"/>
+      </w:pPr>
+    </w:lvl>
+    <w:lvl w:ilvl="6" w:tplc="0409000F" w:tentative="1">
+      <w:start w:val="1"/>
+      <w:numFmt w:val="decimal"/>
+      <w:lvlText w:val="%7."/>
+      <w:lvlJc w:val="left"/>
+      <w:pPr>
+        <w:ind w:left="5112" w:hanging="360"/>
+      </w:pPr>
+    </w:lvl>
+    <w:lvl w:ilvl="7" w:tplc="04090019" w:tentative="1">
+      <w:start w:val="1"/>
+      <w:numFmt w:val="lowerLetter"/>
+      <w:lvlText w:val="%8."/>
+      <w:lvlJc w:val="left"/>
+      <w:pPr>
+        <w:ind w:left="5832" w:hanging="360"/>
+      </w:pPr>
+    </w:lvl>
+    <w:lvl w:ilvl="8" w:tplc="0409001B" w:tentative="1">
+      <w:start w:val="1"/>
+      <w:numFmt w:val="lowerRoman"/>
+      <w:lvlText w:val="%9."/>
+      <w:lvlJc w:val="right"/>
+      <w:pPr>
+        <w:ind w:left="6552" w:hanging="180"/>
+      </w:pPr>
+    </w:lvl>
+  </w:abstractNum>
+  <w:abstractNum w:abstractNumId="2" w15:restartNumberingAfterBreak="0">
+    <w:nsid w:val="1C115C5A"/>
+    <w:multiLevelType w:val="hybridMultilevel"/>
+    <w:tmpl w:val="8962E898"/>
+    <w:lvl w:ilvl="0" w:tplc="FFFFFFFF">
+      <w:start w:val="1"/>
+      <w:numFmt w:val="decimal"/>
+      <w:lvlText w:val="%1."/>
+      <w:lvlJc w:val="left"/>
+      <w:pPr>
+        <w:ind w:left="720" w:hanging="360"/>
+      </w:pPr>
+      <w:rPr>
+        <w:rFonts w:hint="default"/>
+      </w:rPr>
+    </w:lvl>
+    <w:lvl w:ilvl="1" w:tplc="FFFFFFFF" w:tentative="1">
+      <w:start w:val="1"/>
+      <w:numFmt w:val="lowerLetter"/>
+      <w:lvlText w:val="%2."/>
+      <w:lvlJc w:val="left"/>
+      <w:pPr>
+        <w:ind w:left="1440" w:hanging="360"/>
+      </w:pPr>
+    </w:lvl>
+    <w:lvl w:ilvl="2" w:tplc="FFFFFFFF" w:tentative="1">
+      <w:start w:val="1"/>
+      <w:numFmt w:val="lowerRoman"/>
+      <w:lvlText w:val="%3."/>
+      <w:lvlJc w:val="right"/>
+      <w:pPr>
+        <w:ind w:left="2160" w:hanging="180"/>
+      </w:pPr>
+    </w:lvl>
+    <w:lvl w:ilvl="3" w:tplc="FFFFFFFF" w:tentative="1">
+      <w:start w:val="1"/>
+      <w:numFmt w:val="decimal"/>
+      <w:lvlText w:val="%4."/>
+      <w:lvlJc w:val="left"/>
+      <w:pPr>
+        <w:ind w:left="2880" w:hanging="360"/>
+      </w:pPr>
+    </w:lvl>
+    <w:lvl w:ilvl="4" w:tplc="FFFFFFFF" w:tentative="1">
+      <w:start w:val="1"/>
+      <w:numFmt w:val="lowerLetter"/>
+      <w:lvlText w:val="%5."/>
+      <w:lvlJc w:val="left"/>
+      <w:pPr>
+        <w:ind w:left="3600" w:hanging="360"/>
+      </w:pPr>
+    </w:lvl>
+    <w:lvl w:ilvl="5" w:tplc="FFFFFFFF" w:tentative="1">
+      <w:start w:val="1"/>
+      <w:numFmt w:val="lowerRoman"/>
+      <w:lvlText w:val="%6."/>
+      <w:lvlJc w:val="right"/>
+      <w:pPr>
+        <w:ind w:left="4320" w:hanging="180"/>
+      </w:pPr>
+    </w:lvl>
+    <w:lvl w:ilvl="6" w:tplc="FFFFFFFF" w:tentative="1">
+      <w:start w:val="1"/>
+      <w:numFmt w:val="decimal"/>
+      <w:lvlText w:val="%7."/>
+      <w:lvlJc w:val="left"/>
+      <w:pPr>
+        <w:ind w:left="5040" w:hanging="360"/>
+      </w:pPr>
+    </w:lvl>
+    <w:lvl w:ilvl="7" w:tplc="FFFFFFFF" w:tentative="1">
+      <w:start w:val="1"/>
+      <w:numFmt w:val="lowerLetter"/>
+      <w:lvlText w:val="%8."/>
+      <w:lvlJc w:val="left"/>
+      <w:pPr>
+        <w:ind w:left="5760" w:hanging="360"/>
+      </w:pPr>
+    </w:lvl>
+    <w:lvl w:ilvl="8" w:tplc="FFFFFFFF" w:tentative="1">
+      <w:start w:val="1"/>
+      <w:numFmt w:val="lowerRoman"/>
+      <w:lvlText w:val="%9."/>
+      <w:lvlJc w:val="right"/>
+      <w:pPr>
+        <w:ind w:left="6480" w:hanging="180"/>
+      </w:pPr>
+    </w:lvl>
+  </w:abstractNum>
+  <w:abstractNum w:abstractNumId="3" w15:restartNumberingAfterBreak="0">
+    <w:nsid w:val="212412D1"/>
+    <w:multiLevelType w:val="hybridMultilevel"/>
+    <w:tmpl w:val="85C4519C"/>
+    <w:lvl w:ilvl="0" w:tplc="BF5CB8D6">
+      <w:start w:val="1"/>
+      <w:numFmt w:val="decimal"/>
+      <w:lvlText w:val="%1."/>
+      <w:lvlJc w:val="left"/>
+      <w:pPr>
+        <w:ind w:left="720" w:hanging="360"/>
+      </w:pPr>
+      <w:rPr>
+        <w:rFonts w:hint="default"/>
+      </w:rPr>
+    </w:lvl>
+    <w:lvl w:ilvl="1" w:tplc="04090019" w:tentative="1">
+      <w:start w:val="1"/>
+      <w:numFmt w:val="lowerLetter"/>
+      <w:lvlText w:val="%2."/>
+      <w:lvlJc w:val="left"/>
+      <w:pPr>
+        <w:ind w:left="1440" w:hanging="360"/>
+      </w:pPr>
+    </w:lvl>
+    <w:lvl w:ilvl="2" w:tplc="0409001B" w:tentative="1">
+      <w:start w:val="1"/>
+      <w:numFmt w:val="lowerRoman"/>
+      <w:lvlText w:val="%3."/>
+      <w:lvlJc w:val="right"/>
+      <w:pPr>
+        <w:ind w:left="2160" w:hanging="180"/>
+      </w:pPr>
+    </w:lvl>
+    <w:lvl w:ilvl="3" w:tplc="0409000F" w:tentative="1">
+      <w:start w:val="1"/>
+      <w:numFmt w:val="decimal"/>
+      <w:lvlText w:val="%4."/>
+      <w:lvlJc w:val="left"/>
+      <w:pPr>
+        <w:ind w:left="2880" w:hanging="360"/>
+      </w:pPr>
+    </w:lvl>
+    <w:lvl w:ilvl="4" w:tplc="04090019" w:tentative="1">
+      <w:start w:val="1"/>
+      <w:numFmt w:val="lowerLetter"/>
+      <w:lvlText w:val="%5."/>
+      <w:lvlJc w:val="left"/>
+      <w:pPr>
+        <w:ind w:left="3600" w:hanging="360"/>
+      </w:pPr>
+    </w:lvl>
+    <w:lvl w:ilvl="5" w:tplc="0409001B" w:tentative="1">
+      <w:start w:val="1"/>
+      <w:numFmt w:val="lowerRoman"/>
+      <w:lvlText w:val="%6."/>
+      <w:lvlJc w:val="right"/>
+      <w:pPr>
+        <w:ind w:left="4320" w:hanging="180"/>
+      </w:pPr>
+    </w:lvl>
+    <w:lvl w:ilvl="6" w:tplc="0409000F" w:tentative="1">
+      <w:start w:val="1"/>
+      <w:numFmt w:val="decimal"/>
+      <w:lvlText w:val="%7."/>
+      <w:lvlJc w:val="left"/>
+      <w:pPr>
+        <w:ind w:left="5040" w:hanging="360"/>
+      </w:pPr>
+    </w:lvl>
+    <w:lvl w:ilvl="7" w:tplc="04090019" w:tentative="1">
+      <w:start w:val="1"/>
+      <w:numFmt w:val="lowerLetter"/>
+      <w:lvlText w:val="%8."/>
+      <w:lvlJc w:val="left"/>
+      <w:pPr>
+        <w:ind w:left="5760" w:hanging="360"/>
+      </w:pPr>
+    </w:lvl>
+    <w:lvl w:ilvl="8" w:tplc="0409001B" w:tentative="1">
+      <w:start w:val="1"/>
+      <w:numFmt w:val="lowerRoman"/>
+      <w:lvlText w:val="%9."/>
+      <w:lvlJc w:val="right"/>
+      <w:pPr>
+        <w:ind w:left="6480" w:hanging="180"/>
+      </w:pPr>
+    </w:lvl>
+  </w:abstractNum>
+  <w:abstractNum w:abstractNumId="4" w15:restartNumberingAfterBreak="0">
+    <w:nsid w:val="2B4775A8"/>
+    <w:multiLevelType w:val="hybridMultilevel"/>
+    <w:tmpl w:val="355420D4"/>
+    <w:lvl w:ilvl="0" w:tplc="3CC6DB06">
+      <w:start w:val="1"/>
+      <w:numFmt w:val="decimal"/>
+      <w:lvlText w:val="%1."/>
+      <w:lvlJc w:val="left"/>
+      <w:pPr>
+        <w:ind w:left="720" w:hanging="360"/>
+      </w:pPr>
+      <w:rPr>
+        <w:rFonts w:hint="default"/>
+      </w:rPr>
+    </w:lvl>
+    <w:lvl w:ilvl="1" w:tplc="04090019" w:tentative="1">
+      <w:start w:val="1"/>
+      <w:numFmt w:val="lowerLetter"/>
+      <w:lvlText w:val="%2."/>
+      <w:lvlJc w:val="left"/>
+      <w:pPr>
+        <w:ind w:left="1440" w:hanging="360"/>
+      </w:pPr>
+    </w:lvl>
+    <w:lvl w:ilvl="2" w:tplc="0409001B" w:tentative="1">
+      <w:start w:val="1"/>
+      <w:numFmt w:val="lowerRoman"/>
+      <w:lvlText w:val="%3."/>
+      <w:lvlJc w:val="right"/>
+      <w:pPr>
+        <w:ind w:left="2160" w:hanging="180"/>
+      </w:pPr>
+    </w:lvl>
+    <w:lvl w:ilvl="3" w:tplc="0409000F" w:tentative="1">
+      <w:start w:val="1"/>
+      <w:numFmt w:val="decimal"/>
+      <w:lvlText w:val="%4."/>
+      <w:lvlJc w:val="left"/>
+      <w:pPr>
+        <w:ind w:left="2880" w:hanging="360"/>
+      </w:pPr>
+    </w:lvl>
+    <w:lvl w:ilvl="4" w:tplc="04090019" w:tentative="1">
+      <w:start w:val="1"/>
+      <w:numFmt w:val="lowerLetter"/>
+      <w:lvlText w:val="%5."/>
+      <w:lvlJc w:val="left"/>
+      <w:pPr>
+        <w:ind w:left="3600" w:hanging="360"/>
+      </w:pPr>
+    </w:lvl>
+    <w:lvl w:ilvl="5" w:tplc="0409001B" w:tentative="1">
+      <w:start w:val="1"/>
+      <w:numFmt w:val="lowerRoman"/>
+      <w:lvlText w:val="%6."/>
+      <w:lvlJc w:val="right"/>
+      <w:pPr>
+        <w:ind w:left="4320" w:hanging="180"/>
+      </w:pPr>
+    </w:lvl>
+    <w:lvl w:ilvl="6" w:tplc="0409000F" w:tentative="1">
+      <w:start w:val="1"/>
+      <w:numFmt w:val="decimal"/>
+      <w:lvlText w:val="%7."/>
+      <w:lvlJc w:val="left"/>
+      <w:pPr>
+        <w:ind w:left="5040" w:hanging="360"/>
+      </w:pPr>
+    </w:lvl>
+    <w:lvl w:ilvl="7" w:tplc="04090019" w:tentative="1">
+      <w:start w:val="1"/>
+      <w:numFmt w:val="lowerLetter"/>
+      <w:lvlText w:val="%8."/>
+      <w:lvlJc w:val="left"/>
+      <w:pPr>
+        <w:ind w:left="5760" w:hanging="360"/>
+      </w:pPr>
+    </w:lvl>
+    <w:lvl w:ilvl="8" w:tplc="0409001B" w:tentative="1">
+      <w:start w:val="1"/>
+      <w:numFmt w:val="lowerRoman"/>
+      <w:lvlText w:val="%9."/>
+      <w:lvlJc w:val="right"/>
+      <w:pPr>
+        <w:ind w:left="6480" w:hanging="180"/>
+      </w:pPr>
+    </w:lvl>
+  </w:abstractNum>
+  <w:abstractNum w:abstractNumId="5" w15:restartNumberingAfterBreak="0">
+    <w:nsid w:val="2CCE1FFF"/>
+    <w:multiLevelType w:val="hybridMultilevel"/>
+    <w:tmpl w:val="8962E898"/>
+    <w:lvl w:ilvl="0" w:tplc="51A48980">
+      <w:start w:val="1"/>
+      <w:numFmt w:val="decimal"/>
+      <w:lvlText w:val="%1."/>
+      <w:lvlJc w:val="left"/>
+      <w:pPr>
+        <w:ind w:left="720" w:hanging="360"/>
+      </w:pPr>
+      <w:rPr>
+        <w:rFonts w:hint="default"/>
+      </w:rPr>
+    </w:lvl>
+    <w:lvl w:ilvl="1" w:tplc="04090019" w:tentative="1">
+      <w:start w:val="1"/>
+      <w:numFmt w:val="lowerLetter"/>
+      <w:lvlText w:val="%2."/>
+      <w:lvlJc w:val="left"/>
+      <w:pPr>
+        <w:ind w:left="1440" w:hanging="360"/>
+      </w:pPr>
+    </w:lvl>
+    <w:lvl w:ilvl="2" w:tplc="0409001B" w:tentative="1">
+      <w:start w:val="1"/>
+      <w:numFmt w:val="lowerRoman"/>
+      <w:lvlText w:val="%3."/>
+      <w:lvlJc w:val="right"/>
+      <w:pPr>
+        <w:ind w:left="2160" w:hanging="180"/>
+      </w:pPr>
+    </w:lvl>
+    <w:lvl w:ilvl="3" w:tplc="0409000F" w:tentative="1">
+      <w:start w:val="1"/>
+      <w:numFmt w:val="decimal"/>
+      <w:lvlText w:val="%4."/>
+      <w:lvlJc w:val="left"/>
+      <w:pPr>
+        <w:ind w:left="2880" w:hanging="360"/>
+      </w:pPr>
+    </w:lvl>
+    <w:lvl w:ilvl="4" w:tplc="04090019" w:tentative="1">
+      <w:start w:val="1"/>
+      <w:numFmt w:val="lowerLetter"/>
+      <w:lvlText w:val="%5."/>
+      <w:lvlJc w:val="left"/>
+      <w:pPr>
+        <w:ind w:left="3600" w:hanging="360"/>
+      </w:pPr>
+    </w:lvl>
+    <w:lvl w:ilvl="5" w:tplc="0409001B" w:tentative="1">
+      <w:start w:val="1"/>
+      <w:numFmt w:val="lowerRoman"/>
+      <w:lvlText w:val="%6."/>
+      <w:lvlJc w:val="right"/>
+      <w:pPr>
+        <w:ind w:left="4320" w:hanging="180"/>
+      </w:pPr>
+    </w:lvl>
+    <w:lvl w:ilvl="6" w:tplc="0409000F" w:tentative="1">
+      <w:start w:val="1"/>
+      <w:numFmt w:val="decimal"/>
+      <w:lvlText w:val="%7."/>
+      <w:lvlJc w:val="left"/>
+      <w:pPr>
+        <w:ind w:left="5040" w:hanging="360"/>
+      </w:pPr>
+    </w:lvl>
+    <w:lvl w:ilvl="7" w:tplc="04090019" w:tentative="1">
+      <w:start w:val="1"/>
+      <w:numFmt w:val="lowerLetter"/>
+      <w:lvlText w:val="%8."/>
+      <w:lvlJc w:val="left"/>
+      <w:pPr>
+        <w:ind w:left="5760" w:hanging="360"/>
+      </w:pPr>
+    </w:lvl>
+    <w:lvl w:ilvl="8" w:tplc="0409001B" w:tentative="1">
+      <w:start w:val="1"/>
+      <w:numFmt w:val="lowerRoman"/>
+      <w:lvlText w:val="%9."/>
+      <w:lvlJc w:val="right"/>
+      <w:pPr>
+        <w:ind w:left="6480" w:hanging="180"/>
+      </w:pPr>
+    </w:lvl>
+  </w:abstractNum>
+  <w:abstractNum w:abstractNumId="6" w15:restartNumberingAfterBreak="0">
+    <w:nsid w:val="3578043E"/>
+    <w:multiLevelType w:val="hybridMultilevel"/>
+    <w:tmpl w:val="C6309ABE"/>
+    <w:lvl w:ilvl="0" w:tplc="FBB63D94">
+      <w:start w:val="1"/>
+      <w:numFmt w:val="decimal"/>
+      <w:lvlText w:val="%1."/>
+      <w:lvlJc w:val="left"/>
+      <w:pPr>
+        <w:ind w:left="720" w:hanging="360"/>
+      </w:pPr>
+      <w:rPr>
+        <w:rFonts w:hint="default"/>
+      </w:rPr>
+    </w:lvl>
+    <w:lvl w:ilvl="1" w:tplc="04090019" w:tentative="1">
+      <w:start w:val="1"/>
+      <w:numFmt w:val="lowerLetter"/>
+      <w:lvlText w:val="%2."/>
+      <w:lvlJc w:val="left"/>
+      <w:pPr>
+        <w:ind w:left="1440" w:hanging="360"/>
+      </w:pPr>
+    </w:lvl>
+    <w:lvl w:ilvl="2" w:tplc="0409001B" w:tentative="1">
+      <w:start w:val="1"/>
+      <w:numFmt w:val="lowerRoman"/>
+      <w:lvlText w:val="%3."/>
+      <w:lvlJc w:val="right"/>
+      <w:pPr>
+        <w:ind w:left="2160" w:hanging="180"/>
+      </w:pPr>
+    </w:lvl>
+    <w:lvl w:ilvl="3" w:tplc="0409000F" w:tentative="1">
+      <w:start w:val="1"/>
+      <w:numFmt w:val="decimal"/>
+      <w:lvlText w:val="%4."/>
+      <w:lvlJc w:val="left"/>
+      <w:pPr>
+        <w:ind w:left="2880" w:hanging="360"/>
+      </w:pPr>
+    </w:lvl>
+    <w:lvl w:ilvl="4" w:tplc="04090019" w:tentative="1">
+      <w:start w:val="1"/>
+      <w:numFmt w:val="lowerLetter"/>
+      <w:lvlText w:val="%5."/>
+      <w:lvlJc w:val="left"/>
+      <w:pPr>
+        <w:ind w:left="3600" w:hanging="360"/>
+      </w:pPr>
+    </w:lvl>
+    <w:lvl w:ilvl="5" w:tplc="0409001B" w:tentative="1">
+      <w:start w:val="1"/>
+      <w:numFmt w:val="lowerRoman"/>
+      <w:lvlText w:val="%6."/>
+      <w:lvlJc w:val="right"/>
+      <w:pPr>
+        <w:ind w:left="4320" w:hanging="180"/>
+      </w:pPr>
+    </w:lvl>
+    <w:lvl w:ilvl="6" w:tplc="0409000F" w:tentative="1">
+      <w:start w:val="1"/>
+      <w:numFmt w:val="decimal"/>
+      <w:lvlText w:val="%7."/>
+      <w:lvlJc w:val="left"/>
+      <w:pPr>
+        <w:ind w:left="5040" w:hanging="360"/>
+      </w:pPr>
+    </w:lvl>
+    <w:lvl w:ilvl="7" w:tplc="04090019" w:tentative="1">
+      <w:start w:val="1"/>
+      <w:numFmt w:val="lowerLetter"/>
+      <w:lvlText w:val="%8."/>
+      <w:lvlJc w:val="left"/>
+      <w:pPr>
+        <w:ind w:left="5760" w:hanging="360"/>
+      </w:pPr>
+    </w:lvl>
+    <w:lvl w:ilvl="8" w:tplc="0409001B" w:tentative="1">
+      <w:start w:val="1"/>
+      <w:numFmt w:val="lowerRoman"/>
+      <w:lvlText w:val="%9."/>
+      <w:lvlJc w:val="right"/>
+      <w:pPr>
+        <w:ind w:left="6480" w:hanging="180"/>
+      </w:pPr>
+    </w:lvl>
+  </w:abstractNum>
+  <w:abstractNum w:abstractNumId="7" w15:restartNumberingAfterBreak="0">
+    <w:nsid w:val="40245C47"/>
+    <w:multiLevelType w:val="hybridMultilevel"/>
+    <w:tmpl w:val="4A784B94"/>
+    <w:lvl w:ilvl="0" w:tplc="88A21E5E">
+      <w:start w:val="1"/>
+      <w:numFmt w:val="decimal"/>
+      <w:lvlText w:val="%1."/>
+      <w:lvlJc w:val="left"/>
+      <w:pPr>
+        <w:ind w:left="720" w:hanging="360"/>
+      </w:pPr>
+      <w:rPr>
+        <w:rFonts w:hint="default"/>
+      </w:rPr>
+    </w:lvl>
+    <w:lvl w:ilvl="1" w:tplc="04090019" w:tentative="1">
+      <w:start w:val="1"/>
+      <w:numFmt w:val="lowerLetter"/>
+      <w:lvlText w:val="%2."/>
+      <w:lvlJc w:val="left"/>
+      <w:pPr>
+        <w:ind w:left="1440" w:hanging="360"/>
+      </w:pPr>
+    </w:lvl>
+    <w:lvl w:ilvl="2" w:tplc="0409001B" w:tentative="1">
+      <w:start w:val="1"/>
+      <w:numFmt w:val="lowerRoman"/>
+      <w:lvlText w:val="%3."/>
+      <w:lvlJc w:val="right"/>
+      <w:pPr>
+        <w:ind w:left="2160" w:hanging="180"/>
+      </w:pPr>
+    </w:lvl>
+    <w:lvl w:ilvl="3" w:tplc="0409000F" w:tentative="1">
+      <w:start w:val="1"/>
+      <w:numFmt w:val="decimal"/>
+      <w:lvlText w:val="%4."/>
+      <w:lvlJc w:val="left"/>
+      <w:pPr>
+        <w:ind w:left="2880" w:hanging="360"/>
+      </w:pPr>
+    </w:lvl>
+    <w:lvl w:ilvl="4" w:tplc="04090019" w:tentative="1">
+      <w:start w:val="1"/>
+      <w:numFmt w:val="lowerLetter"/>
+      <w:lvlText w:val="%5."/>
+      <w:lvlJc w:val="left"/>
+      <w:pPr>
+        <w:ind w:left="3600" w:hanging="360"/>
+      </w:pPr>
+    </w:lvl>
+    <w:lvl w:ilvl="5" w:tplc="0409001B" w:tentative="1">
+      <w:start w:val="1"/>
+      <w:numFmt w:val="lowerRoman"/>
+      <w:lvlText w:val="%6."/>
+      <w:lvlJc w:val="right"/>
+      <w:pPr>
+        <w:ind w:left="4320" w:hanging="180"/>
+      </w:pPr>
+    </w:lvl>
+    <w:lvl w:ilvl="6" w:tplc="0409000F" w:tentative="1">
+      <w:start w:val="1"/>
+      <w:numFmt w:val="decimal"/>
+      <w:lvlText w:val="%7."/>
+      <w:lvlJc w:val="left"/>
+      <w:pPr>
+        <w:ind w:left="5040" w:hanging="360"/>
+      </w:pPr>
+    </w:lvl>
+    <w:lvl w:ilvl="7" w:tplc="04090019" w:tentative="1">
+      <w:start w:val="1"/>
+      <w:numFmt w:val="lowerLetter"/>
+      <w:lvlText w:val="%8."/>
+      <w:lvlJc w:val="left"/>
+      <w:pPr>
+        <w:ind w:left="5760" w:hanging="360"/>
+      </w:pPr>
+    </w:lvl>
+    <w:lvl w:ilvl="8" w:tplc="0409001B" w:tentative="1">
+      <w:start w:val="1"/>
+      <w:numFmt w:val="lowerRoman"/>
+      <w:lvlText w:val="%9."/>
+      <w:lvlJc w:val="right"/>
+      <w:pPr>
+        <w:ind w:left="6480" w:hanging="180"/>
+      </w:pPr>
+    </w:lvl>
+  </w:abstractNum>
+  <w:abstractNum w:abstractNumId="8" w15:restartNumberingAfterBreak="0">
+    <w:nsid w:val="4CB91914"/>
+    <w:multiLevelType w:val="hybridMultilevel"/>
+    <w:tmpl w:val="CF2C4F30"/>
+    <w:lvl w:ilvl="0" w:tplc="C41E3C68">
+      <w:start w:val="1"/>
+      <w:numFmt w:val="decimal"/>
+      <w:lvlText w:val="%1."/>
+      <w:lvlJc w:val="left"/>
+      <w:pPr>
+        <w:ind w:left="720" w:hanging="360"/>
+      </w:pPr>
+      <w:rPr>
+        <w:rFonts w:hint="default"/>
+      </w:rPr>
+    </w:lvl>
+    <w:lvl w:ilvl="1" w:tplc="04090019" w:tentative="1">
+      <w:start w:val="1"/>
+      <w:numFmt w:val="lowerLetter"/>
+      <w:lvlText w:val="%2."/>
+      <w:lvlJc w:val="left"/>
+      <w:pPr>
+        <w:ind w:left="1440" w:hanging="360"/>
+      </w:pPr>
+    </w:lvl>
+    <w:lvl w:ilvl="2" w:tplc="0409001B" w:tentative="1">
+      <w:start w:val="1"/>
+      <w:numFmt w:val="lowerRoman"/>
+      <w:lvlText w:val="%3."/>
+      <w:lvlJc w:val="right"/>
+      <w:pPr>
+        <w:ind w:left="2160" w:hanging="180"/>
+      </w:pPr>
+    </w:lvl>
+    <w:lvl w:ilvl="3" w:tplc="0409000F" w:tentative="1">
+      <w:start w:val="1"/>
+      <w:numFmt w:val="decimal"/>
+      <w:lvlText w:val="%4."/>
+      <w:lvlJc w:val="left"/>
+      <w:pPr>
+        <w:ind w:left="2880" w:hanging="360"/>
+      </w:pPr>
+    </w:lvl>
+    <w:lvl w:ilvl="4" w:tplc="04090019" w:tentative="1">
+      <w:start w:val="1"/>
+      <w:numFmt w:val="lowerLetter"/>
+      <w:lvlText w:val="%5."/>
+      <w:lvlJc w:val="left"/>
+      <w:pPr>
+        <w:ind w:left="3600" w:hanging="360"/>
+      </w:pPr>
+    </w:lvl>
+    <w:lvl w:ilvl="5" w:tplc="0409001B" w:tentative="1">
+      <w:start w:val="1"/>
+      <w:numFmt w:val="lowerRoman"/>
+      <w:lvlText w:val="%6."/>
+      <w:lvlJc w:val="right"/>
+      <w:pPr>
+        <w:ind w:left="4320" w:hanging="180"/>
+      </w:pPr>
+    </w:lvl>
+    <w:lvl w:ilvl="6" w:tplc="0409000F" w:tentative="1">
+      <w:start w:val="1"/>
+      <w:numFmt w:val="decimal"/>
+      <w:lvlText w:val="%7."/>
+      <w:lvlJc w:val="left"/>
+      <w:pPr>
+        <w:ind w:left="5040" w:hanging="360"/>
+      </w:pPr>
+    </w:lvl>
+    <w:lvl w:ilvl="7" w:tplc="04090019" w:tentative="1">
+      <w:start w:val="1"/>
+      <w:numFmt w:val="lowerLetter"/>
+      <w:lvlText w:val="%8."/>
+      <w:lvlJc w:val="left"/>
+      <w:pPr>
+        <w:ind w:left="5760" w:hanging="360"/>
+      </w:pPr>
+    </w:lvl>
+    <w:lvl w:ilvl="8" w:tplc="0409001B" w:tentative="1">
+      <w:start w:val="1"/>
+      <w:numFmt w:val="lowerRoman"/>
+      <w:lvlText w:val="%9."/>
+      <w:lvlJc w:val="right"/>
+      <w:pPr>
+        <w:ind w:left="6480" w:hanging="180"/>
+      </w:pPr>
+    </w:lvl>
+  </w:abstractNum>
+  <w:abstractNum w:abstractNumId="9" w15:restartNumberingAfterBreak="0">
+    <w:nsid w:val="520F4AF3"/>
+    <w:multiLevelType w:val="hybridMultilevel"/>
+    <w:tmpl w:val="2B1AE71A"/>
+    <w:lvl w:ilvl="0" w:tplc="639E3762">
+      <w:start w:val="1"/>
+      <w:numFmt w:val="decimal"/>
+      <w:lvlText w:val="%1."/>
+      <w:lvlJc w:val="left"/>
+      <w:pPr>
+        <w:ind w:left="720" w:hanging="360"/>
+      </w:pPr>
+      <w:rPr>
+        <w:rFonts w:hint="default"/>
+      </w:rPr>
+    </w:lvl>
+    <w:lvl w:ilvl="1" w:tplc="04090019" w:tentative="1">
+      <w:start w:val="1"/>
+      <w:numFmt w:val="lowerLetter"/>
+      <w:lvlText w:val="%2."/>
+      <w:lvlJc w:val="left"/>
+      <w:pPr>
+        <w:ind w:left="1440" w:hanging="360"/>
+      </w:pPr>
+    </w:lvl>
+    <w:lvl w:ilvl="2" w:tplc="0409001B" w:tentative="1">
+      <w:start w:val="1"/>
+      <w:numFmt w:val="lowerRoman"/>
+      <w:lvlText w:val="%3."/>
+      <w:lvlJc w:val="right"/>
+      <w:pPr>
+        <w:ind w:left="2160" w:hanging="180"/>
+      </w:pPr>
+    </w:lvl>
+    <w:lvl w:ilvl="3" w:tplc="0409000F" w:tentative="1">
+      <w:start w:val="1"/>
+      <w:numFmt w:val="decimal"/>
+      <w:lvlText w:val="%4."/>
+      <w:lvlJc w:val="left"/>
+      <w:pPr>
+        <w:ind w:left="2880" w:hanging="360"/>
+      </w:pPr>
+    </w:lvl>
+    <w:lvl w:ilvl="4" w:tplc="04090019" w:tentative="1">
+      <w:start w:val="1"/>
+      <w:numFmt w:val="lowerLetter"/>
+      <w:lvlText w:val="%5."/>
+      <w:lvlJc w:val="left"/>
+      <w:pPr>
+        <w:ind w:left="3600" w:hanging="360"/>
+      </w:pPr>
+    </w:lvl>
+    <w:lvl w:ilvl="5" w:tplc="0409001B" w:tentative="1">
+      <w:start w:val="1"/>
+      <w:numFmt w:val="lowerRoman"/>
+      <w:lvlText w:val="%6."/>
+      <w:lvlJc w:val="right"/>
+      <w:pPr>
+        <w:ind w:left="4320" w:hanging="180"/>
+      </w:pPr>
+    </w:lvl>
+    <w:lvl w:ilvl="6" w:tplc="0409000F" w:tentative="1">
+      <w:start w:val="1"/>
+      <w:numFmt w:val="decimal"/>
+      <w:lvlText w:val="%7."/>
+      <w:lvlJc w:val="left"/>
+      <w:pPr>
+        <w:ind w:left="5040" w:hanging="360"/>
+      </w:pPr>
+    </w:lvl>
+    <w:lvl w:ilvl="7" w:tplc="04090019" w:tentative="1">
+      <w:start w:val="1"/>
+      <w:numFmt w:val="lowerLetter"/>
+      <w:lvlText w:val="%8."/>
+      <w:lvlJc w:val="left"/>
+      <w:pPr>
+        <w:ind w:left="5760" w:hanging="360"/>
+      </w:pPr>
+    </w:lvl>
+    <w:lvl w:ilvl="8" w:tplc="0409001B" w:tentative="1">
+      <w:start w:val="1"/>
+      <w:numFmt w:val="lowerRoman"/>
+      <w:lvlText w:val="%9."/>
+      <w:lvlJc w:val="right"/>
+      <w:pPr>
+        <w:ind w:left="6480" w:hanging="180"/>
+      </w:pPr>
+    </w:lvl>
+  </w:abstractNum>
+  <w:abstractNum w:abstractNumId="10" w15:restartNumberingAfterBreak="0">
     <w:nsid w:val="56732FB4"/>
     <w:multiLevelType w:val="multilevel"/>
     <w:tmpl w:val="79E859CA"/>
@@ -6864,7 +8974,129 @@
       </w:rPr>
     </w:lvl>
   </w:abstractNum>
-  <w:num w:numId="1">
+  <w:abstractNum w:abstractNumId="11" w15:restartNumberingAfterBreak="0">
+    <w:nsid w:val="5BA92484"/>
+    <w:multiLevelType w:val="hybridMultilevel"/>
+    <w:tmpl w:val="1C346536"/>
+    <w:lvl w:ilvl="0" w:tplc="59B29E5E">
+      <w:start w:val="1"/>
+      <w:numFmt w:val="decimal"/>
+      <w:lvlText w:val="%1."/>
+      <w:lvlJc w:val="left"/>
+      <w:pPr>
+        <w:ind w:left="720" w:hanging="360"/>
+      </w:pPr>
+      <w:rPr>
+        <w:rFonts w:hint="default"/>
+      </w:rPr>
+    </w:lvl>
+    <w:lvl w:ilvl="1" w:tplc="04090019" w:tentative="1">
+      <w:start w:val="1"/>
+      <w:numFmt w:val="lowerLetter"/>
+      <w:lvlText w:val="%2."/>
+      <w:lvlJc w:val="left"/>
+      <w:pPr>
+        <w:ind w:left="1440" w:hanging="360"/>
+      </w:pPr>
+    </w:lvl>
+    <w:lvl w:ilvl="2" w:tplc="0409001B" w:tentative="1">
+      <w:start w:val="1"/>
+      <w:numFmt w:val="lowerRoman"/>
+      <w:lvlText w:val="%3."/>
+      <w:lvlJc w:val="right"/>
+      <w:pPr>
+        <w:ind w:left="2160" w:hanging="180"/>
+      </w:pPr>
+    </w:lvl>
+    <w:lvl w:ilvl="3" w:tplc="0409000F" w:tentative="1">
+      <w:start w:val="1"/>
+      <w:numFmt w:val="decimal"/>
+      <w:lvlText w:val="%4."/>
+      <w:lvlJc w:val="left"/>
+      <w:pPr>
+        <w:ind w:left="2880" w:hanging="360"/>
+      </w:pPr>
+    </w:lvl>
+    <w:lvl w:ilvl="4" w:tplc="04090019" w:tentative="1">
+      <w:start w:val="1"/>
+      <w:numFmt w:val="lowerLetter"/>
+      <w:lvlText w:val="%5."/>
+      <w:lvlJc w:val="left"/>
+      <w:pPr>
+        <w:ind w:left="3600" w:hanging="360"/>
+      </w:pPr>
+    </w:lvl>
+    <w:lvl w:ilvl="5" w:tplc="0409001B" w:tentative="1">
+      <w:start w:val="1"/>
+      <w:numFmt w:val="lowerRoman"/>
+      <w:lvlText w:val="%6."/>
+      <w:lvlJc w:val="right"/>
+      <w:pPr>
+        <w:ind w:left="4320" w:hanging="180"/>
+      </w:pPr>
+    </w:lvl>
+    <w:lvl w:ilvl="6" w:tplc="0409000F" w:tentative="1">
+      <w:start w:val="1"/>
+      <w:numFmt w:val="decimal"/>
+      <w:lvlText w:val="%7."/>
+      <w:lvlJc w:val="left"/>
+      <w:pPr>
+        <w:ind w:left="5040" w:hanging="360"/>
+      </w:pPr>
+    </w:lvl>
+    <w:lvl w:ilvl="7" w:tplc="04090019" w:tentative="1">
+      <w:start w:val="1"/>
+      <w:numFmt w:val="lowerLetter"/>
+      <w:lvlText w:val="%8."/>
+      <w:lvlJc w:val="left"/>
+      <w:pPr>
+        <w:ind w:left="5760" w:hanging="360"/>
+      </w:pPr>
+    </w:lvl>
+    <w:lvl w:ilvl="8" w:tplc="0409001B" w:tentative="1">
+      <w:start w:val="1"/>
+      <w:numFmt w:val="lowerRoman"/>
+      <w:lvlText w:val="%9."/>
+      <w:lvlJc w:val="right"/>
+      <w:pPr>
+        <w:ind w:left="6480" w:hanging="180"/>
+      </w:pPr>
+    </w:lvl>
+  </w:abstractNum>
+  <w:num w:numId="1" w16cid:durableId="1636568341">
+    <w:abstractNumId w:val="10"/>
+  </w:num>
+  <w:num w:numId="2" w16cid:durableId="1876455165">
+    <w:abstractNumId w:val="4"/>
+  </w:num>
+  <w:num w:numId="3" w16cid:durableId="334378225">
+    <w:abstractNumId w:val="9"/>
+  </w:num>
+  <w:num w:numId="4" w16cid:durableId="1494879338">
+    <w:abstractNumId w:val="8"/>
+  </w:num>
+  <w:num w:numId="5" w16cid:durableId="2095320990">
+    <w:abstractNumId w:val="1"/>
+  </w:num>
+  <w:num w:numId="6" w16cid:durableId="807018338">
+    <w:abstractNumId w:val="11"/>
+  </w:num>
+  <w:num w:numId="7" w16cid:durableId="884171744">
+    <w:abstractNumId w:val="7"/>
+  </w:num>
+  <w:num w:numId="8" w16cid:durableId="48310453">
+    <w:abstractNumId w:val="3"/>
+  </w:num>
+  <w:num w:numId="9" w16cid:durableId="2036615203">
+    <w:abstractNumId w:val="5"/>
+  </w:num>
+  <w:num w:numId="10" w16cid:durableId="652371771">
+    <w:abstractNumId w:val="6"/>
+  </w:num>
+  <w:num w:numId="11" w16cid:durableId="1090660482">
+    <w:abstractNumId w:val="2"/>
+  </w:num>
+  <w:num w:numId="12" w16cid:durableId="268389255">
     <w:abstractNumId w:val="0"/>
   </w:num>
 </w:numbering>
@@ -7269,7 +9501,7 @@
     <w:name w:val="Normal"/>
     <w:qFormat/>
   </w:style>
-  <w:style w:type="paragraph" w:styleId="Heading1">
+  <w:style w:type="paragraph" w:styleId="Balk1">
     <w:name w:val="heading 1"/>
     <w:basedOn w:val="Normal"/>
     <w:next w:val="Normal"/>
@@ -7286,7 +9518,7 @@
       <w:szCs w:val="40"/>
     </w:rPr>
   </w:style>
-  <w:style w:type="paragraph" w:styleId="Heading2">
+  <w:style w:type="paragraph" w:styleId="Balk2">
     <w:name w:val="heading 2"/>
     <w:basedOn w:val="Normal"/>
     <w:next w:val="Normal"/>
@@ -7305,7 +9537,7 @@
       <w:szCs w:val="32"/>
     </w:rPr>
   </w:style>
-  <w:style w:type="paragraph" w:styleId="Heading3">
+  <w:style w:type="paragraph" w:styleId="Balk3">
     <w:name w:val="heading 3"/>
     <w:basedOn w:val="Normal"/>
     <w:next w:val="Normal"/>
@@ -7325,7 +9557,7 @@
       <w:szCs w:val="28"/>
     </w:rPr>
   </w:style>
-  <w:style w:type="paragraph" w:styleId="Heading4">
+  <w:style w:type="paragraph" w:styleId="Balk4">
     <w:name w:val="heading 4"/>
     <w:basedOn w:val="Normal"/>
     <w:next w:val="Normal"/>
@@ -7345,7 +9577,7 @@
       <w:szCs w:val="24"/>
     </w:rPr>
   </w:style>
-  <w:style w:type="paragraph" w:styleId="Heading5">
+  <w:style w:type="paragraph" w:styleId="Balk5">
     <w:name w:val="heading 5"/>
     <w:basedOn w:val="Normal"/>
     <w:next w:val="Normal"/>
@@ -7363,7 +9595,7 @@
       <w:color w:val="666666"/>
     </w:rPr>
   </w:style>
-  <w:style w:type="paragraph" w:styleId="Heading6">
+  <w:style w:type="paragraph" w:styleId="Balk6">
     <w:name w:val="heading 6"/>
     <w:basedOn w:val="Normal"/>
     <w:next w:val="Normal"/>
@@ -7382,13 +9614,13 @@
       <w:color w:val="666666"/>
     </w:rPr>
   </w:style>
-  <w:style w:type="character" w:default="1" w:styleId="DefaultParagraphFont">
+  <w:style w:type="character" w:default="1" w:styleId="VarsaylanParagrafYazTipi">
     <w:name w:val="Default Paragraph Font"/>
     <w:uiPriority w:val="1"/>
     <w:semiHidden/>
     <w:unhideWhenUsed/>
   </w:style>
-  <w:style w:type="table" w:default="1" w:styleId="TableNormal">
+  <w:style w:type="table" w:default="1" w:styleId="NormalTablo">
     <w:name w:val="Normal Table"/>
     <w:uiPriority w:val="99"/>
     <w:semiHidden/>
@@ -7403,7 +9635,7 @@
       </w:tblCellMar>
     </w:tblPr>
   </w:style>
-  <w:style w:type="numbering" w:default="1" w:styleId="NoList">
+  <w:style w:type="numbering" w:default="1" w:styleId="ListeYok">
     <w:name w:val="No List"/>
     <w:uiPriority w:val="99"/>
     <w:semiHidden/>
@@ -7420,7 +9652,7 @@
       </w:tblCellMar>
     </w:tblPr>
   </w:style>
-  <w:style w:type="paragraph" w:styleId="Title">
+  <w:style w:type="paragraph" w:styleId="KonuBal">
     <w:name w:val="Title"/>
     <w:basedOn w:val="Normal"/>
     <w:next w:val="Normal"/>
@@ -7436,7 +9668,7 @@
       <w:szCs w:val="52"/>
     </w:rPr>
   </w:style>
-  <w:style w:type="paragraph" w:styleId="Subtitle">
+  <w:style w:type="paragraph" w:styleId="Altyaz">
     <w:name w:val="Subtitle"/>
     <w:basedOn w:val="Normal"/>
     <w:next w:val="Normal"/>
@@ -7479,10 +9711,10 @@
       </w:tblCellMar>
     </w:tblPr>
   </w:style>
-  <w:style w:type="paragraph" w:styleId="Header">
+  <w:style w:type="paragraph" w:styleId="stBilgi">
     <w:name w:val="header"/>
     <w:basedOn w:val="Normal"/>
-    <w:link w:val="HeaderChar"/>
+    <w:link w:val="stBilgiChar"/>
     <w:uiPriority w:val="99"/>
     <w:unhideWhenUsed/>
     <w:rsid w:val="004F2D64"/>
@@ -7494,17 +9726,17 @@
       <w:spacing w:line="240" w:lineRule="auto"/>
     </w:pPr>
   </w:style>
-  <w:style w:type="character" w:customStyle="1" w:styleId="HeaderChar">
-    <w:name w:val="Header Char"/>
-    <w:basedOn w:val="DefaultParagraphFont"/>
-    <w:link w:val="Header"/>
+  <w:style w:type="character" w:customStyle="1" w:styleId="stBilgiChar">
+    <w:name w:val="Üst Bilgi Char"/>
+    <w:basedOn w:val="VarsaylanParagrafYazTipi"/>
+    <w:link w:val="stBilgi"/>
     <w:uiPriority w:val="99"/>
     <w:rsid w:val="004F2D64"/>
   </w:style>
-  <w:style w:type="paragraph" w:styleId="Footer">
+  <w:style w:type="paragraph" w:styleId="AltBilgi">
     <w:name w:val="footer"/>
     <w:basedOn w:val="Normal"/>
-    <w:link w:val="FooterChar"/>
+    <w:link w:val="AltBilgiChar"/>
     <w:uiPriority w:val="99"/>
     <w:unhideWhenUsed/>
     <w:rsid w:val="004F2D64"/>
@@ -7516,12 +9748,42 @@
       <w:spacing w:line="240" w:lineRule="auto"/>
     </w:pPr>
   </w:style>
-  <w:style w:type="character" w:customStyle="1" w:styleId="FooterChar">
-    <w:name w:val="Footer Char"/>
-    <w:basedOn w:val="DefaultParagraphFont"/>
-    <w:link w:val="Footer"/>
+  <w:style w:type="character" w:customStyle="1" w:styleId="AltBilgiChar">
+    <w:name w:val="Alt Bilgi Char"/>
+    <w:basedOn w:val="VarsaylanParagrafYazTipi"/>
+    <w:link w:val="AltBilgi"/>
     <w:uiPriority w:val="99"/>
     <w:rsid w:val="004F2D64"/>
+  </w:style>
+  <w:style w:type="paragraph" w:styleId="ListeParagraf">
+    <w:name w:val="List Paragraph"/>
+    <w:basedOn w:val="Normal"/>
+    <w:uiPriority w:val="34"/>
+    <w:qFormat/>
+    <w:rsid w:val="007359E2"/>
+    <w:pPr>
+      <w:ind w:left="720"/>
+      <w:contextualSpacing/>
+    </w:pPr>
+  </w:style>
+  <w:style w:type="table" w:styleId="TabloKlavuzu">
+    <w:name w:val="Table Grid"/>
+    <w:basedOn w:val="NormalTablo"/>
+    <w:uiPriority w:val="39"/>
+    <w:rsid w:val="004E44B7"/>
+    <w:pPr>
+      <w:spacing w:line="240" w:lineRule="auto"/>
+    </w:pPr>
+    <w:tblPr>
+      <w:tblBorders>
+        <w:top w:val="single" w:sz="4" w:space="0" w:color="auto"/>
+        <w:left w:val="single" w:sz="4" w:space="0" w:color="auto"/>
+        <w:bottom w:val="single" w:sz="4" w:space="0" w:color="auto"/>
+        <w:right w:val="single" w:sz="4" w:space="0" w:color="auto"/>
+        <w:insideH w:val="single" w:sz="4" w:space="0" w:color="auto"/>
+        <w:insideV w:val="single" w:sz="4" w:space="0" w:color="auto"/>
+      </w:tblBorders>
+    </w:tblPr>
   </w:style>
 </w:styles>
 </file>

--- a/BD_grpA_Prj_Grp7.docx
+++ b/BD_grpA_Prj_Grp7.docx
@@ -322,37 +322,12 @@
           <w:lang w:val="tr-TR"/>
         </w:rPr>
       </w:pPr>
-      <w:proofErr w:type="spellStart"/>
-      <w:r>
-        <w:rPr>
-          <w:color w:val="000000" w:themeColor="text1"/>
-          <w:lang w:val="tr-TR"/>
-        </w:rPr>
-        <w:t>Hakam</w:t>
-      </w:r>
-      <w:proofErr w:type="spellEnd"/>
-      <w:r>
-        <w:rPr>
-          <w:color w:val="000000" w:themeColor="text1"/>
-          <w:lang w:val="tr-TR"/>
-        </w:rPr>
-        <w:t xml:space="preserve"> </w:t>
-      </w:r>
-      <w:proofErr w:type="gramStart"/>
-      <w:r>
-        <w:rPr>
-          <w:color w:val="000000" w:themeColor="text1"/>
-          <w:lang w:val="tr-TR"/>
-        </w:rPr>
-        <w:t>CHEDO -</w:t>
-      </w:r>
-      <w:proofErr w:type="gramEnd"/>
-      <w:r>
-        <w:rPr>
-          <w:color w:val="000000" w:themeColor="text1"/>
-          <w:lang w:val="tr-TR"/>
-        </w:rPr>
-        <w:t xml:space="preserve"> 152120181096</w:t>
+      <w:r>
+        <w:rPr>
+          <w:color w:val="000000" w:themeColor="text1"/>
+          <w:lang w:val="tr-TR"/>
+        </w:rPr>
+        <w:t>Hakam CHEDO - 152120181096</w:t>
       </w:r>
     </w:p>
     <w:p>
@@ -381,37 +356,12 @@
           <w:lang w:val="tr-TR"/>
         </w:rPr>
       </w:pPr>
-      <w:proofErr w:type="spellStart"/>
-      <w:r>
-        <w:rPr>
-          <w:color w:val="000000" w:themeColor="text1"/>
-          <w:lang w:val="tr-TR"/>
-        </w:rPr>
-        <w:t>Resulberdi</w:t>
-      </w:r>
-      <w:proofErr w:type="spellEnd"/>
-      <w:r>
-        <w:rPr>
-          <w:color w:val="000000" w:themeColor="text1"/>
-          <w:lang w:val="tr-TR"/>
-        </w:rPr>
-        <w:t xml:space="preserve"> </w:t>
-      </w:r>
-      <w:proofErr w:type="gramStart"/>
-      <w:r>
-        <w:rPr>
-          <w:color w:val="000000" w:themeColor="text1"/>
-          <w:lang w:val="tr-TR"/>
-        </w:rPr>
-        <w:t>AKYYEV -</w:t>
-      </w:r>
-      <w:proofErr w:type="gramEnd"/>
-      <w:r>
-        <w:rPr>
-          <w:color w:val="000000" w:themeColor="text1"/>
-          <w:lang w:val="tr-TR"/>
-        </w:rPr>
-        <w:t xml:space="preserve"> 152120181074</w:t>
+      <w:r>
+        <w:rPr>
+          <w:color w:val="000000" w:themeColor="text1"/>
+          <w:lang w:val="tr-TR"/>
+        </w:rPr>
+        <w:t>Resulberdi AKYYEV - 152120181074</w:t>
       </w:r>
     </w:p>
     <w:p>
@@ -2782,23 +2732,7 @@
           <w:color w:val="000000" w:themeColor="text1"/>
           <w:lang w:val="tr-TR"/>
         </w:rPr>
-        <w:t xml:space="preserve">), ürün geliştirme hedeflerinin başarıyla karşılanmasını sağlamaktır. Mühendislik ekiplerinin her zaman güncel ve onaylanmış gereksinimlere sahip olması için gereksinimleri belgelemek, analiz etmek, </w:t>
-      </w:r>
-      <w:proofErr w:type="spellStart"/>
-      <w:r>
-        <w:rPr>
-          <w:color w:val="000000" w:themeColor="text1"/>
-          <w:lang w:val="tr-TR"/>
-        </w:rPr>
-        <w:t>önceliklendirmek</w:t>
-      </w:r>
-      <w:proofErr w:type="spellEnd"/>
-      <w:r>
-        <w:rPr>
-          <w:color w:val="000000" w:themeColor="text1"/>
-          <w:lang w:val="tr-TR"/>
-        </w:rPr>
-        <w:t xml:space="preserve"> ve üzerinde anlaşmak için bir dizi tekniktir. Gereksinim yönetimi, gereksinimlerdeki değişiklikleri takip ederek ve bir projenin başlangıcından mühendislik yaşam döngüsü boyunca paydaşlarla iletişimi güçlendirerek hatalardan kaçınmanın bir yolunu sağlar.</w:t>
+        <w:t>), ürün geliştirme hedeflerinin başarıyla karşılanmasını sağlamaktır. Mühendislik ekiplerinin her zaman güncel ve onaylanmış gereksinimlere sahip olması için gereksinimleri belgelemek, analiz etmek, önceliklendirmek ve üzerinde anlaşmak için bir dizi tekniktir. Gereksinim yönetimi, gereksinimlerdeki değişiklikleri takip ederek ve bir projenin başlangıcından mühendislik yaşam döngüsü boyunca paydaşlarla iletişimi güçlendirerek hatalardan kaçınmanın bir yolunu sağlar.</w:t>
       </w:r>
     </w:p>
     <w:p>
@@ -3098,39 +3032,7 @@
           <w:color w:val="000000" w:themeColor="text1"/>
           <w:lang w:val="en-US"/>
         </w:rPr>
-        <w:t xml:space="preserve">Jira, </w:t>
-      </w:r>
-      <w:proofErr w:type="spellStart"/>
-      <w:r>
-        <w:rPr>
-          <w:color w:val="000000" w:themeColor="text1"/>
-          <w:lang w:val="en-US"/>
-        </w:rPr>
-        <w:t>ReSuite</w:t>
-      </w:r>
-      <w:proofErr w:type="spellEnd"/>
-      <w:r>
-        <w:rPr>
-          <w:color w:val="000000" w:themeColor="text1"/>
-          <w:lang w:val="en-US"/>
-        </w:rPr>
-        <w:t xml:space="preserve">, </w:t>
-      </w:r>
-      <w:proofErr w:type="spellStart"/>
-      <w:r>
-        <w:rPr>
-          <w:color w:val="000000" w:themeColor="text1"/>
-          <w:lang w:val="en-US"/>
-        </w:rPr>
-        <w:t>Github</w:t>
-      </w:r>
-      <w:proofErr w:type="spellEnd"/>
-      <w:r>
-        <w:rPr>
-          <w:color w:val="000000" w:themeColor="text1"/>
-          <w:lang w:val="en-US"/>
-        </w:rPr>
-        <w:t>, Bitbucket, Circle</w:t>
+        <w:t>Jira, ReSuite, Github, Bitbucket, Circle</w:t>
       </w:r>
       <w:r>
         <w:rPr>
@@ -3197,39 +3099,7 @@
           <w:color w:val="000000" w:themeColor="text1"/>
           <w:lang w:val="tr-TR"/>
         </w:rPr>
-        <w:t xml:space="preserve">Her alanda gittikçe yaygınlaşan Gereksinim Yöntemi üretim alanında ele aldığımızda görevlendirilen üretici ekipleri farklı paydaşlar için önemli olan birden çok türde gereksinimleri yönetebilir. Farklı gereksinim türleri hakkında ortak bir anlayışa sahip olmak ve bunlar üzerinde </w:t>
-      </w:r>
-      <w:proofErr w:type="gramStart"/>
-      <w:r>
-        <w:rPr>
-          <w:color w:val="000000" w:themeColor="text1"/>
-          <w:lang w:val="tr-TR"/>
-        </w:rPr>
-        <w:t>işbirliği</w:t>
-      </w:r>
-      <w:proofErr w:type="gramEnd"/>
-      <w:r>
-        <w:rPr>
-          <w:color w:val="000000" w:themeColor="text1"/>
-          <w:lang w:val="tr-TR"/>
-        </w:rPr>
-        <w:t xml:space="preserve"> yapacak doğru kişileri belirlemek çok önemlidir. Bu şekilde, iş açısından en kritik gereksinimlere uyum sağlayabilir ve bunları nasıl tanıdığımız ve </w:t>
-      </w:r>
-      <w:proofErr w:type="spellStart"/>
-      <w:r>
-        <w:rPr>
-          <w:color w:val="000000" w:themeColor="text1"/>
-          <w:lang w:val="tr-TR"/>
-        </w:rPr>
-        <w:t>önceliklendirdiğimiz</w:t>
-      </w:r>
-      <w:proofErr w:type="spellEnd"/>
-      <w:r>
-        <w:rPr>
-          <w:color w:val="000000" w:themeColor="text1"/>
-          <w:lang w:val="tr-TR"/>
-        </w:rPr>
-        <w:t xml:space="preserve"> konusunda tutarlılık elde edebiliriz.  </w:t>
+        <w:t xml:space="preserve">Her alanda gittikçe yaygınlaşan Gereksinim Yöntemi üretim alanında ele aldığımızda görevlendirilen üretici ekipleri farklı paydaşlar için önemli olan birden çok türde gereksinimleri yönetebilir. Farklı gereksinim türleri hakkında ortak bir anlayışa sahip olmak ve bunlar üzerinde işbirliği yapacak doğru kişileri belirlemek çok önemlidir. Bu şekilde, iş açısından en kritik gereksinimlere uyum sağlayabilir ve bunları nasıl tanıdığımız ve önceliklendirdiğimiz konusunda tutarlılık elde edebiliriz.  </w:t>
       </w:r>
     </w:p>
     <w:p>
@@ -4053,33 +3923,8 @@
           <w:color w:val="000000" w:themeColor="text1"/>
           <w:lang w:val="tr-TR"/>
         </w:rPr>
-        <w:t xml:space="preserve">, </w:t>
-      </w:r>
-      <w:proofErr w:type="spellStart"/>
-      <w:r>
-        <w:rPr>
-          <w:color w:val="000000" w:themeColor="text1"/>
-          <w:lang w:val="tr-TR"/>
-        </w:rPr>
-        <w:t>use-case</w:t>
-      </w:r>
-      <w:proofErr w:type="spellEnd"/>
-      <w:r>
-        <w:rPr>
-          <w:color w:val="000000" w:themeColor="text1"/>
-          <w:lang w:val="tr-TR"/>
-        </w:rPr>
-        <w:t xml:space="preserve">, </w:t>
-      </w:r>
-      <w:proofErr w:type="spellStart"/>
-      <w:r>
-        <w:rPr>
-          <w:color w:val="000000" w:themeColor="text1"/>
-          <w:lang w:val="tr-TR"/>
-        </w:rPr>
-        <w:t>flow-chart</w:t>
-      </w:r>
-      <w:proofErr w:type="spellEnd"/>
+        <w:t>, use-case, flow-chart</w:t>
+      </w:r>
       <w:r>
         <w:rPr>
           <w:color w:val="000000" w:themeColor="text1"/>
@@ -4145,39 +3990,7 @@
           <w:color w:val="000000" w:themeColor="text1"/>
           <w:lang w:val="tr-TR"/>
         </w:rPr>
-        <w:t xml:space="preserve">Kullanıcı ara yüzü oluşturmak için C#, .Net, Windows Forms ve kullanıcı verilerini depolamak ve almak için XML kullanmayı planlıyoruz. Proje süreçleri takip etmek için </w:t>
-      </w:r>
-      <w:proofErr w:type="spellStart"/>
-      <w:r>
-        <w:rPr>
-          <w:color w:val="000000" w:themeColor="text1"/>
-          <w:lang w:val="tr-TR"/>
-        </w:rPr>
-        <w:t>Jira</w:t>
-      </w:r>
-      <w:proofErr w:type="spellEnd"/>
-      <w:r>
-        <w:rPr>
-          <w:color w:val="000000" w:themeColor="text1"/>
-          <w:lang w:val="tr-TR"/>
-        </w:rPr>
-        <w:t xml:space="preserve"> ve </w:t>
-      </w:r>
-      <w:proofErr w:type="spellStart"/>
-      <w:r>
-        <w:rPr>
-          <w:color w:val="000000" w:themeColor="text1"/>
-          <w:lang w:val="tr-TR"/>
-        </w:rPr>
-        <w:t>Github</w:t>
-      </w:r>
-      <w:proofErr w:type="spellEnd"/>
-      <w:r>
-        <w:rPr>
-          <w:color w:val="000000" w:themeColor="text1"/>
-          <w:lang w:val="tr-TR"/>
-        </w:rPr>
-        <w:t xml:space="preserve"> Kullanmıştır.</w:t>
+        <w:t>Kullanıcı ara yüzü oluşturmak için C#, .Net, Windows Forms ve kullanıcı verilerini depolamak ve almak için XML kullanmayı planlıyoruz. Proje süreçleri takip etmek için Jira ve Github Kullanmıştır.</w:t>
       </w:r>
     </w:p>
     <w:p>
@@ -4382,7 +4195,6 @@
         </w:rPr>
         <w:t>Bu sayfa, gereksinimler ve atanan görevler hakkında istatistiksel verileri görüntüler. Veriler bir grafikte veya “</w:t>
       </w:r>
-      <w:proofErr w:type="spellStart"/>
       <w:r>
         <w:rPr>
           <w:color w:val="000000" w:themeColor="text1"/>
@@ -4390,7 +4202,6 @@
         </w:rPr>
         <w:t>grid</w:t>
       </w:r>
-      <w:proofErr w:type="spellEnd"/>
       <w:r>
         <w:rPr>
           <w:color w:val="000000" w:themeColor="text1"/>
@@ -4513,23 +4324,7 @@
           <w:color w:val="000000" w:themeColor="text1"/>
           <w:lang w:val="tr-TR"/>
         </w:rPr>
-        <w:t xml:space="preserve">Sayfa, tüm gereksinimlerin bir listesini gösterir. Yeni gereksinimler eklenebilir, silinebilir veya güncellenebilir. Gereksinimler, işçiler tarafından yapılan projeleri veya çalışmaları değerlendirmek için kullanılacaktır. Bu sayfa sadece </w:t>
-      </w:r>
-      <w:proofErr w:type="spellStart"/>
-      <w:r>
-        <w:rPr>
-          <w:color w:val="000000" w:themeColor="text1"/>
-          <w:lang w:val="tr-TR"/>
-        </w:rPr>
-        <w:t>admin</w:t>
-      </w:r>
-      <w:proofErr w:type="spellEnd"/>
-      <w:r>
-        <w:rPr>
-          <w:color w:val="000000" w:themeColor="text1"/>
-          <w:lang w:val="tr-TR"/>
-        </w:rPr>
-        <w:t xml:space="preserve"> tarafından erişilebilir.</w:t>
+        <w:t>Sayfa, tüm gereksinimlerin bir listesini gösterir. Yeni gereksinimler eklenebilir, silinebilir veya güncellenebilir. Gereksinimler, işçiler tarafından yapılan projeleri veya çalışmaları değerlendirmek için kullanılacaktır. Bu sayfa sadece admin tarafından erişilebilir.</w:t>
       </w:r>
     </w:p>
     <w:p>
@@ -4951,23 +4746,7 @@
           <w:color w:val="000000" w:themeColor="text1"/>
           <w:lang w:val="tr-TR"/>
         </w:rPr>
-        <w:t xml:space="preserve">Bu sayfa verilen görevlerin bilgileri gösteriyor. Görev, ne zaman eklendiği, görevin durumu ve </w:t>
-      </w:r>
-      <w:proofErr w:type="spellStart"/>
-      <w:r>
-        <w:rPr>
-          <w:color w:val="000000" w:themeColor="text1"/>
-          <w:lang w:val="tr-TR"/>
-        </w:rPr>
-        <w:t>admin</w:t>
-      </w:r>
-      <w:proofErr w:type="spellEnd"/>
-      <w:r>
-        <w:rPr>
-          <w:color w:val="000000" w:themeColor="text1"/>
-          <w:lang w:val="tr-TR"/>
-        </w:rPr>
-        <w:t xml:space="preserve"> değerlendirmesini gösteriyor.</w:t>
+        <w:t>Bu sayfa verilen görevlerin bilgileri gösteriyor. Görev, ne zaman eklendiği, görevin durumu ve admin değerlendirmesini gösteriyor.</w:t>
       </w:r>
     </w:p>
     <w:p>
@@ -5508,31 +5287,13 @@
         </w:rPr>
         <w:t>Kullanıcı kimlik doğrulamasını ve yetkilendirmeyi uygulamak veya işlemek için sonlu durum makine (</w:t>
       </w:r>
-      <w:proofErr w:type="spellStart"/>
-      <w:r>
-        <w:rPr>
-          <w:color w:val="000000" w:themeColor="text1"/>
-          <w:lang w:val="tr-TR"/>
-        </w:rPr>
-        <w:t>Finite</w:t>
-      </w:r>
-      <w:proofErr w:type="spellEnd"/>
-      <w:r>
-        <w:rPr>
-          <w:color w:val="000000" w:themeColor="text1"/>
-          <w:lang w:val="tr-TR"/>
-        </w:rPr>
-        <w:t xml:space="preserve"> </w:t>
-      </w:r>
-      <w:proofErr w:type="spellStart"/>
-      <w:r>
-        <w:rPr>
-          <w:color w:val="000000" w:themeColor="text1"/>
-          <w:lang w:val="tr-TR"/>
-        </w:rPr>
-        <w:t>State</w:t>
-      </w:r>
-      <w:proofErr w:type="spellEnd"/>
+      <w:r>
+        <w:rPr>
+          <w:color w:val="000000" w:themeColor="text1"/>
+          <w:lang w:val="tr-TR"/>
+        </w:rPr>
+        <w:t>Finite State</w:t>
+      </w:r>
       <w:r>
         <w:rPr>
           <w:color w:val="000000" w:themeColor="text1"/>
@@ -5779,39 +5540,7 @@
           <w:color w:val="000000" w:themeColor="text1"/>
           <w:lang w:val="tr-TR"/>
         </w:rPr>
-        <w:t>İşçiler tarafından yapılan işi değerlendirmek için DFA değerlendirme yöntemi kullanılacaktır. Kurallara ve gereksinimlere uymayan “</w:t>
-      </w:r>
-      <w:proofErr w:type="spellStart"/>
-      <w:r>
-        <w:rPr>
-          <w:color w:val="000000" w:themeColor="text1"/>
-          <w:lang w:val="tr-TR"/>
-        </w:rPr>
-        <w:t>stateler</w:t>
-      </w:r>
-      <w:proofErr w:type="spellEnd"/>
-      <w:r>
-        <w:rPr>
-          <w:color w:val="000000" w:themeColor="text1"/>
-          <w:lang w:val="tr-TR"/>
-        </w:rPr>
-        <w:t xml:space="preserve">” reddedilecek ve eşleşenler kabul edilecektir. Buna göre </w:t>
-      </w:r>
-      <w:proofErr w:type="spellStart"/>
-      <w:r>
-        <w:rPr>
-          <w:color w:val="000000" w:themeColor="text1"/>
-          <w:lang w:val="tr-TR"/>
-        </w:rPr>
-        <w:t>admin</w:t>
-      </w:r>
-      <w:proofErr w:type="spellEnd"/>
-      <w:r>
-        <w:rPr>
-          <w:color w:val="000000" w:themeColor="text1"/>
-          <w:lang w:val="tr-TR"/>
-        </w:rPr>
-        <w:t xml:space="preserve"> değerlendirmeler yapabilir. Kullanıldığı DFA modelleri aşağıda bulunmaktadır. </w:t>
+        <w:t xml:space="preserve">İşçiler tarafından yapılan işi değerlendirmek için DFA değerlendirme yöntemi kullanılacaktır. Kurallara ve gereksinimlere uymayan “stateler” reddedilecek ve eşleşenler kabul edilecektir. Buna göre admin değerlendirmeler yapabilir. Kullanıldığı DFA modelleri aşağıda bulunmaktadır. </w:t>
       </w:r>
     </w:p>
     <w:p>
@@ -5984,31 +5713,7 @@
           <w:szCs w:val="22"/>
           <w:lang w:val="tr-TR"/>
         </w:rPr>
-        <w:t xml:space="preserve">3.1 </w:t>
-      </w:r>
-      <w:proofErr w:type="spellStart"/>
-      <w:r>
-        <w:rPr>
-          <w:b/>
-          <w:bCs/>
-          <w:color w:val="000000" w:themeColor="text1"/>
-          <w:sz w:val="22"/>
-          <w:szCs w:val="22"/>
-          <w:lang w:val="tr-TR"/>
-        </w:rPr>
-        <w:t>Jira</w:t>
-      </w:r>
-      <w:proofErr w:type="spellEnd"/>
-      <w:r>
-        <w:rPr>
-          <w:b/>
-          <w:bCs/>
-          <w:color w:val="000000" w:themeColor="text1"/>
-          <w:sz w:val="22"/>
-          <w:szCs w:val="22"/>
-          <w:lang w:val="tr-TR"/>
-        </w:rPr>
-        <w:t xml:space="preserve"> Ekip Değerlendirmesi</w:t>
+        <w:t>3.1 Jira Ekip Değerlendirmesi</w:t>
       </w:r>
       <w:bookmarkEnd w:id="25"/>
     </w:p>
@@ -7507,21 +7212,12 @@
         </w:rPr>
         <w:t xml:space="preserve">4: </w:t>
       </w:r>
-      <w:proofErr w:type="spellStart"/>
       <w:r>
         <w:rPr>
           <w:color w:val="000000" w:themeColor="text1"/>
           <w:spacing w:val="-1"/>
         </w:rPr>
-        <w:t>Natani</w:t>
-      </w:r>
-      <w:proofErr w:type="spellEnd"/>
-      <w:r>
-        <w:rPr>
-          <w:color w:val="000000" w:themeColor="text1"/>
-          <w:spacing w:val="-1"/>
-        </w:rPr>
-        <w:t>, Deepanshu.</w:t>
+        <w:t>Natani, Deepanshu.</w:t>
       </w:r>
       <w:r>
         <w:rPr>
@@ -7644,39 +7340,7 @@
           <w:color w:val="000000" w:themeColor="text1"/>
           <w:lang w:val="tr-TR"/>
         </w:rPr>
-        <w:t xml:space="preserve">5: </w:t>
-      </w:r>
-      <w:proofErr w:type="spellStart"/>
-      <w:r>
-        <w:rPr>
-          <w:color w:val="000000" w:themeColor="text1"/>
-          <w:lang w:val="tr-TR"/>
-        </w:rPr>
-        <w:t>Sommerville</w:t>
-      </w:r>
-      <w:proofErr w:type="spellEnd"/>
-      <w:r>
-        <w:rPr>
-          <w:color w:val="000000" w:themeColor="text1"/>
-          <w:lang w:val="tr-TR"/>
-        </w:rPr>
-        <w:t xml:space="preserve">, </w:t>
-      </w:r>
-      <w:proofErr w:type="spellStart"/>
-      <w:r>
-        <w:rPr>
-          <w:color w:val="000000" w:themeColor="text1"/>
-          <w:lang w:val="tr-TR"/>
-        </w:rPr>
-        <w:t>Ian</w:t>
-      </w:r>
-      <w:proofErr w:type="spellEnd"/>
-      <w:r>
-        <w:rPr>
-          <w:color w:val="000000" w:themeColor="text1"/>
-          <w:lang w:val="tr-TR"/>
-        </w:rPr>
-        <w:t xml:space="preserve">. </w:t>
+        <w:t xml:space="preserve">5: Sommerville, Ian. </w:t>
       </w:r>
       <w:r>
         <w:rPr>
@@ -7690,7 +7354,21 @@
           <w:color w:val="000000" w:themeColor="text1"/>
           <w:lang w:val="tr-TR"/>
         </w:rPr>
-        <w:t>Software-Engineering-9th-Edition-by-Ian-Sommerville”.       Sayfa 8-111.</w:t>
+        <w:t>Software-Engineering-9th-Edition-by-Ian-Sommerville”.       Sayfa 8</w:t>
+      </w:r>
+      <w:r>
+        <w:rPr>
+          <w:color w:val="000000" w:themeColor="text1"/>
+          <w:lang w:val="tr-TR"/>
+        </w:rPr>
+        <w:t>1 -1</w:t>
+      </w:r>
+      <w:r>
+        <w:rPr>
+          <w:color w:val="000000" w:themeColor="text1"/>
+          <w:lang w:val="tr-TR"/>
+        </w:rPr>
+        <w:t>11.</w:t>
       </w:r>
     </w:p>
     <w:p>

--- a/BD_grpA_Prj_Grp7.docx
+++ b/BD_grpA_Prj_Grp7.docx
@@ -459,7 +459,7 @@
           <w:szCs w:val="28"/>
           <w:lang w:val="tr-TR" w:bidi="th-TH"/>
         </w:rPr>
-        <w:t>Ders sorumlusunun</w:t>
+        <w:t>Ders sorumlusu</w:t>
       </w:r>
     </w:p>
     <w:p>
@@ -582,7 +582,7 @@
       <w:sdtContent>
         <w:p>
           <w:pPr>
-            <w:pStyle w:val="TOCHeading"/>
+            <w:pStyle w:val="TBal"/>
             <w:rPr>
               <w:color w:val="000000" w:themeColor="text1"/>
             </w:rPr>
@@ -590,15 +590,14 @@
         </w:p>
         <w:p>
           <w:pPr>
-            <w:pStyle w:val="TOC1"/>
+            <w:pStyle w:val="T1"/>
             <w:tabs>
               <w:tab w:val="right" w:leader="dot" w:pos="9350"/>
             </w:tabs>
             <w:rPr>
               <w:rFonts w:asciiTheme="minorHAnsi" w:eastAsiaTheme="minorEastAsia" w:hAnsiTheme="minorHAnsi" w:cstheme="minorBidi"/>
               <w:noProof/>
-              <w:szCs w:val="28"/>
-              <w:lang w:val="en-US" w:bidi="th-TH"/>
+              <w:lang w:val="en-US"/>
             </w:rPr>
           </w:pPr>
           <w:r>
@@ -619,10 +618,10 @@
             </w:rPr>
             <w:fldChar w:fldCharType="separate"/>
           </w:r>
-          <w:hyperlink w:anchor="_Toc104735250" w:history="1">
-            <w:r>
-              <w:rPr>
-                <w:rStyle w:val="Hyperlink"/>
+          <w:hyperlink w:anchor="_Toc104809991" w:history="1">
+            <w:r>
+              <w:rPr>
+                <w:rStyle w:val="Kpr"/>
                 <w:b/>
                 <w:bCs/>
                 <w:noProof/>
@@ -649,7 +648,7 @@
                 <w:noProof/>
                 <w:webHidden/>
               </w:rPr>
-              <w:instrText xml:space="preserve"> PAGEREF _Toc104735250 \h </w:instrText>
+              <w:instrText xml:space="preserve"> PAGEREF _Toc104809991 \h </w:instrText>
             </w:r>
             <w:r>
               <w:rPr>
@@ -682,21 +681,20 @@
         </w:p>
         <w:p>
           <w:pPr>
-            <w:pStyle w:val="TOC2"/>
+            <w:pStyle w:val="T2"/>
             <w:tabs>
               <w:tab w:val="right" w:leader="dot" w:pos="9350"/>
             </w:tabs>
             <w:rPr>
               <w:rFonts w:asciiTheme="minorHAnsi" w:eastAsiaTheme="minorEastAsia" w:hAnsiTheme="minorHAnsi" w:cstheme="minorBidi"/>
               <w:noProof/>
-              <w:szCs w:val="28"/>
-              <w:lang w:val="en-US" w:bidi="th-TH"/>
+              <w:lang w:val="en-US"/>
             </w:rPr>
           </w:pPr>
-          <w:hyperlink w:anchor="_Toc104735251" w:history="1">
-            <w:r>
-              <w:rPr>
-                <w:rStyle w:val="Hyperlink"/>
+          <w:hyperlink w:anchor="_Toc104809992" w:history="1">
+            <w:r>
+              <w:rPr>
+                <w:rStyle w:val="Kpr"/>
                 <w:b/>
                 <w:bCs/>
                 <w:noProof/>
@@ -723,7 +721,7 @@
                 <w:noProof/>
                 <w:webHidden/>
               </w:rPr>
-              <w:instrText xml:space="preserve"> PAGEREF _Toc104735251 \h </w:instrText>
+              <w:instrText xml:space="preserve"> PAGEREF _Toc104809992 \h </w:instrText>
             </w:r>
             <w:r>
               <w:rPr>
@@ -756,21 +754,20 @@
         </w:p>
         <w:p>
           <w:pPr>
-            <w:pStyle w:val="TOC3"/>
+            <w:pStyle w:val="T3"/>
             <w:tabs>
               <w:tab w:val="right" w:leader="dot" w:pos="9350"/>
             </w:tabs>
             <w:rPr>
               <w:rFonts w:asciiTheme="minorHAnsi" w:eastAsiaTheme="minorEastAsia" w:hAnsiTheme="minorHAnsi" w:cstheme="minorBidi"/>
               <w:noProof/>
-              <w:szCs w:val="28"/>
-              <w:lang w:val="en-US" w:bidi="th-TH"/>
+              <w:lang w:val="en-US"/>
             </w:rPr>
           </w:pPr>
-          <w:hyperlink w:anchor="_Toc104735252" w:history="1">
-            <w:r>
-              <w:rPr>
-                <w:rStyle w:val="Hyperlink"/>
+          <w:hyperlink w:anchor="_Toc104809993" w:history="1">
+            <w:r>
+              <w:rPr>
+                <w:rStyle w:val="Kpr"/>
                 <w:noProof/>
                 <w:lang w:val="tr-TR"/>
               </w:rPr>
@@ -778,7 +775,7 @@
             </w:r>
             <w:r>
               <w:rPr>
-                <w:rStyle w:val="Hyperlink"/>
+                <w:rStyle w:val="Kpr"/>
                 <w:noProof/>
                 <w:lang w:val="en-US"/>
               </w:rPr>
@@ -786,7 +783,7 @@
             </w:r>
             <w:r>
               <w:rPr>
-                <w:rStyle w:val="Hyperlink"/>
+                <w:rStyle w:val="Kpr"/>
                 <w:noProof/>
                 <w:lang w:val="tr-TR"/>
               </w:rPr>
@@ -811,7 +808,7 @@
                 <w:noProof/>
                 <w:webHidden/>
               </w:rPr>
-              <w:instrText xml:space="preserve"> PAGEREF _Toc104735252 \h </w:instrText>
+              <w:instrText xml:space="preserve"> PAGEREF _Toc104809993 \h </w:instrText>
             </w:r>
             <w:r>
               <w:rPr>
@@ -844,21 +841,20 @@
         </w:p>
         <w:p>
           <w:pPr>
-            <w:pStyle w:val="TOC3"/>
+            <w:pStyle w:val="T3"/>
             <w:tabs>
               <w:tab w:val="right" w:leader="dot" w:pos="9350"/>
             </w:tabs>
             <w:rPr>
               <w:rFonts w:asciiTheme="minorHAnsi" w:eastAsiaTheme="minorEastAsia" w:hAnsiTheme="minorHAnsi" w:cstheme="minorBidi"/>
               <w:noProof/>
-              <w:szCs w:val="28"/>
-              <w:lang w:val="en-US" w:bidi="th-TH"/>
+              <w:lang w:val="en-US"/>
             </w:rPr>
           </w:pPr>
-          <w:hyperlink w:anchor="_Toc104735253" w:history="1">
-            <w:r>
-              <w:rPr>
-                <w:rStyle w:val="Hyperlink"/>
+          <w:hyperlink w:anchor="_Toc104809994" w:history="1">
+            <w:r>
+              <w:rPr>
+                <w:rStyle w:val="Kpr"/>
                 <w:noProof/>
                 <w:lang w:val="tr-TR"/>
               </w:rPr>
@@ -883,7 +879,7 @@
                 <w:noProof/>
                 <w:webHidden/>
               </w:rPr>
-              <w:instrText xml:space="preserve"> PAGEREF _Toc104735253 \h </w:instrText>
+              <w:instrText xml:space="preserve"> PAGEREF _Toc104809994 \h </w:instrText>
             </w:r>
             <w:r>
               <w:rPr>
@@ -916,21 +912,20 @@
         </w:p>
         <w:p>
           <w:pPr>
-            <w:pStyle w:val="TOC2"/>
+            <w:pStyle w:val="T2"/>
             <w:tabs>
               <w:tab w:val="right" w:leader="dot" w:pos="9350"/>
             </w:tabs>
             <w:rPr>
               <w:rFonts w:asciiTheme="minorHAnsi" w:eastAsiaTheme="minorEastAsia" w:hAnsiTheme="minorHAnsi" w:cstheme="minorBidi"/>
               <w:noProof/>
-              <w:szCs w:val="28"/>
-              <w:lang w:val="en-US" w:bidi="th-TH"/>
+              <w:lang w:val="en-US"/>
             </w:rPr>
           </w:pPr>
-          <w:hyperlink w:anchor="_Toc104735254" w:history="1">
-            <w:r>
-              <w:rPr>
-                <w:rStyle w:val="Hyperlink"/>
+          <w:hyperlink w:anchor="_Toc104809995" w:history="1">
+            <w:r>
+              <w:rPr>
+                <w:rStyle w:val="Kpr"/>
                 <w:b/>
                 <w:bCs/>
                 <w:noProof/>
@@ -957,7 +952,7 @@
                 <w:noProof/>
                 <w:webHidden/>
               </w:rPr>
-              <w:instrText xml:space="preserve"> PAGEREF _Toc104735254 \h </w:instrText>
+              <w:instrText xml:space="preserve"> PAGEREF _Toc104809995 \h </w:instrText>
             </w:r>
             <w:r>
               <w:rPr>
@@ -990,21 +985,20 @@
         </w:p>
         <w:p>
           <w:pPr>
-            <w:pStyle w:val="TOC2"/>
+            <w:pStyle w:val="T2"/>
             <w:tabs>
               <w:tab w:val="right" w:leader="dot" w:pos="9350"/>
             </w:tabs>
             <w:rPr>
               <w:rFonts w:asciiTheme="minorHAnsi" w:eastAsiaTheme="minorEastAsia" w:hAnsiTheme="minorHAnsi" w:cstheme="minorBidi"/>
               <w:noProof/>
-              <w:szCs w:val="28"/>
-              <w:lang w:val="en-US" w:bidi="th-TH"/>
+              <w:lang w:val="en-US"/>
             </w:rPr>
           </w:pPr>
-          <w:hyperlink w:anchor="_Toc104735255" w:history="1">
-            <w:r>
-              <w:rPr>
-                <w:rStyle w:val="Hyperlink"/>
+          <w:hyperlink w:anchor="_Toc104809996" w:history="1">
+            <w:r>
+              <w:rPr>
+                <w:rStyle w:val="Kpr"/>
                 <w:b/>
                 <w:bCs/>
                 <w:noProof/>
@@ -1031,7 +1025,7 @@
                 <w:noProof/>
                 <w:webHidden/>
               </w:rPr>
-              <w:instrText xml:space="preserve"> PAGEREF _Toc104735255 \h </w:instrText>
+              <w:instrText xml:space="preserve"> PAGEREF _Toc104809996 \h </w:instrText>
             </w:r>
             <w:r>
               <w:rPr>
@@ -1064,21 +1058,20 @@
         </w:p>
         <w:p>
           <w:pPr>
-            <w:pStyle w:val="TOC2"/>
+            <w:pStyle w:val="T2"/>
             <w:tabs>
               <w:tab w:val="right" w:leader="dot" w:pos="9350"/>
             </w:tabs>
             <w:rPr>
               <w:rFonts w:asciiTheme="minorHAnsi" w:eastAsiaTheme="minorEastAsia" w:hAnsiTheme="minorHAnsi" w:cstheme="minorBidi"/>
               <w:noProof/>
-              <w:szCs w:val="28"/>
-              <w:lang w:val="en-US" w:bidi="th-TH"/>
+              <w:lang w:val="en-US"/>
             </w:rPr>
           </w:pPr>
-          <w:hyperlink w:anchor="_Toc104735256" w:history="1">
-            <w:r>
-              <w:rPr>
-                <w:rStyle w:val="Hyperlink"/>
+          <w:hyperlink w:anchor="_Toc104809997" w:history="1">
+            <w:r>
+              <w:rPr>
+                <w:rStyle w:val="Kpr"/>
                 <w:b/>
                 <w:bCs/>
                 <w:noProof/>
@@ -1105,7 +1098,7 @@
                 <w:noProof/>
                 <w:webHidden/>
               </w:rPr>
-              <w:instrText xml:space="preserve"> PAGEREF _Toc104735256 \h </w:instrText>
+              <w:instrText xml:space="preserve"> PAGEREF _Toc104809997 \h </w:instrText>
             </w:r>
             <w:r>
               <w:rPr>
@@ -1138,21 +1131,20 @@
         </w:p>
         <w:p>
           <w:pPr>
-            <w:pStyle w:val="TOC3"/>
+            <w:pStyle w:val="T3"/>
             <w:tabs>
               <w:tab w:val="right" w:leader="dot" w:pos="9350"/>
             </w:tabs>
             <w:rPr>
               <w:rFonts w:asciiTheme="minorHAnsi" w:eastAsiaTheme="minorEastAsia" w:hAnsiTheme="minorHAnsi" w:cstheme="minorBidi"/>
               <w:noProof/>
-              <w:szCs w:val="28"/>
-              <w:lang w:val="en-US" w:bidi="th-TH"/>
+              <w:lang w:val="en-US"/>
             </w:rPr>
           </w:pPr>
-          <w:hyperlink w:anchor="_Toc104735257" w:history="1">
-            <w:r>
-              <w:rPr>
-                <w:rStyle w:val="Hyperlink"/>
+          <w:hyperlink w:anchor="_Toc104809998" w:history="1">
+            <w:r>
+              <w:rPr>
+                <w:rStyle w:val="Kpr"/>
                 <w:noProof/>
                 <w:lang w:val="tr-TR"/>
               </w:rPr>
@@ -1177,7 +1169,7 @@
                 <w:noProof/>
                 <w:webHidden/>
               </w:rPr>
-              <w:instrText xml:space="preserve"> PAGEREF _Toc104735257 \h </w:instrText>
+              <w:instrText xml:space="preserve"> PAGEREF _Toc104809998 \h </w:instrText>
             </w:r>
             <w:r>
               <w:rPr>
@@ -1210,21 +1202,20 @@
         </w:p>
         <w:p>
           <w:pPr>
-            <w:pStyle w:val="TOC1"/>
+            <w:pStyle w:val="T1"/>
             <w:tabs>
               <w:tab w:val="right" w:leader="dot" w:pos="9350"/>
             </w:tabs>
             <w:rPr>
               <w:rFonts w:asciiTheme="minorHAnsi" w:eastAsiaTheme="minorEastAsia" w:hAnsiTheme="minorHAnsi" w:cstheme="minorBidi"/>
               <w:noProof/>
-              <w:szCs w:val="28"/>
-              <w:lang w:val="en-US" w:bidi="th-TH"/>
+              <w:lang w:val="en-US"/>
             </w:rPr>
           </w:pPr>
-          <w:hyperlink w:anchor="_Toc104735258" w:history="1">
-            <w:r>
-              <w:rPr>
-                <w:rStyle w:val="Hyperlink"/>
+          <w:hyperlink w:anchor="_Toc104809999" w:history="1">
+            <w:r>
+              <w:rPr>
+                <w:rStyle w:val="Kpr"/>
                 <w:b/>
                 <w:bCs/>
                 <w:noProof/>
@@ -1251,7 +1242,7 @@
                 <w:noProof/>
                 <w:webHidden/>
               </w:rPr>
-              <w:instrText xml:space="preserve"> PAGEREF _Toc104735258 \h </w:instrText>
+              <w:instrText xml:space="preserve"> PAGEREF _Toc104809999 \h </w:instrText>
             </w:r>
             <w:r>
               <w:rPr>
@@ -1284,21 +1275,20 @@
         </w:p>
         <w:p>
           <w:pPr>
-            <w:pStyle w:val="TOC2"/>
+            <w:pStyle w:val="T2"/>
             <w:tabs>
               <w:tab w:val="right" w:leader="dot" w:pos="9350"/>
             </w:tabs>
             <w:rPr>
               <w:rFonts w:asciiTheme="minorHAnsi" w:eastAsiaTheme="minorEastAsia" w:hAnsiTheme="minorHAnsi" w:cstheme="minorBidi"/>
               <w:noProof/>
-              <w:szCs w:val="28"/>
-              <w:lang w:val="en-US" w:bidi="th-TH"/>
+              <w:lang w:val="en-US"/>
             </w:rPr>
           </w:pPr>
-          <w:hyperlink w:anchor="_Toc104735259" w:history="1">
-            <w:r>
-              <w:rPr>
-                <w:rStyle w:val="Hyperlink"/>
+          <w:hyperlink w:anchor="_Toc104810000" w:history="1">
+            <w:r>
+              <w:rPr>
+                <w:rStyle w:val="Kpr"/>
                 <w:b/>
                 <w:bCs/>
                 <w:noProof/>
@@ -1325,7 +1315,7 @@
                 <w:noProof/>
                 <w:webHidden/>
               </w:rPr>
-              <w:instrText xml:space="preserve"> PAGEREF _Toc104735259 \h </w:instrText>
+              <w:instrText xml:space="preserve"> PAGEREF _Toc104810000 \h </w:instrText>
             </w:r>
             <w:r>
               <w:rPr>
@@ -1358,21 +1348,20 @@
         </w:p>
         <w:p>
           <w:pPr>
-            <w:pStyle w:val="TOC2"/>
+            <w:pStyle w:val="T2"/>
             <w:tabs>
               <w:tab w:val="right" w:leader="dot" w:pos="9350"/>
             </w:tabs>
             <w:rPr>
               <w:rFonts w:asciiTheme="minorHAnsi" w:eastAsiaTheme="minorEastAsia" w:hAnsiTheme="minorHAnsi" w:cstheme="minorBidi"/>
               <w:noProof/>
-              <w:szCs w:val="28"/>
-              <w:lang w:val="en-US" w:bidi="th-TH"/>
+              <w:lang w:val="en-US"/>
             </w:rPr>
           </w:pPr>
-          <w:hyperlink w:anchor="_Toc104735260" w:history="1">
-            <w:r>
-              <w:rPr>
-                <w:rStyle w:val="Hyperlink"/>
+          <w:hyperlink w:anchor="_Toc104810001" w:history="1">
+            <w:r>
+              <w:rPr>
+                <w:rStyle w:val="Kpr"/>
                 <w:b/>
                 <w:bCs/>
                 <w:noProof/>
@@ -1399,7 +1388,7 @@
                 <w:noProof/>
                 <w:webHidden/>
               </w:rPr>
-              <w:instrText xml:space="preserve"> PAGEREF _Toc104735260 \h </w:instrText>
+              <w:instrText xml:space="preserve"> PAGEREF _Toc104810001 \h </w:instrText>
             </w:r>
             <w:r>
               <w:rPr>
@@ -1432,27 +1421,26 @@
         </w:p>
         <w:p>
           <w:pPr>
-            <w:pStyle w:val="TOC2"/>
+            <w:pStyle w:val="T2"/>
             <w:tabs>
               <w:tab w:val="right" w:leader="dot" w:pos="9350"/>
             </w:tabs>
             <w:rPr>
               <w:rFonts w:asciiTheme="minorHAnsi" w:eastAsiaTheme="minorEastAsia" w:hAnsiTheme="minorHAnsi" w:cstheme="minorBidi"/>
               <w:noProof/>
-              <w:szCs w:val="28"/>
-              <w:lang w:val="en-US" w:bidi="th-TH"/>
+              <w:lang w:val="en-US"/>
             </w:rPr>
           </w:pPr>
-          <w:hyperlink w:anchor="_Toc104735261" w:history="1">
-            <w:r>
-              <w:rPr>
-                <w:rStyle w:val="Hyperlink"/>
+          <w:hyperlink w:anchor="_Toc104810002" w:history="1">
+            <w:r>
+              <w:rPr>
+                <w:rStyle w:val="Kpr"/>
                 <w:b/>
                 <w:bCs/>
                 <w:noProof/>
                 <w:lang w:val="tr-TR"/>
               </w:rPr>
-              <w:t>2.3 Taslak ara yüzü</w:t>
+              <w:t>2.3 Arayüz</w:t>
             </w:r>
             <w:r>
               <w:rPr>
@@ -1473,7 +1461,7 @@
                 <w:noProof/>
                 <w:webHidden/>
               </w:rPr>
-              <w:instrText xml:space="preserve"> PAGEREF _Toc104735261 \h </w:instrText>
+              <w:instrText xml:space="preserve"> PAGEREF _Toc104810002 \h </w:instrText>
             </w:r>
             <w:r>
               <w:rPr>
@@ -1506,21 +1494,20 @@
         </w:p>
         <w:p>
           <w:pPr>
-            <w:pStyle w:val="TOC3"/>
+            <w:pStyle w:val="T3"/>
             <w:tabs>
               <w:tab w:val="right" w:leader="dot" w:pos="9350"/>
             </w:tabs>
             <w:rPr>
               <w:rFonts w:asciiTheme="minorHAnsi" w:eastAsiaTheme="minorEastAsia" w:hAnsiTheme="minorHAnsi" w:cstheme="minorBidi"/>
               <w:noProof/>
-              <w:szCs w:val="28"/>
-              <w:lang w:val="en-US" w:bidi="th-TH"/>
+              <w:lang w:val="en-US"/>
             </w:rPr>
           </w:pPr>
-          <w:hyperlink w:anchor="_Toc104735262" w:history="1">
-            <w:r>
-              <w:rPr>
-                <w:rStyle w:val="Hyperlink"/>
+          <w:hyperlink w:anchor="_Toc104810003" w:history="1">
+            <w:r>
+              <w:rPr>
+                <w:rStyle w:val="Kpr"/>
                 <w:noProof/>
                 <w:lang w:val="tr-TR"/>
               </w:rPr>
@@ -1545,7 +1532,7 @@
                 <w:noProof/>
                 <w:webHidden/>
               </w:rPr>
-              <w:instrText xml:space="preserve"> PAGEREF _Toc104735262 \h </w:instrText>
+              <w:instrText xml:space="preserve"> PAGEREF _Toc104810003 \h </w:instrText>
             </w:r>
             <w:r>
               <w:rPr>
@@ -1578,25 +1565,24 @@
         </w:p>
         <w:p>
           <w:pPr>
-            <w:pStyle w:val="TOC3"/>
+            <w:pStyle w:val="T3"/>
             <w:tabs>
               <w:tab w:val="right" w:leader="dot" w:pos="9350"/>
             </w:tabs>
             <w:rPr>
               <w:rFonts w:asciiTheme="minorHAnsi" w:eastAsiaTheme="minorEastAsia" w:hAnsiTheme="minorHAnsi" w:cstheme="minorBidi"/>
               <w:noProof/>
-              <w:szCs w:val="28"/>
-              <w:lang w:val="en-US" w:bidi="th-TH"/>
+              <w:lang w:val="en-US"/>
             </w:rPr>
           </w:pPr>
-          <w:hyperlink w:anchor="_Toc104735263" w:history="1">
-            <w:r>
-              <w:rPr>
-                <w:rStyle w:val="Hyperlink"/>
-                <w:noProof/>
-                <w:lang w:val="tr-TR"/>
-              </w:rPr>
-              <w:t>2.3.2 Dashboard Sayfası</w:t>
+          <w:hyperlink w:anchor="_Toc104810004" w:history="1">
+            <w:r>
+              <w:rPr>
+                <w:rStyle w:val="Kpr"/>
+                <w:noProof/>
+                <w:lang w:val="tr-TR"/>
+              </w:rPr>
+              <w:t>2.3.2  Giriş Bilgileri</w:t>
             </w:r>
             <w:r>
               <w:rPr>
@@ -1617,7 +1603,7 @@
                 <w:noProof/>
                 <w:webHidden/>
               </w:rPr>
-              <w:instrText xml:space="preserve"> PAGEREF _Toc104735263 \h </w:instrText>
+              <w:instrText xml:space="preserve"> PAGEREF _Toc104810004 \h </w:instrText>
             </w:r>
             <w:r>
               <w:rPr>
@@ -1650,25 +1636,24 @@
         </w:p>
         <w:p>
           <w:pPr>
-            <w:pStyle w:val="TOC3"/>
+            <w:pStyle w:val="T3"/>
             <w:tabs>
               <w:tab w:val="right" w:leader="dot" w:pos="9350"/>
             </w:tabs>
             <w:rPr>
               <w:rFonts w:asciiTheme="minorHAnsi" w:eastAsiaTheme="minorEastAsia" w:hAnsiTheme="minorHAnsi" w:cstheme="minorBidi"/>
               <w:noProof/>
-              <w:szCs w:val="28"/>
-              <w:lang w:val="en-US" w:bidi="th-TH"/>
+              <w:lang w:val="en-US"/>
             </w:rPr>
           </w:pPr>
-          <w:hyperlink w:anchor="_Toc104735264" w:history="1">
-            <w:r>
-              <w:rPr>
-                <w:rStyle w:val="Hyperlink"/>
-                <w:noProof/>
-                <w:lang w:val="tr-TR"/>
-              </w:rPr>
-              <w:t>2.3.3 Gereksinimler Sayfası</w:t>
+          <w:hyperlink w:anchor="_Toc104810005" w:history="1">
+            <w:r>
+              <w:rPr>
+                <w:rStyle w:val="Kpr"/>
+                <w:noProof/>
+                <w:lang w:val="tr-TR"/>
+              </w:rPr>
+              <w:t>Giriş Türü</w:t>
             </w:r>
             <w:r>
               <w:rPr>
@@ -1689,7 +1674,7 @@
                 <w:noProof/>
                 <w:webHidden/>
               </w:rPr>
-              <w:instrText xml:space="preserve"> PAGEREF _Toc104735264 \h </w:instrText>
+              <w:instrText xml:space="preserve"> PAGEREF _Toc104810005 \h </w:instrText>
             </w:r>
             <w:r>
               <w:rPr>
@@ -1722,25 +1707,24 @@
         </w:p>
         <w:p>
           <w:pPr>
-            <w:pStyle w:val="TOC3"/>
+            <w:pStyle w:val="T3"/>
             <w:tabs>
               <w:tab w:val="right" w:leader="dot" w:pos="9350"/>
             </w:tabs>
             <w:rPr>
               <w:rFonts w:asciiTheme="minorHAnsi" w:eastAsiaTheme="minorEastAsia" w:hAnsiTheme="minorHAnsi" w:cstheme="minorBidi"/>
               <w:noProof/>
-              <w:szCs w:val="28"/>
-              <w:lang w:val="en-US" w:bidi="th-TH"/>
+              <w:lang w:val="en-US"/>
             </w:rPr>
           </w:pPr>
-          <w:hyperlink w:anchor="_Toc104735265" w:history="1">
-            <w:r>
-              <w:rPr>
-                <w:rStyle w:val="Hyperlink"/>
-                <w:noProof/>
-                <w:lang w:val="tr-TR"/>
-              </w:rPr>
-              <w:t>2.3.4 Çalışanlar Sayfası</w:t>
+          <w:hyperlink w:anchor="_Toc104810006" w:history="1">
+            <w:r>
+              <w:rPr>
+                <w:rStyle w:val="Kpr"/>
+                <w:noProof/>
+                <w:lang w:val="tr-TR"/>
+              </w:rPr>
+              <w:t>Kullanıcı Adı</w:t>
             </w:r>
             <w:r>
               <w:rPr>
@@ -1761,7 +1745,7 @@
                 <w:noProof/>
                 <w:webHidden/>
               </w:rPr>
-              <w:instrText xml:space="preserve"> PAGEREF _Toc104735265 \h </w:instrText>
+              <w:instrText xml:space="preserve"> PAGEREF _Toc104810006 \h </w:instrText>
             </w:r>
             <w:r>
               <w:rPr>
@@ -1781,7 +1765,7 @@
                 <w:noProof/>
                 <w:webHidden/>
               </w:rPr>
-              <w:t>7</w:t>
+              <w:t>6</w:t>
             </w:r>
             <w:r>
               <w:rPr>
@@ -1794,25 +1778,24 @@
         </w:p>
         <w:p>
           <w:pPr>
-            <w:pStyle w:val="TOC3"/>
+            <w:pStyle w:val="T3"/>
             <w:tabs>
               <w:tab w:val="right" w:leader="dot" w:pos="9350"/>
             </w:tabs>
             <w:rPr>
               <w:rFonts w:asciiTheme="minorHAnsi" w:eastAsiaTheme="minorEastAsia" w:hAnsiTheme="minorHAnsi" w:cstheme="minorBidi"/>
               <w:noProof/>
-              <w:szCs w:val="28"/>
-              <w:lang w:val="en-US" w:bidi="th-TH"/>
+              <w:lang w:val="en-US"/>
             </w:rPr>
           </w:pPr>
-          <w:hyperlink w:anchor="_Toc104735266" w:history="1">
-            <w:r>
-              <w:rPr>
-                <w:rStyle w:val="Hyperlink"/>
-                <w:noProof/>
-                <w:lang w:val="tr-TR"/>
-              </w:rPr>
-              <w:t>2.3.5 Profil Sayfası</w:t>
+          <w:hyperlink w:anchor="_Toc104810007" w:history="1">
+            <w:r>
+              <w:rPr>
+                <w:rStyle w:val="Kpr"/>
+                <w:noProof/>
+                <w:lang w:val="tr-TR"/>
+              </w:rPr>
+              <w:t>Şifre</w:t>
             </w:r>
             <w:r>
               <w:rPr>
@@ -1833,7 +1816,7 @@
                 <w:noProof/>
                 <w:webHidden/>
               </w:rPr>
-              <w:instrText xml:space="preserve"> PAGEREF _Toc104735266 \h </w:instrText>
+              <w:instrText xml:space="preserve"> PAGEREF _Toc104810007 \h </w:instrText>
             </w:r>
             <w:r>
               <w:rPr>
@@ -1853,7 +1836,7 @@
                 <w:noProof/>
                 <w:webHidden/>
               </w:rPr>
-              <w:t>8</w:t>
+              <w:t>6</w:t>
             </w:r>
             <w:r>
               <w:rPr>
@@ -1866,25 +1849,24 @@
         </w:p>
         <w:p>
           <w:pPr>
-            <w:pStyle w:val="TOC3"/>
+            <w:pStyle w:val="T3"/>
             <w:tabs>
               <w:tab w:val="right" w:leader="dot" w:pos="9350"/>
             </w:tabs>
             <w:rPr>
               <w:rFonts w:asciiTheme="minorHAnsi" w:eastAsiaTheme="minorEastAsia" w:hAnsiTheme="minorHAnsi" w:cstheme="minorBidi"/>
               <w:noProof/>
-              <w:szCs w:val="28"/>
-              <w:lang w:val="en-US" w:bidi="th-TH"/>
+              <w:lang w:val="en-US"/>
             </w:rPr>
           </w:pPr>
-          <w:hyperlink w:anchor="_Toc104735267" w:history="1">
-            <w:r>
-              <w:rPr>
-                <w:rStyle w:val="Hyperlink"/>
-                <w:noProof/>
-                <w:lang w:val="tr-TR"/>
-              </w:rPr>
-              <w:t>2.3.6 Görevler Sayfası</w:t>
+          <w:hyperlink w:anchor="_Toc104810008" w:history="1">
+            <w:r>
+              <w:rPr>
+                <w:rStyle w:val="Kpr"/>
+                <w:noProof/>
+                <w:lang w:val="tr-TR"/>
+              </w:rPr>
+              <w:t>Admin(Yönetici)</w:t>
             </w:r>
             <w:r>
               <w:rPr>
@@ -1905,7 +1887,7 @@
                 <w:noProof/>
                 <w:webHidden/>
               </w:rPr>
-              <w:instrText xml:space="preserve"> PAGEREF _Toc104735267 \h </w:instrText>
+              <w:instrText xml:space="preserve"> PAGEREF _Toc104810008 \h </w:instrText>
             </w:r>
             <w:r>
               <w:rPr>
@@ -1925,7 +1907,7 @@
                 <w:noProof/>
                 <w:webHidden/>
               </w:rPr>
-              <w:t>8</w:t>
+              <w:t>6</w:t>
             </w:r>
             <w:r>
               <w:rPr>
@@ -1938,25 +1920,24 @@
         </w:p>
         <w:p>
           <w:pPr>
-            <w:pStyle w:val="TOC3"/>
+            <w:pStyle w:val="T3"/>
             <w:tabs>
               <w:tab w:val="right" w:leader="dot" w:pos="9350"/>
             </w:tabs>
             <w:rPr>
               <w:rFonts w:asciiTheme="minorHAnsi" w:eastAsiaTheme="minorEastAsia" w:hAnsiTheme="minorHAnsi" w:cstheme="minorBidi"/>
               <w:noProof/>
-              <w:szCs w:val="28"/>
-              <w:lang w:val="en-US" w:bidi="th-TH"/>
+              <w:lang w:val="en-US"/>
             </w:rPr>
           </w:pPr>
-          <w:hyperlink w:anchor="_Toc104735268" w:history="1">
-            <w:r>
-              <w:rPr>
-                <w:rStyle w:val="Hyperlink"/>
-                <w:noProof/>
-                <w:lang w:val="tr-TR"/>
-              </w:rPr>
-              <w:t>2.3.7 Görevlerim Sayfası</w:t>
+          <w:hyperlink w:anchor="_Toc104810009" w:history="1">
+            <w:r>
+              <w:rPr>
+                <w:rStyle w:val="Kpr"/>
+                <w:noProof/>
+                <w:lang w:val="tr-TR"/>
+              </w:rPr>
+              <w:t>muhammed</w:t>
             </w:r>
             <w:r>
               <w:rPr>
@@ -1977,7 +1958,7 @@
                 <w:noProof/>
                 <w:webHidden/>
               </w:rPr>
-              <w:instrText xml:space="preserve"> PAGEREF _Toc104735268 \h </w:instrText>
+              <w:instrText xml:space="preserve"> PAGEREF _Toc104810009 \h </w:instrText>
             </w:r>
             <w:r>
               <w:rPr>
@@ -1997,7 +1978,7 @@
                 <w:noProof/>
                 <w:webHidden/>
               </w:rPr>
-              <w:t>9</w:t>
+              <w:t>6</w:t>
             </w:r>
             <w:r>
               <w:rPr>
@@ -2010,25 +1991,24 @@
         </w:p>
         <w:p>
           <w:pPr>
-            <w:pStyle w:val="TOC3"/>
+            <w:pStyle w:val="T3"/>
             <w:tabs>
               <w:tab w:val="right" w:leader="dot" w:pos="9350"/>
             </w:tabs>
             <w:rPr>
               <w:rFonts w:asciiTheme="minorHAnsi" w:eastAsiaTheme="minorEastAsia" w:hAnsiTheme="minorHAnsi" w:cstheme="minorBidi"/>
               <w:noProof/>
-              <w:szCs w:val="28"/>
-              <w:lang w:val="en-US" w:bidi="th-TH"/>
+              <w:lang w:val="en-US"/>
             </w:rPr>
           </w:pPr>
-          <w:hyperlink w:anchor="_Toc104735269" w:history="1">
-            <w:r>
-              <w:rPr>
-                <w:rStyle w:val="Hyperlink"/>
-                <w:noProof/>
-                <w:lang w:val="tr-TR"/>
-              </w:rPr>
-              <w:t>2.3.8 İş Değerlendirme Sayfası</w:t>
+          <w:hyperlink w:anchor="_Toc104810010" w:history="1">
+            <w:r>
+              <w:rPr>
+                <w:rStyle w:val="Kpr"/>
+                <w:noProof/>
+                <w:lang w:val="tr-TR"/>
+              </w:rPr>
+              <w:t>1234</w:t>
             </w:r>
             <w:r>
               <w:rPr>
@@ -2049,7 +2029,7 @@
                 <w:noProof/>
                 <w:webHidden/>
               </w:rPr>
-              <w:instrText xml:space="preserve"> PAGEREF _Toc104735269 \h </w:instrText>
+              <w:instrText xml:space="preserve"> PAGEREF _Toc104810010 \h </w:instrText>
             </w:r>
             <w:r>
               <w:rPr>
@@ -2069,7 +2049,7 @@
                 <w:noProof/>
                 <w:webHidden/>
               </w:rPr>
-              <w:t>9</w:t>
+              <w:t>6</w:t>
             </w:r>
             <w:r>
               <w:rPr>
@@ -2082,27 +2062,24 @@
         </w:p>
         <w:p>
           <w:pPr>
-            <w:pStyle w:val="TOC2"/>
+            <w:pStyle w:val="T3"/>
             <w:tabs>
               <w:tab w:val="right" w:leader="dot" w:pos="9350"/>
             </w:tabs>
             <w:rPr>
               <w:rFonts w:asciiTheme="minorHAnsi" w:eastAsiaTheme="minorEastAsia" w:hAnsiTheme="minorHAnsi" w:cstheme="minorBidi"/>
               <w:noProof/>
-              <w:szCs w:val="28"/>
-              <w:lang w:val="en-US" w:bidi="th-TH"/>
+              <w:lang w:val="en-US"/>
             </w:rPr>
           </w:pPr>
-          <w:hyperlink w:anchor="_Toc104735270" w:history="1">
-            <w:r>
-              <w:rPr>
-                <w:rStyle w:val="Hyperlink"/>
-                <w:b/>
-                <w:bCs/>
-                <w:noProof/>
-                <w:lang w:val="tr-TR"/>
-              </w:rPr>
-              <w:t>2.4 Ders ile ilişkisi bilgileri</w:t>
+          <w:hyperlink w:anchor="_Toc104810011" w:history="1">
+            <w:r>
+              <w:rPr>
+                <w:rStyle w:val="Kpr"/>
+                <w:noProof/>
+                <w:lang w:val="tr-TR"/>
+              </w:rPr>
+              <w:t>Çalışan</w:t>
             </w:r>
             <w:r>
               <w:rPr>
@@ -2123,7 +2100,7 @@
                 <w:noProof/>
                 <w:webHidden/>
               </w:rPr>
-              <w:instrText xml:space="preserve"> PAGEREF _Toc104735270 \h </w:instrText>
+              <w:instrText xml:space="preserve"> PAGEREF _Toc104810011 \h </w:instrText>
             </w:r>
             <w:r>
               <w:rPr>
@@ -2143,7 +2120,7 @@
                 <w:noProof/>
                 <w:webHidden/>
               </w:rPr>
-              <w:t>10</w:t>
+              <w:t>6</w:t>
             </w:r>
             <w:r>
               <w:rPr>
@@ -2156,41 +2133,24 @@
         </w:p>
         <w:p>
           <w:pPr>
-            <w:pStyle w:val="TOC3"/>
+            <w:pStyle w:val="T3"/>
             <w:tabs>
               <w:tab w:val="right" w:leader="dot" w:pos="9350"/>
             </w:tabs>
             <w:rPr>
               <w:rFonts w:asciiTheme="minorHAnsi" w:eastAsiaTheme="minorEastAsia" w:hAnsiTheme="minorHAnsi" w:cstheme="minorBidi"/>
               <w:noProof/>
-              <w:szCs w:val="28"/>
-              <w:lang w:val="en-US" w:bidi="th-TH"/>
+              <w:lang w:val="en-US"/>
             </w:rPr>
           </w:pPr>
-          <w:hyperlink w:anchor="_Toc104735271" w:history="1">
-            <w:r>
-              <w:rPr>
-                <w:rStyle w:val="Hyperlink"/>
-                <w:noProof/>
-                <w:lang w:val="tr-TR"/>
-              </w:rPr>
-              <w:t>2.4.1 Kullanıcı Giriş ve Çıkışlar (</w:t>
-            </w:r>
-            <w:r>
-              <w:rPr>
-                <w:rStyle w:val="Hyperlink"/>
-                <w:noProof/>
-                <w:lang w:val="en-US"/>
-              </w:rPr>
-              <w:t>Finite State</w:t>
-            </w:r>
-            <w:r>
-              <w:rPr>
-                <w:rStyle w:val="Hyperlink"/>
-                <w:noProof/>
-                <w:lang w:val="tr-TR"/>
-              </w:rPr>
-              <w:t xml:space="preserve"> Machine DFA ve NFA Modelleri)</w:t>
+          <w:hyperlink w:anchor="_Toc104810012" w:history="1">
+            <w:r>
+              <w:rPr>
+                <w:rStyle w:val="Kpr"/>
+                <w:noProof/>
+                <w:lang w:val="tr-TR"/>
+              </w:rPr>
+              <w:t>resulberdi</w:t>
             </w:r>
             <w:r>
               <w:rPr>
@@ -2211,7 +2171,7 @@
                 <w:noProof/>
                 <w:webHidden/>
               </w:rPr>
-              <w:instrText xml:space="preserve"> PAGEREF _Toc104735271 \h </w:instrText>
+              <w:instrText xml:space="preserve"> PAGEREF _Toc104810012 \h </w:instrText>
             </w:r>
             <w:r>
               <w:rPr>
@@ -2231,7 +2191,7 @@
                 <w:noProof/>
                 <w:webHidden/>
               </w:rPr>
-              <w:t>10</w:t>
+              <w:t>6</w:t>
             </w:r>
             <w:r>
               <w:rPr>
@@ -2244,25 +2204,24 @@
         </w:p>
         <w:p>
           <w:pPr>
-            <w:pStyle w:val="TOC3"/>
+            <w:pStyle w:val="T3"/>
             <w:tabs>
               <w:tab w:val="right" w:leader="dot" w:pos="9350"/>
             </w:tabs>
             <w:rPr>
               <w:rFonts w:asciiTheme="minorHAnsi" w:eastAsiaTheme="minorEastAsia" w:hAnsiTheme="minorHAnsi" w:cstheme="minorBidi"/>
               <w:noProof/>
-              <w:szCs w:val="28"/>
-              <w:lang w:val="en-US" w:bidi="th-TH"/>
+              <w:lang w:val="en-US"/>
             </w:rPr>
           </w:pPr>
-          <w:hyperlink w:anchor="_Toc104735272" w:history="1">
-            <w:r>
-              <w:rPr>
-                <w:rStyle w:val="Hyperlink"/>
-                <w:noProof/>
-                <w:lang w:val="tr-TR"/>
-              </w:rPr>
-              <w:t>2.4.2 İş Değerlendirmesi DFA Modeli</w:t>
+          <w:hyperlink w:anchor="_Toc104810013" w:history="1">
+            <w:r>
+              <w:rPr>
+                <w:rStyle w:val="Kpr"/>
+                <w:noProof/>
+                <w:lang w:val="tr-TR"/>
+              </w:rPr>
+              <w:t>1234</w:t>
             </w:r>
             <w:r>
               <w:rPr>
@@ -2283,7 +2242,7 @@
                 <w:noProof/>
                 <w:webHidden/>
               </w:rPr>
-              <w:instrText xml:space="preserve"> PAGEREF _Toc104735272 \h </w:instrText>
+              <w:instrText xml:space="preserve"> PAGEREF _Toc104810013 \h </w:instrText>
             </w:r>
             <w:r>
               <w:rPr>
@@ -2303,7 +2262,7 @@
                 <w:noProof/>
                 <w:webHidden/>
               </w:rPr>
-              <w:t>10</w:t>
+              <w:t>6</w:t>
             </w:r>
             <w:r>
               <w:rPr>
@@ -2316,27 +2275,24 @@
         </w:p>
         <w:p>
           <w:pPr>
-            <w:pStyle w:val="TOC1"/>
+            <w:pStyle w:val="T3"/>
             <w:tabs>
               <w:tab w:val="right" w:leader="dot" w:pos="9350"/>
             </w:tabs>
             <w:rPr>
               <w:rFonts w:asciiTheme="minorHAnsi" w:eastAsiaTheme="minorEastAsia" w:hAnsiTheme="minorHAnsi" w:cstheme="minorBidi"/>
               <w:noProof/>
-              <w:szCs w:val="28"/>
-              <w:lang w:val="en-US" w:bidi="th-TH"/>
+              <w:lang w:val="en-US"/>
             </w:rPr>
           </w:pPr>
-          <w:hyperlink w:anchor="_Toc104735273" w:history="1">
-            <w:r>
-              <w:rPr>
-                <w:rStyle w:val="Hyperlink"/>
-                <w:b/>
-                <w:bCs/>
-                <w:noProof/>
-                <w:lang w:val="tr-TR"/>
-              </w:rPr>
-              <w:t>3. PROJE EKİBİ DEĞERLENDİRMESİ</w:t>
+          <w:hyperlink w:anchor="_Toc104810014" w:history="1">
+            <w:r>
+              <w:rPr>
+                <w:rStyle w:val="Kpr"/>
+                <w:noProof/>
+                <w:lang w:val="tr-TR"/>
+              </w:rPr>
+              <w:t>Çalışan</w:t>
             </w:r>
             <w:r>
               <w:rPr>
@@ -2357,7 +2313,7 @@
                 <w:noProof/>
                 <w:webHidden/>
               </w:rPr>
-              <w:instrText xml:space="preserve"> PAGEREF _Toc104735273 \h </w:instrText>
+              <w:instrText xml:space="preserve"> PAGEREF _Toc104810014 \h </w:instrText>
             </w:r>
             <w:r>
               <w:rPr>
@@ -2377,7 +2333,7 @@
                 <w:noProof/>
                 <w:webHidden/>
               </w:rPr>
-              <w:t>11</w:t>
+              <w:t>6</w:t>
             </w:r>
             <w:r>
               <w:rPr>
@@ -2390,27 +2346,24 @@
         </w:p>
         <w:p>
           <w:pPr>
-            <w:pStyle w:val="TOC2"/>
+            <w:pStyle w:val="T3"/>
             <w:tabs>
               <w:tab w:val="right" w:leader="dot" w:pos="9350"/>
             </w:tabs>
             <w:rPr>
               <w:rFonts w:asciiTheme="minorHAnsi" w:eastAsiaTheme="minorEastAsia" w:hAnsiTheme="minorHAnsi" w:cstheme="minorBidi"/>
               <w:noProof/>
-              <w:szCs w:val="28"/>
-              <w:lang w:val="en-US" w:bidi="th-TH"/>
+              <w:lang w:val="en-US"/>
             </w:rPr>
           </w:pPr>
-          <w:hyperlink w:anchor="_Toc104735274" w:history="1">
-            <w:r>
-              <w:rPr>
-                <w:rStyle w:val="Hyperlink"/>
-                <w:b/>
-                <w:bCs/>
-                <w:noProof/>
-                <w:lang w:val="tr-TR"/>
-              </w:rPr>
-              <w:t>3.1 Jira Ekip Değerlendirmesi</w:t>
+          <w:hyperlink w:anchor="_Toc104810015" w:history="1">
+            <w:r>
+              <w:rPr>
+                <w:rStyle w:val="Kpr"/>
+                <w:noProof/>
+                <w:lang w:val="tr-TR"/>
+              </w:rPr>
+              <w:t>hakam</w:t>
             </w:r>
             <w:r>
               <w:rPr>
@@ -2431,7 +2384,7 @@
                 <w:noProof/>
                 <w:webHidden/>
               </w:rPr>
-              <w:instrText xml:space="preserve"> PAGEREF _Toc104735274 \h </w:instrText>
+              <w:instrText xml:space="preserve"> PAGEREF _Toc104810015 \h </w:instrText>
             </w:r>
             <w:r>
               <w:rPr>
@@ -2451,7 +2404,7 @@
                 <w:noProof/>
                 <w:webHidden/>
               </w:rPr>
-              <w:t>11</w:t>
+              <w:t>6</w:t>
             </w:r>
             <w:r>
               <w:rPr>
@@ -2464,27 +2417,24 @@
         </w:p>
         <w:p>
           <w:pPr>
-            <w:pStyle w:val="TOC2"/>
+            <w:pStyle w:val="T3"/>
             <w:tabs>
               <w:tab w:val="right" w:leader="dot" w:pos="9350"/>
             </w:tabs>
             <w:rPr>
               <w:rFonts w:asciiTheme="minorHAnsi" w:eastAsiaTheme="minorEastAsia" w:hAnsiTheme="minorHAnsi" w:cstheme="minorBidi"/>
               <w:noProof/>
-              <w:szCs w:val="28"/>
-              <w:lang w:val="en-US" w:bidi="th-TH"/>
+              <w:lang w:val="en-US"/>
             </w:rPr>
           </w:pPr>
-          <w:hyperlink w:anchor="_Toc104735275" w:history="1">
-            <w:r>
-              <w:rPr>
-                <w:rStyle w:val="Hyperlink"/>
-                <w:b/>
-                <w:bCs/>
-                <w:noProof/>
-                <w:lang w:val="tr-TR"/>
-              </w:rPr>
-              <w:t>3.2 Ortak yapılan toplantılar tablosu</w:t>
+          <w:hyperlink w:anchor="_Toc104810016" w:history="1">
+            <w:r>
+              <w:rPr>
+                <w:rStyle w:val="Kpr"/>
+                <w:noProof/>
+                <w:lang w:val="tr-TR"/>
+              </w:rPr>
+              <w:t>1234</w:t>
             </w:r>
             <w:r>
               <w:rPr>
@@ -2505,7 +2455,7 @@
                 <w:noProof/>
                 <w:webHidden/>
               </w:rPr>
-              <w:instrText xml:space="preserve"> PAGEREF _Toc104735275 \h </w:instrText>
+              <w:instrText xml:space="preserve"> PAGEREF _Toc104810016 \h </w:instrText>
             </w:r>
             <w:r>
               <w:rPr>
@@ -2525,7 +2475,7 @@
                 <w:noProof/>
                 <w:webHidden/>
               </w:rPr>
-              <w:t>11</w:t>
+              <w:t>6</w:t>
             </w:r>
             <w:r>
               <w:rPr>
@@ -2538,26 +2488,1124 @@
         </w:p>
         <w:p>
           <w:pPr>
-            <w:pStyle w:val="TOC1"/>
+            <w:pStyle w:val="T3"/>
             <w:tabs>
               <w:tab w:val="right" w:leader="dot" w:pos="9350"/>
             </w:tabs>
             <w:rPr>
               <w:rFonts w:asciiTheme="minorHAnsi" w:eastAsiaTheme="minorEastAsia" w:hAnsiTheme="minorHAnsi" w:cstheme="minorBidi"/>
               <w:noProof/>
-              <w:szCs w:val="28"/>
-              <w:lang w:val="en-US" w:bidi="th-TH"/>
+              <w:lang w:val="en-US"/>
             </w:rPr>
           </w:pPr>
-          <w:hyperlink w:anchor="_Toc104735276" w:history="1">
-            <w:r>
-              <w:rPr>
-                <w:rStyle w:val="Hyperlink"/>
+          <w:hyperlink w:anchor="_Toc104810017" w:history="1">
+            <w:r>
+              <w:rPr>
+                <w:rStyle w:val="Kpr"/>
+                <w:noProof/>
+                <w:lang w:val="tr-TR"/>
+              </w:rPr>
+              <w:t>2.3.2 Dashboard Sayfası</w:t>
+            </w:r>
+            <w:r>
+              <w:rPr>
+                <w:noProof/>
+                <w:webHidden/>
+              </w:rPr>
+              <w:tab/>
+            </w:r>
+            <w:r>
+              <w:rPr>
+                <w:noProof/>
+                <w:webHidden/>
+              </w:rPr>
+              <w:fldChar w:fldCharType="begin"/>
+            </w:r>
+            <w:r>
+              <w:rPr>
+                <w:noProof/>
+                <w:webHidden/>
+              </w:rPr>
+              <w:instrText xml:space="preserve"> PAGEREF _Toc104810017 \h </w:instrText>
+            </w:r>
+            <w:r>
+              <w:rPr>
+                <w:noProof/>
+                <w:webHidden/>
+              </w:rPr>
+            </w:r>
+            <w:r>
+              <w:rPr>
+                <w:noProof/>
+                <w:webHidden/>
+              </w:rPr>
+              <w:fldChar w:fldCharType="separate"/>
+            </w:r>
+            <w:r>
+              <w:rPr>
+                <w:noProof/>
+                <w:webHidden/>
+              </w:rPr>
+              <w:t>6</w:t>
+            </w:r>
+            <w:r>
+              <w:rPr>
+                <w:noProof/>
+                <w:webHidden/>
+              </w:rPr>
+              <w:fldChar w:fldCharType="end"/>
+            </w:r>
+          </w:hyperlink>
+        </w:p>
+        <w:p>
+          <w:pPr>
+            <w:pStyle w:val="T3"/>
+            <w:tabs>
+              <w:tab w:val="right" w:leader="dot" w:pos="9350"/>
+            </w:tabs>
+            <w:rPr>
+              <w:rFonts w:asciiTheme="minorHAnsi" w:eastAsiaTheme="minorEastAsia" w:hAnsiTheme="minorHAnsi" w:cstheme="minorBidi"/>
+              <w:noProof/>
+              <w:lang w:val="en-US"/>
+            </w:rPr>
+          </w:pPr>
+          <w:hyperlink w:anchor="_Toc104810018" w:history="1">
+            <w:r>
+              <w:rPr>
+                <w:rStyle w:val="Kpr"/>
+                <w:noProof/>
+                <w:lang w:val="tr-TR"/>
+              </w:rPr>
+              <w:t>2.3.3 Gereksinimler Sayfası</w:t>
+            </w:r>
+            <w:r>
+              <w:rPr>
+                <w:noProof/>
+                <w:webHidden/>
+              </w:rPr>
+              <w:tab/>
+            </w:r>
+            <w:r>
+              <w:rPr>
+                <w:noProof/>
+                <w:webHidden/>
+              </w:rPr>
+              <w:fldChar w:fldCharType="begin"/>
+            </w:r>
+            <w:r>
+              <w:rPr>
+                <w:noProof/>
+                <w:webHidden/>
+              </w:rPr>
+              <w:instrText xml:space="preserve"> PAGEREF _Toc104810018 \h </w:instrText>
+            </w:r>
+            <w:r>
+              <w:rPr>
+                <w:noProof/>
+                <w:webHidden/>
+              </w:rPr>
+            </w:r>
+            <w:r>
+              <w:rPr>
+                <w:noProof/>
+                <w:webHidden/>
+              </w:rPr>
+              <w:fldChar w:fldCharType="separate"/>
+            </w:r>
+            <w:r>
+              <w:rPr>
+                <w:noProof/>
+                <w:webHidden/>
+              </w:rPr>
+              <w:t>7</w:t>
+            </w:r>
+            <w:r>
+              <w:rPr>
+                <w:noProof/>
+                <w:webHidden/>
+              </w:rPr>
+              <w:fldChar w:fldCharType="end"/>
+            </w:r>
+          </w:hyperlink>
+        </w:p>
+        <w:p>
+          <w:pPr>
+            <w:pStyle w:val="T3"/>
+            <w:tabs>
+              <w:tab w:val="right" w:leader="dot" w:pos="9350"/>
+            </w:tabs>
+            <w:rPr>
+              <w:rFonts w:asciiTheme="minorHAnsi" w:eastAsiaTheme="minorEastAsia" w:hAnsiTheme="minorHAnsi" w:cstheme="minorBidi"/>
+              <w:noProof/>
+              <w:lang w:val="en-US"/>
+            </w:rPr>
+          </w:pPr>
+          <w:hyperlink w:anchor="_Toc104810019" w:history="1">
+            <w:r>
+              <w:rPr>
+                <w:rStyle w:val="Kpr"/>
+                <w:noProof/>
+                <w:lang w:val="tr-TR"/>
+              </w:rPr>
+              <w:t>2.3.4 Çalışanlar Sayfası</w:t>
+            </w:r>
+            <w:r>
+              <w:rPr>
+                <w:noProof/>
+                <w:webHidden/>
+              </w:rPr>
+              <w:tab/>
+            </w:r>
+            <w:r>
+              <w:rPr>
+                <w:noProof/>
+                <w:webHidden/>
+              </w:rPr>
+              <w:fldChar w:fldCharType="begin"/>
+            </w:r>
+            <w:r>
+              <w:rPr>
+                <w:noProof/>
+                <w:webHidden/>
+              </w:rPr>
+              <w:instrText xml:space="preserve"> PAGEREF _Toc104810019 \h </w:instrText>
+            </w:r>
+            <w:r>
+              <w:rPr>
+                <w:noProof/>
+                <w:webHidden/>
+              </w:rPr>
+            </w:r>
+            <w:r>
+              <w:rPr>
+                <w:noProof/>
+                <w:webHidden/>
+              </w:rPr>
+              <w:fldChar w:fldCharType="separate"/>
+            </w:r>
+            <w:r>
+              <w:rPr>
+                <w:noProof/>
+                <w:webHidden/>
+              </w:rPr>
+              <w:t>7</w:t>
+            </w:r>
+            <w:r>
+              <w:rPr>
+                <w:noProof/>
+                <w:webHidden/>
+              </w:rPr>
+              <w:fldChar w:fldCharType="end"/>
+            </w:r>
+          </w:hyperlink>
+        </w:p>
+        <w:p>
+          <w:pPr>
+            <w:pStyle w:val="T3"/>
+            <w:tabs>
+              <w:tab w:val="right" w:leader="dot" w:pos="9350"/>
+            </w:tabs>
+            <w:rPr>
+              <w:rFonts w:asciiTheme="minorHAnsi" w:eastAsiaTheme="minorEastAsia" w:hAnsiTheme="minorHAnsi" w:cstheme="minorBidi"/>
+              <w:noProof/>
+              <w:lang w:val="en-US"/>
+            </w:rPr>
+          </w:pPr>
+          <w:hyperlink w:anchor="_Toc104810020" w:history="1">
+            <w:r>
+              <w:rPr>
+                <w:rStyle w:val="Kpr"/>
+                <w:noProof/>
+                <w:lang w:val="tr-TR"/>
+              </w:rPr>
+              <w:t>2.3.5 Profil Sayfası</w:t>
+            </w:r>
+            <w:r>
+              <w:rPr>
+                <w:noProof/>
+                <w:webHidden/>
+              </w:rPr>
+              <w:tab/>
+            </w:r>
+            <w:r>
+              <w:rPr>
+                <w:noProof/>
+                <w:webHidden/>
+              </w:rPr>
+              <w:fldChar w:fldCharType="begin"/>
+            </w:r>
+            <w:r>
+              <w:rPr>
+                <w:noProof/>
+                <w:webHidden/>
+              </w:rPr>
+              <w:instrText xml:space="preserve"> PAGEREF _Toc104810020 \h </w:instrText>
+            </w:r>
+            <w:r>
+              <w:rPr>
+                <w:noProof/>
+                <w:webHidden/>
+              </w:rPr>
+            </w:r>
+            <w:r>
+              <w:rPr>
+                <w:noProof/>
+                <w:webHidden/>
+              </w:rPr>
+              <w:fldChar w:fldCharType="separate"/>
+            </w:r>
+            <w:r>
+              <w:rPr>
+                <w:noProof/>
+                <w:webHidden/>
+              </w:rPr>
+              <w:t>8</w:t>
+            </w:r>
+            <w:r>
+              <w:rPr>
+                <w:noProof/>
+                <w:webHidden/>
+              </w:rPr>
+              <w:fldChar w:fldCharType="end"/>
+            </w:r>
+          </w:hyperlink>
+        </w:p>
+        <w:p>
+          <w:pPr>
+            <w:pStyle w:val="T3"/>
+            <w:tabs>
+              <w:tab w:val="right" w:leader="dot" w:pos="9350"/>
+            </w:tabs>
+            <w:rPr>
+              <w:rFonts w:asciiTheme="minorHAnsi" w:eastAsiaTheme="minorEastAsia" w:hAnsiTheme="minorHAnsi" w:cstheme="minorBidi"/>
+              <w:noProof/>
+              <w:lang w:val="en-US"/>
+            </w:rPr>
+          </w:pPr>
+          <w:hyperlink w:anchor="_Toc104810021" w:history="1">
+            <w:r>
+              <w:rPr>
+                <w:rStyle w:val="Kpr"/>
+                <w:noProof/>
+                <w:lang w:val="tr-TR"/>
+              </w:rPr>
+              <w:t>2.3.6 Görevler Sayfası</w:t>
+            </w:r>
+            <w:r>
+              <w:rPr>
+                <w:noProof/>
+                <w:webHidden/>
+              </w:rPr>
+              <w:tab/>
+            </w:r>
+            <w:r>
+              <w:rPr>
+                <w:noProof/>
+                <w:webHidden/>
+              </w:rPr>
+              <w:fldChar w:fldCharType="begin"/>
+            </w:r>
+            <w:r>
+              <w:rPr>
+                <w:noProof/>
+                <w:webHidden/>
+              </w:rPr>
+              <w:instrText xml:space="preserve"> PAGEREF _Toc104810021 \h </w:instrText>
+            </w:r>
+            <w:r>
+              <w:rPr>
+                <w:noProof/>
+                <w:webHidden/>
+              </w:rPr>
+            </w:r>
+            <w:r>
+              <w:rPr>
+                <w:noProof/>
+                <w:webHidden/>
+              </w:rPr>
+              <w:fldChar w:fldCharType="separate"/>
+            </w:r>
+            <w:r>
+              <w:rPr>
+                <w:noProof/>
+                <w:webHidden/>
+              </w:rPr>
+              <w:t>9</w:t>
+            </w:r>
+            <w:r>
+              <w:rPr>
+                <w:noProof/>
+                <w:webHidden/>
+              </w:rPr>
+              <w:fldChar w:fldCharType="end"/>
+            </w:r>
+          </w:hyperlink>
+        </w:p>
+        <w:p>
+          <w:pPr>
+            <w:pStyle w:val="T3"/>
+            <w:tabs>
+              <w:tab w:val="right" w:leader="dot" w:pos="9350"/>
+            </w:tabs>
+            <w:rPr>
+              <w:rFonts w:asciiTheme="minorHAnsi" w:eastAsiaTheme="minorEastAsia" w:hAnsiTheme="minorHAnsi" w:cstheme="minorBidi"/>
+              <w:noProof/>
+              <w:lang w:val="en-US"/>
+            </w:rPr>
+          </w:pPr>
+          <w:hyperlink w:anchor="_Toc104810022" w:history="1">
+            <w:r>
+              <w:rPr>
+                <w:rStyle w:val="Kpr"/>
+                <w:noProof/>
+                <w:lang w:val="tr-TR"/>
+              </w:rPr>
+              <w:t>2.3.7 Görevlerim Sayfası</w:t>
+            </w:r>
+            <w:r>
+              <w:rPr>
+                <w:noProof/>
+                <w:webHidden/>
+              </w:rPr>
+              <w:tab/>
+            </w:r>
+            <w:r>
+              <w:rPr>
+                <w:noProof/>
+                <w:webHidden/>
+              </w:rPr>
+              <w:fldChar w:fldCharType="begin"/>
+            </w:r>
+            <w:r>
+              <w:rPr>
+                <w:noProof/>
+                <w:webHidden/>
+              </w:rPr>
+              <w:instrText xml:space="preserve"> PAGEREF _Toc104810022 \h </w:instrText>
+            </w:r>
+            <w:r>
+              <w:rPr>
+                <w:noProof/>
+                <w:webHidden/>
+              </w:rPr>
+            </w:r>
+            <w:r>
+              <w:rPr>
+                <w:noProof/>
+                <w:webHidden/>
+              </w:rPr>
+              <w:fldChar w:fldCharType="separate"/>
+            </w:r>
+            <w:r>
+              <w:rPr>
+                <w:noProof/>
+                <w:webHidden/>
+              </w:rPr>
+              <w:t>9</w:t>
+            </w:r>
+            <w:r>
+              <w:rPr>
+                <w:noProof/>
+                <w:webHidden/>
+              </w:rPr>
+              <w:fldChar w:fldCharType="end"/>
+            </w:r>
+          </w:hyperlink>
+        </w:p>
+        <w:p>
+          <w:pPr>
+            <w:pStyle w:val="T3"/>
+            <w:tabs>
+              <w:tab w:val="right" w:leader="dot" w:pos="9350"/>
+            </w:tabs>
+            <w:rPr>
+              <w:rFonts w:asciiTheme="minorHAnsi" w:eastAsiaTheme="minorEastAsia" w:hAnsiTheme="minorHAnsi" w:cstheme="minorBidi"/>
+              <w:noProof/>
+              <w:lang w:val="en-US"/>
+            </w:rPr>
+          </w:pPr>
+          <w:hyperlink w:anchor="_Toc104810023" w:history="1">
+            <w:r>
+              <w:rPr>
+                <w:rStyle w:val="Kpr"/>
+                <w:noProof/>
+                <w:lang w:val="tr-TR"/>
+              </w:rPr>
+              <w:t>2.3.8 İş Değerlendirme Sayfası</w:t>
+            </w:r>
+            <w:r>
+              <w:rPr>
+                <w:noProof/>
+                <w:webHidden/>
+              </w:rPr>
+              <w:tab/>
+            </w:r>
+            <w:r>
+              <w:rPr>
+                <w:noProof/>
+                <w:webHidden/>
+              </w:rPr>
+              <w:fldChar w:fldCharType="begin"/>
+            </w:r>
+            <w:r>
+              <w:rPr>
+                <w:noProof/>
+                <w:webHidden/>
+              </w:rPr>
+              <w:instrText xml:space="preserve"> PAGEREF _Toc104810023 \h </w:instrText>
+            </w:r>
+            <w:r>
+              <w:rPr>
+                <w:noProof/>
+                <w:webHidden/>
+              </w:rPr>
+            </w:r>
+            <w:r>
+              <w:rPr>
+                <w:noProof/>
+                <w:webHidden/>
+              </w:rPr>
+              <w:fldChar w:fldCharType="separate"/>
+            </w:r>
+            <w:r>
+              <w:rPr>
+                <w:noProof/>
+                <w:webHidden/>
+              </w:rPr>
+              <w:t>10</w:t>
+            </w:r>
+            <w:r>
+              <w:rPr>
+                <w:noProof/>
+                <w:webHidden/>
+              </w:rPr>
+              <w:fldChar w:fldCharType="end"/>
+            </w:r>
+          </w:hyperlink>
+        </w:p>
+        <w:p>
+          <w:pPr>
+            <w:pStyle w:val="T2"/>
+            <w:tabs>
+              <w:tab w:val="right" w:leader="dot" w:pos="9350"/>
+            </w:tabs>
+            <w:rPr>
+              <w:rFonts w:asciiTheme="minorHAnsi" w:eastAsiaTheme="minorEastAsia" w:hAnsiTheme="minorHAnsi" w:cstheme="minorBidi"/>
+              <w:noProof/>
+              <w:lang w:val="en-US"/>
+            </w:rPr>
+          </w:pPr>
+          <w:hyperlink w:anchor="_Toc104810024" w:history="1">
+            <w:r>
+              <w:rPr>
+                <w:rStyle w:val="Kpr"/>
                 <w:b/>
                 <w:bCs/>
                 <w:noProof/>
                 <w:lang w:val="tr-TR"/>
               </w:rPr>
+              <w:t>2.4 Ders ile ilişkisi bilgileri</w:t>
+            </w:r>
+            <w:r>
+              <w:rPr>
+                <w:noProof/>
+                <w:webHidden/>
+              </w:rPr>
+              <w:tab/>
+            </w:r>
+            <w:r>
+              <w:rPr>
+                <w:noProof/>
+                <w:webHidden/>
+              </w:rPr>
+              <w:fldChar w:fldCharType="begin"/>
+            </w:r>
+            <w:r>
+              <w:rPr>
+                <w:noProof/>
+                <w:webHidden/>
+              </w:rPr>
+              <w:instrText xml:space="preserve"> PAGEREF _Toc104810024 \h </w:instrText>
+            </w:r>
+            <w:r>
+              <w:rPr>
+                <w:noProof/>
+                <w:webHidden/>
+              </w:rPr>
+            </w:r>
+            <w:r>
+              <w:rPr>
+                <w:noProof/>
+                <w:webHidden/>
+              </w:rPr>
+              <w:fldChar w:fldCharType="separate"/>
+            </w:r>
+            <w:r>
+              <w:rPr>
+                <w:noProof/>
+                <w:webHidden/>
+              </w:rPr>
+              <w:t>10</w:t>
+            </w:r>
+            <w:r>
+              <w:rPr>
+                <w:noProof/>
+                <w:webHidden/>
+              </w:rPr>
+              <w:fldChar w:fldCharType="end"/>
+            </w:r>
+          </w:hyperlink>
+        </w:p>
+        <w:p>
+          <w:pPr>
+            <w:pStyle w:val="T3"/>
+            <w:tabs>
+              <w:tab w:val="right" w:leader="dot" w:pos="9350"/>
+            </w:tabs>
+            <w:rPr>
+              <w:rFonts w:asciiTheme="minorHAnsi" w:eastAsiaTheme="minorEastAsia" w:hAnsiTheme="minorHAnsi" w:cstheme="minorBidi"/>
+              <w:noProof/>
+              <w:lang w:val="en-US"/>
+            </w:rPr>
+          </w:pPr>
+          <w:hyperlink w:anchor="_Toc104810025" w:history="1">
+            <w:r>
+              <w:rPr>
+                <w:rStyle w:val="Kpr"/>
+                <w:noProof/>
+                <w:lang w:val="tr-TR"/>
+              </w:rPr>
+              <w:t>2.4.1 Kullanıcı Giriş ve Çıkışlar (</w:t>
+            </w:r>
+            <w:r>
+              <w:rPr>
+                <w:rStyle w:val="Kpr"/>
+                <w:noProof/>
+                <w:lang w:val="en-US"/>
+              </w:rPr>
+              <w:t>Finite State</w:t>
+            </w:r>
+            <w:r>
+              <w:rPr>
+                <w:rStyle w:val="Kpr"/>
+                <w:noProof/>
+                <w:lang w:val="tr-TR"/>
+              </w:rPr>
+              <w:t xml:space="preserve"> Machine DFA ve NFA Modelleri)</w:t>
+            </w:r>
+            <w:r>
+              <w:rPr>
+                <w:noProof/>
+                <w:webHidden/>
+              </w:rPr>
+              <w:tab/>
+            </w:r>
+            <w:r>
+              <w:rPr>
+                <w:noProof/>
+                <w:webHidden/>
+              </w:rPr>
+              <w:fldChar w:fldCharType="begin"/>
+            </w:r>
+            <w:r>
+              <w:rPr>
+                <w:noProof/>
+                <w:webHidden/>
+              </w:rPr>
+              <w:instrText xml:space="preserve"> PAGEREF _Toc104810025 \h </w:instrText>
+            </w:r>
+            <w:r>
+              <w:rPr>
+                <w:noProof/>
+                <w:webHidden/>
+              </w:rPr>
+            </w:r>
+            <w:r>
+              <w:rPr>
+                <w:noProof/>
+                <w:webHidden/>
+              </w:rPr>
+              <w:fldChar w:fldCharType="separate"/>
+            </w:r>
+            <w:r>
+              <w:rPr>
+                <w:noProof/>
+                <w:webHidden/>
+              </w:rPr>
+              <w:t>10</w:t>
+            </w:r>
+            <w:r>
+              <w:rPr>
+                <w:noProof/>
+                <w:webHidden/>
+              </w:rPr>
+              <w:fldChar w:fldCharType="end"/>
+            </w:r>
+          </w:hyperlink>
+        </w:p>
+        <w:p>
+          <w:pPr>
+            <w:pStyle w:val="T3"/>
+            <w:tabs>
+              <w:tab w:val="right" w:leader="dot" w:pos="9350"/>
+            </w:tabs>
+            <w:rPr>
+              <w:rFonts w:asciiTheme="minorHAnsi" w:eastAsiaTheme="minorEastAsia" w:hAnsiTheme="minorHAnsi" w:cstheme="minorBidi"/>
+              <w:noProof/>
+              <w:lang w:val="en-US"/>
+            </w:rPr>
+          </w:pPr>
+          <w:hyperlink w:anchor="_Toc104810026" w:history="1">
+            <w:r>
+              <w:rPr>
+                <w:rStyle w:val="Kpr"/>
+                <w:noProof/>
+                <w:lang w:val="tr-TR"/>
+              </w:rPr>
+              <w:t>2.4.2 İş Değerlendirmesi DFA Modeli</w:t>
+            </w:r>
+            <w:r>
+              <w:rPr>
+                <w:noProof/>
+                <w:webHidden/>
+              </w:rPr>
+              <w:tab/>
+            </w:r>
+            <w:r>
+              <w:rPr>
+                <w:noProof/>
+                <w:webHidden/>
+              </w:rPr>
+              <w:fldChar w:fldCharType="begin"/>
+            </w:r>
+            <w:r>
+              <w:rPr>
+                <w:noProof/>
+                <w:webHidden/>
+              </w:rPr>
+              <w:instrText xml:space="preserve"> PAGEREF _Toc104810026 \h </w:instrText>
+            </w:r>
+            <w:r>
+              <w:rPr>
+                <w:noProof/>
+                <w:webHidden/>
+              </w:rPr>
+            </w:r>
+            <w:r>
+              <w:rPr>
+                <w:noProof/>
+                <w:webHidden/>
+              </w:rPr>
+              <w:fldChar w:fldCharType="separate"/>
+            </w:r>
+            <w:r>
+              <w:rPr>
+                <w:noProof/>
+                <w:webHidden/>
+              </w:rPr>
+              <w:t>11</w:t>
+            </w:r>
+            <w:r>
+              <w:rPr>
+                <w:noProof/>
+                <w:webHidden/>
+              </w:rPr>
+              <w:fldChar w:fldCharType="end"/>
+            </w:r>
+          </w:hyperlink>
+        </w:p>
+        <w:p>
+          <w:pPr>
+            <w:pStyle w:val="T3"/>
+            <w:tabs>
+              <w:tab w:val="right" w:leader="dot" w:pos="9350"/>
+            </w:tabs>
+            <w:rPr>
+              <w:rFonts w:asciiTheme="minorHAnsi" w:eastAsiaTheme="minorEastAsia" w:hAnsiTheme="minorHAnsi" w:cstheme="minorBidi"/>
+              <w:noProof/>
+              <w:lang w:val="en-US"/>
+            </w:rPr>
+          </w:pPr>
+          <w:hyperlink w:anchor="_Toc104810027" w:history="1">
+            <w:r>
+              <w:rPr>
+                <w:rStyle w:val="Kpr"/>
+                <w:noProof/>
+                <w:lang w:val="tr-TR"/>
+              </w:rPr>
+              <w:t>2.4.3 Implementasyonlar</w:t>
+            </w:r>
+            <w:r>
+              <w:rPr>
+                <w:noProof/>
+                <w:webHidden/>
+              </w:rPr>
+              <w:tab/>
+            </w:r>
+            <w:r>
+              <w:rPr>
+                <w:noProof/>
+                <w:webHidden/>
+              </w:rPr>
+              <w:fldChar w:fldCharType="begin"/>
+            </w:r>
+            <w:r>
+              <w:rPr>
+                <w:noProof/>
+                <w:webHidden/>
+              </w:rPr>
+              <w:instrText xml:space="preserve"> PAGEREF _Toc104810027 \h </w:instrText>
+            </w:r>
+            <w:r>
+              <w:rPr>
+                <w:noProof/>
+                <w:webHidden/>
+              </w:rPr>
+            </w:r>
+            <w:r>
+              <w:rPr>
+                <w:noProof/>
+                <w:webHidden/>
+              </w:rPr>
+              <w:fldChar w:fldCharType="separate"/>
+            </w:r>
+            <w:r>
+              <w:rPr>
+                <w:noProof/>
+                <w:webHidden/>
+              </w:rPr>
+              <w:t>11</w:t>
+            </w:r>
+            <w:r>
+              <w:rPr>
+                <w:noProof/>
+                <w:webHidden/>
+              </w:rPr>
+              <w:fldChar w:fldCharType="end"/>
+            </w:r>
+          </w:hyperlink>
+        </w:p>
+        <w:p>
+          <w:pPr>
+            <w:pStyle w:val="T1"/>
+            <w:tabs>
+              <w:tab w:val="right" w:leader="dot" w:pos="9350"/>
+            </w:tabs>
+            <w:rPr>
+              <w:rFonts w:asciiTheme="minorHAnsi" w:eastAsiaTheme="minorEastAsia" w:hAnsiTheme="minorHAnsi" w:cstheme="minorBidi"/>
+              <w:noProof/>
+              <w:lang w:val="en-US"/>
+            </w:rPr>
+          </w:pPr>
+          <w:hyperlink w:anchor="_Toc104810028" w:history="1">
+            <w:r>
+              <w:rPr>
+                <w:rStyle w:val="Kpr"/>
+                <w:b/>
+                <w:bCs/>
+                <w:noProof/>
+                <w:lang w:val="tr-TR"/>
+              </w:rPr>
+              <w:t xml:space="preserve">2.4.4 </w:t>
+            </w:r>
+            <w:r>
+              <w:rPr>
+                <w:rStyle w:val="Kpr"/>
+                <w:noProof/>
+                <w:lang w:val="tr-TR"/>
+              </w:rPr>
+              <w:t>Alfabe</w:t>
+            </w:r>
+            <w:r>
+              <w:rPr>
+                <w:noProof/>
+                <w:webHidden/>
+              </w:rPr>
+              <w:tab/>
+            </w:r>
+            <w:r>
+              <w:rPr>
+                <w:noProof/>
+                <w:webHidden/>
+              </w:rPr>
+              <w:fldChar w:fldCharType="begin"/>
+            </w:r>
+            <w:r>
+              <w:rPr>
+                <w:noProof/>
+                <w:webHidden/>
+              </w:rPr>
+              <w:instrText xml:space="preserve"> PAGEREF _Toc104810028 \h </w:instrText>
+            </w:r>
+            <w:r>
+              <w:rPr>
+                <w:noProof/>
+                <w:webHidden/>
+              </w:rPr>
+            </w:r>
+            <w:r>
+              <w:rPr>
+                <w:noProof/>
+                <w:webHidden/>
+              </w:rPr>
+              <w:fldChar w:fldCharType="separate"/>
+            </w:r>
+            <w:r>
+              <w:rPr>
+                <w:noProof/>
+                <w:webHidden/>
+              </w:rPr>
+              <w:t>13</w:t>
+            </w:r>
+            <w:r>
+              <w:rPr>
+                <w:noProof/>
+                <w:webHidden/>
+              </w:rPr>
+              <w:fldChar w:fldCharType="end"/>
+            </w:r>
+          </w:hyperlink>
+        </w:p>
+        <w:p>
+          <w:pPr>
+            <w:pStyle w:val="T1"/>
+            <w:tabs>
+              <w:tab w:val="right" w:leader="dot" w:pos="9350"/>
+            </w:tabs>
+            <w:rPr>
+              <w:rFonts w:asciiTheme="minorHAnsi" w:eastAsiaTheme="minorEastAsia" w:hAnsiTheme="minorHAnsi" w:cstheme="minorBidi"/>
+              <w:noProof/>
+              <w:lang w:val="en-US"/>
+            </w:rPr>
+          </w:pPr>
+          <w:hyperlink w:anchor="_Toc104810029" w:history="1">
+            <w:r>
+              <w:rPr>
+                <w:rStyle w:val="Kpr"/>
+                <w:b/>
+                <w:bCs/>
+                <w:noProof/>
+                <w:lang w:val="tr-TR"/>
+              </w:rPr>
+              <w:t>3. PROJE EKİBİ DEĞERLENDİRMESİ</w:t>
+            </w:r>
+            <w:r>
+              <w:rPr>
+                <w:noProof/>
+                <w:webHidden/>
+              </w:rPr>
+              <w:tab/>
+            </w:r>
+            <w:r>
+              <w:rPr>
+                <w:noProof/>
+                <w:webHidden/>
+              </w:rPr>
+              <w:fldChar w:fldCharType="begin"/>
+            </w:r>
+            <w:r>
+              <w:rPr>
+                <w:noProof/>
+                <w:webHidden/>
+              </w:rPr>
+              <w:instrText xml:space="preserve"> PAGEREF _Toc104810029 \h </w:instrText>
+            </w:r>
+            <w:r>
+              <w:rPr>
+                <w:noProof/>
+                <w:webHidden/>
+              </w:rPr>
+            </w:r>
+            <w:r>
+              <w:rPr>
+                <w:noProof/>
+                <w:webHidden/>
+              </w:rPr>
+              <w:fldChar w:fldCharType="separate"/>
+            </w:r>
+            <w:r>
+              <w:rPr>
+                <w:noProof/>
+                <w:webHidden/>
+              </w:rPr>
+              <w:t>15</w:t>
+            </w:r>
+            <w:r>
+              <w:rPr>
+                <w:noProof/>
+                <w:webHidden/>
+              </w:rPr>
+              <w:fldChar w:fldCharType="end"/>
+            </w:r>
+          </w:hyperlink>
+        </w:p>
+        <w:p>
+          <w:pPr>
+            <w:pStyle w:val="T2"/>
+            <w:tabs>
+              <w:tab w:val="right" w:leader="dot" w:pos="9350"/>
+            </w:tabs>
+            <w:rPr>
+              <w:rFonts w:asciiTheme="minorHAnsi" w:eastAsiaTheme="minorEastAsia" w:hAnsiTheme="minorHAnsi" w:cstheme="minorBidi"/>
+              <w:noProof/>
+              <w:lang w:val="en-US"/>
+            </w:rPr>
+          </w:pPr>
+          <w:hyperlink w:anchor="_Toc104810030" w:history="1">
+            <w:r>
+              <w:rPr>
+                <w:rStyle w:val="Kpr"/>
+                <w:b/>
+                <w:bCs/>
+                <w:noProof/>
+                <w:lang w:val="tr-TR"/>
+              </w:rPr>
+              <w:t>3.1 Jira ve Github Ekip Değerlendirmesi</w:t>
+            </w:r>
+            <w:r>
+              <w:rPr>
+                <w:noProof/>
+                <w:webHidden/>
+              </w:rPr>
+              <w:tab/>
+            </w:r>
+            <w:r>
+              <w:rPr>
+                <w:noProof/>
+                <w:webHidden/>
+              </w:rPr>
+              <w:fldChar w:fldCharType="begin"/>
+            </w:r>
+            <w:r>
+              <w:rPr>
+                <w:noProof/>
+                <w:webHidden/>
+              </w:rPr>
+              <w:instrText xml:space="preserve"> PAGEREF _Toc104810030 \h </w:instrText>
+            </w:r>
+            <w:r>
+              <w:rPr>
+                <w:noProof/>
+                <w:webHidden/>
+              </w:rPr>
+            </w:r>
+            <w:r>
+              <w:rPr>
+                <w:noProof/>
+                <w:webHidden/>
+              </w:rPr>
+              <w:fldChar w:fldCharType="separate"/>
+            </w:r>
+            <w:r>
+              <w:rPr>
+                <w:noProof/>
+                <w:webHidden/>
+              </w:rPr>
+              <w:t>15</w:t>
+            </w:r>
+            <w:r>
+              <w:rPr>
+                <w:noProof/>
+                <w:webHidden/>
+              </w:rPr>
+              <w:fldChar w:fldCharType="end"/>
+            </w:r>
+          </w:hyperlink>
+        </w:p>
+        <w:p>
+          <w:pPr>
+            <w:pStyle w:val="T2"/>
+            <w:tabs>
+              <w:tab w:val="right" w:leader="dot" w:pos="9350"/>
+            </w:tabs>
+            <w:rPr>
+              <w:rFonts w:asciiTheme="minorHAnsi" w:eastAsiaTheme="minorEastAsia" w:hAnsiTheme="minorHAnsi" w:cstheme="minorBidi"/>
+              <w:noProof/>
+              <w:lang w:val="en-US"/>
+            </w:rPr>
+          </w:pPr>
+          <w:hyperlink w:anchor="_Toc104810031" w:history="1">
+            <w:r>
+              <w:rPr>
+                <w:rStyle w:val="Kpr"/>
+                <w:b/>
+                <w:bCs/>
+                <w:noProof/>
+                <w:lang w:val="tr-TR"/>
+              </w:rPr>
+              <w:t>3.2 Ortak yapılan toplantılar tablosu</w:t>
+            </w:r>
+            <w:r>
+              <w:rPr>
+                <w:noProof/>
+                <w:webHidden/>
+              </w:rPr>
+              <w:tab/>
+            </w:r>
+            <w:r>
+              <w:rPr>
+                <w:noProof/>
+                <w:webHidden/>
+              </w:rPr>
+              <w:fldChar w:fldCharType="begin"/>
+            </w:r>
+            <w:r>
+              <w:rPr>
+                <w:noProof/>
+                <w:webHidden/>
+              </w:rPr>
+              <w:instrText xml:space="preserve"> PAGEREF _Toc104810031 \h </w:instrText>
+            </w:r>
+            <w:r>
+              <w:rPr>
+                <w:noProof/>
+                <w:webHidden/>
+              </w:rPr>
+            </w:r>
+            <w:r>
+              <w:rPr>
+                <w:noProof/>
+                <w:webHidden/>
+              </w:rPr>
+              <w:fldChar w:fldCharType="separate"/>
+            </w:r>
+            <w:r>
+              <w:rPr>
+                <w:noProof/>
+                <w:webHidden/>
+              </w:rPr>
+              <w:t>17</w:t>
+            </w:r>
+            <w:r>
+              <w:rPr>
+                <w:noProof/>
+                <w:webHidden/>
+              </w:rPr>
+              <w:fldChar w:fldCharType="end"/>
+            </w:r>
+          </w:hyperlink>
+        </w:p>
+        <w:p>
+          <w:pPr>
+            <w:pStyle w:val="T1"/>
+            <w:tabs>
+              <w:tab w:val="right" w:leader="dot" w:pos="9350"/>
+            </w:tabs>
+            <w:rPr>
+              <w:rFonts w:asciiTheme="minorHAnsi" w:eastAsiaTheme="minorEastAsia" w:hAnsiTheme="minorHAnsi" w:cstheme="minorBidi"/>
+              <w:noProof/>
+              <w:lang w:val="en-US"/>
+            </w:rPr>
+          </w:pPr>
+          <w:hyperlink w:anchor="_Toc104810032" w:history="1">
+            <w:r>
+              <w:rPr>
+                <w:rStyle w:val="Kpr"/>
+                <w:b/>
+                <w:bCs/>
+                <w:noProof/>
+                <w:lang w:val="tr-TR"/>
+              </w:rPr>
               <w:t>4. KAYNAKÇA</w:t>
             </w:r>
             <w:r>
@@ -2579,7 +3627,7 @@
                 <w:noProof/>
                 <w:webHidden/>
               </w:rPr>
-              <w:instrText xml:space="preserve"> PAGEREF _Toc104735276 \h </w:instrText>
+              <w:instrText xml:space="preserve"> PAGEREF _Toc104810032 \h </w:instrText>
             </w:r>
             <w:r>
               <w:rPr>
@@ -2599,7 +3647,7 @@
                 <w:noProof/>
                 <w:webHidden/>
               </w:rPr>
-              <w:t>12</w:t>
+              <w:t>19</w:t>
             </w:r>
             <w:r>
               <w:rPr>
@@ -2648,7 +3696,7 @@
     </w:p>
     <w:p>
       <w:pPr>
-        <w:pStyle w:val="Heading1"/>
+        <w:pStyle w:val="Balk1"/>
         <w:jc w:val="center"/>
         <w:rPr>
           <w:b/>
@@ -2659,7 +3707,7 @@
           <w:lang w:val="tr-TR"/>
         </w:rPr>
       </w:pPr>
-      <w:bookmarkStart w:id="1" w:name="_Toc104735250"/>
+      <w:bookmarkStart w:id="1" w:name="_Toc104809991"/>
       <w:r>
         <w:rPr>
           <w:b/>
@@ -2676,7 +3724,7 @@
     </w:p>
     <w:p>
       <w:pPr>
-        <w:pStyle w:val="Heading2"/>
+        <w:pStyle w:val="Balk2"/>
         <w:rPr>
           <w:b/>
           <w:bCs/>
@@ -2686,7 +3734,7 @@
           <w:lang w:val="tr-TR"/>
         </w:rPr>
       </w:pPr>
-      <w:bookmarkStart w:id="2" w:name="_Toc104735251"/>
+      <w:bookmarkStart w:id="2" w:name="_Toc104809992"/>
       <w:r>
         <w:rPr>
           <w:b/>
@@ -2702,7 +3750,7 @@
     </w:p>
     <w:p>
       <w:pPr>
-        <w:pStyle w:val="Heading3"/>
+        <w:pStyle w:val="Balk3"/>
         <w:rPr>
           <w:color w:val="000000" w:themeColor="text1"/>
           <w:sz w:val="22"/>
@@ -2717,7 +3765,7 @@
         </w:rPr>
         <w:tab/>
       </w:r>
-      <w:bookmarkStart w:id="3" w:name="_Toc104735252"/>
+      <w:bookmarkStart w:id="3" w:name="_Toc104809993"/>
       <w:r>
         <w:rPr>
           <w:color w:val="000000" w:themeColor="text1"/>
@@ -2999,7 +4047,7 @@
     </w:p>
     <w:p>
       <w:pPr>
-        <w:pStyle w:val="Heading3"/>
+        <w:pStyle w:val="Balk3"/>
         <w:rPr>
           <w:color w:val="000000" w:themeColor="text1"/>
           <w:sz w:val="22"/>
@@ -3016,7 +4064,7 @@
         </w:rPr>
         <w:t xml:space="preserve">           </w:t>
       </w:r>
-      <w:bookmarkStart w:id="4" w:name="_Toc104735253"/>
+      <w:bookmarkStart w:id="4" w:name="_Toc104809994"/>
       <w:r>
         <w:rPr>
           <w:color w:val="000000" w:themeColor="text1"/>
@@ -3053,7 +4101,7 @@
     </w:p>
     <w:p>
       <w:pPr>
-        <w:pStyle w:val="Heading2"/>
+        <w:pStyle w:val="Balk2"/>
         <w:rPr>
           <w:b/>
           <w:bCs/>
@@ -3063,7 +4111,7 @@
           <w:lang w:val="tr-TR"/>
         </w:rPr>
       </w:pPr>
-      <w:bookmarkStart w:id="5" w:name="_Toc104735254"/>
+      <w:bookmarkStart w:id="5" w:name="_Toc104809995"/>
       <w:r>
         <w:rPr>
           <w:b/>
@@ -3114,23 +4162,7 @@
           <w:color w:val="000000" w:themeColor="text1"/>
           <w:lang w:val="en-US"/>
         </w:rPr>
-        <w:t xml:space="preserve">, </w:t>
-      </w:r>
-      <w:proofErr w:type="spellStart"/>
-      <w:r>
-        <w:rPr>
-          <w:color w:val="000000" w:themeColor="text1"/>
-          <w:lang w:val="en-US"/>
-        </w:rPr>
-        <w:t>Github</w:t>
-      </w:r>
-      <w:proofErr w:type="spellEnd"/>
-      <w:r>
-        <w:rPr>
-          <w:color w:val="000000" w:themeColor="text1"/>
-          <w:lang w:val="en-US"/>
-        </w:rPr>
-        <w:t>, Bitbucket, Circle</w:t>
+        <w:t>, Github, Bitbucket, Circle</w:t>
       </w:r>
       <w:r>
         <w:rPr>
@@ -3142,7 +4174,7 @@
     </w:p>
     <w:p>
       <w:pPr>
-        <w:pStyle w:val="Heading2"/>
+        <w:pStyle w:val="Balk2"/>
         <w:rPr>
           <w:b/>
           <w:bCs/>
@@ -3152,7 +4184,7 @@
           <w:lang w:val="tr-TR"/>
         </w:rPr>
       </w:pPr>
-      <w:bookmarkStart w:id="6" w:name="_Toc104735255"/>
+      <w:bookmarkStart w:id="6" w:name="_Toc104809996"/>
       <w:r>
         <w:rPr>
           <w:b/>
@@ -3251,7 +4283,7 @@
     </w:p>
     <w:p>
       <w:pPr>
-        <w:pStyle w:val="Heading2"/>
+        <w:pStyle w:val="Balk2"/>
         <w:rPr>
           <w:b/>
           <w:bCs/>
@@ -3261,7 +4293,7 @@
           <w:lang w:val="tr-TR"/>
         </w:rPr>
       </w:pPr>
-      <w:bookmarkStart w:id="7" w:name="_Toc104735256"/>
+      <w:bookmarkStart w:id="7" w:name="_Toc104809997"/>
       <w:r>
         <w:rPr>
           <w:b/>
@@ -3310,7 +4342,7 @@
     </w:p>
     <w:p>
       <w:pPr>
-        <w:pStyle w:val="Heading3"/>
+        <w:pStyle w:val="Balk3"/>
         <w:ind w:firstLine="720"/>
         <w:rPr>
           <w:color w:val="000000" w:themeColor="text1"/>
@@ -3319,7 +4351,7 @@
           <w:lang w:val="tr-TR"/>
         </w:rPr>
       </w:pPr>
-      <w:bookmarkStart w:id="8" w:name="_Toc104735257"/>
+      <w:bookmarkStart w:id="8" w:name="_Toc104809998"/>
       <w:r>
         <w:rPr>
           <w:color w:val="000000" w:themeColor="text1"/>
@@ -3706,7 +4738,7 @@
     </w:p>
     <w:p>
       <w:pPr>
-        <w:pStyle w:val="Heading1"/>
+        <w:pStyle w:val="Balk1"/>
         <w:jc w:val="center"/>
         <w:rPr>
           <w:b/>
@@ -3717,7 +4749,7 @@
           <w:lang w:val="tr-TR"/>
         </w:rPr>
       </w:pPr>
-      <w:bookmarkStart w:id="9" w:name="_Toc104735258"/>
+      <w:bookmarkStart w:id="9" w:name="_Toc104809999"/>
       <w:r>
         <w:rPr>
           <w:b/>
@@ -3734,7 +4766,7 @@
     </w:p>
     <w:p>
       <w:pPr>
-        <w:pStyle w:val="Heading2"/>
+        <w:pStyle w:val="Balk2"/>
         <w:rPr>
           <w:b/>
           <w:bCs/>
@@ -3744,7 +4776,7 @@
           <w:lang w:val="tr-TR"/>
         </w:rPr>
       </w:pPr>
-      <w:bookmarkStart w:id="10" w:name="_Toc104735259"/>
+      <w:bookmarkStart w:id="10" w:name="_Toc104810000"/>
       <w:r>
         <w:rPr>
           <w:b/>
@@ -4090,7 +5122,7 @@
     </w:p>
     <w:p>
       <w:pPr>
-        <w:pStyle w:val="Heading2"/>
+        <w:pStyle w:val="Balk2"/>
         <w:rPr>
           <w:b/>
           <w:bCs/>
@@ -4100,7 +5132,7 @@
           <w:lang w:val="tr-TR"/>
         </w:rPr>
       </w:pPr>
-      <w:bookmarkStart w:id="11" w:name="_Toc104735260"/>
+      <w:bookmarkStart w:id="11" w:name="_Toc104810001"/>
       <w:r>
         <w:rPr>
           <w:b/>
@@ -4161,28 +5193,12 @@
           <w:color w:val="000000" w:themeColor="text1"/>
           <w:lang w:val="tr-TR"/>
         </w:rPr>
-        <w:t xml:space="preserve"> ve </w:t>
-      </w:r>
-      <w:proofErr w:type="spellStart"/>
-      <w:r>
-        <w:rPr>
-          <w:color w:val="000000" w:themeColor="text1"/>
-          <w:lang w:val="tr-TR"/>
-        </w:rPr>
-        <w:t>Github</w:t>
-      </w:r>
-      <w:proofErr w:type="spellEnd"/>
-      <w:r>
-        <w:rPr>
-          <w:color w:val="000000" w:themeColor="text1"/>
-          <w:lang w:val="tr-TR"/>
-        </w:rPr>
-        <w:t xml:space="preserve"> Kullanmıştır.</w:t>
-      </w:r>
-    </w:p>
-    <w:p>
-      <w:pPr>
-        <w:pStyle w:val="Heading2"/>
+        <w:t xml:space="preserve"> ve Github Kullanmıştır.</w:t>
+      </w:r>
+    </w:p>
+    <w:p>
+      <w:pPr>
+        <w:pStyle w:val="Balk2"/>
         <w:rPr>
           <w:b/>
           <w:bCs/>
@@ -4192,7 +5208,7 @@
           <w:lang w:val="tr-TR"/>
         </w:rPr>
       </w:pPr>
-      <w:bookmarkStart w:id="12" w:name="_Toc104735261"/>
+      <w:bookmarkStart w:id="12" w:name="_Toc104810002"/>
       <w:r>
         <w:rPr>
           <w:b/>
@@ -4202,32 +5218,35 @@
           <w:szCs w:val="22"/>
           <w:lang w:val="tr-TR"/>
         </w:rPr>
-        <w:t>2.3 Taslak ara yüzü</w:t>
-      </w:r>
-      <w:bookmarkEnd w:id="12"/>
-    </w:p>
-    <w:p>
-      <w:pPr>
-        <w:pStyle w:val="Heading3"/>
-        <w:ind w:firstLine="720"/>
-        <w:rPr>
+        <w:t xml:space="preserve">2.3 </w:t>
+      </w:r>
+      <w:proofErr w:type="spellStart"/>
+      <w:r>
+        <w:rPr>
+          <w:b/>
+          <w:bCs/>
           <w:color w:val="000000" w:themeColor="text1"/>
           <w:sz w:val="22"/>
           <w:szCs w:val="22"/>
           <w:lang w:val="tr-TR"/>
         </w:rPr>
-      </w:pPr>
-      <w:bookmarkStart w:id="13" w:name="_Toc104735262"/>
-      <w:r>
+        <w:t>Arayüz</w:t>
+      </w:r>
+      <w:bookmarkEnd w:id="12"/>
+      <w:proofErr w:type="spellEnd"/>
+    </w:p>
+    <w:p>
+      <w:pPr>
+        <w:pStyle w:val="Balk3"/>
+        <w:ind w:firstLine="720"/>
         <w:rPr>
           <w:color w:val="000000" w:themeColor="text1"/>
           <w:sz w:val="22"/>
           <w:szCs w:val="22"/>
           <w:lang w:val="tr-TR"/>
         </w:rPr>
-        <w:t>2.3.1 Giriş Sayfası</w:t>
-      </w:r>
-      <w:bookmarkEnd w:id="13"/>
+      </w:pPr>
+      <w:bookmarkStart w:id="13" w:name="_Toc104810003"/>
       <w:r>
         <w:rPr>
           <w:color w:val="000000" w:themeColor="text1"/>
@@ -4235,6 +5254,16 @@
           <w:szCs w:val="22"/>
           <w:lang w:val="tr-TR"/>
         </w:rPr>
+        <w:t>2.3.1 Giriş Sayfası</w:t>
+      </w:r>
+      <w:bookmarkEnd w:id="13"/>
+      <w:r>
+        <w:rPr>
+          <w:color w:val="000000" w:themeColor="text1"/>
+          <w:sz w:val="22"/>
+          <w:szCs w:val="22"/>
+          <w:lang w:val="tr-TR"/>
+        </w:rPr>
         <w:t xml:space="preserve"> </w:t>
       </w:r>
     </w:p>
@@ -4254,6 +5283,13 @@
         </w:rPr>
         <w:t>Uygulamanın özelliklerine erişmek için kullanıcılar yönetici veya normal kullanıcı olarak giriş yapabilirler. Yönetici kullanıcılar gereksinimleri ekleyebilir veya değiştirebilir, Dashboard tablosuna erişebilir, çalışan ekleyip silebilir, çalışanlara görev atayabilir ve benzeri işlemler yapabilir. Normal kullanıcılar (çalışanlar) da oturum açabilir, ancak yalnızca kendilerine atanan göreve erişebilir. Yönetici tarafından incelenip değerlendirilecek olan çalışmalarını gönderebilirler. Aşağıda bir taslak giriş sayfası bulunuyor.</w:t>
       </w:r>
+      <w:r>
+        <w:rPr>
+          <w:color w:val="000000" w:themeColor="text1"/>
+          <w:lang w:val="tr-TR"/>
+        </w:rPr>
+        <w:t xml:space="preserve"> </w:t>
+      </w:r>
     </w:p>
     <w:p>
       <w:pPr>
@@ -4271,17 +5307,19 @@
           <w:lang w:val="tr-TR"/>
         </w:rPr>
         <w:drawing>
-          <wp:inline distT="114300" distB="114300" distL="114300" distR="114300" wp14:anchorId="0B98C772" wp14:editId="7F281FF3">
-            <wp:extent cx="5485801" cy="2881223"/>
-            <wp:effectExtent l="0" t="0" r="635" b="0"/>
-            <wp:docPr id="1" name="image10.png" descr="Graphical user interface, website&#10;&#10;Description automatically generated"/>
-            <wp:cNvGraphicFramePr/>
+          <wp:inline distT="0" distB="0" distL="0" distR="0" wp14:anchorId="32DBE97B" wp14:editId="6009DAEE">
+            <wp:extent cx="4991100" cy="3082111"/>
+            <wp:effectExtent l="0" t="0" r="0" b="4445"/>
+            <wp:docPr id="8" name="Resim 8"/>
+            <wp:cNvGraphicFramePr>
+              <a:graphicFrameLocks xmlns:a="http://schemas.openxmlformats.org/drawingml/2006/main" noChangeAspect="1"/>
+            </wp:cNvGraphicFramePr>
             <a:graphic xmlns:a="http://schemas.openxmlformats.org/drawingml/2006/main">
               <a:graphicData uri="http://schemas.openxmlformats.org/drawingml/2006/picture">
                 <pic:pic xmlns:pic="http://schemas.openxmlformats.org/drawingml/2006/picture">
                   <pic:nvPicPr>
-                    <pic:cNvPr id="1" name="image10.png" descr="Graphical user interface, website&#10;&#10;Description automatically generated"/>
-                    <pic:cNvPicPr preferRelativeResize="0"/>
+                    <pic:cNvPr id="8" name="Resim 8"/>
+                    <pic:cNvPicPr/>
                   </pic:nvPicPr>
                   <pic:blipFill>
                     <a:blip r:embed="rId11" cstate="print">
@@ -4298,12 +5336,11 @@
                   <pic:spPr>
                     <a:xfrm>
                       <a:off x="0" y="0"/>
-                      <a:ext cx="5485801" cy="2881223"/>
+                      <a:ext cx="4999294" cy="3087171"/>
                     </a:xfrm>
                     <a:prstGeom prst="rect">
                       <a:avLst/>
                     </a:prstGeom>
-                    <a:ln/>
                   </pic:spPr>
                 </pic:pic>
               </a:graphicData>
@@ -4315,6 +5352,7 @@
     <w:p>
       <w:pPr>
         <w:spacing w:line="360" w:lineRule="auto"/>
+        <w:jc w:val="center"/>
         <w:rPr>
           <w:color w:val="000000" w:themeColor="text1"/>
           <w:lang w:val="tr-TR"/>
@@ -4344,7 +5382,7 @@
     </w:p>
     <w:p>
       <w:pPr>
-        <w:pStyle w:val="Heading3"/>
+        <w:pStyle w:val="Balk3"/>
         <w:ind w:firstLine="720"/>
         <w:rPr>
           <w:color w:val="000000" w:themeColor="text1"/>
@@ -4353,7 +5391,8 @@
           <w:lang w:val="tr-TR"/>
         </w:rPr>
       </w:pPr>
-      <w:bookmarkStart w:id="14" w:name="_Toc104735263"/>
+      <w:bookmarkStart w:id="14" w:name="_Toc104810004"/>
+      <w:proofErr w:type="gramStart"/>
       <w:r>
         <w:rPr>
           <w:color w:val="000000" w:themeColor="text1"/>
@@ -4362,9 +5401,491 @@
           <w:lang w:val="tr-TR"/>
         </w:rPr>
         <w:lastRenderedPageBreak/>
+        <w:t>2.3.</w:t>
+      </w:r>
+      <w:r>
+        <w:rPr>
+          <w:color w:val="000000" w:themeColor="text1"/>
+          <w:sz w:val="22"/>
+          <w:szCs w:val="22"/>
+          <w:lang w:val="tr-TR"/>
+        </w:rPr>
+        <w:t xml:space="preserve">2  </w:t>
+      </w:r>
+      <w:r>
+        <w:rPr>
+          <w:color w:val="000000" w:themeColor="text1"/>
+          <w:lang w:val="tr-TR"/>
+        </w:rPr>
+        <w:t>Giriş</w:t>
+      </w:r>
+      <w:proofErr w:type="gramEnd"/>
+      <w:r>
+        <w:rPr>
+          <w:color w:val="000000" w:themeColor="text1"/>
+          <w:lang w:val="tr-TR"/>
+        </w:rPr>
+        <w:t xml:space="preserve"> Bilgileri</w:t>
+      </w:r>
+      <w:bookmarkEnd w:id="14"/>
+    </w:p>
+    <w:tbl>
+      <w:tblPr>
+        <w:tblStyle w:val="TabloKlavuzu"/>
+        <w:tblW w:w="0" w:type="auto"/>
+        <w:tblLook w:val="04A0" w:firstRow="1" w:lastRow="0" w:firstColumn="1" w:lastColumn="0" w:noHBand="0" w:noVBand="1"/>
+      </w:tblPr>
+      <w:tblGrid>
+        <w:gridCol w:w="2898"/>
+        <w:gridCol w:w="3360"/>
+        <w:gridCol w:w="3092"/>
+      </w:tblGrid>
+      <w:tr>
+        <w:tc>
+          <w:tcPr>
+            <w:tcW w:w="2898" w:type="dxa"/>
+          </w:tcPr>
+          <w:p>
+            <w:pPr>
+              <w:pStyle w:val="Balk3"/>
+              <w:outlineLvl w:val="2"/>
+              <w:rPr>
+                <w:color w:val="000000" w:themeColor="text1"/>
+                <w:sz w:val="22"/>
+                <w:szCs w:val="22"/>
+                <w:lang w:val="tr-TR"/>
+              </w:rPr>
+            </w:pPr>
+            <w:bookmarkStart w:id="15" w:name="_Toc104808637"/>
+            <w:bookmarkStart w:id="16" w:name="_Toc104810005"/>
+            <w:r>
+              <w:rPr>
+                <w:color w:val="000000" w:themeColor="text1"/>
+                <w:sz w:val="22"/>
+                <w:szCs w:val="22"/>
+                <w:lang w:val="tr-TR"/>
+              </w:rPr>
+              <w:t>Giriş Türü</w:t>
+            </w:r>
+            <w:bookmarkEnd w:id="15"/>
+            <w:bookmarkEnd w:id="16"/>
+          </w:p>
+        </w:tc>
+        <w:tc>
+          <w:tcPr>
+            <w:tcW w:w="3360" w:type="dxa"/>
+          </w:tcPr>
+          <w:p>
+            <w:pPr>
+              <w:pStyle w:val="Balk3"/>
+              <w:outlineLvl w:val="2"/>
+              <w:rPr>
+                <w:color w:val="000000" w:themeColor="text1"/>
+                <w:sz w:val="22"/>
+                <w:szCs w:val="22"/>
+                <w:lang w:val="tr-TR"/>
+              </w:rPr>
+            </w:pPr>
+            <w:bookmarkStart w:id="17" w:name="_Toc104810006"/>
+            <w:r>
+              <w:rPr>
+                <w:color w:val="000000" w:themeColor="text1"/>
+                <w:sz w:val="22"/>
+                <w:szCs w:val="22"/>
+                <w:lang w:val="tr-TR"/>
+              </w:rPr>
+              <w:t>Kullanıcı Adı</w:t>
+            </w:r>
+            <w:bookmarkEnd w:id="17"/>
+          </w:p>
+        </w:tc>
+        <w:tc>
+          <w:tcPr>
+            <w:tcW w:w="3092" w:type="dxa"/>
+          </w:tcPr>
+          <w:p>
+            <w:pPr>
+              <w:pStyle w:val="Balk3"/>
+              <w:outlineLvl w:val="2"/>
+              <w:rPr>
+                <w:color w:val="000000" w:themeColor="text1"/>
+                <w:sz w:val="22"/>
+                <w:szCs w:val="22"/>
+                <w:lang w:val="tr-TR"/>
+              </w:rPr>
+            </w:pPr>
+            <w:bookmarkStart w:id="18" w:name="_Toc104808639"/>
+            <w:bookmarkStart w:id="19" w:name="_Toc104810007"/>
+            <w:r>
+              <w:rPr>
+                <w:color w:val="000000" w:themeColor="text1"/>
+                <w:sz w:val="22"/>
+                <w:szCs w:val="22"/>
+                <w:lang w:val="tr-TR"/>
+              </w:rPr>
+              <w:t>Şifre</w:t>
+            </w:r>
+            <w:bookmarkEnd w:id="18"/>
+            <w:bookmarkEnd w:id="19"/>
+          </w:p>
+        </w:tc>
+      </w:tr>
+      <w:tr>
+        <w:tc>
+          <w:tcPr>
+            <w:tcW w:w="2898" w:type="dxa"/>
+          </w:tcPr>
+          <w:p>
+            <w:pPr>
+              <w:pStyle w:val="Balk3"/>
+              <w:outlineLvl w:val="2"/>
+              <w:rPr>
+                <w:color w:val="000000" w:themeColor="text1"/>
+                <w:sz w:val="22"/>
+                <w:szCs w:val="22"/>
+                <w:lang w:val="tr-TR"/>
+              </w:rPr>
+            </w:pPr>
+            <w:bookmarkStart w:id="20" w:name="_Toc104808640"/>
+            <w:bookmarkStart w:id="21" w:name="_Toc104810008"/>
+            <w:proofErr w:type="spellStart"/>
+            <w:proofErr w:type="gramStart"/>
+            <w:r>
+              <w:rPr>
+                <w:color w:val="000000" w:themeColor="text1"/>
+                <w:sz w:val="22"/>
+                <w:szCs w:val="22"/>
+                <w:lang w:val="tr-TR"/>
+              </w:rPr>
+              <w:t>Admin</w:t>
+            </w:r>
+            <w:proofErr w:type="spellEnd"/>
+            <w:r>
+              <w:rPr>
+                <w:color w:val="000000" w:themeColor="text1"/>
+                <w:sz w:val="22"/>
+                <w:szCs w:val="22"/>
+                <w:lang w:val="tr-TR"/>
+              </w:rPr>
+              <w:t>(</w:t>
+            </w:r>
+            <w:proofErr w:type="gramEnd"/>
+            <w:r>
+              <w:rPr>
+                <w:color w:val="000000" w:themeColor="text1"/>
+                <w:sz w:val="22"/>
+                <w:szCs w:val="22"/>
+                <w:lang w:val="tr-TR"/>
+              </w:rPr>
+              <w:t>Yönetici)</w:t>
+            </w:r>
+            <w:bookmarkEnd w:id="20"/>
+            <w:bookmarkEnd w:id="21"/>
+          </w:p>
+        </w:tc>
+        <w:tc>
+          <w:tcPr>
+            <w:tcW w:w="3360" w:type="dxa"/>
+          </w:tcPr>
+          <w:p>
+            <w:pPr>
+              <w:pStyle w:val="Balk3"/>
+              <w:outlineLvl w:val="2"/>
+              <w:rPr>
+                <w:color w:val="000000" w:themeColor="text1"/>
+                <w:sz w:val="22"/>
+                <w:szCs w:val="22"/>
+                <w:lang w:val="tr-TR"/>
+              </w:rPr>
+            </w:pPr>
+            <w:bookmarkStart w:id="22" w:name="_Toc104808641"/>
+            <w:bookmarkStart w:id="23" w:name="_Toc104810009"/>
+            <w:proofErr w:type="spellStart"/>
+            <w:proofErr w:type="gramStart"/>
+            <w:r>
+              <w:rPr>
+                <w:color w:val="000000" w:themeColor="text1"/>
+                <w:sz w:val="22"/>
+                <w:szCs w:val="22"/>
+                <w:lang w:val="tr-TR"/>
+              </w:rPr>
+              <w:t>muhammed</w:t>
+            </w:r>
+            <w:bookmarkEnd w:id="22"/>
+            <w:bookmarkEnd w:id="23"/>
+            <w:proofErr w:type="spellEnd"/>
+            <w:proofErr w:type="gramEnd"/>
+          </w:p>
+        </w:tc>
+        <w:tc>
+          <w:tcPr>
+            <w:tcW w:w="3092" w:type="dxa"/>
+          </w:tcPr>
+          <w:p>
+            <w:pPr>
+              <w:pStyle w:val="Balk3"/>
+              <w:outlineLvl w:val="2"/>
+              <w:rPr>
+                <w:color w:val="000000" w:themeColor="text1"/>
+                <w:sz w:val="22"/>
+                <w:szCs w:val="22"/>
+                <w:lang w:val="tr-TR"/>
+              </w:rPr>
+            </w:pPr>
+            <w:bookmarkStart w:id="24" w:name="_Toc104808642"/>
+            <w:bookmarkStart w:id="25" w:name="_Toc104810010"/>
+            <w:r>
+              <w:rPr>
+                <w:color w:val="000000" w:themeColor="text1"/>
+                <w:sz w:val="22"/>
+                <w:szCs w:val="22"/>
+                <w:lang w:val="tr-TR"/>
+              </w:rPr>
+              <w:t>1234</w:t>
+            </w:r>
+            <w:bookmarkEnd w:id="24"/>
+            <w:bookmarkEnd w:id="25"/>
+          </w:p>
+        </w:tc>
+      </w:tr>
+      <w:tr>
+        <w:tc>
+          <w:tcPr>
+            <w:tcW w:w="2898" w:type="dxa"/>
+          </w:tcPr>
+          <w:p>
+            <w:pPr>
+              <w:pStyle w:val="Balk3"/>
+              <w:outlineLvl w:val="2"/>
+              <w:rPr>
+                <w:color w:val="000000" w:themeColor="text1"/>
+                <w:sz w:val="22"/>
+                <w:szCs w:val="22"/>
+                <w:lang w:val="tr-TR"/>
+              </w:rPr>
+            </w:pPr>
+            <w:bookmarkStart w:id="26" w:name="_Toc104808643"/>
+            <w:bookmarkStart w:id="27" w:name="_Toc104810011"/>
+            <w:r>
+              <w:rPr>
+                <w:color w:val="000000" w:themeColor="text1"/>
+                <w:sz w:val="22"/>
+                <w:szCs w:val="22"/>
+                <w:lang w:val="tr-TR"/>
+              </w:rPr>
+              <w:t>Çalışan</w:t>
+            </w:r>
+            <w:bookmarkEnd w:id="26"/>
+            <w:bookmarkEnd w:id="27"/>
+          </w:p>
+        </w:tc>
+        <w:tc>
+          <w:tcPr>
+            <w:tcW w:w="3360" w:type="dxa"/>
+          </w:tcPr>
+          <w:p>
+            <w:pPr>
+              <w:pStyle w:val="Balk3"/>
+              <w:outlineLvl w:val="2"/>
+              <w:rPr>
+                <w:color w:val="000000" w:themeColor="text1"/>
+                <w:sz w:val="22"/>
+                <w:szCs w:val="22"/>
+                <w:lang w:val="tr-TR"/>
+              </w:rPr>
+            </w:pPr>
+            <w:bookmarkStart w:id="28" w:name="_Toc104808644"/>
+            <w:bookmarkStart w:id="29" w:name="_Toc104810012"/>
+            <w:proofErr w:type="spellStart"/>
+            <w:proofErr w:type="gramStart"/>
+            <w:r>
+              <w:rPr>
+                <w:color w:val="000000" w:themeColor="text1"/>
+                <w:sz w:val="22"/>
+                <w:szCs w:val="22"/>
+                <w:lang w:val="tr-TR"/>
+              </w:rPr>
+              <w:t>resulberdi</w:t>
+            </w:r>
+            <w:bookmarkEnd w:id="28"/>
+            <w:bookmarkEnd w:id="29"/>
+            <w:proofErr w:type="spellEnd"/>
+            <w:proofErr w:type="gramEnd"/>
+          </w:p>
+        </w:tc>
+        <w:tc>
+          <w:tcPr>
+            <w:tcW w:w="3092" w:type="dxa"/>
+          </w:tcPr>
+          <w:p>
+            <w:pPr>
+              <w:pStyle w:val="Balk3"/>
+              <w:outlineLvl w:val="2"/>
+              <w:rPr>
+                <w:color w:val="000000" w:themeColor="text1"/>
+                <w:sz w:val="22"/>
+                <w:szCs w:val="22"/>
+                <w:lang w:val="tr-TR"/>
+              </w:rPr>
+            </w:pPr>
+            <w:bookmarkStart w:id="30" w:name="_Toc104808645"/>
+            <w:bookmarkStart w:id="31" w:name="_Toc104810013"/>
+            <w:r>
+              <w:rPr>
+                <w:color w:val="000000" w:themeColor="text1"/>
+                <w:sz w:val="22"/>
+                <w:szCs w:val="22"/>
+                <w:lang w:val="tr-TR"/>
+              </w:rPr>
+              <w:t>1234</w:t>
+            </w:r>
+            <w:bookmarkEnd w:id="30"/>
+            <w:bookmarkEnd w:id="31"/>
+          </w:p>
+        </w:tc>
+      </w:tr>
+      <w:tr>
+        <w:tc>
+          <w:tcPr>
+            <w:tcW w:w="2898" w:type="dxa"/>
+          </w:tcPr>
+          <w:p>
+            <w:pPr>
+              <w:pStyle w:val="Balk3"/>
+              <w:outlineLvl w:val="2"/>
+              <w:rPr>
+                <w:color w:val="000000" w:themeColor="text1"/>
+                <w:sz w:val="22"/>
+                <w:szCs w:val="22"/>
+                <w:lang w:val="tr-TR"/>
+              </w:rPr>
+            </w:pPr>
+            <w:bookmarkStart w:id="32" w:name="_Toc104808646"/>
+            <w:bookmarkStart w:id="33" w:name="_Toc104810014"/>
+            <w:r>
+              <w:rPr>
+                <w:color w:val="000000" w:themeColor="text1"/>
+                <w:sz w:val="22"/>
+                <w:szCs w:val="22"/>
+                <w:lang w:val="tr-TR"/>
+              </w:rPr>
+              <w:t>Çalışan</w:t>
+            </w:r>
+            <w:bookmarkEnd w:id="32"/>
+            <w:bookmarkEnd w:id="33"/>
+          </w:p>
+        </w:tc>
+        <w:tc>
+          <w:tcPr>
+            <w:tcW w:w="3360" w:type="dxa"/>
+          </w:tcPr>
+          <w:p>
+            <w:pPr>
+              <w:pStyle w:val="Balk3"/>
+              <w:outlineLvl w:val="2"/>
+              <w:rPr>
+                <w:color w:val="000000" w:themeColor="text1"/>
+                <w:sz w:val="22"/>
+                <w:szCs w:val="22"/>
+                <w:lang w:val="tr-TR"/>
+              </w:rPr>
+            </w:pPr>
+            <w:bookmarkStart w:id="34" w:name="_Toc104808647"/>
+            <w:bookmarkStart w:id="35" w:name="_Toc104810015"/>
+            <w:proofErr w:type="spellStart"/>
+            <w:proofErr w:type="gramStart"/>
+            <w:r>
+              <w:rPr>
+                <w:color w:val="000000" w:themeColor="text1"/>
+                <w:sz w:val="22"/>
+                <w:szCs w:val="22"/>
+                <w:lang w:val="tr-TR"/>
+              </w:rPr>
+              <w:t>hakam</w:t>
+            </w:r>
+            <w:bookmarkEnd w:id="34"/>
+            <w:bookmarkEnd w:id="35"/>
+            <w:proofErr w:type="spellEnd"/>
+            <w:proofErr w:type="gramEnd"/>
+          </w:p>
+        </w:tc>
+        <w:tc>
+          <w:tcPr>
+            <w:tcW w:w="3092" w:type="dxa"/>
+          </w:tcPr>
+          <w:p>
+            <w:pPr>
+              <w:pStyle w:val="Balk3"/>
+              <w:outlineLvl w:val="2"/>
+              <w:rPr>
+                <w:color w:val="000000" w:themeColor="text1"/>
+                <w:sz w:val="22"/>
+                <w:szCs w:val="22"/>
+                <w:lang w:val="tr-TR"/>
+              </w:rPr>
+            </w:pPr>
+            <w:bookmarkStart w:id="36" w:name="_Toc104808648"/>
+            <w:bookmarkStart w:id="37" w:name="_Toc104810016"/>
+            <w:r>
+              <w:rPr>
+                <w:color w:val="000000" w:themeColor="text1"/>
+                <w:sz w:val="22"/>
+                <w:szCs w:val="22"/>
+                <w:lang w:val="tr-TR"/>
+              </w:rPr>
+              <w:t>1234</w:t>
+            </w:r>
+            <w:bookmarkEnd w:id="36"/>
+            <w:bookmarkEnd w:id="37"/>
+          </w:p>
+        </w:tc>
+      </w:tr>
+    </w:tbl>
+    <w:p>
+      <w:pPr>
+        <w:pStyle w:val="Balk3"/>
+        <w:rPr>
+          <w:color w:val="000000" w:themeColor="text1"/>
+          <w:sz w:val="22"/>
+          <w:szCs w:val="22"/>
+          <w:lang w:val="tr-TR"/>
+        </w:rPr>
+      </w:pPr>
+    </w:p>
+    <w:p>
+      <w:pPr>
+        <w:pStyle w:val="Balk3"/>
+        <w:ind w:firstLine="720"/>
+        <w:rPr>
+          <w:color w:val="000000" w:themeColor="text1"/>
+          <w:sz w:val="22"/>
+          <w:szCs w:val="22"/>
+          <w:lang w:val="tr-TR"/>
+        </w:rPr>
+      </w:pPr>
+    </w:p>
+    <w:p>
+      <w:pPr>
+        <w:pStyle w:val="Balk3"/>
+        <w:ind w:firstLine="720"/>
+        <w:rPr>
+          <w:color w:val="000000" w:themeColor="text1"/>
+          <w:sz w:val="22"/>
+          <w:szCs w:val="22"/>
+          <w:lang w:val="tr-TR"/>
+        </w:rPr>
+      </w:pPr>
+      <w:bookmarkStart w:id="38" w:name="_Toc104810017"/>
+      <w:r>
+        <w:rPr>
+          <w:color w:val="000000" w:themeColor="text1"/>
+          <w:sz w:val="22"/>
+          <w:szCs w:val="22"/>
+          <w:lang w:val="tr-TR"/>
+        </w:rPr>
         <w:t>2.3.2 Dashboard Sayfası</w:t>
       </w:r>
-      <w:bookmarkEnd w:id="14"/>
+      <w:bookmarkEnd w:id="38"/>
     </w:p>
     <w:p>
       <w:pPr>
@@ -4403,28 +5924,41 @@
       <w:pPr>
         <w:spacing w:line="360" w:lineRule="auto"/>
         <w:rPr>
+          <w:noProof/>
           <w:color w:val="000000" w:themeColor="text1"/>
           <w:lang w:val="en-US"/>
         </w:rPr>
       </w:pPr>
-      <w:r>
+    </w:p>
+    <w:p>
+      <w:pPr>
+        <w:spacing w:line="360" w:lineRule="auto"/>
         <w:rPr>
           <w:noProof/>
           <w:color w:val="000000" w:themeColor="text1"/>
           <w:lang w:val="en-US"/>
         </w:rPr>
+      </w:pPr>
+      <w:r>
+        <w:rPr>
+          <w:noProof/>
+          <w:color w:val="000000" w:themeColor="text1"/>
+          <w:lang w:val="en-US"/>
+        </w:rPr>
         <w:drawing>
-          <wp:inline distT="114300" distB="114300" distL="114300" distR="114300" wp14:anchorId="415EAEAE" wp14:editId="6860175C">
-            <wp:extent cx="5793638" cy="3255264"/>
-            <wp:effectExtent l="0" t="0" r="0" b="2540"/>
-            <wp:docPr id="2" name="image8.png" descr="Graphical user interface, application, Teams&#10;&#10;Description automatically generated"/>
-            <wp:cNvGraphicFramePr/>
+          <wp:inline distT="0" distB="0" distL="0" distR="0" wp14:anchorId="1A4BD44B" wp14:editId="7C2564F9">
+            <wp:extent cx="5913120" cy="3268980"/>
+            <wp:effectExtent l="0" t="0" r="0" b="7620"/>
+            <wp:docPr id="9" name="Resim 9"/>
+            <wp:cNvGraphicFramePr>
+              <a:graphicFrameLocks xmlns:a="http://schemas.openxmlformats.org/drawingml/2006/main" noChangeAspect="1"/>
+            </wp:cNvGraphicFramePr>
             <a:graphic xmlns:a="http://schemas.openxmlformats.org/drawingml/2006/main">
               <a:graphicData uri="http://schemas.openxmlformats.org/drawingml/2006/picture">
                 <pic:pic xmlns:pic="http://schemas.openxmlformats.org/drawingml/2006/picture">
                   <pic:nvPicPr>
-                    <pic:cNvPr id="2" name="image8.png" descr="Graphical user interface, application, Teams&#10;&#10;Description automatically generated"/>
-                    <pic:cNvPicPr preferRelativeResize="0"/>
+                    <pic:cNvPr id="9" name="Resim 9"/>
+                    <pic:cNvPicPr/>
                   </pic:nvPicPr>
                   <pic:blipFill>
                     <a:blip r:embed="rId12" cstate="print">
@@ -4441,12 +5975,11 @@
                   <pic:spPr>
                     <a:xfrm>
                       <a:off x="0" y="0"/>
-                      <a:ext cx="5795618" cy="3256377"/>
+                      <a:ext cx="5926355" cy="3276297"/>
                     </a:xfrm>
                     <a:prstGeom prst="rect">
                       <a:avLst/>
                     </a:prstGeom>
-                    <a:ln/>
                   </pic:spPr>
                 </pic:pic>
               </a:graphicData>
@@ -4458,6 +5991,25 @@
     <w:p>
       <w:pPr>
         <w:spacing w:line="360" w:lineRule="auto"/>
+        <w:rPr>
+          <w:noProof/>
+          <w:color w:val="000000" w:themeColor="text1"/>
+          <w:lang w:val="en-US"/>
+        </w:rPr>
+      </w:pPr>
+    </w:p>
+    <w:p>
+      <w:pPr>
+        <w:spacing w:line="360" w:lineRule="auto"/>
+        <w:rPr>
+          <w:color w:val="000000" w:themeColor="text1"/>
+          <w:lang w:val="en-US"/>
+        </w:rPr>
+      </w:pPr>
+    </w:p>
+    <w:p>
+      <w:pPr>
+        <w:spacing w:line="360" w:lineRule="auto"/>
         <w:jc w:val="center"/>
         <w:rPr>
           <w:b/>
@@ -4478,7 +6030,7 @@
     </w:p>
     <w:p>
       <w:pPr>
-        <w:pStyle w:val="Heading3"/>
+        <w:pStyle w:val="Balk3"/>
         <w:ind w:firstLine="720"/>
         <w:rPr>
           <w:color w:val="000000" w:themeColor="text1"/>
@@ -4487,7 +6039,7 @@
           <w:lang w:val="tr-TR"/>
         </w:rPr>
       </w:pPr>
-      <w:bookmarkStart w:id="15" w:name="_Toc104735264"/>
+      <w:bookmarkStart w:id="39" w:name="_Toc104810018"/>
       <w:r>
         <w:rPr>
           <w:color w:val="000000" w:themeColor="text1"/>
@@ -4495,9 +6047,10 @@
           <w:szCs w:val="22"/>
           <w:lang w:val="tr-TR"/>
         </w:rPr>
+        <w:lastRenderedPageBreak/>
         <w:t>2.3.3 Gereksinimler Sayfası</w:t>
       </w:r>
-      <w:bookmarkEnd w:id="15"/>
+      <w:bookmarkEnd w:id="39"/>
     </w:p>
     <w:p>
       <w:pPr>
@@ -4547,19 +6100,20 @@
           <w:color w:val="000000" w:themeColor="text1"/>
           <w:lang w:val="tr-TR"/>
         </w:rPr>
-        <w:lastRenderedPageBreak/>
         <w:drawing>
-          <wp:inline distT="114300" distB="114300" distL="114300" distR="114300" wp14:anchorId="496D0F92" wp14:editId="77FB2422">
-            <wp:extent cx="5867400" cy="3124200"/>
-            <wp:effectExtent l="0" t="0" r="0" b="0"/>
-            <wp:docPr id="6" name="image1.png" descr="Graphical user interface, application, Teams&#10;&#10;Description automatically generated"/>
-            <wp:cNvGraphicFramePr/>
+          <wp:inline distT="0" distB="0" distL="0" distR="0" wp14:anchorId="0453799E" wp14:editId="5E3ABD7E">
+            <wp:extent cx="4833257" cy="2819400"/>
+            <wp:effectExtent l="0" t="0" r="5715" b="0"/>
+            <wp:docPr id="16" name="Resim 16"/>
+            <wp:cNvGraphicFramePr>
+              <a:graphicFrameLocks xmlns:a="http://schemas.openxmlformats.org/drawingml/2006/main" noChangeAspect="1"/>
+            </wp:cNvGraphicFramePr>
             <a:graphic xmlns:a="http://schemas.openxmlformats.org/drawingml/2006/main">
               <a:graphicData uri="http://schemas.openxmlformats.org/drawingml/2006/picture">
                 <pic:pic xmlns:pic="http://schemas.openxmlformats.org/drawingml/2006/picture">
                   <pic:nvPicPr>
-                    <pic:cNvPr id="6" name="image1.png" descr="Graphical user interface, application, Teams&#10;&#10;Description automatically generated"/>
-                    <pic:cNvPicPr preferRelativeResize="0"/>
+                    <pic:cNvPr id="16" name="Resim 16"/>
+                    <pic:cNvPicPr/>
                   </pic:nvPicPr>
                   <pic:blipFill>
                     <a:blip r:embed="rId13" cstate="print">
@@ -4576,12 +6130,11 @@
                   <pic:spPr>
                     <a:xfrm>
                       <a:off x="0" y="0"/>
-                      <a:ext cx="5867400" cy="3124200"/>
+                      <a:ext cx="4839280" cy="2822914"/>
                     </a:xfrm>
                     <a:prstGeom prst="rect">
                       <a:avLst/>
                     </a:prstGeom>
-                    <a:ln/>
                   </pic:spPr>
                 </pic:pic>
               </a:graphicData>
@@ -4629,7 +6182,7 @@
     </w:p>
     <w:p>
       <w:pPr>
-        <w:pStyle w:val="Heading3"/>
+        <w:pStyle w:val="Balk3"/>
         <w:ind w:firstLine="720"/>
         <w:rPr>
           <w:color w:val="000000" w:themeColor="text1"/>
@@ -4638,7 +6191,7 @@
           <w:lang w:val="tr-TR"/>
         </w:rPr>
       </w:pPr>
-      <w:bookmarkStart w:id="16" w:name="_Toc104735265"/>
+      <w:bookmarkStart w:id="40" w:name="_Toc104810019"/>
       <w:r>
         <w:rPr>
           <w:color w:val="000000" w:themeColor="text1"/>
@@ -4648,7 +6201,7 @@
         </w:rPr>
         <w:t>2.3.4 Çalışanlar Sayfası</w:t>
       </w:r>
-      <w:bookmarkEnd w:id="16"/>
+      <w:bookmarkEnd w:id="40"/>
     </w:p>
     <w:p>
       <w:pPr>
@@ -4691,18 +6244,21 @@
           <w:color w:val="000000" w:themeColor="text1"/>
           <w:lang w:val="tr-TR"/>
         </w:rPr>
+        <w:lastRenderedPageBreak/>
         <w:drawing>
-          <wp:inline distT="114300" distB="114300" distL="114300" distR="114300" wp14:anchorId="78A63338" wp14:editId="1B07E9C0">
-            <wp:extent cx="5943600" cy="2910840"/>
-            <wp:effectExtent l="0" t="0" r="0" b="3810"/>
-            <wp:docPr id="10" name="image6.png" descr="Graphical user interface, application, Teams&#10;&#10;Description automatically generated"/>
-            <wp:cNvGraphicFramePr/>
+          <wp:inline distT="0" distB="0" distL="0" distR="0" wp14:anchorId="3B96E879" wp14:editId="55400C31">
+            <wp:extent cx="4526280" cy="2808131"/>
+            <wp:effectExtent l="0" t="0" r="7620" b="0"/>
+            <wp:docPr id="17" name="Resim 17"/>
+            <wp:cNvGraphicFramePr>
+              <a:graphicFrameLocks xmlns:a="http://schemas.openxmlformats.org/drawingml/2006/main" noChangeAspect="1"/>
+            </wp:cNvGraphicFramePr>
             <a:graphic xmlns:a="http://schemas.openxmlformats.org/drawingml/2006/main">
               <a:graphicData uri="http://schemas.openxmlformats.org/drawingml/2006/picture">
                 <pic:pic xmlns:pic="http://schemas.openxmlformats.org/drawingml/2006/picture">
                   <pic:nvPicPr>
-                    <pic:cNvPr id="10" name="image6.png" descr="Graphical user interface, application, Teams&#10;&#10;Description automatically generated"/>
-                    <pic:cNvPicPr preferRelativeResize="0"/>
+                    <pic:cNvPr id="17" name="Resim 17"/>
+                    <pic:cNvPicPr/>
                   </pic:nvPicPr>
                   <pic:blipFill>
                     <a:blip r:embed="rId14" cstate="print">
@@ -4719,12 +6275,11 @@
                   <pic:spPr>
                     <a:xfrm>
                       <a:off x="0" y="0"/>
-                      <a:ext cx="5943600" cy="2910840"/>
+                      <a:ext cx="4530018" cy="2810450"/>
                     </a:xfrm>
                     <a:prstGeom prst="rect">
                       <a:avLst/>
                     </a:prstGeom>
-                    <a:ln/>
                   </pic:spPr>
                 </pic:pic>
               </a:graphicData>
@@ -4772,7 +6327,7 @@
     </w:p>
     <w:p>
       <w:pPr>
-        <w:pStyle w:val="Heading3"/>
+        <w:pStyle w:val="Balk3"/>
         <w:ind w:firstLine="720"/>
         <w:rPr>
           <w:color w:val="000000" w:themeColor="text1"/>
@@ -4781,7 +6336,7 @@
           <w:lang w:val="tr-TR"/>
         </w:rPr>
       </w:pPr>
-      <w:bookmarkStart w:id="17" w:name="_Toc104735266"/>
+      <w:bookmarkStart w:id="41" w:name="_Toc104810020"/>
       <w:r>
         <w:rPr>
           <w:color w:val="000000" w:themeColor="text1"/>
@@ -4789,10 +6344,9 @@
           <w:szCs w:val="22"/>
           <w:lang w:val="tr-TR"/>
         </w:rPr>
-        <w:lastRenderedPageBreak/>
         <w:t>2.3.5 Profil Sayfası</w:t>
       </w:r>
-      <w:bookmarkEnd w:id="17"/>
+      <w:bookmarkEnd w:id="41"/>
     </w:p>
     <w:p>
       <w:pPr>
@@ -4836,17 +6390,19 @@
           <w:lang w:val="tr-TR"/>
         </w:rPr>
         <w:drawing>
-          <wp:inline distT="114300" distB="114300" distL="114300" distR="114300" wp14:anchorId="199F2EB6" wp14:editId="0ACFCC4B">
-            <wp:extent cx="5943600" cy="2819400"/>
+          <wp:inline distT="0" distB="0" distL="0" distR="0" wp14:anchorId="083A06AF" wp14:editId="5E589B6B">
+            <wp:extent cx="5036820" cy="3088819"/>
             <wp:effectExtent l="0" t="0" r="0" b="0"/>
-            <wp:docPr id="4" name="image3.png" descr="Graphical user interface, application, Teams&#10;&#10;Description automatically generated"/>
-            <wp:cNvGraphicFramePr/>
+            <wp:docPr id="19" name="Resim 19"/>
+            <wp:cNvGraphicFramePr>
+              <a:graphicFrameLocks xmlns:a="http://schemas.openxmlformats.org/drawingml/2006/main" noChangeAspect="1"/>
+            </wp:cNvGraphicFramePr>
             <a:graphic xmlns:a="http://schemas.openxmlformats.org/drawingml/2006/main">
               <a:graphicData uri="http://schemas.openxmlformats.org/drawingml/2006/picture">
                 <pic:pic xmlns:pic="http://schemas.openxmlformats.org/drawingml/2006/picture">
                   <pic:nvPicPr>
-                    <pic:cNvPr id="4" name="image3.png" descr="Graphical user interface, application, Teams&#10;&#10;Description automatically generated"/>
-                    <pic:cNvPicPr preferRelativeResize="0"/>
+                    <pic:cNvPr id="19" name="Resim 19"/>
+                    <pic:cNvPicPr/>
                   </pic:nvPicPr>
                   <pic:blipFill>
                     <a:blip r:embed="rId15" cstate="print">
@@ -4863,12 +6419,11 @@
                   <pic:spPr>
                     <a:xfrm>
                       <a:off x="0" y="0"/>
-                      <a:ext cx="5943600" cy="2819400"/>
+                      <a:ext cx="5042784" cy="3092476"/>
                     </a:xfrm>
                     <a:prstGeom prst="rect">
                       <a:avLst/>
                     </a:prstGeom>
-                    <a:ln/>
                   </pic:spPr>
                 </pic:pic>
               </a:graphicData>
@@ -4916,7 +6471,7 @@
     </w:p>
     <w:p>
       <w:pPr>
-        <w:pStyle w:val="Heading3"/>
+        <w:pStyle w:val="Balk3"/>
         <w:ind w:firstLine="720"/>
         <w:rPr>
           <w:color w:val="000000" w:themeColor="text1"/>
@@ -4925,7 +6480,7 @@
           <w:lang w:val="tr-TR"/>
         </w:rPr>
       </w:pPr>
-      <w:bookmarkStart w:id="18" w:name="_Toc104735267"/>
+      <w:bookmarkStart w:id="42" w:name="_Toc104810021"/>
       <w:r>
         <w:rPr>
           <w:color w:val="000000" w:themeColor="text1"/>
@@ -4933,9 +6488,10 @@
           <w:szCs w:val="22"/>
           <w:lang w:val="tr-TR"/>
         </w:rPr>
+        <w:lastRenderedPageBreak/>
         <w:t>2.3.6 Görevler Sayfası</w:t>
       </w:r>
-      <w:bookmarkEnd w:id="18"/>
+      <w:bookmarkEnd w:id="42"/>
     </w:p>
     <w:p>
       <w:pPr>
@@ -4995,17 +6551,19 @@
           <w:lang w:val="tr-TR"/>
         </w:rPr>
         <w:drawing>
-          <wp:inline distT="114300" distB="114300" distL="114300" distR="114300" wp14:anchorId="60DD1A5B" wp14:editId="1D490F58">
-            <wp:extent cx="5943600" cy="3063240"/>
-            <wp:effectExtent l="0" t="0" r="0" b="3810"/>
-            <wp:docPr id="5" name="image9.png" descr="Graphical user interface, application, Teams&#10;&#10;Description automatically generated"/>
-            <wp:cNvGraphicFramePr/>
+          <wp:inline distT="0" distB="0" distL="0" distR="0" wp14:anchorId="61E70B1F" wp14:editId="49D09492">
+            <wp:extent cx="4997450" cy="2766060"/>
+            <wp:effectExtent l="0" t="0" r="0" b="0"/>
+            <wp:docPr id="20" name="Resim 20"/>
+            <wp:cNvGraphicFramePr>
+              <a:graphicFrameLocks xmlns:a="http://schemas.openxmlformats.org/drawingml/2006/main" noChangeAspect="1"/>
+            </wp:cNvGraphicFramePr>
             <a:graphic xmlns:a="http://schemas.openxmlformats.org/drawingml/2006/main">
               <a:graphicData uri="http://schemas.openxmlformats.org/drawingml/2006/picture">
                 <pic:pic xmlns:pic="http://schemas.openxmlformats.org/drawingml/2006/picture">
                   <pic:nvPicPr>
-                    <pic:cNvPr id="5" name="image9.png" descr="Graphical user interface, application, Teams&#10;&#10;Description automatically generated"/>
-                    <pic:cNvPicPr preferRelativeResize="0"/>
+                    <pic:cNvPr id="20" name="Resim 20"/>
+                    <pic:cNvPicPr/>
                   </pic:nvPicPr>
                   <pic:blipFill>
                     <a:blip r:embed="rId16" cstate="print">
@@ -5022,12 +6580,11 @@
                   <pic:spPr>
                     <a:xfrm>
                       <a:off x="0" y="0"/>
-                      <a:ext cx="5943600" cy="3063240"/>
+                      <a:ext cx="4997887" cy="2766302"/>
                     </a:xfrm>
                     <a:prstGeom prst="rect">
                       <a:avLst/>
                     </a:prstGeom>
-                    <a:ln/>
                   </pic:spPr>
                 </pic:pic>
               </a:graphicData>
@@ -5054,7 +6611,6 @@
           <w:color w:val="000000" w:themeColor="text1"/>
           <w:lang w:val="tr-TR"/>
         </w:rPr>
-        <w:lastRenderedPageBreak/>
         <w:t>Şekil.6 Görevler</w:t>
       </w:r>
       <w:r>
@@ -5076,7 +6632,7 @@
     </w:p>
     <w:p>
       <w:pPr>
-        <w:pStyle w:val="Heading3"/>
+        <w:pStyle w:val="Balk3"/>
         <w:ind w:firstLine="720"/>
         <w:rPr>
           <w:color w:val="000000" w:themeColor="text1"/>
@@ -5085,7 +6641,7 @@
           <w:lang w:val="tr-TR"/>
         </w:rPr>
       </w:pPr>
-      <w:bookmarkStart w:id="19" w:name="_Toc104735268"/>
+      <w:bookmarkStart w:id="43" w:name="_Toc104810022"/>
       <w:r>
         <w:rPr>
           <w:color w:val="000000" w:themeColor="text1"/>
@@ -5095,7 +6651,7 @@
         </w:rPr>
         <w:t>2.3.7 Görevlerim Sayfası</w:t>
       </w:r>
-      <w:bookmarkEnd w:id="19"/>
+      <w:bookmarkEnd w:id="43"/>
     </w:p>
     <w:p>
       <w:pPr>
@@ -5111,7 +6667,14 @@
           <w:color w:val="000000" w:themeColor="text1"/>
           <w:lang w:val="tr-TR"/>
         </w:rPr>
-        <w:t>Bu sayfa, işçinin tarafından yapılacak görevleri gösteriyor. Bu sayfada işçinin yaptığı işinin linkini atanabilir.</w:t>
+        <w:t xml:space="preserve">Bu sayfa, işçinin tarafından yapılacak görevleri gösteriyor. </w:t>
+      </w:r>
+      <w:r>
+        <w:rPr>
+          <w:color w:val="000000" w:themeColor="text1"/>
+          <w:lang w:val="tr-TR"/>
+        </w:rPr>
+        <w:t>İşçi kendi yaptığı işinin linki teslim edebilir.</w:t>
       </w:r>
     </w:p>
     <w:p>
@@ -5128,76 +6691,47 @@
           <w:color w:val="000000" w:themeColor="text1"/>
           <w:lang w:val="tr-TR"/>
         </w:rPr>
-        <mc:AlternateContent>
-          <mc:Choice Requires="wps">
-            <w:drawing>
-              <wp:inline distT="0" distB="0" distL="0" distR="0" wp14:anchorId="16DE673B" wp14:editId="6D2B081D">
-                <wp:extent cx="5876014" cy="2600077"/>
-                <wp:effectExtent l="0" t="0" r="10795" b="10160"/>
-                <wp:docPr id="12" name="Dikdörtgen 12"/>
-                <wp:cNvGraphicFramePr/>
-                <a:graphic xmlns:a="http://schemas.openxmlformats.org/drawingml/2006/main">
-                  <a:graphicData uri="http://schemas.microsoft.com/office/word/2010/wordprocessingShape">
-                    <wps:wsp>
-                      <wps:cNvSpPr/>
-                      <wps:spPr>
-                        <a:xfrm>
-                          <a:off x="0" y="0"/>
-                          <a:ext cx="5876014" cy="2600077"/>
-                        </a:xfrm>
-                        <a:prstGeom prst="rect">
-                          <a:avLst/>
-                        </a:prstGeom>
-                        <a:blipFill dpi="0" rotWithShape="1">
-                          <a:blip r:embed="rId17" cstate="print">
-                            <a:extLst>
-                              <a:ext uri="{28A0092B-C50C-407E-A947-70E740481C1C}">
-                                <a14:useLocalDpi xmlns:a14="http://schemas.microsoft.com/office/drawing/2010/main" val="0"/>
-                              </a:ext>
-                            </a:extLst>
-                          </a:blip>
-                          <a:srcRect/>
-                          <a:stretch>
-                            <a:fillRect/>
-                          </a:stretch>
-                        </a:blipFill>
-                        <a:effectLst/>
-                      </wps:spPr>
-                      <wps:style>
-                        <a:lnRef idx="1">
-                          <a:schemeClr val="accent1"/>
-                        </a:lnRef>
-                        <a:fillRef idx="3">
-                          <a:schemeClr val="accent1"/>
-                        </a:fillRef>
-                        <a:effectRef idx="2">
-                          <a:schemeClr val="accent1"/>
-                        </a:effectRef>
-                        <a:fontRef idx="minor">
-                          <a:schemeClr val="lt1"/>
-                        </a:fontRef>
-                      </wps:style>
-                      <wps:bodyPr rot="0" spcFirstLastPara="0" vertOverflow="overflow" horzOverflow="overflow" vert="horz" wrap="square" lIns="91440" tIns="45720" rIns="91440" bIns="45720" numCol="1" spcCol="0" rtlCol="0" fromWordArt="0" anchor="ctr" anchorCtr="0" forceAA="0" compatLnSpc="1">
-                        <a:prstTxWarp prst="textNoShape">
-                          <a:avLst/>
-                        </a:prstTxWarp>
-                        <a:noAutofit/>
-                      </wps:bodyPr>
-                    </wps:wsp>
-                  </a:graphicData>
-                </a:graphic>
-              </wp:inline>
-            </w:drawing>
-          </mc:Choice>
-          <mc:Fallback>
-            <w:pict>
-              <v:rect w14:anchorId="0E9F8E40" id="Dikdörtgen 12" o:spid="_x0000_s1026" style="width:462.7pt;height:204.75pt;visibility:visible;mso-wrap-style:square;mso-left-percent:-10001;mso-top-percent:-10001;mso-position-horizontal:absolute;mso-position-horizontal-relative:char;mso-position-vertical:absolute;mso-position-vertical-relative:line;mso-left-percent:-10001;mso-top-percent:-10001;v-text-anchor:middle" o:gfxdata="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" strokecolor="#4579b8 [3044]">
-                <v:fill r:id="rId18" o:title="" recolor="t" rotate="t" type="frame"/>
-                <w10:anchorlock/>
-              </v:rect>
-            </w:pict>
-          </mc:Fallback>
-        </mc:AlternateContent>
+        <w:drawing>
+          <wp:inline distT="0" distB="0" distL="0" distR="0" wp14:anchorId="46AF3E03" wp14:editId="4CCB41EC">
+            <wp:extent cx="5094514" cy="3162300"/>
+            <wp:effectExtent l="0" t="0" r="0" b="0"/>
+            <wp:docPr id="21" name="Resim 21"/>
+            <wp:cNvGraphicFramePr>
+              <a:graphicFrameLocks xmlns:a="http://schemas.openxmlformats.org/drawingml/2006/main" noChangeAspect="1"/>
+            </wp:cNvGraphicFramePr>
+            <a:graphic xmlns:a="http://schemas.openxmlformats.org/drawingml/2006/main">
+              <a:graphicData uri="http://schemas.openxmlformats.org/drawingml/2006/picture">
+                <pic:pic xmlns:pic="http://schemas.openxmlformats.org/drawingml/2006/picture">
+                  <pic:nvPicPr>
+                    <pic:cNvPr id="21" name="Resim 21"/>
+                    <pic:cNvPicPr/>
+                  </pic:nvPicPr>
+                  <pic:blipFill>
+                    <a:blip r:embed="rId17" cstate="print">
+                      <a:extLst>
+                        <a:ext uri="{28A0092B-C50C-407E-A947-70E740481C1C}">
+                          <a14:useLocalDpi xmlns:a14="http://schemas.microsoft.com/office/drawing/2010/main" val="0"/>
+                        </a:ext>
+                      </a:extLst>
+                    </a:blip>
+                    <a:stretch>
+                      <a:fillRect/>
+                    </a:stretch>
+                  </pic:blipFill>
+                  <pic:spPr>
+                    <a:xfrm>
+                      <a:off x="0" y="0"/>
+                      <a:ext cx="5106477" cy="3169726"/>
+                    </a:xfrm>
+                    <a:prstGeom prst="rect">
+                      <a:avLst/>
+                    </a:prstGeom>
+                  </pic:spPr>
+                </pic:pic>
+              </a:graphicData>
+            </a:graphic>
+          </wp:inline>
+        </w:drawing>
       </w:r>
     </w:p>
     <w:p>
@@ -5218,6 +6752,7 @@
           <w:color w:val="000000" w:themeColor="text1"/>
           <w:lang w:val="tr-TR"/>
         </w:rPr>
+        <w:lastRenderedPageBreak/>
         <w:t>Şekil.7 Görevlerim</w:t>
       </w:r>
       <w:r>
@@ -5239,7 +6774,7 @@
     </w:p>
     <w:p>
       <w:pPr>
-        <w:pStyle w:val="Heading3"/>
+        <w:pStyle w:val="Balk3"/>
         <w:ind w:firstLine="720"/>
         <w:rPr>
           <w:color w:val="000000" w:themeColor="text1"/>
@@ -5248,7 +6783,7 @@
           <w:lang w:val="tr-TR"/>
         </w:rPr>
       </w:pPr>
-      <w:bookmarkStart w:id="20" w:name="_Toc104735269"/>
+      <w:bookmarkStart w:id="44" w:name="_Toc104810023"/>
       <w:r>
         <w:rPr>
           <w:color w:val="000000" w:themeColor="text1"/>
@@ -5258,7 +6793,7 @@
         </w:rPr>
         <w:t>2.3.8 İş Değerlendirme Sayfası</w:t>
       </w:r>
-      <w:bookmarkEnd w:id="20"/>
+      <w:bookmarkEnd w:id="44"/>
     </w:p>
     <w:p>
       <w:pPr>
@@ -5274,7 +6809,60 @@
           <w:color w:val="000000" w:themeColor="text1"/>
           <w:lang w:val="tr-TR"/>
         </w:rPr>
-        <w:t xml:space="preserve">Bu sayfada kullanıcın tarafından yapılan görev değerlendirmek için kullanılıyor. İşçinin yaptığı görev yönetici tarafından değerlendirilecek. </w:t>
+        <w:t xml:space="preserve">Bu sayfada </w:t>
+      </w:r>
+      <w:r>
+        <w:rPr>
+          <w:color w:val="000000" w:themeColor="text1"/>
+          <w:lang w:val="tr-TR"/>
+        </w:rPr>
+        <w:t xml:space="preserve">işçileri tarafından yapılan işleri manuel olarak değerlendirilir. Formda 3 değerlendirme türü bulunmaktadır. Bir </w:t>
+      </w:r>
+      <w:proofErr w:type="spellStart"/>
+      <w:r>
+        <w:rPr>
+          <w:color w:val="000000" w:themeColor="text1"/>
+          <w:lang w:val="tr-TR"/>
+        </w:rPr>
+        <w:t>görein</w:t>
+      </w:r>
+      <w:proofErr w:type="spellEnd"/>
+      <w:r>
+        <w:rPr>
+          <w:color w:val="000000" w:themeColor="text1"/>
+          <w:lang w:val="tr-TR"/>
+        </w:rPr>
+        <w:t xml:space="preserve"> kabul edebilmesi için 3 testten en az birini geçmesi lazım. Bu testler, seçilen değerlendirmelerin kabul edilen diziler(alfabeler) ile eşleşip eşleşmediğini kontrol edecek. Şekil 1</w:t>
+      </w:r>
+      <w:r>
+        <w:rPr>
+          <w:color w:val="000000" w:themeColor="text1"/>
+          <w:lang w:val="tr-TR"/>
+        </w:rPr>
+        <w:t>0</w:t>
+      </w:r>
+      <w:r>
+        <w:rPr>
+          <w:color w:val="000000" w:themeColor="text1"/>
+          <w:lang w:val="tr-TR"/>
+        </w:rPr>
+        <w:t xml:space="preserve"> </w:t>
+      </w:r>
+      <w:proofErr w:type="spellStart"/>
+      <w:r>
+        <w:rPr>
+          <w:color w:val="000000" w:themeColor="text1"/>
+          <w:lang w:val="tr-TR"/>
+        </w:rPr>
+        <w:t>DFA’ya</w:t>
+      </w:r>
+      <w:proofErr w:type="spellEnd"/>
+      <w:r>
+        <w:rPr>
+          <w:color w:val="000000" w:themeColor="text1"/>
+          <w:lang w:val="tr-TR"/>
+        </w:rPr>
+        <w:t xml:space="preserve"> göre sadece 3 dizi kabul edilir.</w:t>
       </w:r>
     </w:p>
     <w:p>
@@ -5291,97 +6879,47 @@
           <w:color w:val="000000" w:themeColor="text1"/>
           <w:lang w:val="tr-TR"/>
         </w:rPr>
-        <mc:AlternateContent>
-          <mc:Choice Requires="wps">
-            <w:drawing>
-              <wp:inline distT="0" distB="0" distL="0" distR="0" wp14:anchorId="26E33DE4" wp14:editId="76CA2951">
-                <wp:extent cx="6126480" cy="2868930"/>
-                <wp:effectExtent l="0" t="0" r="26670" b="26670"/>
-                <wp:docPr id="18" name="Dikdörtgen 18"/>
-                <wp:cNvGraphicFramePr/>
-                <a:graphic xmlns:a="http://schemas.openxmlformats.org/drawingml/2006/main">
-                  <a:graphicData uri="http://schemas.microsoft.com/office/word/2010/wordprocessingShape">
-                    <wps:wsp>
-                      <wps:cNvSpPr/>
-                      <wps:spPr>
-                        <a:xfrm>
-                          <a:off x="0" y="0"/>
-                          <a:ext cx="6126480" cy="2868930"/>
-                        </a:xfrm>
-                        <a:prstGeom prst="rect">
-                          <a:avLst/>
-                        </a:prstGeom>
-                        <a:blipFill>
-                          <a:blip r:embed="rId19"/>
-                          <a:stretch>
-                            <a:fillRect/>
-                          </a:stretch>
-                        </a:blipFill>
-                        <a:effectLst/>
-                      </wps:spPr>
-                      <wps:style>
-                        <a:lnRef idx="1">
-                          <a:schemeClr val="accent1"/>
-                        </a:lnRef>
-                        <a:fillRef idx="3">
-                          <a:schemeClr val="accent1"/>
-                        </a:fillRef>
-                        <a:effectRef idx="2">
-                          <a:schemeClr val="accent1"/>
-                        </a:effectRef>
-                        <a:fontRef idx="minor">
-                          <a:schemeClr val="lt1"/>
-                        </a:fontRef>
-                      </wps:style>
-                      <wps:txbx>
-                        <w:txbxContent>
-                          <w:p>
-                            <w:pPr>
-                              <w:jc w:val="center"/>
-                            </w:pPr>
-                          </w:p>
-                          <w:p>
-                            <w:pPr>
-                              <w:jc w:val="center"/>
-                            </w:pPr>
-                          </w:p>
-                        </w:txbxContent>
-                      </wps:txbx>
-                      <wps:bodyPr rot="0" spcFirstLastPara="0" vertOverflow="overflow" horzOverflow="overflow" vert="horz" wrap="square" lIns="91440" tIns="45720" rIns="91440" bIns="45720" numCol="1" spcCol="0" rtlCol="0" fromWordArt="0" anchor="ctr" anchorCtr="0" forceAA="0" compatLnSpc="1">
-                        <a:prstTxWarp prst="textNoShape">
-                          <a:avLst/>
-                        </a:prstTxWarp>
-                        <a:noAutofit/>
-                      </wps:bodyPr>
-                    </wps:wsp>
-                  </a:graphicData>
-                </a:graphic>
-              </wp:inline>
-            </w:drawing>
-          </mc:Choice>
-          <mc:Fallback>
-            <w:pict>
-              <v:rect w14:anchorId="26E33DE4" id="Dikdörtgen 18" o:spid="_x0000_s1026" style="width:482.4pt;height:225.9pt;visibility:visible;mso-wrap-style:square;mso-left-percent:-10001;mso-top-percent:-10001;mso-position-horizontal:absolute;mso-position-horizontal-relative:char;mso-position-vertical:absolute;mso-position-vertical-relative:line;mso-left-percent:-10001;mso-top-percent:-10001;v-text-anchor:middle" o:gfxdata="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" strokecolor="#4579b8 [3044]">
-                <v:fill r:id="rId20" o:title="" recolor="t" rotate="t" type="frame"/>
-                <v:textbox>
-                  <w:txbxContent>
-                    <w:p>
-                      <w:pPr>
-                        <w:jc w:val="center"/>
-                      </w:pPr>
-                    </w:p>
-                    <w:p>
-                      <w:pPr>
-                        <w:jc w:val="center"/>
-                      </w:pPr>
-                    </w:p>
-                  </w:txbxContent>
-                </v:textbox>
-                <w10:anchorlock/>
-              </v:rect>
-            </w:pict>
-          </mc:Fallback>
-        </mc:AlternateContent>
+        <w:drawing>
+          <wp:inline distT="0" distB="0" distL="0" distR="0" wp14:anchorId="5DFA2F52" wp14:editId="6A22BD2F">
+            <wp:extent cx="5654040" cy="3223260"/>
+            <wp:effectExtent l="0" t="0" r="3810" b="0"/>
+            <wp:docPr id="22" name="Resim 22"/>
+            <wp:cNvGraphicFramePr>
+              <a:graphicFrameLocks xmlns:a="http://schemas.openxmlformats.org/drawingml/2006/main" noChangeAspect="1"/>
+            </wp:cNvGraphicFramePr>
+            <a:graphic xmlns:a="http://schemas.openxmlformats.org/drawingml/2006/main">
+              <a:graphicData uri="http://schemas.openxmlformats.org/drawingml/2006/picture">
+                <pic:pic xmlns:pic="http://schemas.openxmlformats.org/drawingml/2006/picture">
+                  <pic:nvPicPr>
+                    <pic:cNvPr id="22" name="Resim 22"/>
+                    <pic:cNvPicPr/>
+                  </pic:nvPicPr>
+                  <pic:blipFill>
+                    <a:blip r:embed="rId18" cstate="print">
+                      <a:extLst>
+                        <a:ext uri="{28A0092B-C50C-407E-A947-70E740481C1C}">
+                          <a14:useLocalDpi xmlns:a14="http://schemas.microsoft.com/office/drawing/2010/main" val="0"/>
+                        </a:ext>
+                      </a:extLst>
+                    </a:blip>
+                    <a:stretch>
+                      <a:fillRect/>
+                    </a:stretch>
+                  </pic:blipFill>
+                  <pic:spPr>
+                    <a:xfrm>
+                      <a:off x="0" y="0"/>
+                      <a:ext cx="5659564" cy="3226409"/>
+                    </a:xfrm>
+                    <a:prstGeom prst="rect">
+                      <a:avLst/>
+                    </a:prstGeom>
+                  </pic:spPr>
+                </pic:pic>
+              </a:graphicData>
+            </a:graphic>
+          </wp:inline>
+        </w:drawing>
       </w:r>
     </w:p>
     <w:p>
@@ -5423,7 +6961,7 @@
     </w:p>
     <w:p>
       <w:pPr>
-        <w:pStyle w:val="Heading2"/>
+        <w:pStyle w:val="Balk2"/>
         <w:rPr>
           <w:b/>
           <w:bCs/>
@@ -5433,7 +6971,7 @@
           <w:lang w:val="tr-TR"/>
         </w:rPr>
       </w:pPr>
-      <w:bookmarkStart w:id="21" w:name="_Toc104735270"/>
+      <w:bookmarkStart w:id="45" w:name="_Toc104810024"/>
       <w:r>
         <w:rPr>
           <w:b/>
@@ -5443,14 +6981,13 @@
           <w:szCs w:val="22"/>
           <w:lang w:val="tr-TR"/>
         </w:rPr>
-        <w:lastRenderedPageBreak/>
         <w:t>2.4 Ders ile ilişkisi bilgileri</w:t>
       </w:r>
-      <w:bookmarkEnd w:id="21"/>
-    </w:p>
-    <w:p>
-      <w:pPr>
-        <w:pStyle w:val="Heading3"/>
+      <w:bookmarkEnd w:id="45"/>
+    </w:p>
+    <w:p>
+      <w:pPr>
+        <w:pStyle w:val="Balk3"/>
         <w:ind w:firstLine="720"/>
         <w:rPr>
           <w:b/>
@@ -5461,7 +6998,7 @@
           <w:lang w:val="tr-TR"/>
         </w:rPr>
       </w:pPr>
-      <w:bookmarkStart w:id="22" w:name="_Toc104735271"/>
+      <w:bookmarkStart w:id="46" w:name="_Toc104810025"/>
       <w:r>
         <w:rPr>
           <w:color w:val="000000" w:themeColor="text1"/>
@@ -5489,7 +7026,7 @@
         </w:rPr>
         <w:t xml:space="preserve"> Machine DFA ve NFA Modelleri)</w:t>
       </w:r>
-      <w:bookmarkEnd w:id="22"/>
+      <w:bookmarkEnd w:id="46"/>
     </w:p>
     <w:p>
       <w:pPr>
@@ -5574,6 +7111,7 @@
           <w:color w:val="000000" w:themeColor="text1"/>
           <w:lang w:val="tr-TR"/>
         </w:rPr>
+        <w:lastRenderedPageBreak/>
         <mc:AlternateContent>
           <mc:Choice Requires="wps">
             <w:drawing>
@@ -5603,7 +7141,7 @@
                           <a:avLst/>
                         </a:prstGeom>
                         <a:blipFill>
-                          <a:blip r:embed="rId21"/>
+                          <a:blip r:embed="rId19"/>
                           <a:stretch>
                             <a:fillRect/>
                           </a:stretch>
@@ -5735,7 +7273,7 @@
     </w:p>
     <w:p>
       <w:pPr>
-        <w:pStyle w:val="Heading3"/>
+        <w:pStyle w:val="Balk3"/>
         <w:ind w:firstLine="720"/>
         <w:rPr>
           <w:color w:val="000000" w:themeColor="text1"/>
@@ -5744,7 +7282,7 @@
           <w:lang w:val="tr-TR"/>
         </w:rPr>
       </w:pPr>
-      <w:bookmarkStart w:id="23" w:name="_Toc104735272"/>
+      <w:bookmarkStart w:id="47" w:name="_Toc104810026"/>
       <w:r>
         <w:rPr>
           <w:color w:val="000000" w:themeColor="text1"/>
@@ -5754,7 +7292,7 @@
         </w:rPr>
         <w:t>2.4.2 İş Değerlendirmesi DFA Modeli</w:t>
       </w:r>
-      <w:bookmarkEnd w:id="23"/>
+      <w:bookmarkEnd w:id="47"/>
       <w:r>
         <w:rPr>
           <w:color w:val="000000" w:themeColor="text1"/>
@@ -5813,6 +7351,45 @@
         </w:rPr>
         <w:t xml:space="preserve"> değerlendirmeler yapabilir. Kullanıldığı DFA modelleri aşağıda bulunmaktadır. </w:t>
       </w:r>
+      <w:r>
+        <w:rPr>
+          <w:color w:val="000000" w:themeColor="text1"/>
+          <w:lang w:val="tr-TR"/>
+        </w:rPr>
+        <w:t xml:space="preserve">Aşağıda gösterildiği gibi c, </w:t>
+      </w:r>
+      <w:proofErr w:type="spellStart"/>
+      <w:r>
+        <w:rPr>
+          <w:color w:val="000000" w:themeColor="text1"/>
+          <w:lang w:val="tr-TR"/>
+        </w:rPr>
+        <w:t>cb</w:t>
+      </w:r>
+      <w:proofErr w:type="spellEnd"/>
+      <w:r>
+        <w:rPr>
+          <w:color w:val="000000" w:themeColor="text1"/>
+          <w:lang w:val="tr-TR"/>
+        </w:rPr>
+        <w:t xml:space="preserve"> ve </w:t>
+      </w:r>
+      <w:proofErr w:type="spellStart"/>
+      <w:r>
+        <w:rPr>
+          <w:color w:val="000000" w:themeColor="text1"/>
+          <w:lang w:val="tr-TR"/>
+        </w:rPr>
+        <w:t>bc</w:t>
+      </w:r>
+      <w:proofErr w:type="spellEnd"/>
+      <w:r>
+        <w:rPr>
+          <w:color w:val="000000" w:themeColor="text1"/>
+          <w:lang w:val="tr-TR"/>
+        </w:rPr>
+        <w:t xml:space="preserve"> alfabeler kabul edilir. </w:t>
+      </w:r>
     </w:p>
     <w:p>
       <w:pPr>
@@ -5838,69 +7415,47 @@
           <w:color w:val="000000" w:themeColor="text1"/>
           <w:lang w:val="tr-TR"/>
         </w:rPr>
-        <mc:AlternateContent>
-          <mc:Choice Requires="wps">
-            <w:drawing>
-              <wp:inline distT="0" distB="0" distL="0" distR="0" wp14:anchorId="5E20A7BD" wp14:editId="25CFE4FD">
-                <wp:extent cx="2634843" cy="2380890"/>
-                <wp:effectExtent l="0" t="0" r="13335" b="19685"/>
-                <wp:docPr id="13" name="Dikdörtgen 13"/>
-                <wp:cNvGraphicFramePr/>
-                <a:graphic xmlns:a="http://schemas.openxmlformats.org/drawingml/2006/main">
-                  <a:graphicData uri="http://schemas.microsoft.com/office/word/2010/wordprocessingShape">
-                    <wps:wsp>
-                      <wps:cNvSpPr/>
-                      <wps:spPr>
-                        <a:xfrm>
-                          <a:off x="0" y="0"/>
-                          <a:ext cx="2634843" cy="2380890"/>
-                        </a:xfrm>
-                        <a:prstGeom prst="rect">
-                          <a:avLst/>
-                        </a:prstGeom>
-                        <a:blipFill>
-                          <a:blip r:embed="rId24"/>
-                          <a:stretch>
-                            <a:fillRect/>
-                          </a:stretch>
-                        </a:blipFill>
-                        <a:effectLst/>
-                      </wps:spPr>
-                      <wps:style>
-                        <a:lnRef idx="1">
-                          <a:schemeClr val="accent1"/>
-                        </a:lnRef>
-                        <a:fillRef idx="3">
-                          <a:schemeClr val="accent1"/>
-                        </a:fillRef>
-                        <a:effectRef idx="2">
-                          <a:schemeClr val="accent1"/>
-                        </a:effectRef>
-                        <a:fontRef idx="minor">
-                          <a:schemeClr val="lt1"/>
-                        </a:fontRef>
-                      </wps:style>
-                      <wps:bodyPr rot="0" spcFirstLastPara="0" vertOverflow="overflow" horzOverflow="overflow" vert="horz" wrap="square" lIns="91440" tIns="45720" rIns="91440" bIns="45720" numCol="1" spcCol="0" rtlCol="0" fromWordArt="0" anchor="ctr" anchorCtr="0" forceAA="0" compatLnSpc="1">
-                        <a:prstTxWarp prst="textNoShape">
-                          <a:avLst/>
-                        </a:prstTxWarp>
-                        <a:noAutofit/>
-                      </wps:bodyPr>
-                    </wps:wsp>
-                  </a:graphicData>
-                </a:graphic>
-              </wp:inline>
-            </w:drawing>
-          </mc:Choice>
-          <mc:Fallback>
-            <w:pict>
-              <v:rect w14:anchorId="158EC1D6" id="Dikdörtgen 13" o:spid="_x0000_s1026" style="width:207.45pt;height:187.45pt;visibility:visible;mso-wrap-style:square;mso-left-percent:-10001;mso-top-percent:-10001;mso-position-horizontal:absolute;mso-position-horizontal-relative:char;mso-position-vertical:absolute;mso-position-vertical-relative:line;mso-left-percent:-10001;mso-top-percent:-10001;v-text-anchor:middle" o:gfxdata="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" strokecolor="#4579b8 [3044]">
-                <v:fill r:id="rId25" o:title="" recolor="t" rotate="t" type="frame"/>
-                <w10:anchorlock/>
-              </v:rect>
-            </w:pict>
-          </mc:Fallback>
-        </mc:AlternateContent>
+        <w:drawing>
+          <wp:inline distT="0" distB="0" distL="0" distR="0" wp14:anchorId="4FC42312" wp14:editId="59753D21">
+            <wp:extent cx="4351020" cy="2437222"/>
+            <wp:effectExtent l="0" t="0" r="0" b="1270"/>
+            <wp:docPr id="3" name="Resim 3"/>
+            <wp:cNvGraphicFramePr>
+              <a:graphicFrameLocks xmlns:a="http://schemas.openxmlformats.org/drawingml/2006/main" noChangeAspect="1"/>
+            </wp:cNvGraphicFramePr>
+            <a:graphic xmlns:a="http://schemas.openxmlformats.org/drawingml/2006/main">
+              <a:graphicData uri="http://schemas.openxmlformats.org/drawingml/2006/picture">
+                <pic:pic xmlns:pic="http://schemas.openxmlformats.org/drawingml/2006/picture">
+                  <pic:nvPicPr>
+                    <pic:cNvPr id="3" name="Resim 3"/>
+                    <pic:cNvPicPr/>
+                  </pic:nvPicPr>
+                  <pic:blipFill>
+                    <a:blip r:embed="rId24" cstate="print">
+                      <a:extLst>
+                        <a:ext uri="{28A0092B-C50C-407E-A947-70E740481C1C}">
+                          <a14:useLocalDpi xmlns:a14="http://schemas.microsoft.com/office/drawing/2010/main" val="0"/>
+                        </a:ext>
+                      </a:extLst>
+                    </a:blip>
+                    <a:stretch>
+                      <a:fillRect/>
+                    </a:stretch>
+                  </pic:blipFill>
+                  <pic:spPr>
+                    <a:xfrm>
+                      <a:off x="0" y="0"/>
+                      <a:ext cx="4370466" cy="2448114"/>
+                    </a:xfrm>
+                    <a:prstGeom prst="rect">
+                      <a:avLst/>
+                    </a:prstGeom>
+                  </pic:spPr>
+                </pic:pic>
+              </a:graphicData>
+            </a:graphic>
+          </wp:inline>
+        </w:drawing>
       </w:r>
     </w:p>
     <w:p>
@@ -5926,45 +7481,875 @@
     </w:p>
     <w:p>
       <w:pPr>
-        <w:pStyle w:val="Heading1"/>
-        <w:jc w:val="center"/>
+        <w:spacing w:line="360" w:lineRule="auto"/>
         <w:rPr>
           <w:b/>
           <w:bCs/>
           <w:color w:val="000000" w:themeColor="text1"/>
+          <w:lang w:val="tr-TR"/>
+        </w:rPr>
+      </w:pPr>
+    </w:p>
+    <w:p>
+      <w:pPr>
+        <w:pStyle w:val="Balk3"/>
+        <w:ind w:firstLine="720"/>
+        <w:rPr>
+          <w:color w:val="000000" w:themeColor="text1"/>
           <w:sz w:val="22"/>
           <w:szCs w:val="22"/>
           <w:lang w:val="tr-TR"/>
         </w:rPr>
       </w:pPr>
-      <w:bookmarkStart w:id="24" w:name="_Toc104735273"/>
-      <w:r>
+      <w:bookmarkStart w:id="48" w:name="_Toc104810027"/>
+      <w:r>
+        <w:rPr>
+          <w:color w:val="000000" w:themeColor="text1"/>
+          <w:sz w:val="22"/>
+          <w:szCs w:val="22"/>
+          <w:lang w:val="tr-TR"/>
+        </w:rPr>
+        <w:t>2.4.</w:t>
+      </w:r>
+      <w:r>
+        <w:rPr>
+          <w:color w:val="000000" w:themeColor="text1"/>
+          <w:sz w:val="22"/>
+          <w:szCs w:val="22"/>
+          <w:lang w:val="tr-TR"/>
+        </w:rPr>
+        <w:t>3</w:t>
+      </w:r>
+      <w:r>
+        <w:rPr>
+          <w:color w:val="000000" w:themeColor="text1"/>
+          <w:sz w:val="22"/>
+          <w:szCs w:val="22"/>
+          <w:lang w:val="tr-TR"/>
+        </w:rPr>
+        <w:t xml:space="preserve"> </w:t>
+      </w:r>
+      <w:proofErr w:type="spellStart"/>
+      <w:r>
+        <w:rPr>
+          <w:color w:val="000000" w:themeColor="text1"/>
+          <w:sz w:val="22"/>
+          <w:szCs w:val="22"/>
+          <w:lang w:val="tr-TR"/>
+        </w:rPr>
+        <w:t>Implementasyonlar</w:t>
+      </w:r>
+      <w:bookmarkEnd w:id="48"/>
+      <w:r>
+        <w:rPr>
+          <w:color w:val="000000" w:themeColor="text1"/>
+          <w:sz w:val="22"/>
+          <w:szCs w:val="22"/>
+          <w:lang w:val="tr-TR"/>
+        </w:rPr>
+        <w:t>ı</w:t>
+      </w:r>
+      <w:proofErr w:type="spellEnd"/>
+    </w:p>
+    <w:p>
+      <w:pPr>
+        <w:spacing w:line="360" w:lineRule="auto"/>
+        <w:jc w:val="center"/>
         <w:rPr>
           <w:b/>
           <w:bCs/>
           <w:color w:val="000000" w:themeColor="text1"/>
+          <w:lang w:val="tr-TR"/>
+        </w:rPr>
+      </w:pPr>
+    </w:p>
+    <w:p>
+      <w:pPr>
+        <w:spacing w:line="360" w:lineRule="auto"/>
+        <w:jc w:val="center"/>
+        <w:rPr>
+          <w:b/>
+          <w:bCs/>
+          <w:color w:val="000000" w:themeColor="text1"/>
+          <w:lang w:val="tr-TR"/>
+        </w:rPr>
+      </w:pPr>
+      <w:r>
+        <w:rPr>
+          <w:b/>
+          <w:bCs/>
+          <w:color w:val="000000" w:themeColor="text1"/>
+          <w:lang w:val="tr-TR"/>
+        </w:rPr>
+        <w:t xml:space="preserve">İyi yapılmış bir değerlendirme türü seçilirse “c” </w:t>
+      </w:r>
+      <w:r>
+        <w:rPr>
+          <w:b/>
+          <w:bCs/>
+          <w:color w:val="000000" w:themeColor="text1"/>
+          <w:lang w:val="tr-TR"/>
+        </w:rPr>
+        <w:t xml:space="preserve">harfi </w:t>
+      </w:r>
+      <w:r>
+        <w:rPr>
+          <w:b/>
+          <w:bCs/>
+          <w:color w:val="000000" w:themeColor="text1"/>
+          <w:lang w:val="tr-TR"/>
+        </w:rPr>
+        <w:t>alfabe dizi</w:t>
+      </w:r>
+      <w:r>
+        <w:rPr>
+          <w:b/>
+          <w:bCs/>
+          <w:color w:val="000000" w:themeColor="text1"/>
+          <w:lang w:val="tr-TR"/>
+        </w:rPr>
+        <w:t>sine eklenecek</w:t>
+      </w:r>
+    </w:p>
+    <w:p>
+      <w:pPr>
+        <w:spacing w:line="360" w:lineRule="auto"/>
+        <w:jc w:val="center"/>
+        <w:rPr>
+          <w:b/>
+          <w:bCs/>
+          <w:color w:val="000000" w:themeColor="text1"/>
+          <w:lang w:val="tr-TR"/>
+        </w:rPr>
+      </w:pPr>
+      <w:r>
+        <w:rPr>
+          <w:b/>
+          <w:bCs/>
+          <w:noProof/>
+          <w:color w:val="000000" w:themeColor="text1"/>
+          <w:lang w:val="tr-TR"/>
+        </w:rPr>
+        <w:lastRenderedPageBreak/>
+        <w:drawing>
+          <wp:inline distT="0" distB="0" distL="0" distR="0" wp14:anchorId="3BB9CEB9" wp14:editId="583B0C80">
+            <wp:extent cx="5943600" cy="2392680"/>
+            <wp:effectExtent l="0" t="0" r="0" b="7620"/>
+            <wp:docPr id="29" name="Resim 29"/>
+            <wp:cNvGraphicFramePr>
+              <a:graphicFrameLocks xmlns:a="http://schemas.openxmlformats.org/drawingml/2006/main" noChangeAspect="1"/>
+            </wp:cNvGraphicFramePr>
+            <a:graphic xmlns:a="http://schemas.openxmlformats.org/drawingml/2006/main">
+              <a:graphicData uri="http://schemas.openxmlformats.org/drawingml/2006/picture">
+                <pic:pic xmlns:pic="http://schemas.openxmlformats.org/drawingml/2006/picture">
+                  <pic:nvPicPr>
+                    <pic:cNvPr id="29" name="Resim 29"/>
+                    <pic:cNvPicPr/>
+                  </pic:nvPicPr>
+                  <pic:blipFill>
+                    <a:blip r:embed="rId25">
+                      <a:extLst>
+                        <a:ext uri="{28A0092B-C50C-407E-A947-70E740481C1C}">
+                          <a14:useLocalDpi xmlns:a14="http://schemas.microsoft.com/office/drawing/2010/main" val="0"/>
+                        </a:ext>
+                      </a:extLst>
+                    </a:blip>
+                    <a:stretch>
+                      <a:fillRect/>
+                    </a:stretch>
+                  </pic:blipFill>
+                  <pic:spPr>
+                    <a:xfrm>
+                      <a:off x="0" y="0"/>
+                      <a:ext cx="5943600" cy="2392680"/>
+                    </a:xfrm>
+                    <a:prstGeom prst="rect">
+                      <a:avLst/>
+                    </a:prstGeom>
+                  </pic:spPr>
+                </pic:pic>
+              </a:graphicData>
+            </a:graphic>
+          </wp:inline>
+        </w:drawing>
+      </w:r>
+    </w:p>
+    <w:p>
+      <w:pPr>
+        <w:spacing w:line="360" w:lineRule="auto"/>
+        <w:jc w:val="center"/>
+        <w:rPr>
+          <w:b/>
+          <w:bCs/>
+          <w:color w:val="000000" w:themeColor="text1"/>
+          <w:lang w:val="tr-TR"/>
+        </w:rPr>
+      </w:pPr>
+    </w:p>
+    <w:p>
+      <w:pPr>
+        <w:spacing w:line="360" w:lineRule="auto"/>
+        <w:jc w:val="center"/>
+        <w:rPr>
+          <w:b/>
+          <w:bCs/>
+          <w:color w:val="000000" w:themeColor="text1"/>
+          <w:lang w:val="tr-TR"/>
+        </w:rPr>
+      </w:pPr>
+    </w:p>
+    <w:p>
+      <w:pPr>
+        <w:spacing w:line="360" w:lineRule="auto"/>
+        <w:jc w:val="center"/>
+        <w:rPr>
+          <w:b/>
+          <w:bCs/>
+          <w:color w:val="000000" w:themeColor="text1"/>
+          <w:lang w:val="tr-TR"/>
+        </w:rPr>
+      </w:pPr>
+      <w:r>
+        <w:rPr>
+          <w:b/>
+          <w:bCs/>
+          <w:color w:val="000000" w:themeColor="text1"/>
+          <w:lang w:val="tr-TR"/>
+        </w:rPr>
+        <w:t>Tamamlanmamış</w:t>
+      </w:r>
+      <w:r>
+        <w:rPr>
+          <w:b/>
+          <w:bCs/>
+          <w:color w:val="000000" w:themeColor="text1"/>
+          <w:lang w:val="tr-TR"/>
+        </w:rPr>
+        <w:t xml:space="preserve"> bir değerlendirme türü seçilirse “</w:t>
+      </w:r>
+      <w:r>
+        <w:rPr>
+          <w:b/>
+          <w:bCs/>
+          <w:color w:val="000000" w:themeColor="text1"/>
+          <w:lang w:val="tr-TR"/>
+        </w:rPr>
+        <w:t>a</w:t>
+      </w:r>
+      <w:r>
+        <w:rPr>
+          <w:b/>
+          <w:bCs/>
+          <w:color w:val="000000" w:themeColor="text1"/>
+          <w:lang w:val="tr-TR"/>
+        </w:rPr>
+        <w:t>” harf</w:t>
+      </w:r>
+      <w:r>
+        <w:rPr>
+          <w:b/>
+          <w:bCs/>
+          <w:color w:val="000000" w:themeColor="text1"/>
+          <w:lang w:val="tr-TR"/>
+        </w:rPr>
+        <w:t>i</w:t>
+      </w:r>
+      <w:r>
+        <w:rPr>
+          <w:b/>
+          <w:bCs/>
+          <w:color w:val="000000" w:themeColor="text1"/>
+          <w:lang w:val="tr-TR"/>
+        </w:rPr>
+        <w:t xml:space="preserve"> alfabe dizi</w:t>
+      </w:r>
+      <w:r>
+        <w:rPr>
+          <w:b/>
+          <w:bCs/>
+          <w:color w:val="000000" w:themeColor="text1"/>
+          <w:lang w:val="tr-TR"/>
+        </w:rPr>
+        <w:t>sine eklenecek</w:t>
+      </w:r>
+    </w:p>
+    <w:p>
+      <w:pPr>
+        <w:spacing w:line="360" w:lineRule="auto"/>
+        <w:jc w:val="center"/>
+        <w:rPr>
+          <w:b/>
+          <w:bCs/>
+          <w:color w:val="000000" w:themeColor="text1"/>
+          <w:lang w:val="tr-TR"/>
+        </w:rPr>
+      </w:pPr>
+      <w:r>
+        <w:rPr>
+          <w:b/>
+          <w:bCs/>
+          <w:noProof/>
+          <w:color w:val="000000" w:themeColor="text1"/>
+          <w:lang w:val="tr-TR"/>
+        </w:rPr>
+        <w:drawing>
+          <wp:inline distT="0" distB="0" distL="0" distR="0" wp14:anchorId="10B1828C" wp14:editId="510E83F3">
+            <wp:extent cx="5943600" cy="3472873"/>
+            <wp:effectExtent l="0" t="0" r="0" b="0"/>
+            <wp:docPr id="30" name="Resim 30"/>
+            <wp:cNvGraphicFramePr>
+              <a:graphicFrameLocks xmlns:a="http://schemas.openxmlformats.org/drawingml/2006/main" noChangeAspect="1"/>
+            </wp:cNvGraphicFramePr>
+            <a:graphic xmlns:a="http://schemas.openxmlformats.org/drawingml/2006/main">
+              <a:graphicData uri="http://schemas.openxmlformats.org/drawingml/2006/picture">
+                <pic:pic xmlns:pic="http://schemas.openxmlformats.org/drawingml/2006/picture">
+                  <pic:nvPicPr>
+                    <pic:cNvPr id="30" name="Resim 30"/>
+                    <pic:cNvPicPr/>
+                  </pic:nvPicPr>
+                  <pic:blipFill>
+                    <a:blip r:embed="rId26">
+                      <a:extLst>
+                        <a:ext uri="{28A0092B-C50C-407E-A947-70E740481C1C}">
+                          <a14:useLocalDpi xmlns:a14="http://schemas.microsoft.com/office/drawing/2010/main" val="0"/>
+                        </a:ext>
+                      </a:extLst>
+                    </a:blip>
+                    <a:stretch>
+                      <a:fillRect/>
+                    </a:stretch>
+                  </pic:blipFill>
+                  <pic:spPr>
+                    <a:xfrm>
+                      <a:off x="0" y="0"/>
+                      <a:ext cx="5948698" cy="3475852"/>
+                    </a:xfrm>
+                    <a:prstGeom prst="rect">
+                      <a:avLst/>
+                    </a:prstGeom>
+                  </pic:spPr>
+                </pic:pic>
+              </a:graphicData>
+            </a:graphic>
+          </wp:inline>
+        </w:drawing>
+      </w:r>
+    </w:p>
+    <w:p>
+      <w:pPr>
+        <w:spacing w:line="360" w:lineRule="auto"/>
+        <w:jc w:val="center"/>
+        <w:rPr>
+          <w:b/>
+          <w:bCs/>
+          <w:color w:val="000000" w:themeColor="text1"/>
+          <w:lang w:val="tr-TR"/>
+        </w:rPr>
+      </w:pPr>
+      <w:r>
+        <w:rPr>
+          <w:b/>
+          <w:bCs/>
+          <w:color w:val="000000" w:themeColor="text1"/>
+          <w:lang w:val="tr-TR"/>
+        </w:rPr>
+        <w:t>Tamamlanmış</w:t>
+      </w:r>
+      <w:r>
+        <w:rPr>
+          <w:b/>
+          <w:bCs/>
+          <w:color w:val="000000" w:themeColor="text1"/>
+          <w:lang w:val="tr-TR"/>
+        </w:rPr>
+        <w:t xml:space="preserve"> bir değerlendirme türü seçilirse “b” harf</w:t>
+      </w:r>
+      <w:r>
+        <w:rPr>
+          <w:b/>
+          <w:bCs/>
+          <w:color w:val="000000" w:themeColor="text1"/>
+          <w:lang w:val="tr-TR"/>
+        </w:rPr>
+        <w:t xml:space="preserve">i </w:t>
+      </w:r>
+      <w:r>
+        <w:rPr>
+          <w:b/>
+          <w:bCs/>
+          <w:color w:val="000000" w:themeColor="text1"/>
+          <w:lang w:val="tr-TR"/>
+        </w:rPr>
+        <w:t>alfabe dizi</w:t>
+      </w:r>
+      <w:r>
+        <w:rPr>
+          <w:b/>
+          <w:bCs/>
+          <w:color w:val="000000" w:themeColor="text1"/>
+          <w:lang w:val="tr-TR"/>
+        </w:rPr>
+        <w:t>sine eklen</w:t>
+      </w:r>
+      <w:r>
+        <w:rPr>
+          <w:b/>
+          <w:bCs/>
+          <w:color w:val="000000" w:themeColor="text1"/>
+          <w:lang w:val="tr-TR"/>
+        </w:rPr>
+        <w:t>e</w:t>
+      </w:r>
+      <w:r>
+        <w:rPr>
+          <w:b/>
+          <w:bCs/>
+          <w:color w:val="000000" w:themeColor="text1"/>
+          <w:lang w:val="tr-TR"/>
+        </w:rPr>
+        <w:t>cek</w:t>
+      </w:r>
+    </w:p>
+    <w:p>
+      <w:pPr>
+        <w:spacing w:line="360" w:lineRule="auto"/>
+        <w:jc w:val="center"/>
+        <w:rPr>
+          <w:b/>
+          <w:bCs/>
+          <w:color w:val="000000" w:themeColor="text1"/>
+          <w:lang w:val="tr-TR"/>
+        </w:rPr>
+      </w:pPr>
+      <w:r>
+        <w:rPr>
+          <w:b/>
+          <w:bCs/>
+          <w:noProof/>
+          <w:color w:val="000000" w:themeColor="text1"/>
+          <w:lang w:val="tr-TR"/>
+        </w:rPr>
+        <w:lastRenderedPageBreak/>
+        <w:drawing>
+          <wp:inline distT="0" distB="0" distL="0" distR="0" wp14:anchorId="6091E624" wp14:editId="6D159671">
+            <wp:extent cx="5943600" cy="4038600"/>
+            <wp:effectExtent l="0" t="0" r="0" b="0"/>
+            <wp:docPr id="31" name="Resim 31"/>
+            <wp:cNvGraphicFramePr>
+              <a:graphicFrameLocks xmlns:a="http://schemas.openxmlformats.org/drawingml/2006/main" noChangeAspect="1"/>
+            </wp:cNvGraphicFramePr>
+            <a:graphic xmlns:a="http://schemas.openxmlformats.org/drawingml/2006/main">
+              <a:graphicData uri="http://schemas.openxmlformats.org/drawingml/2006/picture">
+                <pic:pic xmlns:pic="http://schemas.openxmlformats.org/drawingml/2006/picture">
+                  <pic:nvPicPr>
+                    <pic:cNvPr id="31" name="Resim 31"/>
+                    <pic:cNvPicPr/>
+                  </pic:nvPicPr>
+                  <pic:blipFill>
+                    <a:blip r:embed="rId27">
+                      <a:extLst>
+                        <a:ext uri="{28A0092B-C50C-407E-A947-70E740481C1C}">
+                          <a14:useLocalDpi xmlns:a14="http://schemas.microsoft.com/office/drawing/2010/main" val="0"/>
+                        </a:ext>
+                      </a:extLst>
+                    </a:blip>
+                    <a:stretch>
+                      <a:fillRect/>
+                    </a:stretch>
+                  </pic:blipFill>
+                  <pic:spPr>
+                    <a:xfrm>
+                      <a:off x="0" y="0"/>
+                      <a:ext cx="5943600" cy="4038600"/>
+                    </a:xfrm>
+                    <a:prstGeom prst="rect">
+                      <a:avLst/>
+                    </a:prstGeom>
+                  </pic:spPr>
+                </pic:pic>
+              </a:graphicData>
+            </a:graphic>
+          </wp:inline>
+        </w:drawing>
+      </w:r>
+    </w:p>
+    <w:p>
+      <w:pPr>
+        <w:pStyle w:val="Balk1"/>
+        <w:jc w:val="center"/>
+        <w:rPr>
+          <w:b/>
+          <w:bCs/>
+          <w:color w:val="000000" w:themeColor="text1"/>
           <w:sz w:val="22"/>
           <w:szCs w:val="22"/>
           <w:lang w:val="tr-TR"/>
         </w:rPr>
+      </w:pPr>
+      <w:bookmarkStart w:id="49" w:name="_Toc104808659"/>
+      <w:r>
+        <w:rPr>
+          <w:b/>
+          <w:bCs/>
+          <w:color w:val="000000" w:themeColor="text1"/>
+          <w:sz w:val="22"/>
+          <w:szCs w:val="22"/>
+          <w:lang w:val="tr-TR"/>
+        </w:rPr>
+        <w:t xml:space="preserve"> </w:t>
+      </w:r>
+      <w:bookmarkStart w:id="50" w:name="_Toc104810028"/>
+      <w:r>
+        <w:rPr>
+          <w:b/>
+          <w:bCs/>
+          <w:color w:val="000000" w:themeColor="text1"/>
+          <w:sz w:val="22"/>
+          <w:szCs w:val="22"/>
+          <w:lang w:val="tr-TR"/>
+        </w:rPr>
+        <w:t xml:space="preserve">2.4.4 </w:t>
+      </w:r>
+      <w:r>
+        <w:rPr>
+          <w:color w:val="000000" w:themeColor="text1"/>
+          <w:sz w:val="32"/>
+          <w:szCs w:val="32"/>
+          <w:lang w:val="tr-TR"/>
+        </w:rPr>
+        <w:t>Alfabe</w:t>
+      </w:r>
+      <w:bookmarkEnd w:id="50"/>
+      <w:r>
+        <w:rPr>
+          <w:b/>
+          <w:bCs/>
+          <w:color w:val="000000" w:themeColor="text1"/>
+          <w:sz w:val="22"/>
+          <w:szCs w:val="22"/>
+          <w:lang w:val="tr-TR"/>
+        </w:rPr>
+        <w:t xml:space="preserve"> </w:t>
+      </w:r>
+    </w:p>
+    <w:p>
+      <w:pPr>
+        <w:rPr>
+          <w:lang w:val="tr-TR"/>
+        </w:rPr>
+      </w:pPr>
+      <w:proofErr w:type="spellStart"/>
+      <w:r>
+        <w:rPr>
+          <w:lang w:val="tr-TR"/>
+        </w:rPr>
+        <w:t>A</w:t>
+      </w:r>
+      <w:r>
+        <w:rPr>
+          <w:lang w:val="tr-TR"/>
+        </w:rPr>
+        <w:t>ş</w:t>
+      </w:r>
+      <w:r>
+        <w:rPr>
+          <w:lang w:val="tr-TR"/>
+        </w:rPr>
+        <w:t>ağıdak</w:t>
+      </w:r>
+      <w:r>
+        <w:rPr>
+          <w:lang w:val="tr-TR"/>
+        </w:rPr>
+        <w:t>ı</w:t>
+      </w:r>
+      <w:proofErr w:type="spellEnd"/>
+      <w:r>
+        <w:rPr>
+          <w:lang w:val="tr-TR"/>
+        </w:rPr>
+        <w:t xml:space="preserve"> kodu seçilen alfabeler kontrol ediyor. Eşleşme bulunursa onayla </w:t>
+      </w:r>
+      <w:proofErr w:type="gramStart"/>
+      <w:r>
+        <w:rPr>
+          <w:lang w:val="tr-TR"/>
+        </w:rPr>
+        <w:t>butonu(</w:t>
+      </w:r>
+      <w:proofErr w:type="gramEnd"/>
+      <w:r>
+        <w:rPr>
+          <w:lang w:val="tr-TR"/>
+        </w:rPr>
+        <w:t>kabul durumu) ak</w:t>
+      </w:r>
+      <w:r>
+        <w:rPr>
+          <w:lang w:val="tr-TR"/>
+        </w:rPr>
+        <w:t>tif</w:t>
+      </w:r>
+      <w:r>
+        <w:rPr>
+          <w:lang w:val="tr-TR"/>
+        </w:rPr>
+        <w:t xml:space="preserve"> hale gelir ve </w:t>
+      </w:r>
+      <w:proofErr w:type="spellStart"/>
+      <w:r>
+        <w:rPr>
+          <w:lang w:val="tr-TR"/>
+        </w:rPr>
+        <w:t>admin</w:t>
+      </w:r>
+      <w:proofErr w:type="spellEnd"/>
+      <w:r>
+        <w:rPr>
+          <w:lang w:val="tr-TR"/>
+        </w:rPr>
+        <w:t xml:space="preserve"> değerlendirme onaylanabilir. Eşleşme bulunmazsa reddet butonu aktif hale gelir.</w:t>
+      </w:r>
+    </w:p>
+    <w:p>
+      <w:pPr>
+        <w:rPr>
+          <w:lang w:val="tr-TR"/>
+        </w:rPr>
+      </w:pPr>
+    </w:p>
+    <w:bookmarkEnd w:id="49"/>
+    <w:p>
+      <w:pPr>
+        <w:rPr>
+          <w:lang w:val="tr-TR"/>
+        </w:rPr>
+      </w:pPr>
+      <w:r>
+        <w:rPr>
+          <w:noProof/>
+          <w:lang w:val="tr-TR"/>
+        </w:rPr>
+        <w:drawing>
+          <wp:inline distT="0" distB="0" distL="0" distR="0" wp14:anchorId="12E3FFB3" wp14:editId="3443CB0C">
+            <wp:extent cx="5943600" cy="1876425"/>
+            <wp:effectExtent l="0" t="0" r="0" b="9525"/>
+            <wp:docPr id="32" name="Resim 32"/>
+            <wp:cNvGraphicFramePr>
+              <a:graphicFrameLocks xmlns:a="http://schemas.openxmlformats.org/drawingml/2006/main" noChangeAspect="1"/>
+            </wp:cNvGraphicFramePr>
+            <a:graphic xmlns:a="http://schemas.openxmlformats.org/drawingml/2006/main">
+              <a:graphicData uri="http://schemas.openxmlformats.org/drawingml/2006/picture">
+                <pic:pic xmlns:pic="http://schemas.openxmlformats.org/drawingml/2006/picture">
+                  <pic:nvPicPr>
+                    <pic:cNvPr id="32" name="Resim 32"/>
+                    <pic:cNvPicPr/>
+                  </pic:nvPicPr>
+                  <pic:blipFill>
+                    <a:blip r:embed="rId28">
+                      <a:extLst>
+                        <a:ext uri="{28A0092B-C50C-407E-A947-70E740481C1C}">
+                          <a14:useLocalDpi xmlns:a14="http://schemas.microsoft.com/office/drawing/2010/main" val="0"/>
+                        </a:ext>
+                      </a:extLst>
+                    </a:blip>
+                    <a:stretch>
+                      <a:fillRect/>
+                    </a:stretch>
+                  </pic:blipFill>
+                  <pic:spPr>
+                    <a:xfrm>
+                      <a:off x="0" y="0"/>
+                      <a:ext cx="5943600" cy="1876425"/>
+                    </a:xfrm>
+                    <a:prstGeom prst="rect">
+                      <a:avLst/>
+                    </a:prstGeom>
+                  </pic:spPr>
+                </pic:pic>
+              </a:graphicData>
+            </a:graphic>
+          </wp:inline>
+        </w:drawing>
+      </w:r>
+    </w:p>
+    <w:p>
+      <w:pPr>
+        <w:rPr>
+          <w:lang w:val="tr-TR"/>
+        </w:rPr>
+      </w:pPr>
+      <w:r>
+        <w:rPr>
+          <w:noProof/>
+          <w:lang w:val="tr-TR"/>
+        </w:rPr>
+        <w:lastRenderedPageBreak/>
+        <w:drawing>
+          <wp:inline distT="0" distB="0" distL="0" distR="0" wp14:anchorId="1C753A17" wp14:editId="59EC32BA">
+            <wp:extent cx="5943600" cy="4719320"/>
+            <wp:effectExtent l="0" t="0" r="0" b="5080"/>
+            <wp:docPr id="33" name="Resim 33"/>
+            <wp:cNvGraphicFramePr>
+              <a:graphicFrameLocks xmlns:a="http://schemas.openxmlformats.org/drawingml/2006/main" noChangeAspect="1"/>
+            </wp:cNvGraphicFramePr>
+            <a:graphic xmlns:a="http://schemas.openxmlformats.org/drawingml/2006/main">
+              <a:graphicData uri="http://schemas.openxmlformats.org/drawingml/2006/picture">
+                <pic:pic xmlns:pic="http://schemas.openxmlformats.org/drawingml/2006/picture">
+                  <pic:nvPicPr>
+                    <pic:cNvPr id="33" name="Resim 33"/>
+                    <pic:cNvPicPr/>
+                  </pic:nvPicPr>
+                  <pic:blipFill>
+                    <a:blip r:embed="rId29">
+                      <a:extLst>
+                        <a:ext uri="{28A0092B-C50C-407E-A947-70E740481C1C}">
+                          <a14:useLocalDpi xmlns:a14="http://schemas.microsoft.com/office/drawing/2010/main" val="0"/>
+                        </a:ext>
+                      </a:extLst>
+                    </a:blip>
+                    <a:stretch>
+                      <a:fillRect/>
+                    </a:stretch>
+                  </pic:blipFill>
+                  <pic:spPr>
+                    <a:xfrm>
+                      <a:off x="0" y="0"/>
+                      <a:ext cx="5943600" cy="4719320"/>
+                    </a:xfrm>
+                    <a:prstGeom prst="rect">
+                      <a:avLst/>
+                    </a:prstGeom>
+                  </pic:spPr>
+                </pic:pic>
+              </a:graphicData>
+            </a:graphic>
+          </wp:inline>
+        </w:drawing>
+      </w:r>
+    </w:p>
+    <w:p>
+      <w:pPr>
+        <w:pStyle w:val="Balk1"/>
+        <w:jc w:val="center"/>
+        <w:rPr>
+          <w:b/>
+          <w:bCs/>
+          <w:color w:val="000000" w:themeColor="text1"/>
+          <w:sz w:val="22"/>
+          <w:szCs w:val="22"/>
+          <w:lang w:val="tr-TR"/>
+        </w:rPr>
+      </w:pPr>
+    </w:p>
+    <w:p>
+      <w:pPr>
+        <w:rPr>
+          <w:lang w:val="tr-TR"/>
+        </w:rPr>
+      </w:pPr>
+    </w:p>
+    <w:p>
+      <w:pPr>
+        <w:rPr>
+          <w:lang w:val="tr-TR"/>
+        </w:rPr>
+      </w:pPr>
+    </w:p>
+    <w:p>
+      <w:pPr>
+        <w:rPr>
+          <w:lang w:val="tr-TR"/>
+        </w:rPr>
+      </w:pPr>
+    </w:p>
+    <w:p>
+      <w:pPr>
+        <w:rPr>
+          <w:lang w:val="tr-TR"/>
+        </w:rPr>
+      </w:pPr>
+    </w:p>
+    <w:p>
+      <w:pPr>
+        <w:rPr>
+          <w:lang w:val="tr-TR"/>
+        </w:rPr>
+      </w:pPr>
+    </w:p>
+    <w:p>
+      <w:pPr>
+        <w:rPr>
+          <w:lang w:val="tr-TR"/>
+        </w:rPr>
+      </w:pPr>
+    </w:p>
+    <w:p>
+      <w:pPr>
+        <w:rPr>
+          <w:lang w:val="tr-TR"/>
+        </w:rPr>
+      </w:pPr>
+    </w:p>
+    <w:p>
+      <w:pPr>
+        <w:rPr>
+          <w:lang w:val="tr-TR"/>
+        </w:rPr>
+      </w:pPr>
+    </w:p>
+    <w:p>
+      <w:pPr>
+        <w:rPr>
+          <w:lang w:val="tr-TR"/>
+        </w:rPr>
+      </w:pPr>
+    </w:p>
+    <w:p>
+      <w:pPr>
+        <w:rPr>
+          <w:lang w:val="tr-TR"/>
+        </w:rPr>
+      </w:pPr>
+    </w:p>
+    <w:p>
+      <w:pPr>
+        <w:rPr>
+          <w:lang w:val="tr-TR"/>
+        </w:rPr>
+      </w:pPr>
+    </w:p>
+    <w:p>
+      <w:pPr>
+        <w:pStyle w:val="Balk1"/>
+        <w:jc w:val="center"/>
+        <w:rPr>
+          <w:b/>
+          <w:bCs/>
+          <w:color w:val="000000" w:themeColor="text1"/>
+          <w:sz w:val="22"/>
+          <w:szCs w:val="22"/>
+          <w:lang w:val="tr-TR"/>
+        </w:rPr>
+      </w:pPr>
+      <w:bookmarkStart w:id="51" w:name="_Toc104810029"/>
+      <w:r>
+        <w:rPr>
+          <w:b/>
+          <w:bCs/>
+          <w:color w:val="000000" w:themeColor="text1"/>
+          <w:sz w:val="22"/>
+          <w:szCs w:val="22"/>
+          <w:lang w:val="tr-TR"/>
+        </w:rPr>
         <w:lastRenderedPageBreak/>
         <w:t>3. PROJE EKİBİ DEĞERLENDİRMESİ</w:t>
       </w:r>
-      <w:bookmarkEnd w:id="24"/>
-    </w:p>
-    <w:p>
-      <w:pPr>
-        <w:spacing w:line="360" w:lineRule="auto"/>
-        <w:jc w:val="center"/>
-        <w:rPr>
-          <w:color w:val="000000" w:themeColor="text1"/>
-          <w:lang w:val="tr-TR"/>
-        </w:rPr>
-      </w:pPr>
-    </w:p>
-    <w:p>
-      <w:pPr>
-        <w:pStyle w:val="Heading2"/>
+      <w:bookmarkEnd w:id="51"/>
+    </w:p>
+    <w:p>
+      <w:pPr>
+        <w:pStyle w:val="Balk2"/>
         <w:rPr>
           <w:b/>
           <w:bCs/>
@@ -5974,7 +8359,7 @@
           <w:lang w:val="tr-TR"/>
         </w:rPr>
       </w:pPr>
-      <w:bookmarkStart w:id="25" w:name="_Toc104735274"/>
+      <w:bookmarkStart w:id="52" w:name="_Toc104810030"/>
       <w:r>
         <w:rPr>
           <w:b/>
@@ -6008,118 +8393,9 @@
           <w:szCs w:val="22"/>
           <w:lang w:val="tr-TR"/>
         </w:rPr>
-        <w:t xml:space="preserve"> Ekip Değerlendirmesi</w:t>
-      </w:r>
-      <w:bookmarkEnd w:id="25"/>
-    </w:p>
-    <w:p>
-      <w:pPr>
-        <w:spacing w:line="360" w:lineRule="auto"/>
-        <w:jc w:val="center"/>
-        <w:rPr>
-          <w:color w:val="000000" w:themeColor="text1"/>
-          <w:lang w:val="tr-TR"/>
-        </w:rPr>
-      </w:pPr>
-    </w:p>
-    <w:p>
-      <w:pPr>
-        <w:spacing w:line="360" w:lineRule="auto"/>
-        <w:rPr>
-          <w:color w:val="000000" w:themeColor="text1"/>
-          <w:lang w:val="tr-TR"/>
-        </w:rPr>
-      </w:pPr>
-    </w:p>
-    <w:p>
-      <w:pPr>
-        <w:spacing w:line="360" w:lineRule="auto"/>
-        <w:rPr>
-          <w:color w:val="000000" w:themeColor="text1"/>
-          <w:lang w:val="tr-TR"/>
-        </w:rPr>
-      </w:pPr>
-    </w:p>
-    <w:p>
-      <w:pPr>
-        <w:spacing w:line="360" w:lineRule="auto"/>
-        <w:rPr>
-          <w:color w:val="000000" w:themeColor="text1"/>
-          <w:lang w:val="tr-TR"/>
-        </w:rPr>
-      </w:pPr>
-    </w:p>
-    <w:p>
-      <w:pPr>
-        <w:spacing w:line="360" w:lineRule="auto"/>
-        <w:rPr>
-          <w:color w:val="000000" w:themeColor="text1"/>
-          <w:lang w:val="tr-TR"/>
-        </w:rPr>
-      </w:pPr>
-    </w:p>
-    <w:p>
-      <w:pPr>
-        <w:spacing w:line="360" w:lineRule="auto"/>
-        <w:rPr>
-          <w:color w:val="000000" w:themeColor="text1"/>
-          <w:lang w:val="tr-TR"/>
-        </w:rPr>
-      </w:pPr>
-    </w:p>
-    <w:p>
-      <w:pPr>
-        <w:spacing w:line="360" w:lineRule="auto"/>
-        <w:jc w:val="center"/>
-        <w:rPr>
-          <w:color w:val="000000" w:themeColor="text1"/>
-          <w:lang w:val="tr-TR"/>
-        </w:rPr>
-      </w:pPr>
-    </w:p>
-    <w:p>
-      <w:pPr>
-        <w:spacing w:line="360" w:lineRule="auto"/>
-        <w:jc w:val="center"/>
-        <w:rPr>
-          <w:color w:val="000000" w:themeColor="text1"/>
-          <w:lang w:val="tr-TR"/>
-        </w:rPr>
-      </w:pPr>
-    </w:p>
-    <w:p>
-      <w:pPr>
-        <w:spacing w:line="360" w:lineRule="auto"/>
-        <w:jc w:val="center"/>
-        <w:rPr>
-          <w:color w:val="000000" w:themeColor="text1"/>
-          <w:lang w:val="tr-TR"/>
-        </w:rPr>
-      </w:pPr>
-    </w:p>
-    <w:p>
-      <w:pPr>
-        <w:spacing w:line="360" w:lineRule="auto"/>
-        <w:jc w:val="center"/>
-        <w:rPr>
-          <w:color w:val="000000" w:themeColor="text1"/>
-          <w:lang w:val="tr-TR"/>
-        </w:rPr>
-      </w:pPr>
-    </w:p>
-    <w:p>
-      <w:pPr>
-        <w:spacing w:line="360" w:lineRule="auto"/>
-        <w:jc w:val="center"/>
-        <w:rPr>
-          <w:color w:val="000000" w:themeColor="text1"/>
-          <w:lang w:val="tr-TR"/>
-        </w:rPr>
-      </w:pPr>
-    </w:p>
-    <w:p>
-      <w:pPr>
-        <w:pStyle w:val="Heading2"/>
+        <w:t xml:space="preserve"> </w:t>
+      </w:r>
+      <w:r>
         <w:rPr>
           <w:b/>
           <w:bCs/>
@@ -6128,8 +8404,8 @@
           <w:szCs w:val="22"/>
           <w:lang w:val="tr-TR"/>
         </w:rPr>
-      </w:pPr>
-      <w:bookmarkStart w:id="26" w:name="_Toc104735275"/>
+        <w:t xml:space="preserve">ve Github </w:t>
+      </w:r>
       <w:r>
         <w:rPr>
           <w:b/>
@@ -6139,9 +8415,444 @@
           <w:szCs w:val="22"/>
           <w:lang w:val="tr-TR"/>
         </w:rPr>
+        <w:t>Ekip Değerlendirmesi</w:t>
+      </w:r>
+      <w:bookmarkEnd w:id="52"/>
+    </w:p>
+    <w:p>
+      <w:pPr>
+        <w:rPr>
+          <w:lang w:val="tr-TR"/>
+        </w:rPr>
+      </w:pPr>
+    </w:p>
+    <w:p>
+      <w:pPr>
+        <w:rPr>
+          <w:lang w:val="tr-TR"/>
+        </w:rPr>
+      </w:pPr>
+      <w:r>
+        <w:rPr>
+          <w:noProof/>
+          <w:lang w:val="tr-TR"/>
+        </w:rPr>
+        <w:drawing>
+          <wp:inline distT="0" distB="0" distL="0" distR="0" wp14:anchorId="1F754636" wp14:editId="612A50B3">
+            <wp:extent cx="5942793" cy="3020291"/>
+            <wp:effectExtent l="0" t="0" r="1270" b="8890"/>
+            <wp:docPr id="34" name="Resim 34" descr="metin, ekran, ekran görüntüsü, televizyon içeren bir resim&#10;&#10;Açıklama otomatik olarak oluşturuldu"/>
+            <wp:cNvGraphicFramePr>
+              <a:graphicFrameLocks xmlns:a="http://schemas.openxmlformats.org/drawingml/2006/main" noChangeAspect="1"/>
+            </wp:cNvGraphicFramePr>
+            <a:graphic xmlns:a="http://schemas.openxmlformats.org/drawingml/2006/main">
+              <a:graphicData uri="http://schemas.openxmlformats.org/drawingml/2006/picture">
+                <pic:pic xmlns:pic="http://schemas.openxmlformats.org/drawingml/2006/picture">
+                  <pic:nvPicPr>
+                    <pic:cNvPr id="34" name="Resim 34" descr="metin, ekran, ekran görüntüsü, televizyon içeren bir resim&#10;&#10;Açıklama otomatik olarak oluşturuldu"/>
+                    <pic:cNvPicPr/>
+                  </pic:nvPicPr>
+                  <pic:blipFill>
+                    <a:blip r:embed="rId30">
+                      <a:extLst>
+                        <a:ext uri="{28A0092B-C50C-407E-A947-70E740481C1C}">
+                          <a14:useLocalDpi xmlns:a14="http://schemas.microsoft.com/office/drawing/2010/main" val="0"/>
+                        </a:ext>
+                      </a:extLst>
+                    </a:blip>
+                    <a:stretch>
+                      <a:fillRect/>
+                    </a:stretch>
+                  </pic:blipFill>
+                  <pic:spPr>
+                    <a:xfrm>
+                      <a:off x="0" y="0"/>
+                      <a:ext cx="5947786" cy="3022829"/>
+                    </a:xfrm>
+                    <a:prstGeom prst="rect">
+                      <a:avLst/>
+                    </a:prstGeom>
+                  </pic:spPr>
+                </pic:pic>
+              </a:graphicData>
+            </a:graphic>
+          </wp:inline>
+        </w:drawing>
+      </w:r>
+    </w:p>
+    <w:p>
+      <w:pPr>
+        <w:rPr>
+          <w:lang w:val="tr-TR"/>
+        </w:rPr>
+      </w:pPr>
+      <w:r>
+        <w:rPr>
+          <w:noProof/>
+          <w:lang w:val="tr-TR"/>
+        </w:rPr>
+        <w:drawing>
+          <wp:inline distT="0" distB="0" distL="0" distR="0" wp14:anchorId="7F2BC44C" wp14:editId="365DA3CE">
+            <wp:extent cx="5943600" cy="3611418"/>
+            <wp:effectExtent l="0" t="0" r="0" b="8255"/>
+            <wp:docPr id="1" name="Resim 1" descr="metin, ekran, televizyon, siyah içeren bir resim&#10;&#10;Açıklama otomatik olarak oluşturuldu"/>
+            <wp:cNvGraphicFramePr>
+              <a:graphicFrameLocks xmlns:a="http://schemas.openxmlformats.org/drawingml/2006/main" noChangeAspect="1"/>
+            </wp:cNvGraphicFramePr>
+            <a:graphic xmlns:a="http://schemas.openxmlformats.org/drawingml/2006/main">
+              <a:graphicData uri="http://schemas.openxmlformats.org/drawingml/2006/picture">
+                <pic:pic xmlns:pic="http://schemas.openxmlformats.org/drawingml/2006/picture">
+                  <pic:nvPicPr>
+                    <pic:cNvPr id="1" name="Resim 1" descr="metin, ekran, televizyon, siyah içeren bir resim&#10;&#10;Açıklama otomatik olarak oluşturuldu"/>
+                    <pic:cNvPicPr/>
+                  </pic:nvPicPr>
+                  <pic:blipFill>
+                    <a:blip r:embed="rId31">
+                      <a:extLst>
+                        <a:ext uri="{28A0092B-C50C-407E-A947-70E740481C1C}">
+                          <a14:useLocalDpi xmlns:a14="http://schemas.microsoft.com/office/drawing/2010/main" val="0"/>
+                        </a:ext>
+                      </a:extLst>
+                    </a:blip>
+                    <a:stretch>
+                      <a:fillRect/>
+                    </a:stretch>
+                  </pic:blipFill>
+                  <pic:spPr>
+                    <a:xfrm>
+                      <a:off x="0" y="0"/>
+                      <a:ext cx="5950620" cy="3615683"/>
+                    </a:xfrm>
+                    <a:prstGeom prst="rect">
+                      <a:avLst/>
+                    </a:prstGeom>
+                  </pic:spPr>
+                </pic:pic>
+              </a:graphicData>
+            </a:graphic>
+          </wp:inline>
+        </w:drawing>
+      </w:r>
+    </w:p>
+    <w:p>
+      <w:pPr>
+        <w:rPr>
+          <w:lang w:val="tr-TR"/>
+        </w:rPr>
+      </w:pPr>
+    </w:p>
+    <w:p>
+      <w:pPr>
+        <w:jc w:val="center"/>
+        <w:rPr>
+          <w:b/>
+          <w:bCs/>
+          <w:lang w:val="tr-TR"/>
+        </w:rPr>
+      </w:pPr>
+      <w:r>
+        <w:rPr>
+          <w:b/>
+          <w:bCs/>
+          <w:lang w:val="tr-TR"/>
+        </w:rPr>
+        <w:t>Github</w:t>
+      </w:r>
+      <w:r>
+        <w:rPr>
+          <w:b/>
+          <w:bCs/>
+          <w:lang w:val="tr-TR"/>
+        </w:rPr>
+        <w:t xml:space="preserve">: </w:t>
+      </w:r>
+      <w:r>
+        <w:rPr>
+          <w:b/>
+          <w:bCs/>
+          <w:lang w:val="tr-TR"/>
+        </w:rPr>
+        <w:t>https://github.com/Muhammedsuwaneh/Requirements_Management_Project</w:t>
+      </w:r>
+    </w:p>
+    <w:p>
+      <w:pPr>
+        <w:jc w:val="center"/>
+        <w:rPr>
+          <w:b/>
+          <w:bCs/>
+          <w:lang w:val="tr-TR"/>
+        </w:rPr>
+      </w:pPr>
+    </w:p>
+    <w:p>
+      <w:pPr>
+        <w:jc w:val="center"/>
+        <w:rPr>
+          <w:b/>
+          <w:bCs/>
+          <w:lang w:val="tr-TR"/>
+        </w:rPr>
+      </w:pPr>
+      <w:r>
+        <w:rPr>
+          <w:b/>
+          <w:bCs/>
+          <w:noProof/>
+          <w:lang w:val="tr-TR"/>
+        </w:rPr>
+        <w:lastRenderedPageBreak/>
+        <w:drawing>
+          <wp:inline distT="0" distB="0" distL="0" distR="0" wp14:anchorId="56066A39" wp14:editId="2323AEE9">
+            <wp:extent cx="5943600" cy="4082473"/>
+            <wp:effectExtent l="0" t="0" r="0" b="0"/>
+            <wp:docPr id="2" name="Resim 2" descr="metin, ekran görüntüsü, ekran, siyah içeren bir resim&#10;&#10;Açıklama otomatik olarak oluşturuldu"/>
+            <wp:cNvGraphicFramePr>
+              <a:graphicFrameLocks xmlns:a="http://schemas.openxmlformats.org/drawingml/2006/main" noChangeAspect="1"/>
+            </wp:cNvGraphicFramePr>
+            <a:graphic xmlns:a="http://schemas.openxmlformats.org/drawingml/2006/main">
+              <a:graphicData uri="http://schemas.openxmlformats.org/drawingml/2006/picture">
+                <pic:pic xmlns:pic="http://schemas.openxmlformats.org/drawingml/2006/picture">
+                  <pic:nvPicPr>
+                    <pic:cNvPr id="2" name="Resim 2" descr="metin, ekran görüntüsü, ekran, siyah içeren bir resim&#10;&#10;Açıklama otomatik olarak oluşturuldu"/>
+                    <pic:cNvPicPr/>
+                  </pic:nvPicPr>
+                  <pic:blipFill>
+                    <a:blip r:embed="rId32">
+                      <a:extLst>
+                        <a:ext uri="{28A0092B-C50C-407E-A947-70E740481C1C}">
+                          <a14:useLocalDpi xmlns:a14="http://schemas.microsoft.com/office/drawing/2010/main" val="0"/>
+                        </a:ext>
+                      </a:extLst>
+                    </a:blip>
+                    <a:stretch>
+                      <a:fillRect/>
+                    </a:stretch>
+                  </pic:blipFill>
+                  <pic:spPr>
+                    <a:xfrm>
+                      <a:off x="0" y="0"/>
+                      <a:ext cx="5949218" cy="4086332"/>
+                    </a:xfrm>
+                    <a:prstGeom prst="rect">
+                      <a:avLst/>
+                    </a:prstGeom>
+                  </pic:spPr>
+                </pic:pic>
+              </a:graphicData>
+            </a:graphic>
+          </wp:inline>
+        </w:drawing>
+      </w:r>
+    </w:p>
+    <w:p>
+      <w:pPr>
+        <w:jc w:val="center"/>
+        <w:rPr>
+          <w:b/>
+          <w:bCs/>
+          <w:lang w:val="tr-TR"/>
+        </w:rPr>
+      </w:pPr>
+    </w:p>
+    <w:p>
+      <w:pPr>
+        <w:jc w:val="center"/>
+        <w:rPr>
+          <w:b/>
+          <w:bCs/>
+          <w:lang w:val="tr-TR"/>
+        </w:rPr>
+      </w:pPr>
+    </w:p>
+    <w:p>
+      <w:pPr>
+        <w:jc w:val="center"/>
+        <w:rPr>
+          <w:b/>
+          <w:bCs/>
+          <w:lang w:val="tr-TR"/>
+        </w:rPr>
+      </w:pPr>
+      <w:proofErr w:type="spellStart"/>
+      <w:r>
+        <w:rPr>
+          <w:b/>
+          <w:bCs/>
+          <w:lang w:val="tr-TR"/>
+        </w:rPr>
+        <w:t>Jira</w:t>
+      </w:r>
+      <w:proofErr w:type="spellEnd"/>
+    </w:p>
+    <w:p>
+      <w:pPr>
+        <w:spacing w:line="360" w:lineRule="auto"/>
+        <w:jc w:val="center"/>
+        <w:rPr>
+          <w:color w:val="000000" w:themeColor="text1"/>
+          <w:lang w:val="tr-TR"/>
+        </w:rPr>
+      </w:pPr>
+    </w:p>
+    <w:p>
+      <w:pPr>
+        <w:spacing w:line="360" w:lineRule="auto"/>
+        <w:rPr>
+          <w:color w:val="000000" w:themeColor="text1"/>
+          <w:lang w:val="tr-TR"/>
+        </w:rPr>
+      </w:pPr>
+      <w:r>
+        <w:rPr>
+          <w:noProof/>
+          <w:color w:val="000000" w:themeColor="text1"/>
+          <w:lang w:val="tr-TR"/>
+        </w:rPr>
+        <w:drawing>
+          <wp:inline distT="0" distB="0" distL="0" distR="0" wp14:anchorId="74DBD7C9" wp14:editId="65F6FDA8">
+            <wp:extent cx="5943600" cy="2785745"/>
+            <wp:effectExtent l="0" t="0" r="0" b="0"/>
+            <wp:docPr id="35" name="Resim 35"/>
+            <wp:cNvGraphicFramePr>
+              <a:graphicFrameLocks xmlns:a="http://schemas.openxmlformats.org/drawingml/2006/main" noChangeAspect="1"/>
+            </wp:cNvGraphicFramePr>
+            <a:graphic xmlns:a="http://schemas.openxmlformats.org/drawingml/2006/main">
+              <a:graphicData uri="http://schemas.openxmlformats.org/drawingml/2006/picture">
+                <pic:pic xmlns:pic="http://schemas.openxmlformats.org/drawingml/2006/picture">
+                  <pic:nvPicPr>
+                    <pic:cNvPr id="35" name="Resim 35"/>
+                    <pic:cNvPicPr/>
+                  </pic:nvPicPr>
+                  <pic:blipFill>
+                    <a:blip r:embed="rId33" cstate="print">
+                      <a:extLst>
+                        <a:ext uri="{28A0092B-C50C-407E-A947-70E740481C1C}">
+                          <a14:useLocalDpi xmlns:a14="http://schemas.microsoft.com/office/drawing/2010/main" val="0"/>
+                        </a:ext>
+                      </a:extLst>
+                    </a:blip>
+                    <a:stretch>
+                      <a:fillRect/>
+                    </a:stretch>
+                  </pic:blipFill>
+                  <pic:spPr>
+                    <a:xfrm>
+                      <a:off x="0" y="0"/>
+                      <a:ext cx="5943600" cy="2785745"/>
+                    </a:xfrm>
+                    <a:prstGeom prst="rect">
+                      <a:avLst/>
+                    </a:prstGeom>
+                  </pic:spPr>
+                </pic:pic>
+              </a:graphicData>
+            </a:graphic>
+          </wp:inline>
+        </w:drawing>
+      </w:r>
+    </w:p>
+    <w:p>
+      <w:pPr>
+        <w:spacing w:line="360" w:lineRule="auto"/>
+        <w:rPr>
+          <w:color w:val="000000" w:themeColor="text1"/>
+          <w:lang w:val="tr-TR"/>
+        </w:rPr>
+      </w:pPr>
+    </w:p>
+    <w:p>
+      <w:pPr>
+        <w:spacing w:line="360" w:lineRule="auto"/>
+        <w:rPr>
+          <w:color w:val="000000" w:themeColor="text1"/>
+          <w:lang w:val="tr-TR"/>
+        </w:rPr>
+      </w:pPr>
+      <w:r>
+        <w:rPr>
+          <w:noProof/>
+          <w:color w:val="000000" w:themeColor="text1"/>
+          <w:lang w:val="tr-TR"/>
+        </w:rPr>
+        <w:lastRenderedPageBreak/>
+        <w:drawing>
+          <wp:inline distT="0" distB="0" distL="0" distR="0" wp14:anchorId="5D9F2A11" wp14:editId="79702BDC">
+            <wp:extent cx="5943600" cy="3613150"/>
+            <wp:effectExtent l="0" t="0" r="0" b="6350"/>
+            <wp:docPr id="36" name="Resim 36"/>
+            <wp:cNvGraphicFramePr>
+              <a:graphicFrameLocks xmlns:a="http://schemas.openxmlformats.org/drawingml/2006/main" noChangeAspect="1"/>
+            </wp:cNvGraphicFramePr>
+            <a:graphic xmlns:a="http://schemas.openxmlformats.org/drawingml/2006/main">
+              <a:graphicData uri="http://schemas.openxmlformats.org/drawingml/2006/picture">
+                <pic:pic xmlns:pic="http://schemas.openxmlformats.org/drawingml/2006/picture">
+                  <pic:nvPicPr>
+                    <pic:cNvPr id="36" name="Resim 36"/>
+                    <pic:cNvPicPr/>
+                  </pic:nvPicPr>
+                  <pic:blipFill>
+                    <a:blip r:embed="rId34">
+                      <a:extLst>
+                        <a:ext uri="{28A0092B-C50C-407E-A947-70E740481C1C}">
+                          <a14:useLocalDpi xmlns:a14="http://schemas.microsoft.com/office/drawing/2010/main" val="0"/>
+                        </a:ext>
+                      </a:extLst>
+                    </a:blip>
+                    <a:stretch>
+                      <a:fillRect/>
+                    </a:stretch>
+                  </pic:blipFill>
+                  <pic:spPr>
+                    <a:xfrm>
+                      <a:off x="0" y="0"/>
+                      <a:ext cx="5943600" cy="3613150"/>
+                    </a:xfrm>
+                    <a:prstGeom prst="rect">
+                      <a:avLst/>
+                    </a:prstGeom>
+                  </pic:spPr>
+                </pic:pic>
+              </a:graphicData>
+            </a:graphic>
+          </wp:inline>
+        </w:drawing>
+      </w:r>
+    </w:p>
+    <w:p>
+      <w:pPr>
+        <w:spacing w:line="360" w:lineRule="auto"/>
+        <w:rPr>
+          <w:color w:val="000000" w:themeColor="text1"/>
+          <w:lang w:val="tr-TR"/>
+        </w:rPr>
+      </w:pPr>
+    </w:p>
+    <w:p>
+      <w:pPr>
+        <w:pStyle w:val="Balk2"/>
+        <w:rPr>
+          <w:b/>
+          <w:bCs/>
+          <w:color w:val="000000" w:themeColor="text1"/>
+          <w:sz w:val="22"/>
+          <w:szCs w:val="22"/>
+          <w:lang w:val="tr-TR"/>
+        </w:rPr>
+      </w:pPr>
+      <w:bookmarkStart w:id="53" w:name="_Toc104810031"/>
+      <w:r>
+        <w:rPr>
+          <w:b/>
+          <w:bCs/>
+          <w:color w:val="000000" w:themeColor="text1"/>
+          <w:sz w:val="22"/>
+          <w:szCs w:val="22"/>
+          <w:lang w:val="tr-TR"/>
+        </w:rPr>
         <w:t>3.2 Ortak yapılan toplantılar tablosu</w:t>
       </w:r>
-      <w:bookmarkEnd w:id="26"/>
+      <w:bookmarkEnd w:id="53"/>
     </w:p>
     <w:p>
       <w:pPr>
@@ -7210,6 +9921,148 @@
           </w:p>
         </w:tc>
       </w:tr>
+      <w:tr>
+        <w:trPr>
+          <w:jc w:val="center"/>
+        </w:trPr>
+        <w:tc>
+          <w:tcPr>
+            <w:tcW w:w="2340" w:type="dxa"/>
+            <w:shd w:val="clear" w:color="auto" w:fill="auto"/>
+            <w:tcMar>
+              <w:top w:w="100" w:type="dxa"/>
+              <w:left w:w="100" w:type="dxa"/>
+              <w:bottom w:w="100" w:type="dxa"/>
+              <w:right w:w="100" w:type="dxa"/>
+            </w:tcMar>
+          </w:tcPr>
+          <w:p>
+            <w:pPr>
+              <w:widowControl w:val="0"/>
+              <w:pBdr>
+                <w:top w:val="nil"/>
+                <w:left w:val="nil"/>
+                <w:bottom w:val="nil"/>
+                <w:right w:val="nil"/>
+                <w:between w:val="nil"/>
+              </w:pBdr>
+              <w:spacing w:line="240" w:lineRule="auto"/>
+              <w:rPr>
+                <w:color w:val="000000" w:themeColor="text1"/>
+                <w:lang w:val="tr-TR"/>
+              </w:rPr>
+            </w:pPr>
+            <w:r>
+              <w:rPr>
+                <w:color w:val="000000" w:themeColor="text1"/>
+                <w:lang w:val="tr-TR"/>
+              </w:rPr>
+              <w:t>23 Mayıs, 2022</w:t>
+            </w:r>
+          </w:p>
+        </w:tc>
+        <w:tc>
+          <w:tcPr>
+            <w:tcW w:w="1710" w:type="dxa"/>
+            <w:shd w:val="clear" w:color="auto" w:fill="auto"/>
+            <w:tcMar>
+              <w:top w:w="100" w:type="dxa"/>
+              <w:left w:w="100" w:type="dxa"/>
+              <w:bottom w:w="100" w:type="dxa"/>
+              <w:right w:w="100" w:type="dxa"/>
+            </w:tcMar>
+          </w:tcPr>
+          <w:p>
+            <w:pPr>
+              <w:widowControl w:val="0"/>
+              <w:pBdr>
+                <w:top w:val="nil"/>
+                <w:left w:val="nil"/>
+                <w:bottom w:val="nil"/>
+                <w:right w:val="nil"/>
+                <w:between w:val="nil"/>
+              </w:pBdr>
+              <w:spacing w:line="240" w:lineRule="auto"/>
+              <w:rPr>
+                <w:color w:val="000000" w:themeColor="text1"/>
+                <w:lang w:val="tr-TR"/>
+              </w:rPr>
+            </w:pPr>
+            <w:r>
+              <w:rPr>
+                <w:color w:val="000000" w:themeColor="text1"/>
+                <w:lang w:val="tr-TR"/>
+              </w:rPr>
+              <w:t>5</w:t>
+            </w:r>
+          </w:p>
+        </w:tc>
+        <w:tc>
+          <w:tcPr>
+            <w:tcW w:w="3420" w:type="dxa"/>
+            <w:shd w:val="clear" w:color="auto" w:fill="auto"/>
+            <w:tcMar>
+              <w:top w:w="100" w:type="dxa"/>
+              <w:left w:w="100" w:type="dxa"/>
+              <w:bottom w:w="100" w:type="dxa"/>
+              <w:right w:w="100" w:type="dxa"/>
+            </w:tcMar>
+          </w:tcPr>
+          <w:p>
+            <w:pPr>
+              <w:widowControl w:val="0"/>
+              <w:pBdr>
+                <w:top w:val="nil"/>
+                <w:left w:val="nil"/>
+                <w:bottom w:val="nil"/>
+                <w:right w:val="nil"/>
+                <w:between w:val="nil"/>
+              </w:pBdr>
+              <w:spacing w:line="240" w:lineRule="auto"/>
+              <w:rPr>
+                <w:color w:val="000000" w:themeColor="text1"/>
+                <w:lang w:val="tr-TR"/>
+              </w:rPr>
+            </w:pPr>
+            <w:r>
+              <w:rPr>
+                <w:color w:val="000000" w:themeColor="text1"/>
+                <w:lang w:val="tr-TR"/>
+              </w:rPr>
+              <w:t>Uygulama geliştirmek için görev dağılım yapıldı</w:t>
+            </w:r>
+          </w:p>
+        </w:tc>
+        <w:tc>
+          <w:tcPr>
+            <w:tcW w:w="1890" w:type="dxa"/>
+            <w:shd w:val="clear" w:color="auto" w:fill="auto"/>
+            <w:tcMar>
+              <w:top w:w="100" w:type="dxa"/>
+              <w:left w:w="100" w:type="dxa"/>
+              <w:bottom w:w="100" w:type="dxa"/>
+              <w:right w:w="100" w:type="dxa"/>
+            </w:tcMar>
+          </w:tcPr>
+          <w:p>
+            <w:pPr>
+              <w:widowControl w:val="0"/>
+              <w:pBdr>
+                <w:top w:val="nil"/>
+                <w:left w:val="nil"/>
+                <w:bottom w:val="nil"/>
+                <w:right w:val="nil"/>
+                <w:between w:val="nil"/>
+              </w:pBdr>
+              <w:spacing w:line="240" w:lineRule="auto"/>
+              <w:rPr>
+                <w:color w:val="000000" w:themeColor="text1"/>
+                <w:lang w:val="tr-TR"/>
+              </w:rPr>
+            </w:pPr>
+          </w:p>
+        </w:tc>
+      </w:tr>
     </w:tbl>
     <w:p>
       <w:pPr>
@@ -7224,35 +10077,883 @@
     <w:p>
       <w:pPr>
         <w:spacing w:line="360" w:lineRule="auto"/>
-        <w:jc w:val="center"/>
-        <w:rPr>
-          <w:color w:val="000000" w:themeColor="text1"/>
-          <w:lang w:val="tr-TR"/>
-        </w:rPr>
-      </w:pPr>
-      <w:r>
-        <w:rPr>
-          <w:color w:val="000000" w:themeColor="text1"/>
-          <w:lang w:val="tr-TR"/>
-        </w:rPr>
-        <w:tab/>
-      </w:r>
-    </w:p>
-    <w:p>
-      <w:pPr>
-        <w:pStyle w:val="Heading1"/>
         <w:jc w:val="center"/>
         <w:rPr>
           <w:b/>
           <w:bCs/>
           <w:color w:val="000000" w:themeColor="text1"/>
+          <w:lang w:val="tr-TR"/>
+        </w:rPr>
+      </w:pPr>
+      <w:r>
+        <w:rPr>
+          <w:color w:val="000000" w:themeColor="text1"/>
+          <w:lang w:val="tr-TR"/>
+        </w:rPr>
+        <w:lastRenderedPageBreak/>
+        <w:tab/>
+      </w:r>
+      <w:r>
+        <w:rPr>
+          <w:b/>
+          <w:bCs/>
+          <w:color w:val="000000" w:themeColor="text1"/>
+          <w:lang w:val="tr-TR"/>
+        </w:rPr>
+        <w:t>3.3 Görev Dağılım</w:t>
+      </w:r>
+    </w:p>
+    <w:tbl>
+      <w:tblPr>
+        <w:tblStyle w:val="TabloKlavuzu"/>
+        <w:tblW w:w="11070" w:type="dxa"/>
+        <w:tblInd w:w="-725" w:type="dxa"/>
+        <w:tblLook w:val="04A0" w:firstRow="1" w:lastRow="0" w:firstColumn="1" w:lastColumn="0" w:noHBand="0" w:noVBand="1"/>
+      </w:tblPr>
+      <w:tblGrid>
+        <w:gridCol w:w="1980"/>
+        <w:gridCol w:w="2610"/>
+        <w:gridCol w:w="3510"/>
+        <w:gridCol w:w="2970"/>
+      </w:tblGrid>
+      <w:tr>
+        <w:tc>
+          <w:tcPr>
+            <w:tcW w:w="1980" w:type="dxa"/>
+          </w:tcPr>
+          <w:p>
+            <w:pPr>
+              <w:spacing w:line="360" w:lineRule="auto"/>
+              <w:jc w:val="center"/>
+              <w:rPr>
+                <w:b/>
+                <w:bCs/>
+                <w:color w:val="000000" w:themeColor="text1"/>
+                <w:lang w:val="tr-TR"/>
+              </w:rPr>
+            </w:pPr>
+            <w:r>
+              <w:rPr>
+                <w:b/>
+                <w:bCs/>
+                <w:color w:val="000000" w:themeColor="text1"/>
+                <w:lang w:val="tr-TR"/>
+              </w:rPr>
+              <w:t>Öğrenci Numara</w:t>
+            </w:r>
+          </w:p>
+        </w:tc>
+        <w:tc>
+          <w:tcPr>
+            <w:tcW w:w="2610" w:type="dxa"/>
+          </w:tcPr>
+          <w:p>
+            <w:pPr>
+              <w:spacing w:line="360" w:lineRule="auto"/>
+              <w:jc w:val="center"/>
+              <w:rPr>
+                <w:b/>
+                <w:bCs/>
+                <w:color w:val="000000" w:themeColor="text1"/>
+                <w:lang w:val="tr-TR"/>
+              </w:rPr>
+            </w:pPr>
+            <w:r>
+              <w:rPr>
+                <w:b/>
+                <w:bCs/>
+                <w:color w:val="000000" w:themeColor="text1"/>
+                <w:lang w:val="tr-TR"/>
+              </w:rPr>
+              <w:t>Öğrenci</w:t>
+            </w:r>
+          </w:p>
+        </w:tc>
+        <w:tc>
+          <w:tcPr>
+            <w:tcW w:w="3510" w:type="dxa"/>
+          </w:tcPr>
+          <w:p>
+            <w:pPr>
+              <w:spacing w:line="360" w:lineRule="auto"/>
+              <w:jc w:val="center"/>
+              <w:rPr>
+                <w:b/>
+                <w:bCs/>
+              </w:rPr>
+            </w:pPr>
+            <w:proofErr w:type="spellStart"/>
+            <w:r>
+              <w:rPr>
+                <w:b/>
+                <w:bCs/>
+              </w:rPr>
+              <w:t>Uygulama</w:t>
+            </w:r>
+            <w:proofErr w:type="spellEnd"/>
+            <w:r>
+              <w:rPr>
+                <w:b/>
+                <w:bCs/>
+              </w:rPr>
+              <w:t xml:space="preserve"> </w:t>
+            </w:r>
+            <w:proofErr w:type="spellStart"/>
+            <w:r>
+              <w:rPr>
+                <w:b/>
+                <w:bCs/>
+              </w:rPr>
+              <w:t>Görevleri</w:t>
+            </w:r>
+            <w:proofErr w:type="spellEnd"/>
+          </w:p>
+        </w:tc>
+        <w:tc>
+          <w:tcPr>
+            <w:tcW w:w="2970" w:type="dxa"/>
+          </w:tcPr>
+          <w:p>
+            <w:pPr>
+              <w:spacing w:line="360" w:lineRule="auto"/>
+              <w:jc w:val="center"/>
+              <w:rPr>
+                <w:b/>
+                <w:bCs/>
+              </w:rPr>
+            </w:pPr>
+            <w:proofErr w:type="spellStart"/>
+            <w:r>
+              <w:rPr>
+                <w:b/>
+                <w:bCs/>
+              </w:rPr>
+              <w:t>Rapor</w:t>
+            </w:r>
+            <w:proofErr w:type="spellEnd"/>
+            <w:r>
+              <w:rPr>
+                <w:b/>
+                <w:bCs/>
+              </w:rPr>
+              <w:t xml:space="preserve"> </w:t>
+            </w:r>
+            <w:proofErr w:type="spellStart"/>
+            <w:r>
+              <w:rPr>
+                <w:b/>
+                <w:bCs/>
+              </w:rPr>
+              <w:t>Görevleri</w:t>
+            </w:r>
+            <w:proofErr w:type="spellEnd"/>
+          </w:p>
+        </w:tc>
+      </w:tr>
+      <w:tr>
+        <w:trPr>
+          <w:trHeight w:val="1799"/>
+        </w:trPr>
+        <w:tc>
+          <w:tcPr>
+            <w:tcW w:w="1980" w:type="dxa"/>
+          </w:tcPr>
+          <w:p>
+            <w:pPr>
+              <w:spacing w:line="360" w:lineRule="auto"/>
+              <w:jc w:val="center"/>
+              <w:rPr>
+                <w:color w:val="000000" w:themeColor="text1"/>
+                <w:lang w:val="tr-TR"/>
+              </w:rPr>
+            </w:pPr>
+            <w:r>
+              <w:rPr>
+                <w:color w:val="000000" w:themeColor="text1"/>
+                <w:lang w:val="tr-TR"/>
+              </w:rPr>
+              <w:t>152120181098</w:t>
+            </w:r>
+          </w:p>
+        </w:tc>
+        <w:tc>
+          <w:tcPr>
+            <w:tcW w:w="2610" w:type="dxa"/>
+          </w:tcPr>
+          <w:p>
+            <w:pPr>
+              <w:spacing w:line="360" w:lineRule="auto"/>
+              <w:jc w:val="center"/>
+              <w:rPr>
+                <w:color w:val="000000" w:themeColor="text1"/>
+                <w:lang w:val="tr-TR"/>
+              </w:rPr>
+            </w:pPr>
+            <w:r>
+              <w:rPr>
+                <w:color w:val="000000" w:themeColor="text1"/>
+                <w:lang w:val="tr-TR"/>
+              </w:rPr>
+              <w:t>Muhammed SUWANEH</w:t>
+            </w:r>
+          </w:p>
+        </w:tc>
+        <w:tc>
+          <w:tcPr>
+            <w:tcW w:w="3510" w:type="dxa"/>
+          </w:tcPr>
+          <w:p>
+            <w:pPr>
+              <w:spacing w:line="360" w:lineRule="auto"/>
+              <w:rPr>
+                <w:color w:val="000000" w:themeColor="text1"/>
+                <w:lang w:val="tr-TR"/>
+              </w:rPr>
+            </w:pPr>
+            <w:r>
+              <w:rPr>
+                <w:color w:val="000000" w:themeColor="text1"/>
+                <w:lang w:val="tr-TR"/>
+              </w:rPr>
+              <w:t>İş değerlendirme Sayfası, Giriş Sayfası,</w:t>
+            </w:r>
+          </w:p>
+          <w:p>
+            <w:pPr>
+              <w:spacing w:line="360" w:lineRule="auto"/>
+              <w:rPr>
+                <w:color w:val="000000" w:themeColor="text1"/>
+                <w:lang w:val="tr-TR"/>
+              </w:rPr>
+            </w:pPr>
+            <w:r>
+              <w:rPr>
+                <w:color w:val="000000" w:themeColor="text1"/>
+                <w:lang w:val="tr-TR"/>
+              </w:rPr>
+              <w:t>Görevlerim Sayfası, Profil Sayfası, Github Kurma</w:t>
+            </w:r>
+            <w:r>
+              <w:rPr>
+                <w:color w:val="000000" w:themeColor="text1"/>
+                <w:lang w:val="tr-TR"/>
+              </w:rPr>
+              <w:t xml:space="preserve">, Prototip Tasarımı, </w:t>
+            </w:r>
+          </w:p>
+        </w:tc>
+        <w:tc>
+          <w:tcPr>
+            <w:tcW w:w="2970" w:type="dxa"/>
+          </w:tcPr>
+          <w:p>
+            <w:pPr>
+              <w:spacing w:line="360" w:lineRule="auto"/>
+              <w:jc w:val="center"/>
+              <w:rPr>
+                <w:color w:val="000000" w:themeColor="text1"/>
+                <w:lang w:val="tr-TR"/>
+              </w:rPr>
+            </w:pPr>
+            <w:r>
+              <w:rPr>
+                <w:color w:val="000000" w:themeColor="text1"/>
+                <w:lang w:val="tr-TR"/>
+              </w:rPr>
+              <w:t>Ders ile ilişkisi bilgileri, DFA Tasarımlar, Proje Ekip Değerlendirmesi</w:t>
+            </w:r>
+          </w:p>
+        </w:tc>
+      </w:tr>
+      <w:tr>
+        <w:tc>
+          <w:tcPr>
+            <w:tcW w:w="1980" w:type="dxa"/>
+          </w:tcPr>
+          <w:p>
+            <w:pPr>
+              <w:spacing w:line="360" w:lineRule="auto"/>
+              <w:jc w:val="center"/>
+              <w:rPr>
+                <w:b/>
+                <w:bCs/>
+                <w:color w:val="000000" w:themeColor="text1"/>
+                <w:lang w:val="tr-TR"/>
+              </w:rPr>
+            </w:pPr>
+            <w:r>
+              <w:rPr>
+                <w:color w:val="000000" w:themeColor="text1"/>
+                <w:lang w:val="tr-TR"/>
+              </w:rPr>
+              <w:t>152120181096</w:t>
+            </w:r>
+          </w:p>
+        </w:tc>
+        <w:tc>
+          <w:tcPr>
+            <w:tcW w:w="2610" w:type="dxa"/>
+          </w:tcPr>
+          <w:p>
+            <w:pPr>
+              <w:spacing w:line="360" w:lineRule="auto"/>
+              <w:jc w:val="center"/>
+              <w:rPr>
+                <w:color w:val="000000" w:themeColor="text1"/>
+                <w:lang w:val="tr-TR"/>
+              </w:rPr>
+            </w:pPr>
+            <w:proofErr w:type="spellStart"/>
+            <w:r>
+              <w:rPr>
+                <w:color w:val="000000" w:themeColor="text1"/>
+                <w:lang w:val="tr-TR"/>
+              </w:rPr>
+              <w:t>Hakam</w:t>
+            </w:r>
+            <w:proofErr w:type="spellEnd"/>
+            <w:r>
+              <w:rPr>
+                <w:color w:val="000000" w:themeColor="text1"/>
+                <w:lang w:val="tr-TR"/>
+              </w:rPr>
+              <w:t xml:space="preserve"> CHEDO</w:t>
+            </w:r>
+          </w:p>
+        </w:tc>
+        <w:tc>
+          <w:tcPr>
+            <w:tcW w:w="3510" w:type="dxa"/>
+          </w:tcPr>
+          <w:p>
+            <w:pPr>
+              <w:spacing w:line="360" w:lineRule="auto"/>
+              <w:jc w:val="center"/>
+              <w:rPr>
+                <w:color w:val="000000" w:themeColor="text1"/>
+                <w:lang w:val="tr-TR"/>
+              </w:rPr>
+            </w:pPr>
+            <w:r>
+              <w:rPr>
+                <w:color w:val="000000" w:themeColor="text1"/>
+                <w:lang w:val="tr-TR"/>
+              </w:rPr>
+              <w:t xml:space="preserve">Çalışanlar Sayfası, Profil Sayfası, </w:t>
+            </w:r>
+            <w:proofErr w:type="spellStart"/>
+            <w:r>
+              <w:rPr>
+                <w:color w:val="000000" w:themeColor="text1"/>
+                <w:lang w:val="tr-TR"/>
+              </w:rPr>
+              <w:t>Jira</w:t>
+            </w:r>
+            <w:proofErr w:type="spellEnd"/>
+            <w:r>
+              <w:rPr>
+                <w:color w:val="000000" w:themeColor="text1"/>
+                <w:lang w:val="tr-TR"/>
+              </w:rPr>
+              <w:t xml:space="preserve"> Kurma</w:t>
+            </w:r>
+          </w:p>
+        </w:tc>
+        <w:tc>
+          <w:tcPr>
+            <w:tcW w:w="2970" w:type="dxa"/>
+          </w:tcPr>
+          <w:p>
+            <w:pPr>
+              <w:spacing w:line="360" w:lineRule="auto"/>
+              <w:jc w:val="center"/>
+              <w:rPr>
+                <w:color w:val="000000" w:themeColor="text1"/>
+                <w:sz w:val="24"/>
+                <w:szCs w:val="24"/>
+                <w:lang w:val="tr-TR"/>
+              </w:rPr>
+            </w:pPr>
+            <w:r>
+              <w:rPr>
+                <w:color w:val="000000" w:themeColor="text1"/>
+                <w:lang w:val="tr-TR"/>
+              </w:rPr>
+              <w:t>Giriş, Kaynakça Düzeltme, İçindekiler, Kapak Sayfası</w:t>
+            </w:r>
+          </w:p>
+        </w:tc>
+      </w:tr>
+      <w:tr>
+        <w:tc>
+          <w:tcPr>
+            <w:tcW w:w="1980" w:type="dxa"/>
+          </w:tcPr>
+          <w:p>
+            <w:pPr>
+              <w:spacing w:line="360" w:lineRule="auto"/>
+              <w:jc w:val="center"/>
+              <w:rPr>
+                <w:color w:val="000000" w:themeColor="text1"/>
+                <w:lang w:val="tr-TR"/>
+              </w:rPr>
+            </w:pPr>
+            <w:r>
+              <w:rPr>
+                <w:color w:val="000000" w:themeColor="text1"/>
+                <w:lang w:val="tr-TR"/>
+              </w:rPr>
+              <w:t>152120191097</w:t>
+            </w:r>
+          </w:p>
+          <w:p>
+            <w:pPr>
+              <w:spacing w:line="360" w:lineRule="auto"/>
+              <w:jc w:val="center"/>
+              <w:rPr>
+                <w:b/>
+                <w:bCs/>
+                <w:color w:val="000000" w:themeColor="text1"/>
+                <w:lang w:val="tr-TR"/>
+              </w:rPr>
+            </w:pPr>
+          </w:p>
+        </w:tc>
+        <w:tc>
+          <w:tcPr>
+            <w:tcW w:w="2610" w:type="dxa"/>
+          </w:tcPr>
+          <w:p>
+            <w:pPr>
+              <w:spacing w:line="360" w:lineRule="auto"/>
+              <w:jc w:val="center"/>
+              <w:rPr>
+                <w:color w:val="000000" w:themeColor="text1"/>
+                <w:lang w:val="tr-TR"/>
+              </w:rPr>
+            </w:pPr>
+            <w:r>
+              <w:rPr>
+                <w:color w:val="000000" w:themeColor="text1"/>
+                <w:lang w:val="tr-TR"/>
+              </w:rPr>
+              <w:t>Enes AY</w:t>
+            </w:r>
+          </w:p>
+        </w:tc>
+        <w:tc>
+          <w:tcPr>
+            <w:tcW w:w="3510" w:type="dxa"/>
+          </w:tcPr>
+          <w:p>
+            <w:pPr>
+              <w:spacing w:line="360" w:lineRule="auto"/>
+              <w:jc w:val="center"/>
+              <w:rPr>
+                <w:color w:val="000000" w:themeColor="text1"/>
+                <w:lang w:val="tr-TR"/>
+              </w:rPr>
+            </w:pPr>
+            <w:r>
+              <w:rPr>
+                <w:color w:val="000000" w:themeColor="text1"/>
+                <w:lang w:val="tr-TR"/>
+              </w:rPr>
+              <w:t>Gereksinimler Sayfası</w:t>
+            </w:r>
+          </w:p>
+        </w:tc>
+        <w:tc>
+          <w:tcPr>
+            <w:tcW w:w="2970" w:type="dxa"/>
+          </w:tcPr>
+          <w:p>
+            <w:pPr>
+              <w:spacing w:line="360" w:lineRule="auto"/>
+              <w:jc w:val="center"/>
+              <w:rPr>
+                <w:color w:val="000000" w:themeColor="text1"/>
+                <w:lang w:val="tr-TR"/>
+              </w:rPr>
+            </w:pPr>
+            <w:r>
+              <w:rPr>
+                <w:color w:val="000000" w:themeColor="text1"/>
+                <w:lang w:val="tr-TR"/>
+              </w:rPr>
+              <w:t>Projede spe</w:t>
+            </w:r>
+            <w:r>
+              <w:rPr>
+                <w:color w:val="000000" w:themeColor="text1"/>
+                <w:lang w:val="tr-TR"/>
+              </w:rPr>
+              <w:t>s</w:t>
+            </w:r>
+            <w:r>
+              <w:rPr>
+                <w:color w:val="000000" w:themeColor="text1"/>
+                <w:lang w:val="tr-TR"/>
+              </w:rPr>
+              <w:t>ifik olarak neler yapılacak, Ele alınacak problemin net tarifi</w:t>
+            </w:r>
+          </w:p>
+        </w:tc>
+      </w:tr>
+      <w:tr>
+        <w:tc>
+          <w:tcPr>
+            <w:tcW w:w="1980" w:type="dxa"/>
+          </w:tcPr>
+          <w:p>
+            <w:pPr>
+              <w:spacing w:line="360" w:lineRule="auto"/>
+              <w:jc w:val="center"/>
+              <w:rPr>
+                <w:color w:val="000000" w:themeColor="text1"/>
+                <w:lang w:val="tr-TR"/>
+              </w:rPr>
+            </w:pPr>
+            <w:r>
+              <w:rPr>
+                <w:color w:val="000000" w:themeColor="text1"/>
+                <w:lang w:val="tr-TR"/>
+              </w:rPr>
+              <w:t>152120181074</w:t>
+            </w:r>
+          </w:p>
+        </w:tc>
+        <w:tc>
+          <w:tcPr>
+            <w:tcW w:w="2610" w:type="dxa"/>
+          </w:tcPr>
+          <w:p>
+            <w:pPr>
+              <w:spacing w:line="360" w:lineRule="auto"/>
+              <w:jc w:val="center"/>
+              <w:rPr>
+                <w:color w:val="000000" w:themeColor="text1"/>
+                <w:lang w:val="tr-TR"/>
+              </w:rPr>
+            </w:pPr>
+            <w:proofErr w:type="spellStart"/>
+            <w:r>
+              <w:rPr>
+                <w:color w:val="000000" w:themeColor="text1"/>
+                <w:lang w:val="tr-TR"/>
+              </w:rPr>
+              <w:t>Resulberdi</w:t>
+            </w:r>
+            <w:proofErr w:type="spellEnd"/>
+            <w:r>
+              <w:rPr>
+                <w:color w:val="000000" w:themeColor="text1"/>
+                <w:lang w:val="tr-TR"/>
+              </w:rPr>
+              <w:t xml:space="preserve"> AKYYEV</w:t>
+            </w:r>
+          </w:p>
+        </w:tc>
+        <w:tc>
+          <w:tcPr>
+            <w:tcW w:w="3510" w:type="dxa"/>
+          </w:tcPr>
+          <w:p>
+            <w:pPr>
+              <w:spacing w:line="360" w:lineRule="auto"/>
+              <w:jc w:val="center"/>
+              <w:rPr>
+                <w:color w:val="000000" w:themeColor="text1"/>
+                <w:lang w:val="tr-TR"/>
+              </w:rPr>
+            </w:pPr>
+            <w:r>
+              <w:rPr>
+                <w:color w:val="000000" w:themeColor="text1"/>
+                <w:lang w:val="tr-TR"/>
+              </w:rPr>
+              <w:t>Dashboard Sayfası</w:t>
+            </w:r>
+          </w:p>
+        </w:tc>
+        <w:tc>
+          <w:tcPr>
+            <w:tcW w:w="2970" w:type="dxa"/>
+          </w:tcPr>
+          <w:p>
+            <w:pPr>
+              <w:spacing w:line="360" w:lineRule="auto"/>
+              <w:jc w:val="center"/>
+              <w:rPr>
+                <w:color w:val="000000" w:themeColor="text1"/>
+                <w:lang w:val="tr-TR"/>
+              </w:rPr>
+            </w:pPr>
+            <w:r>
+              <w:rPr>
+                <w:color w:val="000000" w:themeColor="text1"/>
+                <w:lang w:val="tr-TR"/>
+              </w:rPr>
+              <w:t>Giriş, Kapak Sayfası</w:t>
+            </w:r>
+          </w:p>
+        </w:tc>
+      </w:tr>
+      <w:tr>
+        <w:tc>
+          <w:tcPr>
+            <w:tcW w:w="1980" w:type="dxa"/>
+          </w:tcPr>
+          <w:p>
+            <w:pPr>
+              <w:spacing w:line="360" w:lineRule="auto"/>
+              <w:jc w:val="center"/>
+              <w:rPr>
+                <w:color w:val="000000" w:themeColor="text1"/>
+                <w:lang w:val="tr-TR"/>
+              </w:rPr>
+            </w:pPr>
+            <w:r>
+              <w:rPr>
+                <w:color w:val="000000" w:themeColor="text1"/>
+                <w:lang w:val="tr-TR"/>
+              </w:rPr>
+              <w:t>152120171006</w:t>
+            </w:r>
+          </w:p>
+        </w:tc>
+        <w:tc>
+          <w:tcPr>
+            <w:tcW w:w="2610" w:type="dxa"/>
+          </w:tcPr>
+          <w:p>
+            <w:pPr>
+              <w:spacing w:line="360" w:lineRule="auto"/>
+              <w:jc w:val="center"/>
+              <w:rPr>
+                <w:color w:val="000000" w:themeColor="text1"/>
+                <w:lang w:val="tr-TR"/>
+              </w:rPr>
+            </w:pPr>
+            <w:r>
+              <w:rPr>
+                <w:color w:val="000000" w:themeColor="text1"/>
+                <w:lang w:val="tr-TR"/>
+              </w:rPr>
+              <w:t xml:space="preserve">Yavuz </w:t>
+            </w:r>
+            <w:proofErr w:type="spellStart"/>
+            <w:r>
+              <w:rPr>
+                <w:color w:val="000000" w:themeColor="text1"/>
+                <w:lang w:val="tr-TR"/>
+              </w:rPr>
+              <w:t>Uçarkuş</w:t>
+            </w:r>
+            <w:proofErr w:type="spellEnd"/>
+          </w:p>
+        </w:tc>
+        <w:tc>
+          <w:tcPr>
+            <w:tcW w:w="3510" w:type="dxa"/>
+          </w:tcPr>
+          <w:p>
+            <w:pPr>
+              <w:spacing w:line="360" w:lineRule="auto"/>
+              <w:jc w:val="center"/>
+              <w:rPr>
+                <w:color w:val="000000" w:themeColor="text1"/>
+                <w:lang w:val="tr-TR"/>
+              </w:rPr>
+            </w:pPr>
+            <w:r>
+              <w:rPr>
+                <w:color w:val="000000" w:themeColor="text1"/>
+                <w:lang w:val="tr-TR"/>
+              </w:rPr>
+              <w:t>Görevler Sayfası</w:t>
+            </w:r>
+          </w:p>
+        </w:tc>
+        <w:tc>
+          <w:tcPr>
+            <w:tcW w:w="2970" w:type="dxa"/>
+          </w:tcPr>
+          <w:p>
+            <w:pPr>
+              <w:spacing w:line="360" w:lineRule="auto"/>
+              <w:jc w:val="center"/>
+              <w:rPr>
+                <w:color w:val="000000" w:themeColor="text1"/>
+                <w:lang w:val="tr-TR"/>
+              </w:rPr>
+            </w:pPr>
+            <w:r>
+              <w:rPr>
+                <w:color w:val="000000" w:themeColor="text1"/>
+                <w:lang w:val="tr-TR"/>
+              </w:rPr>
+              <w:t>Projede spe</w:t>
+            </w:r>
+            <w:r>
+              <w:rPr>
+                <w:color w:val="000000" w:themeColor="text1"/>
+                <w:lang w:val="tr-TR"/>
+              </w:rPr>
+              <w:t>s</w:t>
+            </w:r>
+            <w:r>
+              <w:rPr>
+                <w:color w:val="000000" w:themeColor="text1"/>
+                <w:lang w:val="tr-TR"/>
+              </w:rPr>
+              <w:t>ifik olarak neler yapılacak, Ele alınacak problemin net tarifi</w:t>
+            </w:r>
+          </w:p>
+        </w:tc>
+      </w:tr>
+    </w:tbl>
+    <w:p>
+      <w:pPr>
+        <w:spacing w:line="360" w:lineRule="auto"/>
+        <w:rPr>
+          <w:b/>
+          <w:bCs/>
+          <w:color w:val="000000" w:themeColor="text1"/>
+          <w:lang w:val="tr-TR"/>
+        </w:rPr>
+      </w:pPr>
+    </w:p>
+    <w:p>
+      <w:pPr>
+        <w:pStyle w:val="Balk1"/>
+        <w:jc w:val="center"/>
+        <w:rPr>
+          <w:b/>
+          <w:bCs/>
+          <w:color w:val="000000" w:themeColor="text1"/>
           <w:sz w:val="22"/>
           <w:szCs w:val="22"/>
           <w:lang w:val="tr-TR"/>
         </w:rPr>
       </w:pPr>
-      <w:bookmarkStart w:id="27" w:name="_Toc104735276"/>
-      <w:r>
+    </w:p>
+    <w:p>
+      <w:pPr>
+        <w:rPr>
+          <w:lang w:val="tr-TR"/>
+        </w:rPr>
+      </w:pPr>
+    </w:p>
+    <w:p>
+      <w:pPr>
+        <w:rPr>
+          <w:lang w:val="tr-TR"/>
+        </w:rPr>
+      </w:pPr>
+    </w:p>
+    <w:p>
+      <w:pPr>
+        <w:rPr>
+          <w:lang w:val="tr-TR"/>
+        </w:rPr>
+      </w:pPr>
+    </w:p>
+    <w:p>
+      <w:pPr>
+        <w:rPr>
+          <w:lang w:val="tr-TR"/>
+        </w:rPr>
+      </w:pPr>
+    </w:p>
+    <w:p>
+      <w:pPr>
+        <w:rPr>
+          <w:lang w:val="tr-TR"/>
+        </w:rPr>
+      </w:pPr>
+    </w:p>
+    <w:p>
+      <w:pPr>
+        <w:rPr>
+          <w:lang w:val="tr-TR"/>
+        </w:rPr>
+      </w:pPr>
+    </w:p>
+    <w:p>
+      <w:pPr>
+        <w:rPr>
+          <w:lang w:val="tr-TR"/>
+        </w:rPr>
+      </w:pPr>
+    </w:p>
+    <w:p>
+      <w:pPr>
+        <w:rPr>
+          <w:lang w:val="tr-TR"/>
+        </w:rPr>
+      </w:pPr>
+    </w:p>
+    <w:p>
+      <w:pPr>
+        <w:rPr>
+          <w:lang w:val="tr-TR"/>
+        </w:rPr>
+      </w:pPr>
+    </w:p>
+    <w:p>
+      <w:pPr>
+        <w:rPr>
+          <w:lang w:val="tr-TR"/>
+        </w:rPr>
+      </w:pPr>
+    </w:p>
+    <w:p>
+      <w:pPr>
+        <w:rPr>
+          <w:lang w:val="tr-TR"/>
+        </w:rPr>
+      </w:pPr>
+    </w:p>
+    <w:p>
+      <w:pPr>
+        <w:rPr>
+          <w:lang w:val="tr-TR"/>
+        </w:rPr>
+      </w:pPr>
+    </w:p>
+    <w:p>
+      <w:pPr>
+        <w:rPr>
+          <w:lang w:val="tr-TR"/>
+        </w:rPr>
+      </w:pPr>
+    </w:p>
+    <w:p>
+      <w:pPr>
+        <w:rPr>
+          <w:lang w:val="tr-TR"/>
+        </w:rPr>
+      </w:pPr>
+    </w:p>
+    <w:p>
+      <w:pPr>
+        <w:rPr>
+          <w:lang w:val="tr-TR"/>
+        </w:rPr>
+      </w:pPr>
+    </w:p>
+    <w:p>
+      <w:pPr>
+        <w:rPr>
+          <w:lang w:val="tr-TR"/>
+        </w:rPr>
+      </w:pPr>
+    </w:p>
+    <w:p>
+      <w:pPr>
+        <w:pStyle w:val="Balk1"/>
+        <w:jc w:val="center"/>
         <w:rPr>
           <w:b/>
           <w:bCs/>
@@ -7261,10 +10962,21 @@
           <w:szCs w:val="22"/>
           <w:lang w:val="tr-TR"/>
         </w:rPr>
+      </w:pPr>
+      <w:bookmarkStart w:id="54" w:name="_Toc104810032"/>
+      <w:r>
+        <w:rPr>
+          <w:b/>
+          <w:bCs/>
+          <w:color w:val="000000" w:themeColor="text1"/>
+          <w:sz w:val="22"/>
+          <w:szCs w:val="22"/>
+          <w:lang w:val="tr-TR"/>
+        </w:rPr>
         <w:lastRenderedPageBreak/>
         <w:t>4. KAYNAKÇA</w:t>
       </w:r>
-      <w:bookmarkEnd w:id="27"/>
+      <w:bookmarkEnd w:id="54"/>
     </w:p>
     <w:p>
       <w:pPr>
@@ -7325,10 +11037,10 @@
         </w:rPr>
         <w:t xml:space="preserve"> </w:t>
       </w:r>
-      <w:hyperlink r:id="rId26" w:history="1">
+      <w:hyperlink r:id="rId35" w:history="1">
         <w:r>
           <w:rPr>
-            <w:rStyle w:val="Hyperlink"/>
+            <w:rStyle w:val="Kpr"/>
             <w:color w:val="000000" w:themeColor="text1"/>
             <w:lang w:val="tr-TR"/>
           </w:rPr>
@@ -7388,10 +11100,10 @@
         </w:rPr>
         <w:t xml:space="preserve"> (</w:t>
       </w:r>
-      <w:hyperlink r:id="rId27" w:history="1">
+      <w:hyperlink r:id="rId36" w:history="1">
         <w:r>
           <w:rPr>
-            <w:rStyle w:val="Hyperlink"/>
+            <w:rStyle w:val="Kpr"/>
             <w:color w:val="000000" w:themeColor="text1"/>
             <w:lang w:val="tr-TR"/>
           </w:rPr>
@@ -7449,10 +11161,10 @@
         </w:rPr>
         <w:t>Gereksinim yönetimi araçları ve çözümleri. (</w:t>
       </w:r>
-      <w:hyperlink r:id="rId28" w:history="1">
+      <w:hyperlink r:id="rId37" w:history="1">
         <w:r>
           <w:rPr>
-            <w:rStyle w:val="Hyperlink"/>
+            <w:rStyle w:val="Kpr"/>
             <w:color w:val="000000" w:themeColor="text1"/>
             <w:lang w:val="tr-TR"/>
           </w:rPr>
@@ -7598,10 +11310,10 @@
         </w:rPr>
         <w:t xml:space="preserve"> </w:t>
       </w:r>
-      <w:hyperlink r:id="rId29" w:history="1">
+      <w:hyperlink r:id="rId38" w:history="1">
         <w:r>
           <w:rPr>
-            <w:rStyle w:val="Hyperlink"/>
+            <w:rStyle w:val="Kpr"/>
             <w:color w:val="000000" w:themeColor="text1"/>
             <w:lang w:val="tr-TR"/>
           </w:rPr>
@@ -7765,10 +11477,10 @@
         </w:rPr>
         <w:t>Traceability. (</w:t>
       </w:r>
-      <w:hyperlink r:id="rId30" w:history="1">
+      <w:hyperlink r:id="rId39" w:history="1">
         <w:r>
           <w:rPr>
-            <w:rStyle w:val="Hyperlink"/>
+            <w:rStyle w:val="Kpr"/>
             <w:color w:val="000000" w:themeColor="text1"/>
           </w:rPr>
           <w:t>https://www.jamasoftware.com/requirements-management-guide/requirements-management/what-is-requirements-management</w:t>
@@ -7826,10 +11538,10 @@
         </w:rPr>
         <w:t>What is requirements management? (</w:t>
       </w:r>
-      <w:hyperlink r:id="rId31" w:history="1">
+      <w:hyperlink r:id="rId40" w:history="1">
         <w:r>
           <w:rPr>
-            <w:rStyle w:val="Hyperlink"/>
+            <w:rStyle w:val="Kpr"/>
             <w:color w:val="000000" w:themeColor="text1"/>
             <w:lang w:val="tr-TR"/>
           </w:rPr>
@@ -7870,10 +11582,10 @@
         </w:rPr>
         <w:t xml:space="preserve">ça 8: </w:t>
       </w:r>
-      <w:hyperlink r:id="rId32" w:history="1">
+      <w:hyperlink r:id="rId41" w:history="1">
         <w:r>
           <w:rPr>
-            <w:rStyle w:val="Hyperlink"/>
+            <w:rStyle w:val="Kpr"/>
             <w:color w:val="000000" w:themeColor="text1"/>
             <w:lang w:val="tr-TR"/>
           </w:rPr>
@@ -7914,10 +11626,10 @@
         </w:rPr>
         <w:t xml:space="preserve">ça 9: </w:t>
       </w:r>
-      <w:hyperlink r:id="rId33" w:history="1">
+      <w:hyperlink r:id="rId42" w:history="1">
         <w:r>
           <w:rPr>
-            <w:rStyle w:val="Hyperlink"/>
+            <w:rStyle w:val="Kpr"/>
             <w:color w:val="000000" w:themeColor="text1"/>
             <w:lang w:val="tr-TR"/>
           </w:rPr>
@@ -7954,8 +11666,8 @@
     </w:p>
     <w:p/>
     <w:sectPr>
-      <w:footerReference w:type="default" r:id="rId34"/>
-      <w:footerReference w:type="first" r:id="rId35"/>
+      <w:footerReference w:type="default" r:id="rId43"/>
+      <w:footerReference w:type="first" r:id="rId44"/>
       <w:pgSz w:w="12240" w:h="15840"/>
       <w:pgMar w:top="1440" w:right="1440" w:bottom="1440" w:left="1440" w:header="720" w:footer="720" w:gutter="0"/>
       <w:pgNumType w:start="1"/>
@@ -8010,7 +11722,7 @@
     <w:sdtContent>
       <w:p>
         <w:pPr>
-          <w:pStyle w:val="Footer"/>
+          <w:pStyle w:val="AltBilgi"/>
           <w:jc w:val="center"/>
         </w:pPr>
       </w:p>
@@ -8042,7 +11754,7 @@
     <w:sdtContent>
       <w:p>
         <w:pPr>
-          <w:pStyle w:val="Footer"/>
+          <w:pStyle w:val="AltBilgi"/>
           <w:jc w:val="center"/>
         </w:pPr>
         <w:r>
@@ -8071,7 +11783,7 @@
   </w:sdt>
   <w:p>
     <w:pPr>
-      <w:pStyle w:val="Footer"/>
+      <w:pStyle w:val="AltBilgi"/>
     </w:pPr>
   </w:p>
 </w:ftr>
@@ -8095,7 +11807,7 @@
     <w:sdtContent>
       <w:p>
         <w:pPr>
-          <w:pStyle w:val="Footer"/>
+          <w:pStyle w:val="AltBilgi"/>
           <w:jc w:val="center"/>
         </w:pPr>
         <w:r>
@@ -8148,7 +11860,7 @@
     <w:sdtContent>
       <w:p>
         <w:pPr>
-          <w:pStyle w:val="Footer"/>
+          <w:pStyle w:val="AltBilgi"/>
           <w:jc w:val="center"/>
         </w:pPr>
         <w:r>
@@ -8177,7 +11889,7 @@
   </w:sdt>
   <w:p>
     <w:pPr>
-      <w:pStyle w:val="Footer"/>
+      <w:pStyle w:val="AltBilgi"/>
     </w:pPr>
   </w:p>
 </w:ftr>
@@ -9740,11 +13452,11 @@
     <w:name w:val="Normal"/>
     <w:qFormat/>
   </w:style>
-  <w:style w:type="paragraph" w:styleId="Heading1">
+  <w:style w:type="paragraph" w:styleId="Balk1">
     <w:name w:val="heading 1"/>
     <w:basedOn w:val="Normal"/>
     <w:next w:val="Normal"/>
-    <w:link w:val="Heading1Char"/>
+    <w:link w:val="Balk1Char"/>
     <w:uiPriority w:val="9"/>
     <w:qFormat/>
     <w:pPr>
@@ -9758,11 +13470,11 @@
       <w:szCs w:val="40"/>
     </w:rPr>
   </w:style>
-  <w:style w:type="paragraph" w:styleId="Heading2">
+  <w:style w:type="paragraph" w:styleId="Balk2">
     <w:name w:val="heading 2"/>
     <w:basedOn w:val="Normal"/>
     <w:next w:val="Normal"/>
-    <w:link w:val="Heading2Char"/>
+    <w:link w:val="Balk2Char"/>
     <w:uiPriority w:val="9"/>
     <w:unhideWhenUsed/>
     <w:qFormat/>
@@ -9777,11 +13489,11 @@
       <w:szCs w:val="32"/>
     </w:rPr>
   </w:style>
-  <w:style w:type="paragraph" w:styleId="Heading3">
+  <w:style w:type="paragraph" w:styleId="Balk3">
     <w:name w:val="heading 3"/>
     <w:basedOn w:val="Normal"/>
     <w:next w:val="Normal"/>
-    <w:link w:val="Heading3Char"/>
+    <w:link w:val="Balk3Char"/>
     <w:uiPriority w:val="9"/>
     <w:unhideWhenUsed/>
     <w:qFormat/>
@@ -9797,7 +13509,7 @@
       <w:szCs w:val="28"/>
     </w:rPr>
   </w:style>
-  <w:style w:type="paragraph" w:styleId="Heading4">
+  <w:style w:type="paragraph" w:styleId="Balk4">
     <w:name w:val="heading 4"/>
     <w:basedOn w:val="Normal"/>
     <w:next w:val="Normal"/>
@@ -9817,7 +13529,7 @@
       <w:szCs w:val="24"/>
     </w:rPr>
   </w:style>
-  <w:style w:type="paragraph" w:styleId="Heading5">
+  <w:style w:type="paragraph" w:styleId="Balk5">
     <w:name w:val="heading 5"/>
     <w:basedOn w:val="Normal"/>
     <w:next w:val="Normal"/>
@@ -9835,7 +13547,7 @@
       <w:color w:val="666666"/>
     </w:rPr>
   </w:style>
-  <w:style w:type="paragraph" w:styleId="Heading6">
+  <w:style w:type="paragraph" w:styleId="Balk6">
     <w:name w:val="heading 6"/>
     <w:basedOn w:val="Normal"/>
     <w:next w:val="Normal"/>
@@ -9854,13 +13566,13 @@
       <w:color w:val="666666"/>
     </w:rPr>
   </w:style>
-  <w:style w:type="character" w:default="1" w:styleId="DefaultParagraphFont">
+  <w:style w:type="character" w:default="1" w:styleId="VarsaylanParagrafYazTipi">
     <w:name w:val="Default Paragraph Font"/>
     <w:uiPriority w:val="1"/>
     <w:semiHidden/>
     <w:unhideWhenUsed/>
   </w:style>
-  <w:style w:type="table" w:default="1" w:styleId="TableNormal">
+  <w:style w:type="table" w:default="1" w:styleId="NormalTablo">
     <w:name w:val="Normal Table"/>
     <w:uiPriority w:val="99"/>
     <w:semiHidden/>
@@ -9875,7 +13587,7 @@
       </w:tblCellMar>
     </w:tblPr>
   </w:style>
-  <w:style w:type="numbering" w:default="1" w:styleId="NoList">
+  <w:style w:type="numbering" w:default="1" w:styleId="ListeYok">
     <w:name w:val="No List"/>
     <w:uiPriority w:val="99"/>
     <w:semiHidden/>
@@ -9892,7 +13604,7 @@
       </w:tblCellMar>
     </w:tblPr>
   </w:style>
-  <w:style w:type="paragraph" w:styleId="Title">
+  <w:style w:type="paragraph" w:styleId="KonuBal">
     <w:name w:val="Title"/>
     <w:basedOn w:val="Normal"/>
     <w:next w:val="Normal"/>
@@ -9908,7 +13620,7 @@
       <w:szCs w:val="52"/>
     </w:rPr>
   </w:style>
-  <w:style w:type="paragraph" w:styleId="Subtitle">
+  <w:style w:type="paragraph" w:styleId="Altyaz">
     <w:name w:val="Subtitle"/>
     <w:basedOn w:val="Normal"/>
     <w:next w:val="Normal"/>
@@ -9951,10 +13663,10 @@
       </w:tblCellMar>
     </w:tblPr>
   </w:style>
-  <w:style w:type="paragraph" w:styleId="Header">
+  <w:style w:type="paragraph" w:styleId="stBilgi">
     <w:name w:val="header"/>
     <w:basedOn w:val="Normal"/>
-    <w:link w:val="HeaderChar"/>
+    <w:link w:val="stBilgiChar"/>
     <w:uiPriority w:val="99"/>
     <w:unhideWhenUsed/>
     <w:rsid w:val="004F2D64"/>
@@ -9966,17 +13678,17 @@
       <w:spacing w:line="240" w:lineRule="auto"/>
     </w:pPr>
   </w:style>
-  <w:style w:type="character" w:customStyle="1" w:styleId="HeaderChar">
-    <w:name w:val="Header Char"/>
-    <w:basedOn w:val="DefaultParagraphFont"/>
-    <w:link w:val="Header"/>
+  <w:style w:type="character" w:customStyle="1" w:styleId="stBilgiChar">
+    <w:name w:val="Üst Bilgi Char"/>
+    <w:basedOn w:val="VarsaylanParagrafYazTipi"/>
+    <w:link w:val="stBilgi"/>
     <w:uiPriority w:val="99"/>
     <w:rsid w:val="004F2D64"/>
   </w:style>
-  <w:style w:type="paragraph" w:styleId="Footer">
+  <w:style w:type="paragraph" w:styleId="AltBilgi">
     <w:name w:val="footer"/>
     <w:basedOn w:val="Normal"/>
-    <w:link w:val="FooterChar"/>
+    <w:link w:val="AltBilgiChar"/>
     <w:uiPriority w:val="99"/>
     <w:unhideWhenUsed/>
     <w:rsid w:val="004F2D64"/>
@@ -9988,14 +13700,14 @@
       <w:spacing w:line="240" w:lineRule="auto"/>
     </w:pPr>
   </w:style>
-  <w:style w:type="character" w:customStyle="1" w:styleId="FooterChar">
-    <w:name w:val="Footer Char"/>
-    <w:basedOn w:val="DefaultParagraphFont"/>
-    <w:link w:val="Footer"/>
+  <w:style w:type="character" w:customStyle="1" w:styleId="AltBilgiChar">
+    <w:name w:val="Alt Bilgi Char"/>
+    <w:basedOn w:val="VarsaylanParagrafYazTipi"/>
+    <w:link w:val="AltBilgi"/>
     <w:uiPriority w:val="99"/>
     <w:rsid w:val="004F2D64"/>
   </w:style>
-  <w:style w:type="paragraph" w:styleId="ListParagraph">
+  <w:style w:type="paragraph" w:styleId="ListeParagraf">
     <w:name w:val="List Paragraph"/>
     <w:basedOn w:val="Normal"/>
     <w:uiPriority w:val="34"/>
@@ -10006,9 +13718,9 @@
       <w:contextualSpacing/>
     </w:pPr>
   </w:style>
-  <w:style w:type="table" w:styleId="TableGrid">
+  <w:style w:type="table" w:styleId="TabloKlavuzu">
     <w:name w:val="Table Grid"/>
-    <w:basedOn w:val="TableNormal"/>
+    <w:basedOn w:val="NormalTablo"/>
     <w:uiPriority w:val="39"/>
     <w:rsid w:val="004E44B7"/>
     <w:pPr>
@@ -10025,10 +13737,10 @@
       </w:tblBorders>
     </w:tblPr>
   </w:style>
-  <w:style w:type="character" w:customStyle="1" w:styleId="Heading1Char">
-    <w:name w:val="Heading 1 Char"/>
-    <w:basedOn w:val="DefaultParagraphFont"/>
-    <w:link w:val="Heading1"/>
+  <w:style w:type="character" w:customStyle="1" w:styleId="Balk1Char">
+    <w:name w:val="Başlık 1 Char"/>
+    <w:basedOn w:val="VarsaylanParagrafYazTipi"/>
+    <w:link w:val="Balk1"/>
     <w:uiPriority w:val="9"/>
     <w:rsid w:val="003B6665"/>
     <w:rPr>
@@ -10036,10 +13748,10 @@
       <w:szCs w:val="40"/>
     </w:rPr>
   </w:style>
-  <w:style w:type="character" w:customStyle="1" w:styleId="Heading2Char">
-    <w:name w:val="Heading 2 Char"/>
-    <w:basedOn w:val="DefaultParagraphFont"/>
-    <w:link w:val="Heading2"/>
+  <w:style w:type="character" w:customStyle="1" w:styleId="Balk2Char">
+    <w:name w:val="Başlık 2 Char"/>
+    <w:basedOn w:val="VarsaylanParagrafYazTipi"/>
+    <w:link w:val="Balk2"/>
     <w:uiPriority w:val="9"/>
     <w:rsid w:val="003B6665"/>
     <w:rPr>
@@ -10047,10 +13759,10 @@
       <w:szCs w:val="32"/>
     </w:rPr>
   </w:style>
-  <w:style w:type="character" w:customStyle="1" w:styleId="Heading3Char">
-    <w:name w:val="Heading 3 Char"/>
-    <w:basedOn w:val="DefaultParagraphFont"/>
-    <w:link w:val="Heading3"/>
+  <w:style w:type="character" w:customStyle="1" w:styleId="Balk3Char">
+    <w:name w:val="Başlık 3 Char"/>
+    <w:basedOn w:val="VarsaylanParagrafYazTipi"/>
+    <w:link w:val="Balk3"/>
     <w:uiPriority w:val="9"/>
     <w:rsid w:val="003B6665"/>
     <w:rPr>
@@ -10059,9 +13771,9 @@
       <w:szCs w:val="28"/>
     </w:rPr>
   </w:style>
-  <w:style w:type="character" w:styleId="Hyperlink">
+  <w:style w:type="character" w:styleId="Kpr">
     <w:name w:val="Hyperlink"/>
-    <w:basedOn w:val="DefaultParagraphFont"/>
+    <w:basedOn w:val="VarsaylanParagrafYazTipi"/>
     <w:uiPriority w:val="99"/>
     <w:unhideWhenUsed/>
     <w:rsid w:val="003B6665"/>
@@ -10070,9 +13782,9 @@
       <w:u w:val="single"/>
     </w:rPr>
   </w:style>
-  <w:style w:type="paragraph" w:styleId="TOCHeading">
+  <w:style w:type="paragraph" w:styleId="TBal">
     <w:name w:val="TOC Heading"/>
-    <w:basedOn w:val="Heading1"/>
+    <w:basedOn w:val="Balk1"/>
     <w:next w:val="Normal"/>
     <w:uiPriority w:val="39"/>
     <w:unhideWhenUsed/>
@@ -10090,7 +13802,7 @@
       <w:lang w:val="en-US"/>
     </w:rPr>
   </w:style>
-  <w:style w:type="paragraph" w:styleId="TOC1">
+  <w:style w:type="paragraph" w:styleId="T1">
     <w:name w:val="toc 1"/>
     <w:basedOn w:val="Normal"/>
     <w:next w:val="Normal"/>
@@ -10102,7 +13814,7 @@
       <w:spacing w:after="100"/>
     </w:pPr>
   </w:style>
-  <w:style w:type="paragraph" w:styleId="TOC2">
+  <w:style w:type="paragraph" w:styleId="T2">
     <w:name w:val="toc 2"/>
     <w:basedOn w:val="Normal"/>
     <w:next w:val="Normal"/>
@@ -10115,7 +13827,7 @@
       <w:ind w:left="220"/>
     </w:pPr>
   </w:style>
-  <w:style w:type="paragraph" w:styleId="TOC3">
+  <w:style w:type="paragraph" w:styleId="T3">
     <w:name w:val="toc 3"/>
     <w:basedOn w:val="Normal"/>
     <w:next w:val="Normal"/>
